--- a/playwrightnotes.docx
+++ b/playwrightnotes.docx
@@ -4,12 +4,34 @@
   <w:body>
     <w:p>
       <w:r>
-        <w:t>what is playwright? it is a test automation tool that help us to write ui and api test automation script</w:t>
-      </w:r>
-    </w:p>
-    <w:p/>
-    <w:p>
-      <w:r>
+        <w:rPr>
+          <w:b/>
+          <w:color w:val="FF0000"/>
+        </w:rPr>
+        <w:t>what is playwright?</w:t>
+      </w:r>
+      <w:r>
+        <w:rPr>
+          <w:color w:val="FF0000"/>
+        </w:rPr>
+        <w:t xml:space="preserve"> </w:t>
+      </w:r>
+      <w:r>
+        <w:t>it is a test automation tool that help us to write ui and api test automation script</w:t>
+      </w:r>
+    </w:p>
+    <w:p>
+      <w:pPr>
+        <w:rPr>
+          <w:b/>
+          <w:color w:val="FF0000"/>
+        </w:rPr>
+      </w:pPr>
+      <w:r>
+        <w:rPr>
+          <w:b/>
+          <w:color w:val="FF0000"/>
+        </w:rPr>
         <w:t>advantage of playwright?</w:t>
       </w:r>
     </w:p>
@@ -38,7 +60,17 @@
       </w:r>
     </w:p>
     <w:p>
-      <w:r>
+      <w:pPr>
+        <w:rPr>
+          <w:b/>
+          <w:color w:val="FF0000"/>
+        </w:rPr>
+      </w:pPr>
+      <w:r>
+        <w:rPr>
+          <w:b/>
+          <w:color w:val="FF0000"/>
+        </w:rPr>
         <w:t>advance feature?</w:t>
       </w:r>
     </w:p>
@@ -67,7 +99,17 @@
       </w:r>
     </w:p>
     <w:p>
-      <w:r>
+      <w:pPr>
+        <w:rPr>
+          <w:b/>
+          <w:color w:val="FF0000"/>
+        </w:rPr>
+      </w:pPr>
+      <w:r>
+        <w:rPr>
+          <w:b/>
+          <w:color w:val="FF0000"/>
+        </w:rPr>
         <w:t>nodejs?</w:t>
       </w:r>
     </w:p>
@@ -78,7 +120,17 @@
       </w:r>
     </w:p>
     <w:p>
-      <w:r>
+      <w:pPr>
+        <w:rPr>
+          <w:b/>
+          <w:color w:val="FF0000"/>
+        </w:rPr>
+      </w:pPr>
+      <w:r>
+        <w:rPr>
+          <w:b/>
+          <w:color w:val="FF0000"/>
+        </w:rPr>
         <w:t>inilize a new node project?</w:t>
       </w:r>
     </w:p>
@@ -89,7 +141,17 @@
       </w:r>
     </w:p>
     <w:p>
-      <w:r>
+      <w:pPr>
+        <w:rPr>
+          <w:b/>
+          <w:color w:val="FF0000"/>
+        </w:rPr>
+      </w:pPr>
+      <w:r>
+        <w:rPr>
+          <w:b/>
+          <w:color w:val="FF0000"/>
+        </w:rPr>
         <w:t>inilize a new playwright project?</w:t>
       </w:r>
     </w:p>
@@ -100,7 +162,17 @@
       </w:r>
     </w:p>
     <w:p>
-      <w:r>
+      <w:pPr>
+        <w:rPr>
+          <w:b/>
+          <w:color w:val="FF0000"/>
+        </w:rPr>
+      </w:pPr>
+      <w:r>
+        <w:rPr>
+          <w:b/>
+          <w:color w:val="FF0000"/>
+        </w:rPr>
         <w:t xml:space="preserve">filename should be? </w:t>
       </w:r>
     </w:p>
@@ -111,7 +183,17 @@
       </w:r>
     </w:p>
     <w:p>
-      <w:r>
+      <w:pPr>
+        <w:rPr>
+          <w:b/>
+          <w:color w:val="FF0000"/>
+        </w:rPr>
+      </w:pPr>
+      <w:r>
+        <w:rPr>
+          <w:b/>
+          <w:color w:val="FF0000"/>
+        </w:rPr>
         <w:t>test runner in playwright file is?</w:t>
       </w:r>
     </w:p>
@@ -122,7 +204,17 @@
       </w:r>
     </w:p>
     <w:p>
-      <w:r>
+      <w:pPr>
+        <w:rPr>
+          <w:b/>
+          <w:color w:val="FF0000"/>
+        </w:rPr>
+      </w:pPr>
+      <w:r>
+        <w:rPr>
+          <w:b/>
+          <w:color w:val="FF0000"/>
+        </w:rPr>
         <w:t>step to write basic test?</w:t>
       </w:r>
     </w:p>
@@ -149,20 +241,20 @@
     </w:p>
     <w:p>
       <w:r>
+        <w:tab/>
+      </w:r>
+      <w:r>
+        <w:tab/>
+        <w:t>test("first playwright test",function(){ });</w:t>
+      </w:r>
+    </w:p>
+    <w:p>
+      <w:r>
         <w:lastRenderedPageBreak/>
         <w:tab/>
       </w:r>
       <w:r>
         <w:tab/>
-        <w:t>test("first playwright test",function(){ });</w:t>
-      </w:r>
-    </w:p>
-    <w:p>
-      <w:r>
-        <w:tab/>
-      </w:r>
-      <w:r>
-        <w:tab/>
       </w:r>
       <w:r>
         <w:tab/>
@@ -170,7 +262,17 @@
       </w:r>
     </w:p>
     <w:p>
-      <w:r>
+      <w:pPr>
+        <w:rPr>
+          <w:b/>
+          <w:color w:val="FF0000"/>
+        </w:rPr>
+      </w:pPr>
+      <w:r>
+        <w:rPr>
+          <w:b/>
+          <w:color w:val="FF0000"/>
+        </w:rPr>
         <w:t>js is async in nature?</w:t>
       </w:r>
     </w:p>
@@ -211,7 +313,17 @@
       </w:r>
     </w:p>
     <w:p>
-      <w:r>
+      <w:pPr>
+        <w:rPr>
+          <w:b/>
+          <w:color w:val="FF0000"/>
+        </w:rPr>
+      </w:pPr>
+      <w:r>
+        <w:rPr>
+          <w:b/>
+          <w:color w:val="FF0000"/>
+        </w:rPr>
         <w:t>aynomoues function?</w:t>
       </w:r>
     </w:p>
@@ -228,10 +340,24 @@
       </w:r>
     </w:p>
     <w:p>
-      <w:r>
+      <w:pPr>
+        <w:rPr>
+          <w:b/>
+          <w:color w:val="FF0000"/>
+        </w:rPr>
+      </w:pPr>
+      <w:r>
+        <w:rPr>
+          <w:b/>
+          <w:color w:val="FF0000"/>
+        </w:rPr>
         <w:t>fixture?</w:t>
       </w:r>
       <w:r>
+        <w:rPr>
+          <w:b/>
+          <w:color w:val="FF0000"/>
+        </w:rPr>
         <w:t xml:space="preserve"> </w:t>
       </w:r>
     </w:p>
@@ -256,7 +382,17 @@
       </w:r>
     </w:p>
     <w:p>
-      <w:r>
+      <w:pPr>
+        <w:rPr>
+          <w:b/>
+          <w:color w:val="FF0000"/>
+        </w:rPr>
+      </w:pPr>
+      <w:r>
+        <w:rPr>
+          <w:b/>
+          <w:color w:val="FF0000"/>
+        </w:rPr>
         <w:t>create context?</w:t>
       </w:r>
     </w:p>
@@ -285,7 +421,14 @@
     </w:p>
     <w:p>
       <w:r>
-        <w:t>how to get a page? -&gt; using goto() method on page fixture</w:t>
+        <w:rPr>
+          <w:b/>
+          <w:color w:val="FF0000"/>
+        </w:rPr>
+        <w:t>how to get a page?</w:t>
+      </w:r>
+      <w:r>
+        <w:t xml:space="preserve"> -&gt; using goto() method on page fixture</w:t>
       </w:r>
     </w:p>
     <w:p>
@@ -294,7 +437,17 @@
       </w:r>
     </w:p>
     <w:p>
-      <w:r>
+      <w:pPr>
+        <w:rPr>
+          <w:b/>
+          <w:color w:val="FF0000"/>
+        </w:rPr>
+      </w:pPr>
+      <w:r>
+        <w:rPr>
+          <w:b/>
+          <w:color w:val="FF0000"/>
+        </w:rPr>
         <w:t>Config file:</w:t>
       </w:r>
     </w:p>
@@ -359,7 +512,6 @@
     <w:p/>
     <w:p>
       <w:r>
-        <w:lastRenderedPageBreak/>
         <w:t>timeout – how many time the test should wait by default it will be 30</w:t>
       </w:r>
     </w:p>
@@ -383,6 +535,7 @@
           <w:szCs w:val="21"/>
           <w:lang w:eastAsia="en-IN"/>
         </w:rPr>
+        <w:lastRenderedPageBreak/>
         <w:t xml:space="preserve">  </w:t>
       </w:r>
       <w:r>
@@ -953,7 +1106,14 @@
     <w:p/>
     <w:p>
       <w:r>
-        <w:t>By default playwright will run on ? headless mode</w:t>
+        <w:rPr>
+          <w:b/>
+          <w:color w:val="FF0000"/>
+        </w:rPr>
+        <w:t>By default playwright will run on ?</w:t>
+      </w:r>
+      <w:r>
+        <w:t xml:space="preserve"> headless mode</w:t>
       </w:r>
     </w:p>
     <w:p>
@@ -963,7 +1123,14 @@
     </w:p>
     <w:p>
       <w:r>
-        <w:t>Command to run playwrigth? Npx playwright test</w:t>
+        <w:rPr>
+          <w:b/>
+          <w:color w:val="FF0000"/>
+        </w:rPr>
+        <w:t>Command to run playwrigth?</w:t>
+      </w:r>
+      <w:r>
+        <w:t xml:space="preserve"> Npx playwright test</w:t>
       </w:r>
     </w:p>
     <w:p>
@@ -1004,22 +1171,50 @@
     </w:p>
     <w:p>
       <w:r>
-        <w:t>Run test on headed mode? Npx playwright test --headed</w:t>
-      </w:r>
-    </w:p>
-    <w:p>
-      <w:r>
-        <w:t>Run only one single test? Test.only(‘test name’,()=&gt;{})</w:t>
-      </w:r>
-    </w:p>
-    <w:p>
-      <w:r>
-        <w:t xml:space="preserve">Get title from page? Awiat page.title() function help to get title </w:t>
-      </w:r>
-    </w:p>
-    <w:p>
-      <w:r>
-        <w:t>Assert  title? Playwright has default assertion</w:t>
+        <w:rPr>
+          <w:b/>
+          <w:color w:val="FF0000"/>
+        </w:rPr>
+        <w:t>Run test on headed mode?</w:t>
+      </w:r>
+      <w:r>
+        <w:t xml:space="preserve"> Npx playwright test --headed</w:t>
+      </w:r>
+    </w:p>
+    <w:p>
+      <w:r>
+        <w:rPr>
+          <w:b/>
+          <w:color w:val="FF0000"/>
+        </w:rPr>
+        <w:t>Run only one single test?</w:t>
+      </w:r>
+      <w:r>
+        <w:t xml:space="preserve"> Test.only(‘test name’,()=&gt;{})</w:t>
+      </w:r>
+    </w:p>
+    <w:p>
+      <w:r>
+        <w:rPr>
+          <w:b/>
+          <w:color w:val="FF0000"/>
+        </w:rPr>
+        <w:t>Get title from page?</w:t>
+      </w:r>
+      <w:r>
+        <w:t xml:space="preserve"> Awiat page.title() function help to get title </w:t>
+      </w:r>
+    </w:p>
+    <w:p>
+      <w:r>
+        <w:rPr>
+          <w:b/>
+          <w:color w:val="FF0000"/>
+        </w:rPr>
+        <w:t>Assert  title?</w:t>
+      </w:r>
+      <w:r>
+        <w:t xml:space="preserve"> Playwright has default assertion</w:t>
       </w:r>
     </w:p>
     <w:p>
@@ -1029,7 +1224,25 @@
     </w:p>
     <w:p/>
     <w:p>
-      <w:r>
+      <w:pPr>
+        <w:rPr>
+          <w:b/>
+          <w:color w:val="FF0000"/>
+        </w:rPr>
+      </w:pPr>
+    </w:p>
+    <w:p>
+      <w:pPr>
+        <w:rPr>
+          <w:b/>
+          <w:color w:val="FF0000"/>
+        </w:rPr>
+      </w:pPr>
+      <w:r>
+        <w:rPr>
+          <w:b/>
+          <w:color w:val="FF0000"/>
+        </w:rPr>
         <w:lastRenderedPageBreak/>
         <w:t>Locators:</w:t>
       </w:r>
@@ -1049,56 +1262,1833 @@
     </w:p>
     <w:p>
       <w:r>
+        <w:rPr>
+          <w:b/>
+        </w:rPr>
         <w:t>If ID is present</w:t>
+      </w:r>
+      <w:r>
+        <w:t xml:space="preserve"> = </w:t>
+      </w:r>
+      <w:r>
+        <w:t>Css -&gt; tagname#id or #id</w:t>
+      </w:r>
+    </w:p>
+    <w:p>
+      <w:r>
+        <w:rPr>
+          <w:b/>
+        </w:rPr>
+        <w:t>If class attribute  is present</w:t>
+      </w:r>
+      <w:r>
+        <w:t xml:space="preserve"> = </w:t>
+      </w:r>
+      <w:r>
+        <w:t>Css -&gt; tagname.class or .class</w:t>
+      </w:r>
+    </w:p>
+    <w:p>
+      <w:r>
+        <w:rPr>
+          <w:b/>
+        </w:rPr>
+        <w:t>Write css based on any attribute</w:t>
+      </w:r>
+      <w:r>
+        <w:t xml:space="preserve"> = </w:t>
+      </w:r>
+      <w:r>
+        <w:t>Css -&gt; [attribute=”value”]</w:t>
+      </w:r>
+    </w:p>
+    <w:p>
+      <w:r>
+        <w:rPr>
+          <w:b/>
+        </w:rPr>
+        <w:t>Write css with traversion from parent to child</w:t>
+      </w:r>
+      <w:r>
+        <w:rPr>
+          <w:b/>
+        </w:rPr>
+        <w:t xml:space="preserve"> </w:t>
+      </w:r>
+      <w:r>
+        <w:t xml:space="preserve">= </w:t>
+      </w:r>
+      <w:r>
+        <w:t>Css -&gt; parenttagname &gt;&gt; childtagname</w:t>
+      </w:r>
+    </w:p>
+    <w:p>
+      <w:r>
+        <w:rPr>
+          <w:b/>
+        </w:rPr>
+        <w:t>If need to write the locator based on text</w:t>
+      </w:r>
+      <w:r>
+        <w:t xml:space="preserve"> = </w:t>
+      </w:r>
+      <w:r>
+        <w:t>Text</w:t>
+      </w:r>
+      <w:r>
+        <w:t xml:space="preserve"> </w:t>
+      </w:r>
+      <w:r>
+        <w:t>=’ ‘</w:t>
+      </w:r>
+    </w:p>
+    <w:p>
+      <w:r>
+        <w:t>Example:-</w:t>
+      </w:r>
+    </w:p>
+    <w:p>
+      <w:pPr>
+        <w:shd w:val="clear" w:color="auto" w:fill="1F1F1F"/>
+        <w:spacing w:after="0" w:line="285" w:lineRule="atLeast"/>
+        <w:rPr>
+          <w:rFonts w:ascii="Consolas" w:eastAsia="Times New Roman" w:hAnsi="Consolas" w:cs="Times New Roman"/>
+          <w:color w:val="CCCCCC"/>
+          <w:sz w:val="21"/>
+          <w:szCs w:val="21"/>
+          <w:lang w:eastAsia="en-IN"/>
+        </w:rPr>
+      </w:pPr>
+      <w:r>
+        <w:rPr>
+          <w:rFonts w:ascii="Consolas" w:eastAsia="Times New Roman" w:hAnsi="Consolas" w:cs="Times New Roman"/>
+          <w:color w:val="4FC1FF"/>
+          <w:sz w:val="21"/>
+          <w:szCs w:val="21"/>
+          <w:lang w:eastAsia="en-IN"/>
+        </w:rPr>
+        <w:t>test</w:t>
+      </w:r>
+      <w:r>
+        <w:rPr>
+          <w:rFonts w:ascii="Consolas" w:eastAsia="Times New Roman" w:hAnsi="Consolas" w:cs="Times New Roman"/>
+          <w:color w:val="CCCCCC"/>
+          <w:sz w:val="21"/>
+          <w:szCs w:val="21"/>
+          <w:lang w:eastAsia="en-IN"/>
+        </w:rPr>
+        <w:t>.</w:t>
+      </w:r>
+      <w:r>
+        <w:rPr>
+          <w:rFonts w:ascii="Consolas" w:eastAsia="Times New Roman" w:hAnsi="Consolas" w:cs="Times New Roman"/>
+          <w:color w:val="DCDCAA"/>
+          <w:sz w:val="21"/>
+          <w:szCs w:val="21"/>
+          <w:lang w:eastAsia="en-IN"/>
+        </w:rPr>
+        <w:t>only</w:t>
+      </w:r>
+      <w:r>
+        <w:rPr>
+          <w:rFonts w:ascii="Consolas" w:eastAsia="Times New Roman" w:hAnsi="Consolas" w:cs="Times New Roman"/>
+          <w:color w:val="CCCCCC"/>
+          <w:sz w:val="21"/>
+          <w:szCs w:val="21"/>
+          <w:lang w:eastAsia="en-IN"/>
+        </w:rPr>
+        <w:t>(</w:t>
+      </w:r>
+      <w:r>
+        <w:rPr>
+          <w:rFonts w:ascii="Consolas" w:eastAsia="Times New Roman" w:hAnsi="Consolas" w:cs="Times New Roman"/>
+          <w:color w:val="CE9178"/>
+          <w:sz w:val="21"/>
+          <w:szCs w:val="21"/>
+          <w:lang w:eastAsia="en-IN"/>
+        </w:rPr>
+        <w:t>"third playwright test"</w:t>
+      </w:r>
+      <w:r>
+        <w:rPr>
+          <w:rFonts w:ascii="Consolas" w:eastAsia="Times New Roman" w:hAnsi="Consolas" w:cs="Times New Roman"/>
+          <w:color w:val="CCCCCC"/>
+          <w:sz w:val="21"/>
+          <w:szCs w:val="21"/>
+          <w:lang w:eastAsia="en-IN"/>
+        </w:rPr>
+        <w:t>,</w:t>
+      </w:r>
+      <w:r>
+        <w:rPr>
+          <w:rFonts w:ascii="Consolas" w:eastAsia="Times New Roman" w:hAnsi="Consolas" w:cs="Times New Roman"/>
+          <w:color w:val="569CD6"/>
+          <w:sz w:val="21"/>
+          <w:szCs w:val="21"/>
+          <w:lang w:eastAsia="en-IN"/>
+        </w:rPr>
+        <w:t>async</w:t>
+      </w:r>
+      <w:r>
+        <w:rPr>
+          <w:rFonts w:ascii="Consolas" w:eastAsia="Times New Roman" w:hAnsi="Consolas" w:cs="Times New Roman"/>
+          <w:color w:val="CCCCCC"/>
+          <w:sz w:val="21"/>
+          <w:szCs w:val="21"/>
+          <w:lang w:eastAsia="en-IN"/>
+        </w:rPr>
+        <w:t xml:space="preserve"> ({</w:t>
+      </w:r>
+      <w:r>
+        <w:rPr>
+          <w:rFonts w:ascii="Consolas" w:eastAsia="Times New Roman" w:hAnsi="Consolas" w:cs="Times New Roman"/>
+          <w:color w:val="9CDCFE"/>
+          <w:sz w:val="21"/>
+          <w:szCs w:val="21"/>
+          <w:lang w:eastAsia="en-IN"/>
+        </w:rPr>
+        <w:t>page</w:t>
+      </w:r>
+      <w:r>
+        <w:rPr>
+          <w:rFonts w:ascii="Consolas" w:eastAsia="Times New Roman" w:hAnsi="Consolas" w:cs="Times New Roman"/>
+          <w:color w:val="CCCCCC"/>
+          <w:sz w:val="21"/>
+          <w:szCs w:val="21"/>
+          <w:lang w:eastAsia="en-IN"/>
+        </w:rPr>
+        <w:t>})</w:t>
+      </w:r>
+      <w:r>
+        <w:rPr>
+          <w:rFonts w:ascii="Consolas" w:eastAsia="Times New Roman" w:hAnsi="Consolas" w:cs="Times New Roman"/>
+          <w:color w:val="569CD6"/>
+          <w:sz w:val="21"/>
+          <w:szCs w:val="21"/>
+          <w:lang w:eastAsia="en-IN"/>
+        </w:rPr>
+        <w:t>=&gt;</w:t>
+      </w:r>
+      <w:r>
+        <w:rPr>
+          <w:rFonts w:ascii="Consolas" w:eastAsia="Times New Roman" w:hAnsi="Consolas" w:cs="Times New Roman"/>
+          <w:color w:val="CCCCCC"/>
+          <w:sz w:val="21"/>
+          <w:szCs w:val="21"/>
+          <w:lang w:eastAsia="en-IN"/>
+        </w:rPr>
+        <w:t>{</w:t>
+      </w:r>
+    </w:p>
+    <w:p>
+      <w:pPr>
+        <w:shd w:val="clear" w:color="auto" w:fill="1F1F1F"/>
+        <w:spacing w:after="0" w:line="285" w:lineRule="atLeast"/>
+        <w:rPr>
+          <w:rFonts w:ascii="Consolas" w:eastAsia="Times New Roman" w:hAnsi="Consolas" w:cs="Times New Roman"/>
+          <w:color w:val="CCCCCC"/>
+          <w:sz w:val="21"/>
+          <w:szCs w:val="21"/>
+          <w:lang w:eastAsia="en-IN"/>
+        </w:rPr>
+      </w:pPr>
+      <w:r>
+        <w:rPr>
+          <w:rFonts w:ascii="Consolas" w:eastAsia="Times New Roman" w:hAnsi="Consolas" w:cs="Times New Roman"/>
+          <w:color w:val="CCCCCC"/>
+          <w:sz w:val="21"/>
+          <w:szCs w:val="21"/>
+          <w:lang w:eastAsia="en-IN"/>
+        </w:rPr>
+        <w:t xml:space="preserve">    </w:t>
+      </w:r>
+      <w:r>
+        <w:rPr>
+          <w:rFonts w:ascii="Consolas" w:eastAsia="Times New Roman" w:hAnsi="Consolas" w:cs="Times New Roman"/>
+          <w:color w:val="C586C0"/>
+          <w:sz w:val="21"/>
+          <w:szCs w:val="21"/>
+          <w:lang w:eastAsia="en-IN"/>
+        </w:rPr>
+        <w:t>await</w:t>
+      </w:r>
+      <w:r>
+        <w:rPr>
+          <w:rFonts w:ascii="Consolas" w:eastAsia="Times New Roman" w:hAnsi="Consolas" w:cs="Times New Roman"/>
+          <w:color w:val="CCCCCC"/>
+          <w:sz w:val="21"/>
+          <w:szCs w:val="21"/>
+          <w:lang w:eastAsia="en-IN"/>
+        </w:rPr>
+        <w:t xml:space="preserve"> </w:t>
+      </w:r>
+      <w:r>
+        <w:rPr>
+          <w:rFonts w:ascii="Consolas" w:eastAsia="Times New Roman" w:hAnsi="Consolas" w:cs="Times New Roman"/>
+          <w:color w:val="9CDCFE"/>
+          <w:sz w:val="21"/>
+          <w:szCs w:val="21"/>
+          <w:lang w:eastAsia="en-IN"/>
+        </w:rPr>
+        <w:t>page</w:t>
+      </w:r>
+      <w:r>
+        <w:rPr>
+          <w:rFonts w:ascii="Consolas" w:eastAsia="Times New Roman" w:hAnsi="Consolas" w:cs="Times New Roman"/>
+          <w:color w:val="CCCCCC"/>
+          <w:sz w:val="21"/>
+          <w:szCs w:val="21"/>
+          <w:lang w:eastAsia="en-IN"/>
+        </w:rPr>
+        <w:t>.</w:t>
+      </w:r>
+      <w:r>
+        <w:rPr>
+          <w:rFonts w:ascii="Consolas" w:eastAsia="Times New Roman" w:hAnsi="Consolas" w:cs="Times New Roman"/>
+          <w:color w:val="DCDCAA"/>
+          <w:sz w:val="21"/>
+          <w:szCs w:val="21"/>
+          <w:lang w:eastAsia="en-IN"/>
+        </w:rPr>
+        <w:t>goto</w:t>
+      </w:r>
+      <w:r>
+        <w:rPr>
+          <w:rFonts w:ascii="Consolas" w:eastAsia="Times New Roman" w:hAnsi="Consolas" w:cs="Times New Roman"/>
+          <w:color w:val="CCCCCC"/>
+          <w:sz w:val="21"/>
+          <w:szCs w:val="21"/>
+          <w:lang w:eastAsia="en-IN"/>
+        </w:rPr>
+        <w:t>(</w:t>
+      </w:r>
+      <w:r>
+        <w:rPr>
+          <w:rFonts w:ascii="Consolas" w:eastAsia="Times New Roman" w:hAnsi="Consolas" w:cs="Times New Roman"/>
+          <w:color w:val="CE9178"/>
+          <w:sz w:val="21"/>
+          <w:szCs w:val="21"/>
+          <w:lang w:eastAsia="en-IN"/>
+        </w:rPr>
+        <w:t>"https://rahulshettyacademy.com/loginpagePractise/"</w:t>
+      </w:r>
+      <w:r>
+        <w:rPr>
+          <w:rFonts w:ascii="Consolas" w:eastAsia="Times New Roman" w:hAnsi="Consolas" w:cs="Times New Roman"/>
+          <w:color w:val="CCCCCC"/>
+          <w:sz w:val="21"/>
+          <w:szCs w:val="21"/>
+          <w:lang w:eastAsia="en-IN"/>
+        </w:rPr>
+        <w:t>)</w:t>
+      </w:r>
+    </w:p>
+    <w:p>
+      <w:pPr>
+        <w:shd w:val="clear" w:color="auto" w:fill="1F1F1F"/>
+        <w:spacing w:after="0" w:line="285" w:lineRule="atLeast"/>
+        <w:rPr>
+          <w:rFonts w:ascii="Consolas" w:eastAsia="Times New Roman" w:hAnsi="Consolas" w:cs="Times New Roman"/>
+          <w:color w:val="CCCCCC"/>
+          <w:sz w:val="21"/>
+          <w:szCs w:val="21"/>
+          <w:lang w:eastAsia="en-IN"/>
+        </w:rPr>
+      </w:pPr>
+      <w:r>
+        <w:rPr>
+          <w:rFonts w:ascii="Consolas" w:eastAsia="Times New Roman" w:hAnsi="Consolas" w:cs="Times New Roman"/>
+          <w:color w:val="CCCCCC"/>
+          <w:sz w:val="21"/>
+          <w:szCs w:val="21"/>
+          <w:lang w:eastAsia="en-IN"/>
+        </w:rPr>
+        <w:t xml:space="preserve">    </w:t>
+      </w:r>
+      <w:r>
+        <w:rPr>
+          <w:rFonts w:ascii="Consolas" w:eastAsia="Times New Roman" w:hAnsi="Consolas" w:cs="Times New Roman"/>
+          <w:color w:val="C586C0"/>
+          <w:sz w:val="21"/>
+          <w:szCs w:val="21"/>
+          <w:lang w:eastAsia="en-IN"/>
+        </w:rPr>
+        <w:t>await</w:t>
+      </w:r>
+      <w:r>
+        <w:rPr>
+          <w:rFonts w:ascii="Consolas" w:eastAsia="Times New Roman" w:hAnsi="Consolas" w:cs="Times New Roman"/>
+          <w:color w:val="CCCCCC"/>
+          <w:sz w:val="21"/>
+          <w:szCs w:val="21"/>
+          <w:lang w:eastAsia="en-IN"/>
+        </w:rPr>
+        <w:t xml:space="preserve"> </w:t>
+      </w:r>
+      <w:r>
+        <w:rPr>
+          <w:rFonts w:ascii="Consolas" w:eastAsia="Times New Roman" w:hAnsi="Consolas" w:cs="Times New Roman"/>
+          <w:color w:val="9CDCFE"/>
+          <w:sz w:val="21"/>
+          <w:szCs w:val="21"/>
+          <w:lang w:eastAsia="en-IN"/>
+        </w:rPr>
+        <w:t>page</w:t>
+      </w:r>
+      <w:r>
+        <w:rPr>
+          <w:rFonts w:ascii="Consolas" w:eastAsia="Times New Roman" w:hAnsi="Consolas" w:cs="Times New Roman"/>
+          <w:color w:val="CCCCCC"/>
+          <w:sz w:val="21"/>
+          <w:szCs w:val="21"/>
+          <w:lang w:eastAsia="en-IN"/>
+        </w:rPr>
+        <w:t>.</w:t>
+      </w:r>
+      <w:r>
+        <w:rPr>
+          <w:rFonts w:ascii="Consolas" w:eastAsia="Times New Roman" w:hAnsi="Consolas" w:cs="Times New Roman"/>
+          <w:color w:val="DCDCAA"/>
+          <w:sz w:val="21"/>
+          <w:szCs w:val="21"/>
+          <w:lang w:eastAsia="en-IN"/>
+        </w:rPr>
+        <w:t>locator</w:t>
+      </w:r>
+      <w:r>
+        <w:rPr>
+          <w:rFonts w:ascii="Consolas" w:eastAsia="Times New Roman" w:hAnsi="Consolas" w:cs="Times New Roman"/>
+          <w:color w:val="CCCCCC"/>
+          <w:sz w:val="21"/>
+          <w:szCs w:val="21"/>
+          <w:lang w:eastAsia="en-IN"/>
+        </w:rPr>
+        <w:t>(</w:t>
+      </w:r>
+      <w:r>
+        <w:rPr>
+          <w:rFonts w:ascii="Consolas" w:eastAsia="Times New Roman" w:hAnsi="Consolas" w:cs="Times New Roman"/>
+          <w:color w:val="CE9178"/>
+          <w:sz w:val="21"/>
+          <w:szCs w:val="21"/>
+          <w:lang w:eastAsia="en-IN"/>
+        </w:rPr>
+        <w:t>"#username"</w:t>
+      </w:r>
+      <w:r>
+        <w:rPr>
+          <w:rFonts w:ascii="Consolas" w:eastAsia="Times New Roman" w:hAnsi="Consolas" w:cs="Times New Roman"/>
+          <w:color w:val="CCCCCC"/>
+          <w:sz w:val="21"/>
+          <w:szCs w:val="21"/>
+          <w:lang w:eastAsia="en-IN"/>
+        </w:rPr>
+        <w:t>).</w:t>
+      </w:r>
+      <w:r>
+        <w:rPr>
+          <w:rFonts w:ascii="Consolas" w:eastAsia="Times New Roman" w:hAnsi="Consolas" w:cs="Times New Roman"/>
+          <w:color w:val="DCDCAA"/>
+          <w:sz w:val="21"/>
+          <w:szCs w:val="21"/>
+          <w:lang w:eastAsia="en-IN"/>
+        </w:rPr>
+        <w:t>fill</w:t>
+      </w:r>
+      <w:r>
+        <w:rPr>
+          <w:rFonts w:ascii="Consolas" w:eastAsia="Times New Roman" w:hAnsi="Consolas" w:cs="Times New Roman"/>
+          <w:color w:val="CCCCCC"/>
+          <w:sz w:val="21"/>
+          <w:szCs w:val="21"/>
+          <w:lang w:eastAsia="en-IN"/>
+        </w:rPr>
+        <w:t>(</w:t>
+      </w:r>
+      <w:r>
+        <w:rPr>
+          <w:rFonts w:ascii="Consolas" w:eastAsia="Times New Roman" w:hAnsi="Consolas" w:cs="Times New Roman"/>
+          <w:color w:val="CE9178"/>
+          <w:sz w:val="21"/>
+          <w:szCs w:val="21"/>
+          <w:lang w:eastAsia="en-IN"/>
+        </w:rPr>
+        <w:t>"rahulshetty"</w:t>
+      </w:r>
+      <w:r>
+        <w:rPr>
+          <w:rFonts w:ascii="Consolas" w:eastAsia="Times New Roman" w:hAnsi="Consolas" w:cs="Times New Roman"/>
+          <w:color w:val="CCCCCC"/>
+          <w:sz w:val="21"/>
+          <w:szCs w:val="21"/>
+          <w:lang w:eastAsia="en-IN"/>
+        </w:rPr>
+        <w:t>)</w:t>
+      </w:r>
+    </w:p>
+    <w:p>
+      <w:pPr>
+        <w:shd w:val="clear" w:color="auto" w:fill="1F1F1F"/>
+        <w:spacing w:after="0" w:line="285" w:lineRule="atLeast"/>
+        <w:rPr>
+          <w:rFonts w:ascii="Consolas" w:eastAsia="Times New Roman" w:hAnsi="Consolas" w:cs="Times New Roman"/>
+          <w:color w:val="CCCCCC"/>
+          <w:sz w:val="21"/>
+          <w:szCs w:val="21"/>
+          <w:lang w:eastAsia="en-IN"/>
+        </w:rPr>
+      </w:pPr>
+      <w:r>
+        <w:rPr>
+          <w:rFonts w:ascii="Consolas" w:eastAsia="Times New Roman" w:hAnsi="Consolas" w:cs="Times New Roman"/>
+          <w:color w:val="CCCCCC"/>
+          <w:sz w:val="21"/>
+          <w:szCs w:val="21"/>
+          <w:lang w:eastAsia="en-IN"/>
+        </w:rPr>
+        <w:t xml:space="preserve">    </w:t>
+      </w:r>
+      <w:r>
+        <w:rPr>
+          <w:rFonts w:ascii="Consolas" w:eastAsia="Times New Roman" w:hAnsi="Consolas" w:cs="Times New Roman"/>
+          <w:color w:val="C586C0"/>
+          <w:sz w:val="21"/>
+          <w:szCs w:val="21"/>
+          <w:lang w:eastAsia="en-IN"/>
+        </w:rPr>
+        <w:t>await</w:t>
+      </w:r>
+      <w:r>
+        <w:rPr>
+          <w:rFonts w:ascii="Consolas" w:eastAsia="Times New Roman" w:hAnsi="Consolas" w:cs="Times New Roman"/>
+          <w:color w:val="CCCCCC"/>
+          <w:sz w:val="21"/>
+          <w:szCs w:val="21"/>
+          <w:lang w:eastAsia="en-IN"/>
+        </w:rPr>
+        <w:t xml:space="preserve"> </w:t>
+      </w:r>
+      <w:r>
+        <w:rPr>
+          <w:rFonts w:ascii="Consolas" w:eastAsia="Times New Roman" w:hAnsi="Consolas" w:cs="Times New Roman"/>
+          <w:color w:val="9CDCFE"/>
+          <w:sz w:val="21"/>
+          <w:szCs w:val="21"/>
+          <w:lang w:eastAsia="en-IN"/>
+        </w:rPr>
+        <w:t>page</w:t>
+      </w:r>
+      <w:r>
+        <w:rPr>
+          <w:rFonts w:ascii="Consolas" w:eastAsia="Times New Roman" w:hAnsi="Consolas" w:cs="Times New Roman"/>
+          <w:color w:val="CCCCCC"/>
+          <w:sz w:val="21"/>
+          <w:szCs w:val="21"/>
+          <w:lang w:eastAsia="en-IN"/>
+        </w:rPr>
+        <w:t>.</w:t>
+      </w:r>
+      <w:r>
+        <w:rPr>
+          <w:rFonts w:ascii="Consolas" w:eastAsia="Times New Roman" w:hAnsi="Consolas" w:cs="Times New Roman"/>
+          <w:color w:val="DCDCAA"/>
+          <w:sz w:val="21"/>
+          <w:szCs w:val="21"/>
+          <w:lang w:eastAsia="en-IN"/>
+        </w:rPr>
+        <w:t>locator</w:t>
+      </w:r>
+      <w:r>
+        <w:rPr>
+          <w:rFonts w:ascii="Consolas" w:eastAsia="Times New Roman" w:hAnsi="Consolas" w:cs="Times New Roman"/>
+          <w:color w:val="CCCCCC"/>
+          <w:sz w:val="21"/>
+          <w:szCs w:val="21"/>
+          <w:lang w:eastAsia="en-IN"/>
+        </w:rPr>
+        <w:t>(</w:t>
+      </w:r>
+      <w:r>
+        <w:rPr>
+          <w:rFonts w:ascii="Consolas" w:eastAsia="Times New Roman" w:hAnsi="Consolas" w:cs="Times New Roman"/>
+          <w:color w:val="CE9178"/>
+          <w:sz w:val="21"/>
+          <w:szCs w:val="21"/>
+          <w:lang w:eastAsia="en-IN"/>
+        </w:rPr>
+        <w:t>"[id='password']"</w:t>
+      </w:r>
+      <w:r>
+        <w:rPr>
+          <w:rFonts w:ascii="Consolas" w:eastAsia="Times New Roman" w:hAnsi="Consolas" w:cs="Times New Roman"/>
+          <w:color w:val="CCCCCC"/>
+          <w:sz w:val="21"/>
+          <w:szCs w:val="21"/>
+          <w:lang w:eastAsia="en-IN"/>
+        </w:rPr>
+        <w:t>).</w:t>
+      </w:r>
+      <w:r>
+        <w:rPr>
+          <w:rFonts w:ascii="Consolas" w:eastAsia="Times New Roman" w:hAnsi="Consolas" w:cs="Times New Roman"/>
+          <w:color w:val="DCDCAA"/>
+          <w:sz w:val="21"/>
+          <w:szCs w:val="21"/>
+          <w:lang w:eastAsia="en-IN"/>
+        </w:rPr>
+        <w:t>fill</w:t>
+      </w:r>
+      <w:r>
+        <w:rPr>
+          <w:rFonts w:ascii="Consolas" w:eastAsia="Times New Roman" w:hAnsi="Consolas" w:cs="Times New Roman"/>
+          <w:color w:val="CCCCCC"/>
+          <w:sz w:val="21"/>
+          <w:szCs w:val="21"/>
+          <w:lang w:eastAsia="en-IN"/>
+        </w:rPr>
+        <w:t>(</w:t>
+      </w:r>
+      <w:r>
+        <w:rPr>
+          <w:rFonts w:ascii="Consolas" w:eastAsia="Times New Roman" w:hAnsi="Consolas" w:cs="Times New Roman"/>
+          <w:color w:val="CE9178"/>
+          <w:sz w:val="21"/>
+          <w:szCs w:val="21"/>
+          <w:lang w:eastAsia="en-IN"/>
+        </w:rPr>
+        <w:t>"learning"</w:t>
+      </w:r>
+      <w:r>
+        <w:rPr>
+          <w:rFonts w:ascii="Consolas" w:eastAsia="Times New Roman" w:hAnsi="Consolas" w:cs="Times New Roman"/>
+          <w:color w:val="CCCCCC"/>
+          <w:sz w:val="21"/>
+          <w:szCs w:val="21"/>
+          <w:lang w:eastAsia="en-IN"/>
+        </w:rPr>
+        <w:t>)</w:t>
+      </w:r>
+    </w:p>
+    <w:p>
+      <w:pPr>
+        <w:shd w:val="clear" w:color="auto" w:fill="1F1F1F"/>
+        <w:spacing w:after="0" w:line="285" w:lineRule="atLeast"/>
+        <w:rPr>
+          <w:rFonts w:ascii="Consolas" w:eastAsia="Times New Roman" w:hAnsi="Consolas" w:cs="Times New Roman"/>
+          <w:color w:val="CCCCCC"/>
+          <w:sz w:val="21"/>
+          <w:szCs w:val="21"/>
+          <w:lang w:eastAsia="en-IN"/>
+        </w:rPr>
+      </w:pPr>
+      <w:r>
+        <w:rPr>
+          <w:rFonts w:ascii="Consolas" w:eastAsia="Times New Roman" w:hAnsi="Consolas" w:cs="Times New Roman"/>
+          <w:color w:val="CCCCCC"/>
+          <w:sz w:val="21"/>
+          <w:szCs w:val="21"/>
+          <w:lang w:eastAsia="en-IN"/>
+        </w:rPr>
+        <w:t xml:space="preserve">    </w:t>
+      </w:r>
+      <w:r>
+        <w:rPr>
+          <w:rFonts w:ascii="Consolas" w:eastAsia="Times New Roman" w:hAnsi="Consolas" w:cs="Times New Roman"/>
+          <w:color w:val="C586C0"/>
+          <w:sz w:val="21"/>
+          <w:szCs w:val="21"/>
+          <w:lang w:eastAsia="en-IN"/>
+        </w:rPr>
+        <w:t>await</w:t>
+      </w:r>
+      <w:r>
+        <w:rPr>
+          <w:rFonts w:ascii="Consolas" w:eastAsia="Times New Roman" w:hAnsi="Consolas" w:cs="Times New Roman"/>
+          <w:color w:val="CCCCCC"/>
+          <w:sz w:val="21"/>
+          <w:szCs w:val="21"/>
+          <w:lang w:eastAsia="en-IN"/>
+        </w:rPr>
+        <w:t xml:space="preserve"> </w:t>
+      </w:r>
+      <w:r>
+        <w:rPr>
+          <w:rFonts w:ascii="Consolas" w:eastAsia="Times New Roman" w:hAnsi="Consolas" w:cs="Times New Roman"/>
+          <w:color w:val="9CDCFE"/>
+          <w:sz w:val="21"/>
+          <w:szCs w:val="21"/>
+          <w:lang w:eastAsia="en-IN"/>
+        </w:rPr>
+        <w:t>page</w:t>
+      </w:r>
+      <w:r>
+        <w:rPr>
+          <w:rFonts w:ascii="Consolas" w:eastAsia="Times New Roman" w:hAnsi="Consolas" w:cs="Times New Roman"/>
+          <w:color w:val="CCCCCC"/>
+          <w:sz w:val="21"/>
+          <w:szCs w:val="21"/>
+          <w:lang w:eastAsia="en-IN"/>
+        </w:rPr>
+        <w:t>.</w:t>
+      </w:r>
+      <w:r>
+        <w:rPr>
+          <w:rFonts w:ascii="Consolas" w:eastAsia="Times New Roman" w:hAnsi="Consolas" w:cs="Times New Roman"/>
+          <w:color w:val="DCDCAA"/>
+          <w:sz w:val="21"/>
+          <w:szCs w:val="21"/>
+          <w:lang w:eastAsia="en-IN"/>
+        </w:rPr>
+        <w:t>locator</w:t>
+      </w:r>
+      <w:r>
+        <w:rPr>
+          <w:rFonts w:ascii="Consolas" w:eastAsia="Times New Roman" w:hAnsi="Consolas" w:cs="Times New Roman"/>
+          <w:color w:val="CCCCCC"/>
+          <w:sz w:val="21"/>
+          <w:szCs w:val="21"/>
+          <w:lang w:eastAsia="en-IN"/>
+        </w:rPr>
+        <w:t>(</w:t>
+      </w:r>
+      <w:r>
+        <w:rPr>
+          <w:rFonts w:ascii="Consolas" w:eastAsia="Times New Roman" w:hAnsi="Consolas" w:cs="Times New Roman"/>
+          <w:color w:val="CE9178"/>
+          <w:sz w:val="21"/>
+          <w:szCs w:val="21"/>
+          <w:lang w:eastAsia="en-IN"/>
+        </w:rPr>
+        <w:t>"#signInBtn"</w:t>
+      </w:r>
+      <w:r>
+        <w:rPr>
+          <w:rFonts w:ascii="Consolas" w:eastAsia="Times New Roman" w:hAnsi="Consolas" w:cs="Times New Roman"/>
+          <w:color w:val="CCCCCC"/>
+          <w:sz w:val="21"/>
+          <w:szCs w:val="21"/>
+          <w:lang w:eastAsia="en-IN"/>
+        </w:rPr>
+        <w:t>).</w:t>
+      </w:r>
+      <w:r>
+        <w:rPr>
+          <w:rFonts w:ascii="Consolas" w:eastAsia="Times New Roman" w:hAnsi="Consolas" w:cs="Times New Roman"/>
+          <w:color w:val="DCDCAA"/>
+          <w:sz w:val="21"/>
+          <w:szCs w:val="21"/>
+          <w:lang w:eastAsia="en-IN"/>
+        </w:rPr>
+        <w:t>click</w:t>
+      </w:r>
+      <w:r>
+        <w:rPr>
+          <w:rFonts w:ascii="Consolas" w:eastAsia="Times New Roman" w:hAnsi="Consolas" w:cs="Times New Roman"/>
+          <w:color w:val="CCCCCC"/>
+          <w:sz w:val="21"/>
+          <w:szCs w:val="21"/>
+          <w:lang w:eastAsia="en-IN"/>
+        </w:rPr>
+        <w:t>()</w:t>
+      </w:r>
+    </w:p>
+    <w:p>
+      <w:pPr>
+        <w:shd w:val="clear" w:color="auto" w:fill="1F1F1F"/>
+        <w:spacing w:after="0" w:line="285" w:lineRule="atLeast"/>
+        <w:rPr>
+          <w:rFonts w:ascii="Consolas" w:eastAsia="Times New Roman" w:hAnsi="Consolas" w:cs="Times New Roman"/>
+          <w:color w:val="CCCCCC"/>
+          <w:sz w:val="21"/>
+          <w:szCs w:val="21"/>
+          <w:lang w:eastAsia="en-IN"/>
+        </w:rPr>
+      </w:pPr>
+      <w:r>
+        <w:rPr>
+          <w:rFonts w:ascii="Consolas" w:eastAsia="Times New Roman" w:hAnsi="Consolas" w:cs="Times New Roman"/>
+          <w:color w:val="CCCCCC"/>
+          <w:sz w:val="21"/>
+          <w:szCs w:val="21"/>
+          <w:lang w:eastAsia="en-IN"/>
+        </w:rPr>
+        <w:t xml:space="preserve">    </w:t>
+      </w:r>
+      <w:r>
+        <w:rPr>
+          <w:rFonts w:ascii="Consolas" w:eastAsia="Times New Roman" w:hAnsi="Consolas" w:cs="Times New Roman"/>
+          <w:color w:val="6A9955"/>
+          <w:sz w:val="21"/>
+          <w:szCs w:val="21"/>
+          <w:lang w:eastAsia="en-IN"/>
+        </w:rPr>
+        <w:t>//webdriverwait for error machnisms</w:t>
+      </w:r>
+    </w:p>
+    <w:p>
+      <w:pPr>
+        <w:shd w:val="clear" w:color="auto" w:fill="1F1F1F"/>
+        <w:spacing w:after="0" w:line="285" w:lineRule="atLeast"/>
+        <w:rPr>
+          <w:rFonts w:ascii="Consolas" w:eastAsia="Times New Roman" w:hAnsi="Consolas" w:cs="Times New Roman"/>
+          <w:color w:val="CCCCCC"/>
+          <w:sz w:val="21"/>
+          <w:szCs w:val="21"/>
+          <w:lang w:eastAsia="en-IN"/>
+        </w:rPr>
+      </w:pPr>
+      <w:r>
+        <w:rPr>
+          <w:rFonts w:ascii="Consolas" w:eastAsia="Times New Roman" w:hAnsi="Consolas" w:cs="Times New Roman"/>
+          <w:color w:val="CCCCCC"/>
+          <w:sz w:val="21"/>
+          <w:szCs w:val="21"/>
+          <w:lang w:eastAsia="en-IN"/>
+        </w:rPr>
+        <w:t xml:space="preserve">    </w:t>
+      </w:r>
+      <w:r>
+        <w:rPr>
+          <w:rFonts w:ascii="Consolas" w:eastAsia="Times New Roman" w:hAnsi="Consolas" w:cs="Times New Roman"/>
+          <w:color w:val="9CDCFE"/>
+          <w:sz w:val="21"/>
+          <w:szCs w:val="21"/>
+          <w:lang w:eastAsia="en-IN"/>
+        </w:rPr>
+        <w:t>console</w:t>
+      </w:r>
+      <w:r>
+        <w:rPr>
+          <w:rFonts w:ascii="Consolas" w:eastAsia="Times New Roman" w:hAnsi="Consolas" w:cs="Times New Roman"/>
+          <w:color w:val="CCCCCC"/>
+          <w:sz w:val="21"/>
+          <w:szCs w:val="21"/>
+          <w:lang w:eastAsia="en-IN"/>
+        </w:rPr>
+        <w:t>.</w:t>
+      </w:r>
+      <w:r>
+        <w:rPr>
+          <w:rFonts w:ascii="Consolas" w:eastAsia="Times New Roman" w:hAnsi="Consolas" w:cs="Times New Roman"/>
+          <w:color w:val="DCDCAA"/>
+          <w:sz w:val="21"/>
+          <w:szCs w:val="21"/>
+          <w:lang w:eastAsia="en-IN"/>
+        </w:rPr>
+        <w:t>log</w:t>
+      </w:r>
+      <w:r>
+        <w:rPr>
+          <w:rFonts w:ascii="Consolas" w:eastAsia="Times New Roman" w:hAnsi="Consolas" w:cs="Times New Roman"/>
+          <w:color w:val="CCCCCC"/>
+          <w:sz w:val="21"/>
+          <w:szCs w:val="21"/>
+          <w:lang w:eastAsia="en-IN"/>
+        </w:rPr>
+        <w:t>(</w:t>
+      </w:r>
+      <w:r>
+        <w:rPr>
+          <w:rFonts w:ascii="Consolas" w:eastAsia="Times New Roman" w:hAnsi="Consolas" w:cs="Times New Roman"/>
+          <w:color w:val="CE9178"/>
+          <w:sz w:val="21"/>
+          <w:szCs w:val="21"/>
+          <w:lang w:eastAsia="en-IN"/>
+        </w:rPr>
+        <w:t>"my message:- "</w:t>
+      </w:r>
+      <w:r>
+        <w:rPr>
+          <w:rFonts w:ascii="Consolas" w:eastAsia="Times New Roman" w:hAnsi="Consolas" w:cs="Times New Roman"/>
+          <w:color w:val="D4D4D4"/>
+          <w:sz w:val="21"/>
+          <w:szCs w:val="21"/>
+          <w:lang w:eastAsia="en-IN"/>
+        </w:rPr>
+        <w:t>+</w:t>
+      </w:r>
+      <w:r>
+        <w:rPr>
+          <w:rFonts w:ascii="Consolas" w:eastAsia="Times New Roman" w:hAnsi="Consolas" w:cs="Times New Roman"/>
+          <w:color w:val="C586C0"/>
+          <w:sz w:val="21"/>
+          <w:szCs w:val="21"/>
+          <w:lang w:eastAsia="en-IN"/>
+        </w:rPr>
+        <w:t>await</w:t>
+      </w:r>
+      <w:r>
+        <w:rPr>
+          <w:rFonts w:ascii="Consolas" w:eastAsia="Times New Roman" w:hAnsi="Consolas" w:cs="Times New Roman"/>
+          <w:color w:val="CCCCCC"/>
+          <w:sz w:val="21"/>
+          <w:szCs w:val="21"/>
+          <w:lang w:eastAsia="en-IN"/>
+        </w:rPr>
+        <w:t xml:space="preserve"> </w:t>
+      </w:r>
+      <w:r>
+        <w:rPr>
+          <w:rFonts w:ascii="Consolas" w:eastAsia="Times New Roman" w:hAnsi="Consolas" w:cs="Times New Roman"/>
+          <w:color w:val="9CDCFE"/>
+          <w:sz w:val="21"/>
+          <w:szCs w:val="21"/>
+          <w:lang w:eastAsia="en-IN"/>
+        </w:rPr>
+        <w:t>page</w:t>
+      </w:r>
+      <w:r>
+        <w:rPr>
+          <w:rFonts w:ascii="Consolas" w:eastAsia="Times New Roman" w:hAnsi="Consolas" w:cs="Times New Roman"/>
+          <w:color w:val="CCCCCC"/>
+          <w:sz w:val="21"/>
+          <w:szCs w:val="21"/>
+          <w:lang w:eastAsia="en-IN"/>
+        </w:rPr>
+        <w:t>.</w:t>
+      </w:r>
+      <w:r>
+        <w:rPr>
+          <w:rFonts w:ascii="Consolas" w:eastAsia="Times New Roman" w:hAnsi="Consolas" w:cs="Times New Roman"/>
+          <w:color w:val="DCDCAA"/>
+          <w:sz w:val="21"/>
+          <w:szCs w:val="21"/>
+          <w:lang w:eastAsia="en-IN"/>
+        </w:rPr>
+        <w:t>locator</w:t>
+      </w:r>
+      <w:r>
+        <w:rPr>
+          <w:rFonts w:ascii="Consolas" w:eastAsia="Times New Roman" w:hAnsi="Consolas" w:cs="Times New Roman"/>
+          <w:color w:val="CCCCCC"/>
+          <w:sz w:val="21"/>
+          <w:szCs w:val="21"/>
+          <w:lang w:eastAsia="en-IN"/>
+        </w:rPr>
+        <w:t>(</w:t>
+      </w:r>
+      <w:r>
+        <w:rPr>
+          <w:rFonts w:ascii="Consolas" w:eastAsia="Times New Roman" w:hAnsi="Consolas" w:cs="Times New Roman"/>
+          <w:color w:val="CE9178"/>
+          <w:sz w:val="21"/>
+          <w:szCs w:val="21"/>
+          <w:lang w:eastAsia="en-IN"/>
+        </w:rPr>
+        <w:t>"[name='loginForm'] div:nth-child(1) strong"</w:t>
+      </w:r>
+      <w:r>
+        <w:rPr>
+          <w:rFonts w:ascii="Consolas" w:eastAsia="Times New Roman" w:hAnsi="Consolas" w:cs="Times New Roman"/>
+          <w:color w:val="CCCCCC"/>
+          <w:sz w:val="21"/>
+          <w:szCs w:val="21"/>
+          <w:lang w:eastAsia="en-IN"/>
+        </w:rPr>
+        <w:t>).</w:t>
+      </w:r>
+      <w:r>
+        <w:rPr>
+          <w:rFonts w:ascii="Consolas" w:eastAsia="Times New Roman" w:hAnsi="Consolas" w:cs="Times New Roman"/>
+          <w:color w:val="DCDCAA"/>
+          <w:sz w:val="21"/>
+          <w:szCs w:val="21"/>
+          <w:lang w:eastAsia="en-IN"/>
+        </w:rPr>
+        <w:t>textContent</w:t>
+      </w:r>
+      <w:r>
+        <w:rPr>
+          <w:rFonts w:ascii="Consolas" w:eastAsia="Times New Roman" w:hAnsi="Consolas" w:cs="Times New Roman"/>
+          <w:color w:val="CCCCCC"/>
+          <w:sz w:val="21"/>
+          <w:szCs w:val="21"/>
+          <w:lang w:eastAsia="en-IN"/>
+        </w:rPr>
+        <w:t>())</w:t>
+      </w:r>
+    </w:p>
+    <w:p>
+      <w:pPr>
+        <w:shd w:val="clear" w:color="auto" w:fill="1F1F1F"/>
+        <w:spacing w:after="0" w:line="285" w:lineRule="atLeast"/>
+        <w:rPr>
+          <w:rFonts w:ascii="Consolas" w:eastAsia="Times New Roman" w:hAnsi="Consolas" w:cs="Times New Roman"/>
+          <w:color w:val="CCCCCC"/>
+          <w:sz w:val="21"/>
+          <w:szCs w:val="21"/>
+          <w:lang w:eastAsia="en-IN"/>
+        </w:rPr>
+      </w:pPr>
+      <w:r>
+        <w:rPr>
+          <w:rFonts w:ascii="Consolas" w:eastAsia="Times New Roman" w:hAnsi="Consolas" w:cs="Times New Roman"/>
+          <w:color w:val="CCCCCC"/>
+          <w:sz w:val="21"/>
+          <w:szCs w:val="21"/>
+          <w:lang w:eastAsia="en-IN"/>
+        </w:rPr>
+        <w:t>})</w:t>
+      </w:r>
+    </w:p>
+    <w:p/>
+    <w:p>
+      <w:r>
+        <w:t>Enter text on input box:  await.locator().fill() – fill method enter the value on text box</w:t>
+      </w:r>
+    </w:p>
+    <w:p>
+      <w:r>
+        <w:t>How to get the innertext on the element: await.locator.textContent() – get the text form the element</w:t>
+      </w:r>
+    </w:p>
+    <w:p>
+      <w:r>
+        <w:t>How to assert the value is present on the expected value: await expect(locator).toContains(expected value) – “toContains()” check the expected value is presented</w:t>
+      </w:r>
+    </w:p>
+    <w:p>
+      <w:r>
+        <w:t>How to erase the value in the inputbox:</w:t>
+      </w:r>
+    </w:p>
+    <w:p>
+      <w:pPr>
+        <w:shd w:val="clear" w:color="auto" w:fill="1F1F1F"/>
+        <w:spacing w:after="0" w:line="285" w:lineRule="atLeast"/>
+        <w:rPr>
+          <w:rFonts w:ascii="Consolas" w:eastAsia="Times New Roman" w:hAnsi="Consolas" w:cs="Times New Roman"/>
+          <w:color w:val="CCCCCC"/>
+          <w:sz w:val="21"/>
+          <w:szCs w:val="21"/>
+          <w:lang w:eastAsia="en-IN"/>
+        </w:rPr>
+      </w:pPr>
+      <w:r>
+        <w:rPr>
+          <w:rFonts w:ascii="Consolas" w:eastAsia="Times New Roman" w:hAnsi="Consolas" w:cs="Times New Roman"/>
+          <w:color w:val="CCCCCC"/>
+          <w:sz w:val="21"/>
+          <w:szCs w:val="21"/>
+          <w:lang w:eastAsia="en-IN"/>
+        </w:rPr>
+        <w:t> </w:t>
+      </w:r>
+      <w:r>
+        <w:rPr>
+          <w:rFonts w:ascii="Consolas" w:eastAsia="Times New Roman" w:hAnsi="Consolas" w:cs="Times New Roman"/>
+          <w:color w:val="C586C0"/>
+          <w:sz w:val="21"/>
+          <w:szCs w:val="21"/>
+          <w:lang w:eastAsia="en-IN"/>
+        </w:rPr>
+        <w:t>await</w:t>
+      </w:r>
+      <w:r>
+        <w:rPr>
+          <w:rFonts w:ascii="Consolas" w:eastAsia="Times New Roman" w:hAnsi="Consolas" w:cs="Times New Roman"/>
+          <w:color w:val="CCCCCC"/>
+          <w:sz w:val="21"/>
+          <w:szCs w:val="21"/>
+          <w:lang w:eastAsia="en-IN"/>
+        </w:rPr>
+        <w:t xml:space="preserve"> </w:t>
+      </w:r>
+      <w:r>
+        <w:rPr>
+          <w:rFonts w:ascii="Consolas" w:eastAsia="Times New Roman" w:hAnsi="Consolas" w:cs="Times New Roman"/>
+          <w:color w:val="9CDCFE"/>
+          <w:sz w:val="21"/>
+          <w:szCs w:val="21"/>
+          <w:lang w:eastAsia="en-IN"/>
+        </w:rPr>
+        <w:t>page</w:t>
+      </w:r>
+      <w:r>
+        <w:rPr>
+          <w:rFonts w:ascii="Consolas" w:eastAsia="Times New Roman" w:hAnsi="Consolas" w:cs="Times New Roman"/>
+          <w:color w:val="CCCCCC"/>
+          <w:sz w:val="21"/>
+          <w:szCs w:val="21"/>
+          <w:lang w:eastAsia="en-IN"/>
+        </w:rPr>
+        <w:t>.</w:t>
+      </w:r>
+      <w:r>
+        <w:rPr>
+          <w:rFonts w:ascii="Consolas" w:eastAsia="Times New Roman" w:hAnsi="Consolas" w:cs="Times New Roman"/>
+          <w:color w:val="DCDCAA"/>
+          <w:sz w:val="21"/>
+          <w:szCs w:val="21"/>
+          <w:lang w:eastAsia="en-IN"/>
+        </w:rPr>
+        <w:t>locator</w:t>
+      </w:r>
+      <w:r>
+        <w:rPr>
+          <w:rFonts w:ascii="Consolas" w:eastAsia="Times New Roman" w:hAnsi="Consolas" w:cs="Times New Roman"/>
+          <w:color w:val="CCCCCC"/>
+          <w:sz w:val="21"/>
+          <w:szCs w:val="21"/>
+          <w:lang w:eastAsia="en-IN"/>
+        </w:rPr>
+        <w:t>(</w:t>
+      </w:r>
+      <w:r>
+        <w:rPr>
+          <w:rFonts w:ascii="Consolas" w:eastAsia="Times New Roman" w:hAnsi="Consolas" w:cs="Times New Roman"/>
+          <w:color w:val="CE9178"/>
+          <w:sz w:val="21"/>
+          <w:szCs w:val="21"/>
+          <w:lang w:eastAsia="en-IN"/>
+        </w:rPr>
+        <w:t>"#username"</w:t>
+      </w:r>
+      <w:r>
+        <w:rPr>
+          <w:rFonts w:ascii="Consolas" w:eastAsia="Times New Roman" w:hAnsi="Consolas" w:cs="Times New Roman"/>
+          <w:color w:val="CCCCCC"/>
+          <w:sz w:val="21"/>
+          <w:szCs w:val="21"/>
+          <w:lang w:eastAsia="en-IN"/>
+        </w:rPr>
+        <w:t>).</w:t>
+      </w:r>
+      <w:r>
+        <w:rPr>
+          <w:rFonts w:ascii="Consolas" w:eastAsia="Times New Roman" w:hAnsi="Consolas" w:cs="Times New Roman"/>
+          <w:color w:val="DCDCAA"/>
+          <w:sz w:val="21"/>
+          <w:szCs w:val="21"/>
+          <w:lang w:eastAsia="en-IN"/>
+        </w:rPr>
+        <w:t>fill</w:t>
+      </w:r>
+      <w:r>
+        <w:rPr>
+          <w:rFonts w:ascii="Consolas" w:eastAsia="Times New Roman" w:hAnsi="Consolas" w:cs="Times New Roman"/>
+          <w:color w:val="CCCCCC"/>
+          <w:sz w:val="21"/>
+          <w:szCs w:val="21"/>
+          <w:lang w:eastAsia="en-IN"/>
+        </w:rPr>
+        <w:t>(</w:t>
+      </w:r>
+      <w:r>
+        <w:rPr>
+          <w:rFonts w:ascii="Consolas" w:eastAsia="Times New Roman" w:hAnsi="Consolas" w:cs="Times New Roman"/>
+          <w:color w:val="CE9178"/>
+          <w:sz w:val="21"/>
+          <w:szCs w:val="21"/>
+          <w:lang w:eastAsia="en-IN"/>
+        </w:rPr>
+        <w:t>""</w:t>
+      </w:r>
+      <w:r>
+        <w:rPr>
+          <w:rFonts w:ascii="Consolas" w:eastAsia="Times New Roman" w:hAnsi="Consolas" w:cs="Times New Roman"/>
+          <w:color w:val="CCCCCC"/>
+          <w:sz w:val="21"/>
+          <w:szCs w:val="21"/>
+          <w:lang w:eastAsia="en-IN"/>
+        </w:rPr>
+        <w:t>)</w:t>
+      </w:r>
+    </w:p>
+    <w:p>
+      <w:pPr>
+        <w:shd w:val="clear" w:color="auto" w:fill="1F1F1F"/>
+        <w:spacing w:after="0" w:line="285" w:lineRule="atLeast"/>
+        <w:rPr>
+          <w:rFonts w:ascii="Consolas" w:eastAsia="Times New Roman" w:hAnsi="Consolas" w:cs="Times New Roman"/>
+          <w:color w:val="CCCCCC"/>
+          <w:sz w:val="21"/>
+          <w:szCs w:val="21"/>
+          <w:lang w:eastAsia="en-IN"/>
+        </w:rPr>
+      </w:pPr>
+      <w:r>
+        <w:rPr>
+          <w:rFonts w:ascii="Consolas" w:eastAsia="Times New Roman" w:hAnsi="Consolas" w:cs="Times New Roman"/>
+          <w:color w:val="CCCCCC"/>
+          <w:sz w:val="21"/>
+          <w:szCs w:val="21"/>
+          <w:lang w:eastAsia="en-IN"/>
+        </w:rPr>
+        <w:t> </w:t>
+      </w:r>
+      <w:r>
+        <w:rPr>
+          <w:rFonts w:ascii="Consolas" w:eastAsia="Times New Roman" w:hAnsi="Consolas" w:cs="Times New Roman"/>
+          <w:color w:val="C586C0"/>
+          <w:sz w:val="21"/>
+          <w:szCs w:val="21"/>
+          <w:lang w:eastAsia="en-IN"/>
+        </w:rPr>
+        <w:t>await</w:t>
+      </w:r>
+      <w:r>
+        <w:rPr>
+          <w:rFonts w:ascii="Consolas" w:eastAsia="Times New Roman" w:hAnsi="Consolas" w:cs="Times New Roman"/>
+          <w:color w:val="CCCCCC"/>
+          <w:sz w:val="21"/>
+          <w:szCs w:val="21"/>
+          <w:lang w:eastAsia="en-IN"/>
+        </w:rPr>
+        <w:t xml:space="preserve"> </w:t>
+      </w:r>
+      <w:r>
+        <w:rPr>
+          <w:rFonts w:ascii="Consolas" w:eastAsia="Times New Roman" w:hAnsi="Consolas" w:cs="Times New Roman"/>
+          <w:color w:val="9CDCFE"/>
+          <w:sz w:val="21"/>
+          <w:szCs w:val="21"/>
+          <w:lang w:eastAsia="en-IN"/>
+        </w:rPr>
+        <w:t>page</w:t>
+      </w:r>
+      <w:r>
+        <w:rPr>
+          <w:rFonts w:ascii="Consolas" w:eastAsia="Times New Roman" w:hAnsi="Consolas" w:cs="Times New Roman"/>
+          <w:color w:val="CCCCCC"/>
+          <w:sz w:val="21"/>
+          <w:szCs w:val="21"/>
+          <w:lang w:eastAsia="en-IN"/>
+        </w:rPr>
+        <w:t>.</w:t>
+      </w:r>
+      <w:r>
+        <w:rPr>
+          <w:rFonts w:ascii="Consolas" w:eastAsia="Times New Roman" w:hAnsi="Consolas" w:cs="Times New Roman"/>
+          <w:color w:val="DCDCAA"/>
+          <w:sz w:val="21"/>
+          <w:szCs w:val="21"/>
+          <w:lang w:eastAsia="en-IN"/>
+        </w:rPr>
+        <w:t>locator</w:t>
+      </w:r>
+      <w:r>
+        <w:rPr>
+          <w:rFonts w:ascii="Consolas" w:eastAsia="Times New Roman" w:hAnsi="Consolas" w:cs="Times New Roman"/>
+          <w:color w:val="CCCCCC"/>
+          <w:sz w:val="21"/>
+          <w:szCs w:val="21"/>
+          <w:lang w:eastAsia="en-IN"/>
+        </w:rPr>
+        <w:t>(</w:t>
+      </w:r>
+      <w:r>
+        <w:rPr>
+          <w:rFonts w:ascii="Consolas" w:eastAsia="Times New Roman" w:hAnsi="Consolas" w:cs="Times New Roman"/>
+          <w:color w:val="CE9178"/>
+          <w:sz w:val="21"/>
+          <w:szCs w:val="21"/>
+          <w:lang w:eastAsia="en-IN"/>
+        </w:rPr>
+        <w:t>"#username"</w:t>
+      </w:r>
+      <w:r>
+        <w:rPr>
+          <w:rFonts w:ascii="Consolas" w:eastAsia="Times New Roman" w:hAnsi="Consolas" w:cs="Times New Roman"/>
+          <w:color w:val="CCCCCC"/>
+          <w:sz w:val="21"/>
+          <w:szCs w:val="21"/>
+          <w:lang w:eastAsia="en-IN"/>
+        </w:rPr>
+        <w:t>).</w:t>
+      </w:r>
+      <w:r>
+        <w:rPr>
+          <w:rFonts w:ascii="Consolas" w:eastAsia="Times New Roman" w:hAnsi="Consolas" w:cs="Times New Roman"/>
+          <w:color w:val="DCDCAA"/>
+          <w:sz w:val="21"/>
+          <w:szCs w:val="21"/>
+          <w:lang w:eastAsia="en-IN"/>
+        </w:rPr>
+        <w:t>fill</w:t>
+      </w:r>
+      <w:r>
+        <w:rPr>
+          <w:rFonts w:ascii="Consolas" w:eastAsia="Times New Roman" w:hAnsi="Consolas" w:cs="Times New Roman"/>
+          <w:color w:val="CCCCCC"/>
+          <w:sz w:val="21"/>
+          <w:szCs w:val="21"/>
+          <w:lang w:eastAsia="en-IN"/>
+        </w:rPr>
+        <w:t>(</w:t>
+      </w:r>
+      <w:r>
+        <w:rPr>
+          <w:rFonts w:ascii="Consolas" w:eastAsia="Times New Roman" w:hAnsi="Consolas" w:cs="Times New Roman"/>
+          <w:color w:val="CE9178"/>
+          <w:sz w:val="21"/>
+          <w:szCs w:val="21"/>
+          <w:lang w:eastAsia="en-IN"/>
+        </w:rPr>
+        <w:t>"rahulshettyacademy"</w:t>
+      </w:r>
+      <w:r>
+        <w:rPr>
+          <w:rFonts w:ascii="Consolas" w:eastAsia="Times New Roman" w:hAnsi="Consolas" w:cs="Times New Roman"/>
+          <w:color w:val="CCCCCC"/>
+          <w:sz w:val="21"/>
+          <w:szCs w:val="21"/>
+          <w:lang w:eastAsia="en-IN"/>
+        </w:rPr>
+        <w:t>)</w:t>
+      </w:r>
+    </w:p>
+    <w:p/>
+    <w:p>
+      <w:r>
+        <w:t>How to handle if a css selector has multiple element matches:</w:t>
+      </w:r>
+    </w:p>
+    <w:p>
+      <w:r>
+        <w:t>We can use “first() or nth(index number)”</w:t>
+      </w:r>
+    </w:p>
+    <w:p>
+      <w:pPr>
+        <w:shd w:val="clear" w:color="auto" w:fill="1F1F1F"/>
+        <w:spacing w:after="0" w:line="285" w:lineRule="atLeast"/>
+        <w:rPr>
+          <w:rFonts w:ascii="Consolas" w:eastAsia="Times New Roman" w:hAnsi="Consolas" w:cs="Times New Roman"/>
+          <w:color w:val="CCCCCC"/>
+          <w:sz w:val="21"/>
+          <w:szCs w:val="21"/>
+          <w:lang w:eastAsia="en-IN"/>
+        </w:rPr>
+      </w:pPr>
+      <w:r>
+        <w:rPr>
+          <w:rFonts w:ascii="Consolas" w:eastAsia="Times New Roman" w:hAnsi="Consolas" w:cs="Times New Roman"/>
+          <w:color w:val="9CDCFE"/>
+          <w:sz w:val="21"/>
+          <w:szCs w:val="21"/>
+          <w:lang w:eastAsia="en-IN"/>
+        </w:rPr>
+        <w:t>console</w:t>
+      </w:r>
+      <w:r>
+        <w:rPr>
+          <w:rFonts w:ascii="Consolas" w:eastAsia="Times New Roman" w:hAnsi="Consolas" w:cs="Times New Roman"/>
+          <w:color w:val="CCCCCC"/>
+          <w:sz w:val="21"/>
+          <w:szCs w:val="21"/>
+          <w:lang w:eastAsia="en-IN"/>
+        </w:rPr>
+        <w:t>.</w:t>
+      </w:r>
+      <w:r>
+        <w:rPr>
+          <w:rFonts w:ascii="Consolas" w:eastAsia="Times New Roman" w:hAnsi="Consolas" w:cs="Times New Roman"/>
+          <w:color w:val="DCDCAA"/>
+          <w:sz w:val="21"/>
+          <w:szCs w:val="21"/>
+          <w:lang w:eastAsia="en-IN"/>
+        </w:rPr>
+        <w:t>log</w:t>
+      </w:r>
+      <w:r>
+        <w:rPr>
+          <w:rFonts w:ascii="Consolas" w:eastAsia="Times New Roman" w:hAnsi="Consolas" w:cs="Times New Roman"/>
+          <w:color w:val="CCCCCC"/>
+          <w:sz w:val="21"/>
+          <w:szCs w:val="21"/>
+          <w:lang w:eastAsia="en-IN"/>
+        </w:rPr>
+        <w:t>(</w:t>
+      </w:r>
+      <w:r>
+        <w:rPr>
+          <w:rFonts w:ascii="Consolas" w:eastAsia="Times New Roman" w:hAnsi="Consolas" w:cs="Times New Roman"/>
+          <w:color w:val="C586C0"/>
+          <w:sz w:val="21"/>
+          <w:szCs w:val="21"/>
+          <w:lang w:eastAsia="en-IN"/>
+        </w:rPr>
+        <w:t>await</w:t>
+      </w:r>
+      <w:r>
+        <w:rPr>
+          <w:rFonts w:ascii="Consolas" w:eastAsia="Times New Roman" w:hAnsi="Consolas" w:cs="Times New Roman"/>
+          <w:color w:val="CCCCCC"/>
+          <w:sz w:val="21"/>
+          <w:szCs w:val="21"/>
+          <w:lang w:eastAsia="en-IN"/>
+        </w:rPr>
+        <w:t xml:space="preserve"> </w:t>
+      </w:r>
+      <w:r>
+        <w:rPr>
+          <w:rFonts w:ascii="Consolas" w:eastAsia="Times New Roman" w:hAnsi="Consolas" w:cs="Times New Roman"/>
+          <w:color w:val="9CDCFE"/>
+          <w:sz w:val="21"/>
+          <w:szCs w:val="21"/>
+          <w:lang w:eastAsia="en-IN"/>
+        </w:rPr>
+        <w:t>page</w:t>
+      </w:r>
+      <w:r>
+        <w:rPr>
+          <w:rFonts w:ascii="Consolas" w:eastAsia="Times New Roman" w:hAnsi="Consolas" w:cs="Times New Roman"/>
+          <w:color w:val="CCCCCC"/>
+          <w:sz w:val="21"/>
+          <w:szCs w:val="21"/>
+          <w:lang w:eastAsia="en-IN"/>
+        </w:rPr>
+        <w:t>.</w:t>
+      </w:r>
+      <w:r>
+        <w:rPr>
+          <w:rFonts w:ascii="Consolas" w:eastAsia="Times New Roman" w:hAnsi="Consolas" w:cs="Times New Roman"/>
+          <w:color w:val="DCDCAA"/>
+          <w:sz w:val="21"/>
+          <w:szCs w:val="21"/>
+          <w:lang w:eastAsia="en-IN"/>
+        </w:rPr>
+        <w:t>locator</w:t>
+      </w:r>
+      <w:r>
+        <w:rPr>
+          <w:rFonts w:ascii="Consolas" w:eastAsia="Times New Roman" w:hAnsi="Consolas" w:cs="Times New Roman"/>
+          <w:color w:val="CCCCCC"/>
+          <w:sz w:val="21"/>
+          <w:szCs w:val="21"/>
+          <w:lang w:eastAsia="en-IN"/>
+        </w:rPr>
+        <w:t>(</w:t>
+      </w:r>
+      <w:r>
+        <w:rPr>
+          <w:rFonts w:ascii="Consolas" w:eastAsia="Times New Roman" w:hAnsi="Consolas" w:cs="Times New Roman"/>
+          <w:color w:val="CE9178"/>
+          <w:sz w:val="21"/>
+          <w:szCs w:val="21"/>
+          <w:lang w:eastAsia="en-IN"/>
+        </w:rPr>
+        <w:t>'.card .card-body h4 a'</w:t>
+      </w:r>
+      <w:r>
+        <w:rPr>
+          <w:rFonts w:ascii="Consolas" w:eastAsia="Times New Roman" w:hAnsi="Consolas" w:cs="Times New Roman"/>
+          <w:color w:val="CCCCCC"/>
+          <w:sz w:val="21"/>
+          <w:szCs w:val="21"/>
+          <w:lang w:eastAsia="en-IN"/>
+        </w:rPr>
+        <w:t>).</w:t>
+      </w:r>
+      <w:r>
+        <w:rPr>
+          <w:rFonts w:ascii="Consolas" w:eastAsia="Times New Roman" w:hAnsi="Consolas" w:cs="Times New Roman"/>
+          <w:color w:val="DCDCAA"/>
+          <w:sz w:val="21"/>
+          <w:szCs w:val="21"/>
+          <w:lang w:eastAsia="en-IN"/>
+        </w:rPr>
+        <w:t>first</w:t>
+      </w:r>
+      <w:r>
+        <w:rPr>
+          <w:rFonts w:ascii="Consolas" w:eastAsia="Times New Roman" w:hAnsi="Consolas" w:cs="Times New Roman"/>
+          <w:color w:val="CCCCCC"/>
+          <w:sz w:val="21"/>
+          <w:szCs w:val="21"/>
+          <w:lang w:eastAsia="en-IN"/>
+        </w:rPr>
+        <w:t>().</w:t>
+      </w:r>
+      <w:r>
+        <w:rPr>
+          <w:rFonts w:ascii="Consolas" w:eastAsia="Times New Roman" w:hAnsi="Consolas" w:cs="Times New Roman"/>
+          <w:color w:val="DCDCAA"/>
+          <w:sz w:val="21"/>
+          <w:szCs w:val="21"/>
+          <w:lang w:eastAsia="en-IN"/>
+        </w:rPr>
+        <w:t>textContent</w:t>
+      </w:r>
+      <w:r>
+        <w:rPr>
+          <w:rFonts w:ascii="Consolas" w:eastAsia="Times New Roman" w:hAnsi="Consolas" w:cs="Times New Roman"/>
+          <w:color w:val="CCCCCC"/>
+          <w:sz w:val="21"/>
+          <w:szCs w:val="21"/>
+          <w:lang w:eastAsia="en-IN"/>
+        </w:rPr>
+        <w:t>())</w:t>
+      </w:r>
+    </w:p>
+    <w:p>
+      <w:pPr>
+        <w:shd w:val="clear" w:color="auto" w:fill="1F1F1F"/>
+        <w:spacing w:after="0" w:line="285" w:lineRule="atLeast"/>
+        <w:rPr>
+          <w:rFonts w:ascii="Consolas" w:eastAsia="Times New Roman" w:hAnsi="Consolas" w:cs="Times New Roman"/>
+          <w:color w:val="CCCCCC"/>
+          <w:sz w:val="21"/>
+          <w:szCs w:val="21"/>
+          <w:lang w:eastAsia="en-IN"/>
+        </w:rPr>
+      </w:pPr>
+      <w:r>
+        <w:rPr>
+          <w:rFonts w:ascii="Consolas" w:eastAsia="Times New Roman" w:hAnsi="Consolas" w:cs="Times New Roman"/>
+          <w:color w:val="CCCCCC"/>
+          <w:sz w:val="21"/>
+          <w:szCs w:val="21"/>
+          <w:lang w:eastAsia="en-IN"/>
+        </w:rPr>
+        <w:t xml:space="preserve">    </w:t>
+      </w:r>
+      <w:r>
+        <w:rPr>
+          <w:rFonts w:ascii="Consolas" w:eastAsia="Times New Roman" w:hAnsi="Consolas" w:cs="Times New Roman"/>
+          <w:color w:val="6A9955"/>
+          <w:sz w:val="21"/>
+          <w:szCs w:val="21"/>
+          <w:lang w:eastAsia="en-IN"/>
+        </w:rPr>
+        <w:t>// or</w:t>
+      </w:r>
+    </w:p>
+    <w:p>
+      <w:pPr>
+        <w:shd w:val="clear" w:color="auto" w:fill="1F1F1F"/>
+        <w:spacing w:after="0" w:line="285" w:lineRule="atLeast"/>
+        <w:rPr>
+          <w:rFonts w:ascii="Consolas" w:eastAsia="Times New Roman" w:hAnsi="Consolas" w:cs="Times New Roman"/>
+          <w:color w:val="CCCCCC"/>
+          <w:sz w:val="21"/>
+          <w:szCs w:val="21"/>
+          <w:lang w:eastAsia="en-IN"/>
+        </w:rPr>
+      </w:pPr>
+      <w:r>
+        <w:rPr>
+          <w:rFonts w:ascii="Consolas" w:eastAsia="Times New Roman" w:hAnsi="Consolas" w:cs="Times New Roman"/>
+          <w:color w:val="CCCCCC"/>
+          <w:sz w:val="21"/>
+          <w:szCs w:val="21"/>
+          <w:lang w:eastAsia="en-IN"/>
+        </w:rPr>
+        <w:t xml:space="preserve">    </w:t>
+      </w:r>
+      <w:r>
+        <w:rPr>
+          <w:rFonts w:ascii="Consolas" w:eastAsia="Times New Roman" w:hAnsi="Consolas" w:cs="Times New Roman"/>
+          <w:color w:val="9CDCFE"/>
+          <w:sz w:val="21"/>
+          <w:szCs w:val="21"/>
+          <w:lang w:eastAsia="en-IN"/>
+        </w:rPr>
+        <w:t>console</w:t>
+      </w:r>
+      <w:r>
+        <w:rPr>
+          <w:rFonts w:ascii="Consolas" w:eastAsia="Times New Roman" w:hAnsi="Consolas" w:cs="Times New Roman"/>
+          <w:color w:val="CCCCCC"/>
+          <w:sz w:val="21"/>
+          <w:szCs w:val="21"/>
+          <w:lang w:eastAsia="en-IN"/>
+        </w:rPr>
+        <w:t>.</w:t>
+      </w:r>
+      <w:r>
+        <w:rPr>
+          <w:rFonts w:ascii="Consolas" w:eastAsia="Times New Roman" w:hAnsi="Consolas" w:cs="Times New Roman"/>
+          <w:color w:val="DCDCAA"/>
+          <w:sz w:val="21"/>
+          <w:szCs w:val="21"/>
+          <w:lang w:eastAsia="en-IN"/>
+        </w:rPr>
+        <w:t>log</w:t>
+      </w:r>
+      <w:r>
+        <w:rPr>
+          <w:rFonts w:ascii="Consolas" w:eastAsia="Times New Roman" w:hAnsi="Consolas" w:cs="Times New Roman"/>
+          <w:color w:val="CCCCCC"/>
+          <w:sz w:val="21"/>
+          <w:szCs w:val="21"/>
+          <w:lang w:eastAsia="en-IN"/>
+        </w:rPr>
+        <w:t>(</w:t>
+      </w:r>
+      <w:r>
+        <w:rPr>
+          <w:rFonts w:ascii="Consolas" w:eastAsia="Times New Roman" w:hAnsi="Consolas" w:cs="Times New Roman"/>
+          <w:color w:val="C586C0"/>
+          <w:sz w:val="21"/>
+          <w:szCs w:val="21"/>
+          <w:lang w:eastAsia="en-IN"/>
+        </w:rPr>
+        <w:t>await</w:t>
+      </w:r>
+      <w:r>
+        <w:rPr>
+          <w:rFonts w:ascii="Consolas" w:eastAsia="Times New Roman" w:hAnsi="Consolas" w:cs="Times New Roman"/>
+          <w:color w:val="CCCCCC"/>
+          <w:sz w:val="21"/>
+          <w:szCs w:val="21"/>
+          <w:lang w:eastAsia="en-IN"/>
+        </w:rPr>
+        <w:t xml:space="preserve"> </w:t>
+      </w:r>
+      <w:r>
+        <w:rPr>
+          <w:rFonts w:ascii="Consolas" w:eastAsia="Times New Roman" w:hAnsi="Consolas" w:cs="Times New Roman"/>
+          <w:color w:val="9CDCFE"/>
+          <w:sz w:val="21"/>
+          <w:szCs w:val="21"/>
+          <w:lang w:eastAsia="en-IN"/>
+        </w:rPr>
+        <w:t>page</w:t>
+      </w:r>
+      <w:r>
+        <w:rPr>
+          <w:rFonts w:ascii="Consolas" w:eastAsia="Times New Roman" w:hAnsi="Consolas" w:cs="Times New Roman"/>
+          <w:color w:val="CCCCCC"/>
+          <w:sz w:val="21"/>
+          <w:szCs w:val="21"/>
+          <w:lang w:eastAsia="en-IN"/>
+        </w:rPr>
+        <w:t>.</w:t>
+      </w:r>
+      <w:r>
+        <w:rPr>
+          <w:rFonts w:ascii="Consolas" w:eastAsia="Times New Roman" w:hAnsi="Consolas" w:cs="Times New Roman"/>
+          <w:color w:val="DCDCAA"/>
+          <w:sz w:val="21"/>
+          <w:szCs w:val="21"/>
+          <w:lang w:eastAsia="en-IN"/>
+        </w:rPr>
+        <w:t>locator</w:t>
+      </w:r>
+      <w:r>
+        <w:rPr>
+          <w:rFonts w:ascii="Consolas" w:eastAsia="Times New Roman" w:hAnsi="Consolas" w:cs="Times New Roman"/>
+          <w:color w:val="CCCCCC"/>
+          <w:sz w:val="21"/>
+          <w:szCs w:val="21"/>
+          <w:lang w:eastAsia="en-IN"/>
+        </w:rPr>
+        <w:t>(</w:t>
+      </w:r>
+      <w:r>
+        <w:rPr>
+          <w:rFonts w:ascii="Consolas" w:eastAsia="Times New Roman" w:hAnsi="Consolas" w:cs="Times New Roman"/>
+          <w:color w:val="CE9178"/>
+          <w:sz w:val="21"/>
+          <w:szCs w:val="21"/>
+          <w:lang w:eastAsia="en-IN"/>
+        </w:rPr>
+        <w:t>'.card .card-body h4 a'</w:t>
+      </w:r>
+      <w:r>
+        <w:rPr>
+          <w:rFonts w:ascii="Consolas" w:eastAsia="Times New Roman" w:hAnsi="Consolas" w:cs="Times New Roman"/>
+          <w:color w:val="CCCCCC"/>
+          <w:sz w:val="21"/>
+          <w:szCs w:val="21"/>
+          <w:lang w:eastAsia="en-IN"/>
+        </w:rPr>
+        <w:t>).</w:t>
+      </w:r>
+      <w:r>
+        <w:rPr>
+          <w:rFonts w:ascii="Consolas" w:eastAsia="Times New Roman" w:hAnsi="Consolas" w:cs="Times New Roman"/>
+          <w:color w:val="DCDCAA"/>
+          <w:sz w:val="21"/>
+          <w:szCs w:val="21"/>
+          <w:lang w:eastAsia="en-IN"/>
+        </w:rPr>
+        <w:t>nth</w:t>
+      </w:r>
+      <w:r>
+        <w:rPr>
+          <w:rFonts w:ascii="Consolas" w:eastAsia="Times New Roman" w:hAnsi="Consolas" w:cs="Times New Roman"/>
+          <w:color w:val="CCCCCC"/>
+          <w:sz w:val="21"/>
+          <w:szCs w:val="21"/>
+          <w:lang w:eastAsia="en-IN"/>
+        </w:rPr>
+        <w:t>(</w:t>
+      </w:r>
+      <w:r>
+        <w:rPr>
+          <w:rFonts w:ascii="Consolas" w:eastAsia="Times New Roman" w:hAnsi="Consolas" w:cs="Times New Roman"/>
+          <w:color w:val="B5CEA8"/>
+          <w:sz w:val="21"/>
+          <w:szCs w:val="21"/>
+          <w:lang w:eastAsia="en-IN"/>
+        </w:rPr>
+        <w:t>1</w:t>
+      </w:r>
+      <w:r>
+        <w:rPr>
+          <w:rFonts w:ascii="Consolas" w:eastAsia="Times New Roman" w:hAnsi="Consolas" w:cs="Times New Roman"/>
+          <w:color w:val="CCCCCC"/>
+          <w:sz w:val="21"/>
+          <w:szCs w:val="21"/>
+          <w:lang w:eastAsia="en-IN"/>
+        </w:rPr>
+        <w:t>).</w:t>
+      </w:r>
+      <w:r>
+        <w:rPr>
+          <w:rFonts w:ascii="Consolas" w:eastAsia="Times New Roman" w:hAnsi="Consolas" w:cs="Times New Roman"/>
+          <w:color w:val="DCDCAA"/>
+          <w:sz w:val="21"/>
+          <w:szCs w:val="21"/>
+          <w:lang w:eastAsia="en-IN"/>
+        </w:rPr>
+        <w:t>textContent</w:t>
+      </w:r>
+      <w:r>
+        <w:rPr>
+          <w:rFonts w:ascii="Consolas" w:eastAsia="Times New Roman" w:hAnsi="Consolas" w:cs="Times New Roman"/>
+          <w:color w:val="CCCCCC"/>
+          <w:sz w:val="21"/>
+          <w:szCs w:val="21"/>
+          <w:lang w:eastAsia="en-IN"/>
+        </w:rPr>
+        <w:t>())</w:t>
+      </w:r>
+    </w:p>
+    <w:p/>
+    <w:p>
+      <w:r>
+        <w:lastRenderedPageBreak/>
+        <w:t>How to get all innerText of the element</w:t>
+      </w:r>
+    </w:p>
+    <w:p>
+      <w:r>
+        <w:t>Using the allTextContents() return the array, it does not have syncronization</w:t>
       </w:r>
       <w:bookmarkStart w:id="0" w:name="_GoBack"/>
       <w:bookmarkEnd w:id="0"/>
-    </w:p>
-    <w:p>
-      <w:r>
-        <w:t>Css -&gt; tagname#id or #id</w:t>
-      </w:r>
-    </w:p>
-    <w:p>
-      <w:r>
-        <w:t>If class attribute  is present</w:t>
-      </w:r>
-    </w:p>
-    <w:p>
-      <w:r>
-        <w:t>Css -&gt; tagname.class or .class</w:t>
-      </w:r>
-    </w:p>
-    <w:p>
-      <w:r>
-        <w:t>Write css based on any attribute</w:t>
-      </w:r>
-    </w:p>
-    <w:p>
-      <w:r>
-        <w:t>Css -&gt; [attribute=”value”]</w:t>
-      </w:r>
-    </w:p>
-    <w:p>
-      <w:r>
-        <w:t>Write css with traversion from parent to child</w:t>
-      </w:r>
-    </w:p>
-    <w:p>
-      <w:r>
-        <w:t>Css -&gt; parenttagname &gt;&gt; childtagname</w:t>
-      </w:r>
-    </w:p>
-    <w:p>
-      <w:r>
-        <w:t>If need to write the locator based on text</w:t>
-      </w:r>
-    </w:p>
-    <w:p>
-      <w:r>
-        <w:t>Text=’ ‘</w:t>
-      </w:r>
-    </w:p>
+      <w:r>
+        <w:t xml:space="preserve"> </w:t>
+      </w:r>
+    </w:p>
+    <w:p>
+      <w:pPr>
+        <w:shd w:val="clear" w:color="auto" w:fill="1F1F1F"/>
+        <w:spacing w:after="0" w:line="285" w:lineRule="atLeast"/>
+        <w:rPr>
+          <w:rFonts w:ascii="Consolas" w:eastAsia="Times New Roman" w:hAnsi="Consolas" w:cs="Times New Roman"/>
+          <w:color w:val="CCCCCC"/>
+          <w:sz w:val="21"/>
+          <w:szCs w:val="21"/>
+          <w:lang w:eastAsia="en-IN"/>
+        </w:rPr>
+      </w:pPr>
+      <w:r>
+        <w:rPr>
+          <w:rFonts w:ascii="Consolas" w:eastAsia="Times New Roman" w:hAnsi="Consolas" w:cs="Times New Roman"/>
+          <w:color w:val="C586C0"/>
+          <w:sz w:val="21"/>
+          <w:szCs w:val="21"/>
+          <w:lang w:eastAsia="en-IN"/>
+        </w:rPr>
+        <w:t>await</w:t>
+      </w:r>
+      <w:r>
+        <w:rPr>
+          <w:rFonts w:ascii="Consolas" w:eastAsia="Times New Roman" w:hAnsi="Consolas" w:cs="Times New Roman"/>
+          <w:color w:val="CCCCCC"/>
+          <w:sz w:val="21"/>
+          <w:szCs w:val="21"/>
+          <w:lang w:eastAsia="en-IN"/>
+        </w:rPr>
+        <w:t xml:space="preserve"> </w:t>
+      </w:r>
+      <w:r>
+        <w:rPr>
+          <w:rFonts w:ascii="Consolas" w:eastAsia="Times New Roman" w:hAnsi="Consolas" w:cs="Times New Roman"/>
+          <w:color w:val="9CDCFE"/>
+          <w:sz w:val="21"/>
+          <w:szCs w:val="21"/>
+          <w:lang w:eastAsia="en-IN"/>
+        </w:rPr>
+        <w:t>page</w:t>
+      </w:r>
+      <w:r>
+        <w:rPr>
+          <w:rFonts w:ascii="Consolas" w:eastAsia="Times New Roman" w:hAnsi="Consolas" w:cs="Times New Roman"/>
+          <w:color w:val="CCCCCC"/>
+          <w:sz w:val="21"/>
+          <w:szCs w:val="21"/>
+          <w:lang w:eastAsia="en-IN"/>
+        </w:rPr>
+        <w:t>.</w:t>
+      </w:r>
+      <w:r>
+        <w:rPr>
+          <w:rFonts w:ascii="Consolas" w:eastAsia="Times New Roman" w:hAnsi="Consolas" w:cs="Times New Roman"/>
+          <w:color w:val="DCDCAA"/>
+          <w:sz w:val="21"/>
+          <w:szCs w:val="21"/>
+          <w:lang w:eastAsia="en-IN"/>
+        </w:rPr>
+        <w:t>locator</w:t>
+      </w:r>
+      <w:r>
+        <w:rPr>
+          <w:rFonts w:ascii="Consolas" w:eastAsia="Times New Roman" w:hAnsi="Consolas" w:cs="Times New Roman"/>
+          <w:color w:val="CCCCCC"/>
+          <w:sz w:val="21"/>
+          <w:szCs w:val="21"/>
+          <w:lang w:eastAsia="en-IN"/>
+        </w:rPr>
+        <w:t>(</w:t>
+      </w:r>
+      <w:r>
+        <w:rPr>
+          <w:rFonts w:ascii="Consolas" w:eastAsia="Times New Roman" w:hAnsi="Consolas" w:cs="Times New Roman"/>
+          <w:color w:val="CE9178"/>
+          <w:sz w:val="21"/>
+          <w:szCs w:val="21"/>
+          <w:lang w:eastAsia="en-IN"/>
+        </w:rPr>
+        <w:t>'.card .card-body h4 a'</w:t>
+      </w:r>
+      <w:r>
+        <w:rPr>
+          <w:rFonts w:ascii="Consolas" w:eastAsia="Times New Roman" w:hAnsi="Consolas" w:cs="Times New Roman"/>
+          <w:color w:val="CCCCCC"/>
+          <w:sz w:val="21"/>
+          <w:szCs w:val="21"/>
+          <w:lang w:eastAsia="en-IN"/>
+        </w:rPr>
+        <w:t>).</w:t>
+      </w:r>
+      <w:r>
+        <w:rPr>
+          <w:rFonts w:ascii="Consolas" w:eastAsia="Times New Roman" w:hAnsi="Consolas" w:cs="Times New Roman"/>
+          <w:color w:val="DCDCAA"/>
+          <w:sz w:val="21"/>
+          <w:szCs w:val="21"/>
+          <w:lang w:eastAsia="en-IN"/>
+        </w:rPr>
+        <w:t>allTextContents</w:t>
+      </w:r>
+      <w:r>
+        <w:rPr>
+          <w:rFonts w:ascii="Consolas" w:eastAsia="Times New Roman" w:hAnsi="Consolas" w:cs="Times New Roman"/>
+          <w:color w:val="CCCCCC"/>
+          <w:sz w:val="21"/>
+          <w:szCs w:val="21"/>
+          <w:lang w:eastAsia="en-IN"/>
+        </w:rPr>
+        <w:t>()</w:t>
+      </w:r>
+    </w:p>
+    <w:p/>
     <w:sectPr>
       <w:pgSz w:w="11906" w:h="16838"/>
       <w:pgMar w:top="1440" w:right="1440" w:bottom="1440" w:left="1440" w:header="708" w:footer="708" w:gutter="0"/>

--- a/playwrightnotes.docx
+++ b/playwrightnotes.docx
@@ -2967,13 +2967,299 @@
     </w:p>
     <w:p>
       <w:r>
-        <w:t>Using the allTextContents() return the array, it does not have syncronization</w:t>
+        <w:t xml:space="preserve">Using the allTextContents() return the array, it does not have syncronization </w:t>
+      </w:r>
+    </w:p>
+    <w:p>
+      <w:pPr>
+        <w:shd w:val="clear" w:color="auto" w:fill="1F1F1F"/>
+        <w:spacing w:after="0" w:line="285" w:lineRule="atLeast"/>
+        <w:rPr>
+          <w:rFonts w:ascii="Consolas" w:eastAsia="Times New Roman" w:hAnsi="Consolas" w:cs="Times New Roman"/>
+          <w:color w:val="CCCCCC"/>
+          <w:sz w:val="21"/>
+          <w:szCs w:val="21"/>
+          <w:lang w:eastAsia="en-IN"/>
+        </w:rPr>
+      </w:pPr>
+      <w:r>
+        <w:rPr>
+          <w:rFonts w:ascii="Consolas" w:eastAsia="Times New Roman" w:hAnsi="Consolas" w:cs="Times New Roman"/>
+          <w:color w:val="C586C0"/>
+          <w:sz w:val="21"/>
+          <w:szCs w:val="21"/>
+          <w:lang w:eastAsia="en-IN"/>
+        </w:rPr>
+        <w:t>await</w:t>
+      </w:r>
+      <w:r>
+        <w:rPr>
+          <w:rFonts w:ascii="Consolas" w:eastAsia="Times New Roman" w:hAnsi="Consolas" w:cs="Times New Roman"/>
+          <w:color w:val="CCCCCC"/>
+          <w:sz w:val="21"/>
+          <w:szCs w:val="21"/>
+          <w:lang w:eastAsia="en-IN"/>
+        </w:rPr>
+        <w:t xml:space="preserve"> </w:t>
+      </w:r>
+      <w:r>
+        <w:rPr>
+          <w:rFonts w:ascii="Consolas" w:eastAsia="Times New Roman" w:hAnsi="Consolas" w:cs="Times New Roman"/>
+          <w:color w:val="9CDCFE"/>
+          <w:sz w:val="21"/>
+          <w:szCs w:val="21"/>
+          <w:lang w:eastAsia="en-IN"/>
+        </w:rPr>
+        <w:t>page</w:t>
+      </w:r>
+      <w:r>
+        <w:rPr>
+          <w:rFonts w:ascii="Consolas" w:eastAsia="Times New Roman" w:hAnsi="Consolas" w:cs="Times New Roman"/>
+          <w:color w:val="CCCCCC"/>
+          <w:sz w:val="21"/>
+          <w:szCs w:val="21"/>
+          <w:lang w:eastAsia="en-IN"/>
+        </w:rPr>
+        <w:t>.</w:t>
+      </w:r>
+      <w:r>
+        <w:rPr>
+          <w:rFonts w:ascii="Consolas" w:eastAsia="Times New Roman" w:hAnsi="Consolas" w:cs="Times New Roman"/>
+          <w:color w:val="DCDCAA"/>
+          <w:sz w:val="21"/>
+          <w:szCs w:val="21"/>
+          <w:lang w:eastAsia="en-IN"/>
+        </w:rPr>
+        <w:t>locator</w:t>
+      </w:r>
+      <w:r>
+        <w:rPr>
+          <w:rFonts w:ascii="Consolas" w:eastAsia="Times New Roman" w:hAnsi="Consolas" w:cs="Times New Roman"/>
+          <w:color w:val="CCCCCC"/>
+          <w:sz w:val="21"/>
+          <w:szCs w:val="21"/>
+          <w:lang w:eastAsia="en-IN"/>
+        </w:rPr>
+        <w:t>(</w:t>
+      </w:r>
+      <w:r>
+        <w:rPr>
+          <w:rFonts w:ascii="Consolas" w:eastAsia="Times New Roman" w:hAnsi="Consolas" w:cs="Times New Roman"/>
+          <w:color w:val="CE9178"/>
+          <w:sz w:val="21"/>
+          <w:szCs w:val="21"/>
+          <w:lang w:eastAsia="en-IN"/>
+        </w:rPr>
+        <w:t>'.card .card-body h4 a'</w:t>
+      </w:r>
+      <w:r>
+        <w:rPr>
+          <w:rFonts w:ascii="Consolas" w:eastAsia="Times New Roman" w:hAnsi="Consolas" w:cs="Times New Roman"/>
+          <w:color w:val="CCCCCC"/>
+          <w:sz w:val="21"/>
+          <w:szCs w:val="21"/>
+          <w:lang w:eastAsia="en-IN"/>
+        </w:rPr>
+        <w:t>).</w:t>
+      </w:r>
+      <w:r>
+        <w:rPr>
+          <w:rFonts w:ascii="Consolas" w:eastAsia="Times New Roman" w:hAnsi="Consolas" w:cs="Times New Roman"/>
+          <w:color w:val="DCDCAA"/>
+          <w:sz w:val="21"/>
+          <w:szCs w:val="21"/>
+          <w:lang w:eastAsia="en-IN"/>
+        </w:rPr>
+        <w:t>allTextContents</w:t>
+      </w:r>
+      <w:r>
+        <w:rPr>
+          <w:rFonts w:ascii="Consolas" w:eastAsia="Times New Roman" w:hAnsi="Consolas" w:cs="Times New Roman"/>
+          <w:color w:val="CCCCCC"/>
+          <w:sz w:val="21"/>
+          <w:szCs w:val="21"/>
+          <w:lang w:eastAsia="en-IN"/>
+        </w:rPr>
+        <w:t>()</w:t>
+      </w:r>
+    </w:p>
+    <w:p/>
+    <w:p>
+      <w:r>
+        <w:t>How to handle the wait dynamically in new page</w:t>
+      </w:r>
+    </w:p>
+    <w:p>
+      <w:pPr>
+        <w:shd w:val="clear" w:color="auto" w:fill="1F1F1F"/>
+        <w:spacing w:after="0" w:line="285" w:lineRule="atLeast"/>
+        <w:rPr>
+          <w:rFonts w:ascii="Consolas" w:eastAsia="Times New Roman" w:hAnsi="Consolas" w:cs="Times New Roman"/>
+          <w:color w:val="CCCCCC"/>
+          <w:sz w:val="21"/>
+          <w:szCs w:val="21"/>
+          <w:lang w:eastAsia="en-IN"/>
+        </w:rPr>
+      </w:pPr>
+      <w:r>
+        <w:rPr>
+          <w:rFonts w:ascii="Consolas" w:eastAsia="Times New Roman" w:hAnsi="Consolas" w:cs="Times New Roman"/>
+          <w:color w:val="C586C0"/>
+          <w:sz w:val="21"/>
+          <w:szCs w:val="21"/>
+          <w:lang w:eastAsia="en-IN"/>
+        </w:rPr>
+        <w:t>await</w:t>
+      </w:r>
+      <w:r>
+        <w:rPr>
+          <w:rFonts w:ascii="Consolas" w:eastAsia="Times New Roman" w:hAnsi="Consolas" w:cs="Times New Roman"/>
+          <w:color w:val="CCCCCC"/>
+          <w:sz w:val="21"/>
+          <w:szCs w:val="21"/>
+          <w:lang w:eastAsia="en-IN"/>
+        </w:rPr>
+        <w:t xml:space="preserve"> </w:t>
+      </w:r>
+      <w:r>
+        <w:rPr>
+          <w:rFonts w:ascii="Consolas" w:eastAsia="Times New Roman" w:hAnsi="Consolas" w:cs="Times New Roman"/>
+          <w:color w:val="9CDCFE"/>
+          <w:sz w:val="21"/>
+          <w:szCs w:val="21"/>
+          <w:lang w:eastAsia="en-IN"/>
+        </w:rPr>
+        <w:t>page</w:t>
+      </w:r>
+      <w:r>
+        <w:rPr>
+          <w:rFonts w:ascii="Consolas" w:eastAsia="Times New Roman" w:hAnsi="Consolas" w:cs="Times New Roman"/>
+          <w:color w:val="CCCCCC"/>
+          <w:sz w:val="21"/>
+          <w:szCs w:val="21"/>
+          <w:lang w:eastAsia="en-IN"/>
+        </w:rPr>
+        <w:t>.</w:t>
+      </w:r>
+      <w:r>
+        <w:rPr>
+          <w:rFonts w:ascii="Consolas" w:eastAsia="Times New Roman" w:hAnsi="Consolas" w:cs="Times New Roman"/>
+          <w:color w:val="DCDCAA"/>
+          <w:sz w:val="21"/>
+          <w:szCs w:val="21"/>
+          <w:lang w:eastAsia="en-IN"/>
+        </w:rPr>
+        <w:t>waitForLoadState</w:t>
+      </w:r>
+      <w:r>
+        <w:rPr>
+          <w:rFonts w:ascii="Consolas" w:eastAsia="Times New Roman" w:hAnsi="Consolas" w:cs="Times New Roman"/>
+          <w:color w:val="CCCCCC"/>
+          <w:sz w:val="21"/>
+          <w:szCs w:val="21"/>
+          <w:lang w:eastAsia="en-IN"/>
+        </w:rPr>
+        <w:t>(</w:t>
+      </w:r>
+      <w:r>
+        <w:rPr>
+          <w:rFonts w:ascii="Consolas" w:eastAsia="Times New Roman" w:hAnsi="Consolas" w:cs="Times New Roman"/>
+          <w:color w:val="CE9178"/>
+          <w:sz w:val="21"/>
+          <w:szCs w:val="21"/>
+          <w:lang w:eastAsia="en-IN"/>
+        </w:rPr>
+        <w:t>"networkidle"</w:t>
+      </w:r>
+      <w:r>
+        <w:rPr>
+          <w:rFonts w:ascii="Consolas" w:eastAsia="Times New Roman" w:hAnsi="Consolas" w:cs="Times New Roman"/>
+          <w:color w:val="CCCCCC"/>
+          <w:sz w:val="21"/>
+          <w:szCs w:val="21"/>
+          <w:lang w:eastAsia="en-IN"/>
+        </w:rPr>
+        <w:t>)</w:t>
+      </w:r>
+    </w:p>
+    <w:p/>
+    <w:p>
+      <w:pPr>
+        <w:rPr>
+          <w:b/>
+          <w:color w:val="FF0000"/>
+        </w:rPr>
+      </w:pPr>
+      <w:r>
+        <w:rPr>
+          <w:b/>
+          <w:color w:val="FF0000"/>
+        </w:rPr>
+        <w:t>waitForLoadState is used to handle the dynamic load stategery</w:t>
+      </w:r>
+    </w:p>
+    <w:p>
+      <w:r>
+        <w:t>networkidle – api call is fully loaded</w:t>
+      </w:r>
+    </w:p>
+    <w:p>
+      <w:r>
+        <w:t>domcontentloaded – html document is fully loaded</w:t>
+      </w:r>
+    </w:p>
+    <w:p>
+      <w:r>
+        <w:t>alternative for the waitForLoadSate is waitFor() – but it will wait for only one element</w:t>
+      </w:r>
+    </w:p>
+    <w:p>
+      <w:pPr>
+        <w:rPr>
+          <w:b/>
+          <w:color w:val="FF0000"/>
+        </w:rPr>
+      </w:pPr>
+      <w:r>
+        <w:rPr>
+          <w:b/>
+          <w:color w:val="FF0000"/>
+        </w:rPr>
+        <w:t>how to run a specific test file</w:t>
+      </w:r>
+    </w:p>
+    <w:p>
+      <w:r>
+        <w:t xml:space="preserve">npx </w:t>
+      </w:r>
+      <w:r>
+        <w:t>playwright test tests/testfilename</w:t>
+      </w:r>
+    </w:p>
+    <w:p>
+      <w:pPr>
+        <w:rPr>
+          <w:b/>
+          <w:color w:val="FF0000"/>
+        </w:rPr>
+      </w:pPr>
+      <w:r>
+        <w:rPr>
+          <w:b/>
+          <w:color w:val="FF0000"/>
+        </w:rPr>
+        <w:t>how to pause the test execution</w:t>
+      </w:r>
+    </w:p>
+    <w:p>
+      <w:r>
+        <w:t>playwright pause() function</w:t>
+      </w:r>
+      <w:r>
+        <w:t xml:space="preserve"> we can do it</w:t>
       </w:r>
       <w:bookmarkStart w:id="0" w:name="_GoBack"/>
       <w:bookmarkEnd w:id="0"/>
-      <w:r>
-        <w:t xml:space="preserve"> </w:t>
-      </w:r>
     </w:p>
     <w:p>
       <w:pPr>
@@ -3035,57 +3321,27 @@
           <w:szCs w:val="21"/>
           <w:lang w:eastAsia="en-IN"/>
         </w:rPr>
-        <w:t>locator</w:t>
-      </w:r>
-      <w:r>
-        <w:rPr>
-          <w:rFonts w:ascii="Consolas" w:eastAsia="Times New Roman" w:hAnsi="Consolas" w:cs="Times New Roman"/>
-          <w:color w:val="CCCCCC"/>
-          <w:sz w:val="21"/>
-          <w:szCs w:val="21"/>
-          <w:lang w:eastAsia="en-IN"/>
-        </w:rPr>
-        <w:t>(</w:t>
-      </w:r>
-      <w:r>
-        <w:rPr>
-          <w:rFonts w:ascii="Consolas" w:eastAsia="Times New Roman" w:hAnsi="Consolas" w:cs="Times New Roman"/>
-          <w:color w:val="CE9178"/>
-          <w:sz w:val="21"/>
-          <w:szCs w:val="21"/>
-          <w:lang w:eastAsia="en-IN"/>
-        </w:rPr>
-        <w:t>'.card .card-body h4 a'</w:t>
-      </w:r>
-      <w:r>
-        <w:rPr>
-          <w:rFonts w:ascii="Consolas" w:eastAsia="Times New Roman" w:hAnsi="Consolas" w:cs="Times New Roman"/>
-          <w:color w:val="CCCCCC"/>
-          <w:sz w:val="21"/>
-          <w:szCs w:val="21"/>
-          <w:lang w:eastAsia="en-IN"/>
-        </w:rPr>
-        <w:t>).</w:t>
-      </w:r>
-      <w:r>
-        <w:rPr>
-          <w:rFonts w:ascii="Consolas" w:eastAsia="Times New Roman" w:hAnsi="Consolas" w:cs="Times New Roman"/>
-          <w:color w:val="DCDCAA"/>
-          <w:sz w:val="21"/>
-          <w:szCs w:val="21"/>
-          <w:lang w:eastAsia="en-IN"/>
-        </w:rPr>
-        <w:t>allTextContents</w:t>
-      </w:r>
-      <w:r>
-        <w:rPr>
-          <w:rFonts w:ascii="Consolas" w:eastAsia="Times New Roman" w:hAnsi="Consolas" w:cs="Times New Roman"/>
-          <w:color w:val="CCCCCC"/>
-          <w:sz w:val="21"/>
-          <w:szCs w:val="21"/>
-          <w:lang w:eastAsia="en-IN"/>
-        </w:rPr>
-        <w:t>()</w:t>
+        <w:t>pause</w:t>
+      </w:r>
+      <w:r>
+        <w:rPr>
+          <w:rFonts w:ascii="Consolas" w:eastAsia="Times New Roman" w:hAnsi="Consolas" w:cs="Times New Roman"/>
+          <w:color w:val="CCCCCC"/>
+          <w:sz w:val="21"/>
+          <w:szCs w:val="21"/>
+          <w:lang w:eastAsia="en-IN"/>
+        </w:rPr>
+        <w:t xml:space="preserve">(); </w:t>
+      </w:r>
+      <w:r>
+        <w:rPr>
+          <w:rFonts w:ascii="Consolas" w:eastAsia="Times New Roman" w:hAnsi="Consolas" w:cs="Times New Roman"/>
+          <w:color w:val="6A9955"/>
+          <w:sz w:val="21"/>
+          <w:szCs w:val="21"/>
+          <w:lang w:eastAsia="en-IN"/>
+        </w:rPr>
+        <w:t>// it will stop the execution open the playwright inspector</w:t>
       </w:r>
     </w:p>
     <w:p/>

--- a/playwrightnotes.docx
+++ b/playwrightnotes.docx
@@ -1341,10 +1341,8 @@
       <w:r>
         <w:t>=’ ‘</w:t>
       </w:r>
-    </w:p>
-    <w:p>
-      <w:r>
-        <w:t>Example:-</w:t>
+      <w:r>
+        <w:t xml:space="preserve"> (or) tagname:has-text(value) give inside the locator</w:t>
       </w:r>
     </w:p>
     <w:p>
@@ -1367,7 +1365,7 @@
           <w:szCs w:val="21"/>
           <w:lang w:eastAsia="en-IN"/>
         </w:rPr>
-        <w:t>test</w:t>
+        <w:t>page</w:t>
       </w:r>
       <w:r>
         <w:rPr>
@@ -1387,7 +1385,7 @@
           <w:szCs w:val="21"/>
           <w:lang w:eastAsia="en-IN"/>
         </w:rPr>
-        <w:t>only</w:t>
+        <w:t>locator</w:t>
       </w:r>
       <w:r>
         <w:rPr>
@@ -1407,77 +1405,22 @@
           <w:szCs w:val="21"/>
           <w:lang w:eastAsia="en-IN"/>
         </w:rPr>
-        <w:t>"third playwright test"</w:t>
-      </w:r>
-      <w:r>
-        <w:rPr>
-          <w:rFonts w:ascii="Consolas" w:eastAsia="Times New Roman" w:hAnsi="Consolas" w:cs="Times New Roman"/>
-          <w:color w:val="CCCCCC"/>
-          <w:sz w:val="21"/>
-          <w:szCs w:val="21"/>
-          <w:lang w:eastAsia="en-IN"/>
-        </w:rPr>
-        <w:t>,</w:t>
-      </w:r>
-      <w:r>
-        <w:rPr>
-          <w:rFonts w:ascii="Consolas" w:eastAsia="Times New Roman" w:hAnsi="Consolas" w:cs="Times New Roman"/>
-          <w:color w:val="569CD6"/>
-          <w:sz w:val="21"/>
-          <w:szCs w:val="21"/>
-          <w:lang w:eastAsia="en-IN"/>
-        </w:rPr>
-        <w:t>async</w:t>
-      </w:r>
-      <w:r>
-        <w:rPr>
-          <w:rFonts w:ascii="Consolas" w:eastAsia="Times New Roman" w:hAnsi="Consolas" w:cs="Times New Roman"/>
-          <w:color w:val="CCCCCC"/>
-          <w:sz w:val="21"/>
-          <w:szCs w:val="21"/>
-          <w:lang w:eastAsia="en-IN"/>
-        </w:rPr>
-        <w:t xml:space="preserve"> ({</w:t>
-      </w:r>
-      <w:r>
-        <w:rPr>
-          <w:rFonts w:ascii="Consolas" w:eastAsia="Times New Roman" w:hAnsi="Consolas" w:cs="Times New Roman"/>
-          <w:color w:val="9CDCFE"/>
-          <w:sz w:val="21"/>
-          <w:szCs w:val="21"/>
-          <w:lang w:eastAsia="en-IN"/>
-        </w:rPr>
-        <w:t>page</w:t>
-      </w:r>
-      <w:r>
-        <w:rPr>
-          <w:rFonts w:ascii="Consolas" w:eastAsia="Times New Roman" w:hAnsi="Consolas" w:cs="Times New Roman"/>
-          <w:color w:val="CCCCCC"/>
-          <w:sz w:val="21"/>
-          <w:szCs w:val="21"/>
-          <w:lang w:eastAsia="en-IN"/>
-        </w:rPr>
-        <w:t>})</w:t>
-      </w:r>
-      <w:r>
-        <w:rPr>
-          <w:rFonts w:ascii="Consolas" w:eastAsia="Times New Roman" w:hAnsi="Consolas" w:cs="Times New Roman"/>
-          <w:color w:val="569CD6"/>
-          <w:sz w:val="21"/>
-          <w:szCs w:val="21"/>
-          <w:lang w:eastAsia="en-IN"/>
-        </w:rPr>
-        <w:t>=&gt;</w:t>
-      </w:r>
-      <w:r>
-        <w:rPr>
-          <w:rFonts w:ascii="Consolas" w:eastAsia="Times New Roman" w:hAnsi="Consolas" w:cs="Times New Roman"/>
-          <w:color w:val="CCCCCC"/>
-          <w:sz w:val="21"/>
-          <w:szCs w:val="21"/>
-          <w:lang w:eastAsia="en-IN"/>
-        </w:rPr>
-        <w:t>{</w:t>
+        <w:t>"h3:has-text('qwerty12')"</w:t>
+      </w:r>
+      <w:r>
+        <w:rPr>
+          <w:rFonts w:ascii="Consolas" w:eastAsia="Times New Roman" w:hAnsi="Consolas" w:cs="Times New Roman"/>
+          <w:color w:val="CCCCCC"/>
+          <w:sz w:val="21"/>
+          <w:szCs w:val="21"/>
+          <w:lang w:eastAsia="en-IN"/>
+        </w:rPr>
+        <w:t>)</w:t>
+      </w:r>
+    </w:p>
+    <w:p>
+      <w:r>
+        <w:t>Example:-</w:t>
       </w:r>
     </w:p>
     <w:p>
@@ -1495,32 +1438,82 @@
       <w:r>
         <w:rPr>
           <w:rFonts w:ascii="Consolas" w:eastAsia="Times New Roman" w:hAnsi="Consolas" w:cs="Times New Roman"/>
-          <w:color w:val="CCCCCC"/>
-          <w:sz w:val="21"/>
-          <w:szCs w:val="21"/>
-          <w:lang w:eastAsia="en-IN"/>
-        </w:rPr>
-        <w:t xml:space="preserve">    </w:t>
-      </w:r>
-      <w:r>
-        <w:rPr>
-          <w:rFonts w:ascii="Consolas" w:eastAsia="Times New Roman" w:hAnsi="Consolas" w:cs="Times New Roman"/>
-          <w:color w:val="C586C0"/>
-          <w:sz w:val="21"/>
-          <w:szCs w:val="21"/>
-          <w:lang w:eastAsia="en-IN"/>
-        </w:rPr>
-        <w:t>await</w:t>
-      </w:r>
-      <w:r>
-        <w:rPr>
-          <w:rFonts w:ascii="Consolas" w:eastAsia="Times New Roman" w:hAnsi="Consolas" w:cs="Times New Roman"/>
-          <w:color w:val="CCCCCC"/>
-          <w:sz w:val="21"/>
-          <w:szCs w:val="21"/>
-          <w:lang w:eastAsia="en-IN"/>
-        </w:rPr>
-        <w:t xml:space="preserve"> </w:t>
+          <w:color w:val="4FC1FF"/>
+          <w:sz w:val="21"/>
+          <w:szCs w:val="21"/>
+          <w:lang w:eastAsia="en-IN"/>
+        </w:rPr>
+        <w:t>test</w:t>
+      </w:r>
+      <w:r>
+        <w:rPr>
+          <w:rFonts w:ascii="Consolas" w:eastAsia="Times New Roman" w:hAnsi="Consolas" w:cs="Times New Roman"/>
+          <w:color w:val="CCCCCC"/>
+          <w:sz w:val="21"/>
+          <w:szCs w:val="21"/>
+          <w:lang w:eastAsia="en-IN"/>
+        </w:rPr>
+        <w:t>.</w:t>
+      </w:r>
+      <w:r>
+        <w:rPr>
+          <w:rFonts w:ascii="Consolas" w:eastAsia="Times New Roman" w:hAnsi="Consolas" w:cs="Times New Roman"/>
+          <w:color w:val="DCDCAA"/>
+          <w:sz w:val="21"/>
+          <w:szCs w:val="21"/>
+          <w:lang w:eastAsia="en-IN"/>
+        </w:rPr>
+        <w:t>only</w:t>
+      </w:r>
+      <w:r>
+        <w:rPr>
+          <w:rFonts w:ascii="Consolas" w:eastAsia="Times New Roman" w:hAnsi="Consolas" w:cs="Times New Roman"/>
+          <w:color w:val="CCCCCC"/>
+          <w:sz w:val="21"/>
+          <w:szCs w:val="21"/>
+          <w:lang w:eastAsia="en-IN"/>
+        </w:rPr>
+        <w:t>(</w:t>
+      </w:r>
+      <w:r>
+        <w:rPr>
+          <w:rFonts w:ascii="Consolas" w:eastAsia="Times New Roman" w:hAnsi="Consolas" w:cs="Times New Roman"/>
+          <w:color w:val="CE9178"/>
+          <w:sz w:val="21"/>
+          <w:szCs w:val="21"/>
+          <w:lang w:eastAsia="en-IN"/>
+        </w:rPr>
+        <w:t>"third playwright test"</w:t>
+      </w:r>
+      <w:r>
+        <w:rPr>
+          <w:rFonts w:ascii="Consolas" w:eastAsia="Times New Roman" w:hAnsi="Consolas" w:cs="Times New Roman"/>
+          <w:color w:val="CCCCCC"/>
+          <w:sz w:val="21"/>
+          <w:szCs w:val="21"/>
+          <w:lang w:eastAsia="en-IN"/>
+        </w:rPr>
+        <w:t>,</w:t>
+      </w:r>
+      <w:r>
+        <w:rPr>
+          <w:rFonts w:ascii="Consolas" w:eastAsia="Times New Roman" w:hAnsi="Consolas" w:cs="Times New Roman"/>
+          <w:color w:val="569CD6"/>
+          <w:sz w:val="21"/>
+          <w:szCs w:val="21"/>
+          <w:lang w:eastAsia="en-IN"/>
+        </w:rPr>
+        <w:t>async</w:t>
+      </w:r>
+      <w:r>
+        <w:rPr>
+          <w:rFonts w:ascii="Consolas" w:eastAsia="Times New Roman" w:hAnsi="Consolas" w:cs="Times New Roman"/>
+          <w:color w:val="CCCCCC"/>
+          <w:sz w:val="21"/>
+          <w:szCs w:val="21"/>
+          <w:lang w:eastAsia="en-IN"/>
+        </w:rPr>
+        <w:t xml:space="preserve"> ({</w:t>
       </w:r>
       <w:r>
         <w:rPr>
@@ -1540,47 +1533,27 @@
           <w:szCs w:val="21"/>
           <w:lang w:eastAsia="en-IN"/>
         </w:rPr>
-        <w:t>.</w:t>
-      </w:r>
-      <w:r>
-        <w:rPr>
-          <w:rFonts w:ascii="Consolas" w:eastAsia="Times New Roman" w:hAnsi="Consolas" w:cs="Times New Roman"/>
-          <w:color w:val="DCDCAA"/>
-          <w:sz w:val="21"/>
-          <w:szCs w:val="21"/>
-          <w:lang w:eastAsia="en-IN"/>
-        </w:rPr>
-        <w:t>goto</w:t>
-      </w:r>
-      <w:r>
-        <w:rPr>
-          <w:rFonts w:ascii="Consolas" w:eastAsia="Times New Roman" w:hAnsi="Consolas" w:cs="Times New Roman"/>
-          <w:color w:val="CCCCCC"/>
-          <w:sz w:val="21"/>
-          <w:szCs w:val="21"/>
-          <w:lang w:eastAsia="en-IN"/>
-        </w:rPr>
-        <w:t>(</w:t>
-      </w:r>
-      <w:r>
-        <w:rPr>
-          <w:rFonts w:ascii="Consolas" w:eastAsia="Times New Roman" w:hAnsi="Consolas" w:cs="Times New Roman"/>
-          <w:color w:val="CE9178"/>
-          <w:sz w:val="21"/>
-          <w:szCs w:val="21"/>
-          <w:lang w:eastAsia="en-IN"/>
-        </w:rPr>
-        <w:t>"https://rahulshettyacademy.com/loginpagePractise/"</w:t>
-      </w:r>
-      <w:r>
-        <w:rPr>
-          <w:rFonts w:ascii="Consolas" w:eastAsia="Times New Roman" w:hAnsi="Consolas" w:cs="Times New Roman"/>
-          <w:color w:val="CCCCCC"/>
-          <w:sz w:val="21"/>
-          <w:szCs w:val="21"/>
-          <w:lang w:eastAsia="en-IN"/>
-        </w:rPr>
-        <w:t>)</w:t>
+        <w:t>})</w:t>
+      </w:r>
+      <w:r>
+        <w:rPr>
+          <w:rFonts w:ascii="Consolas" w:eastAsia="Times New Roman" w:hAnsi="Consolas" w:cs="Times New Roman"/>
+          <w:color w:val="569CD6"/>
+          <w:sz w:val="21"/>
+          <w:szCs w:val="21"/>
+          <w:lang w:eastAsia="en-IN"/>
+        </w:rPr>
+        <w:t>=&gt;</w:t>
+      </w:r>
+      <w:r>
+        <w:rPr>
+          <w:rFonts w:ascii="Consolas" w:eastAsia="Times New Roman" w:hAnsi="Consolas" w:cs="Times New Roman"/>
+          <w:color w:val="CCCCCC"/>
+          <w:sz w:val="21"/>
+          <w:szCs w:val="21"/>
+          <w:lang w:eastAsia="en-IN"/>
+        </w:rPr>
+        <w:t>{</w:t>
       </w:r>
     </w:p>
     <w:p>
@@ -1653,7 +1626,7 @@
           <w:szCs w:val="21"/>
           <w:lang w:eastAsia="en-IN"/>
         </w:rPr>
-        <w:t>locator</w:t>
+        <w:t>goto</w:t>
       </w:r>
       <w:r>
         <w:rPr>
@@ -1673,47 +1646,7 @@
           <w:szCs w:val="21"/>
           <w:lang w:eastAsia="en-IN"/>
         </w:rPr>
-        <w:t>"#username"</w:t>
-      </w:r>
-      <w:r>
-        <w:rPr>
-          <w:rFonts w:ascii="Consolas" w:eastAsia="Times New Roman" w:hAnsi="Consolas" w:cs="Times New Roman"/>
-          <w:color w:val="CCCCCC"/>
-          <w:sz w:val="21"/>
-          <w:szCs w:val="21"/>
-          <w:lang w:eastAsia="en-IN"/>
-        </w:rPr>
-        <w:t>).</w:t>
-      </w:r>
-      <w:r>
-        <w:rPr>
-          <w:rFonts w:ascii="Consolas" w:eastAsia="Times New Roman" w:hAnsi="Consolas" w:cs="Times New Roman"/>
-          <w:color w:val="DCDCAA"/>
-          <w:sz w:val="21"/>
-          <w:szCs w:val="21"/>
-          <w:lang w:eastAsia="en-IN"/>
-        </w:rPr>
-        <w:t>fill</w:t>
-      </w:r>
-      <w:r>
-        <w:rPr>
-          <w:rFonts w:ascii="Consolas" w:eastAsia="Times New Roman" w:hAnsi="Consolas" w:cs="Times New Roman"/>
-          <w:color w:val="CCCCCC"/>
-          <w:sz w:val="21"/>
-          <w:szCs w:val="21"/>
-          <w:lang w:eastAsia="en-IN"/>
-        </w:rPr>
-        <w:t>(</w:t>
-      </w:r>
-      <w:r>
-        <w:rPr>
-          <w:rFonts w:ascii="Consolas" w:eastAsia="Times New Roman" w:hAnsi="Consolas" w:cs="Times New Roman"/>
-          <w:color w:val="CE9178"/>
-          <w:sz w:val="21"/>
-          <w:szCs w:val="21"/>
-          <w:lang w:eastAsia="en-IN"/>
-        </w:rPr>
-        <w:t>"rahulshetty"</w:t>
+        <w:t>"https://rahulshettyacademy.com/loginpagePractise/"</w:t>
       </w:r>
       <w:r>
         <w:rPr>
@@ -1816,7 +1749,7 @@
           <w:szCs w:val="21"/>
           <w:lang w:eastAsia="en-IN"/>
         </w:rPr>
-        <w:t>"[id='password']"</w:t>
+        <w:t>"#username"</w:t>
       </w:r>
       <w:r>
         <w:rPr>
@@ -1856,7 +1789,7 @@
           <w:szCs w:val="21"/>
           <w:lang w:eastAsia="en-IN"/>
         </w:rPr>
-        <w:t>"learning"</w:t>
+        <w:t>"rahulshetty"</w:t>
       </w:r>
       <w:r>
         <w:rPr>
@@ -1959,7 +1892,7 @@
           <w:szCs w:val="21"/>
           <w:lang w:eastAsia="en-IN"/>
         </w:rPr>
-        <w:t>"#signInBtn"</w:t>
+        <w:t>"[id='password']"</w:t>
       </w:r>
       <w:r>
         <w:rPr>
@@ -1979,17 +1912,37 @@
           <w:szCs w:val="21"/>
           <w:lang w:eastAsia="en-IN"/>
         </w:rPr>
-        <w:t>click</w:t>
-      </w:r>
-      <w:r>
-        <w:rPr>
-          <w:rFonts w:ascii="Consolas" w:eastAsia="Times New Roman" w:hAnsi="Consolas" w:cs="Times New Roman"/>
-          <w:color w:val="CCCCCC"/>
-          <w:sz w:val="21"/>
-          <w:szCs w:val="21"/>
-          <w:lang w:eastAsia="en-IN"/>
-        </w:rPr>
-        <w:t>()</w:t>
+        <w:t>fill</w:t>
+      </w:r>
+      <w:r>
+        <w:rPr>
+          <w:rFonts w:ascii="Consolas" w:eastAsia="Times New Roman" w:hAnsi="Consolas" w:cs="Times New Roman"/>
+          <w:color w:val="CCCCCC"/>
+          <w:sz w:val="21"/>
+          <w:szCs w:val="21"/>
+          <w:lang w:eastAsia="en-IN"/>
+        </w:rPr>
+        <w:t>(</w:t>
+      </w:r>
+      <w:r>
+        <w:rPr>
+          <w:rFonts w:ascii="Consolas" w:eastAsia="Times New Roman" w:hAnsi="Consolas" w:cs="Times New Roman"/>
+          <w:color w:val="CE9178"/>
+          <w:sz w:val="21"/>
+          <w:szCs w:val="21"/>
+          <w:lang w:eastAsia="en-IN"/>
+        </w:rPr>
+        <w:t>"learning"</w:t>
+      </w:r>
+      <w:r>
+        <w:rPr>
+          <w:rFonts w:ascii="Consolas" w:eastAsia="Times New Roman" w:hAnsi="Consolas" w:cs="Times New Roman"/>
+          <w:color w:val="CCCCCC"/>
+          <w:sz w:val="21"/>
+          <w:szCs w:val="21"/>
+          <w:lang w:eastAsia="en-IN"/>
+        </w:rPr>
+        <w:t>)</w:t>
       </w:r>
     </w:p>
     <w:p>
@@ -2017,12 +1970,102 @@
       <w:r>
         <w:rPr>
           <w:rFonts w:ascii="Consolas" w:eastAsia="Times New Roman" w:hAnsi="Consolas" w:cs="Times New Roman"/>
-          <w:color w:val="6A9955"/>
-          <w:sz w:val="21"/>
-          <w:szCs w:val="21"/>
-          <w:lang w:eastAsia="en-IN"/>
-        </w:rPr>
-        <w:t>//webdriverwait for error machnisms</w:t>
+          <w:color w:val="C586C0"/>
+          <w:sz w:val="21"/>
+          <w:szCs w:val="21"/>
+          <w:lang w:eastAsia="en-IN"/>
+        </w:rPr>
+        <w:t>await</w:t>
+      </w:r>
+      <w:r>
+        <w:rPr>
+          <w:rFonts w:ascii="Consolas" w:eastAsia="Times New Roman" w:hAnsi="Consolas" w:cs="Times New Roman"/>
+          <w:color w:val="CCCCCC"/>
+          <w:sz w:val="21"/>
+          <w:szCs w:val="21"/>
+          <w:lang w:eastAsia="en-IN"/>
+        </w:rPr>
+        <w:t xml:space="preserve"> </w:t>
+      </w:r>
+      <w:r>
+        <w:rPr>
+          <w:rFonts w:ascii="Consolas" w:eastAsia="Times New Roman" w:hAnsi="Consolas" w:cs="Times New Roman"/>
+          <w:color w:val="9CDCFE"/>
+          <w:sz w:val="21"/>
+          <w:szCs w:val="21"/>
+          <w:lang w:eastAsia="en-IN"/>
+        </w:rPr>
+        <w:t>page</w:t>
+      </w:r>
+      <w:r>
+        <w:rPr>
+          <w:rFonts w:ascii="Consolas" w:eastAsia="Times New Roman" w:hAnsi="Consolas" w:cs="Times New Roman"/>
+          <w:color w:val="CCCCCC"/>
+          <w:sz w:val="21"/>
+          <w:szCs w:val="21"/>
+          <w:lang w:eastAsia="en-IN"/>
+        </w:rPr>
+        <w:t>.</w:t>
+      </w:r>
+      <w:r>
+        <w:rPr>
+          <w:rFonts w:ascii="Consolas" w:eastAsia="Times New Roman" w:hAnsi="Consolas" w:cs="Times New Roman"/>
+          <w:color w:val="DCDCAA"/>
+          <w:sz w:val="21"/>
+          <w:szCs w:val="21"/>
+          <w:lang w:eastAsia="en-IN"/>
+        </w:rPr>
+        <w:t>locator</w:t>
+      </w:r>
+      <w:r>
+        <w:rPr>
+          <w:rFonts w:ascii="Consolas" w:eastAsia="Times New Roman" w:hAnsi="Consolas" w:cs="Times New Roman"/>
+          <w:color w:val="CCCCCC"/>
+          <w:sz w:val="21"/>
+          <w:szCs w:val="21"/>
+          <w:lang w:eastAsia="en-IN"/>
+        </w:rPr>
+        <w:t>(</w:t>
+      </w:r>
+      <w:r>
+        <w:rPr>
+          <w:rFonts w:ascii="Consolas" w:eastAsia="Times New Roman" w:hAnsi="Consolas" w:cs="Times New Roman"/>
+          <w:color w:val="CE9178"/>
+          <w:sz w:val="21"/>
+          <w:szCs w:val="21"/>
+          <w:lang w:eastAsia="en-IN"/>
+        </w:rPr>
+        <w:t>"#signInBtn"</w:t>
+      </w:r>
+      <w:r>
+        <w:rPr>
+          <w:rFonts w:ascii="Consolas" w:eastAsia="Times New Roman" w:hAnsi="Consolas" w:cs="Times New Roman"/>
+          <w:color w:val="CCCCCC"/>
+          <w:sz w:val="21"/>
+          <w:szCs w:val="21"/>
+          <w:lang w:eastAsia="en-IN"/>
+        </w:rPr>
+        <w:t>).</w:t>
+      </w:r>
+      <w:r>
+        <w:rPr>
+          <w:rFonts w:ascii="Consolas" w:eastAsia="Times New Roman" w:hAnsi="Consolas" w:cs="Times New Roman"/>
+          <w:color w:val="DCDCAA"/>
+          <w:sz w:val="21"/>
+          <w:szCs w:val="21"/>
+          <w:lang w:eastAsia="en-IN"/>
+        </w:rPr>
+        <w:t>click</w:t>
+      </w:r>
+      <w:r>
+        <w:rPr>
+          <w:rFonts w:ascii="Consolas" w:eastAsia="Times New Roman" w:hAnsi="Consolas" w:cs="Times New Roman"/>
+          <w:color w:val="CCCCCC"/>
+          <w:sz w:val="21"/>
+          <w:szCs w:val="21"/>
+          <w:lang w:eastAsia="en-IN"/>
+        </w:rPr>
+        <w:t>()</w:t>
       </w:r>
     </w:p>
     <w:p>
@@ -2050,162 +2093,12 @@
       <w:r>
         <w:rPr>
           <w:rFonts w:ascii="Consolas" w:eastAsia="Times New Roman" w:hAnsi="Consolas" w:cs="Times New Roman"/>
-          <w:color w:val="9CDCFE"/>
-          <w:sz w:val="21"/>
-          <w:szCs w:val="21"/>
-          <w:lang w:eastAsia="en-IN"/>
-        </w:rPr>
-        <w:t>console</w:t>
-      </w:r>
-      <w:r>
-        <w:rPr>
-          <w:rFonts w:ascii="Consolas" w:eastAsia="Times New Roman" w:hAnsi="Consolas" w:cs="Times New Roman"/>
-          <w:color w:val="CCCCCC"/>
-          <w:sz w:val="21"/>
-          <w:szCs w:val="21"/>
-          <w:lang w:eastAsia="en-IN"/>
-        </w:rPr>
-        <w:t>.</w:t>
-      </w:r>
-      <w:r>
-        <w:rPr>
-          <w:rFonts w:ascii="Consolas" w:eastAsia="Times New Roman" w:hAnsi="Consolas" w:cs="Times New Roman"/>
-          <w:color w:val="DCDCAA"/>
-          <w:sz w:val="21"/>
-          <w:szCs w:val="21"/>
-          <w:lang w:eastAsia="en-IN"/>
-        </w:rPr>
-        <w:t>log</w:t>
-      </w:r>
-      <w:r>
-        <w:rPr>
-          <w:rFonts w:ascii="Consolas" w:eastAsia="Times New Roman" w:hAnsi="Consolas" w:cs="Times New Roman"/>
-          <w:color w:val="CCCCCC"/>
-          <w:sz w:val="21"/>
-          <w:szCs w:val="21"/>
-          <w:lang w:eastAsia="en-IN"/>
-        </w:rPr>
-        <w:t>(</w:t>
-      </w:r>
-      <w:r>
-        <w:rPr>
-          <w:rFonts w:ascii="Consolas" w:eastAsia="Times New Roman" w:hAnsi="Consolas" w:cs="Times New Roman"/>
-          <w:color w:val="CE9178"/>
-          <w:sz w:val="21"/>
-          <w:szCs w:val="21"/>
-          <w:lang w:eastAsia="en-IN"/>
-        </w:rPr>
-        <w:t>"my message:- "</w:t>
-      </w:r>
-      <w:r>
-        <w:rPr>
-          <w:rFonts w:ascii="Consolas" w:eastAsia="Times New Roman" w:hAnsi="Consolas" w:cs="Times New Roman"/>
-          <w:color w:val="D4D4D4"/>
-          <w:sz w:val="21"/>
-          <w:szCs w:val="21"/>
-          <w:lang w:eastAsia="en-IN"/>
-        </w:rPr>
-        <w:t>+</w:t>
-      </w:r>
-      <w:r>
-        <w:rPr>
-          <w:rFonts w:ascii="Consolas" w:eastAsia="Times New Roman" w:hAnsi="Consolas" w:cs="Times New Roman"/>
-          <w:color w:val="C586C0"/>
-          <w:sz w:val="21"/>
-          <w:szCs w:val="21"/>
-          <w:lang w:eastAsia="en-IN"/>
-        </w:rPr>
-        <w:t>await</w:t>
-      </w:r>
-      <w:r>
-        <w:rPr>
-          <w:rFonts w:ascii="Consolas" w:eastAsia="Times New Roman" w:hAnsi="Consolas" w:cs="Times New Roman"/>
-          <w:color w:val="CCCCCC"/>
-          <w:sz w:val="21"/>
-          <w:szCs w:val="21"/>
-          <w:lang w:eastAsia="en-IN"/>
-        </w:rPr>
-        <w:t xml:space="preserve"> </w:t>
-      </w:r>
-      <w:r>
-        <w:rPr>
-          <w:rFonts w:ascii="Consolas" w:eastAsia="Times New Roman" w:hAnsi="Consolas" w:cs="Times New Roman"/>
-          <w:color w:val="9CDCFE"/>
-          <w:sz w:val="21"/>
-          <w:szCs w:val="21"/>
-          <w:lang w:eastAsia="en-IN"/>
-        </w:rPr>
-        <w:t>page</w:t>
-      </w:r>
-      <w:r>
-        <w:rPr>
-          <w:rFonts w:ascii="Consolas" w:eastAsia="Times New Roman" w:hAnsi="Consolas" w:cs="Times New Roman"/>
-          <w:color w:val="CCCCCC"/>
-          <w:sz w:val="21"/>
-          <w:szCs w:val="21"/>
-          <w:lang w:eastAsia="en-IN"/>
-        </w:rPr>
-        <w:t>.</w:t>
-      </w:r>
-      <w:r>
-        <w:rPr>
-          <w:rFonts w:ascii="Consolas" w:eastAsia="Times New Roman" w:hAnsi="Consolas" w:cs="Times New Roman"/>
-          <w:color w:val="DCDCAA"/>
-          <w:sz w:val="21"/>
-          <w:szCs w:val="21"/>
-          <w:lang w:eastAsia="en-IN"/>
-        </w:rPr>
-        <w:t>locator</w:t>
-      </w:r>
-      <w:r>
-        <w:rPr>
-          <w:rFonts w:ascii="Consolas" w:eastAsia="Times New Roman" w:hAnsi="Consolas" w:cs="Times New Roman"/>
-          <w:color w:val="CCCCCC"/>
-          <w:sz w:val="21"/>
-          <w:szCs w:val="21"/>
-          <w:lang w:eastAsia="en-IN"/>
-        </w:rPr>
-        <w:t>(</w:t>
-      </w:r>
-      <w:r>
-        <w:rPr>
-          <w:rFonts w:ascii="Consolas" w:eastAsia="Times New Roman" w:hAnsi="Consolas" w:cs="Times New Roman"/>
-          <w:color w:val="CE9178"/>
-          <w:sz w:val="21"/>
-          <w:szCs w:val="21"/>
-          <w:lang w:eastAsia="en-IN"/>
-        </w:rPr>
-        <w:t>"[name='loginForm'] div:nth-child(1) strong"</w:t>
-      </w:r>
-      <w:r>
-        <w:rPr>
-          <w:rFonts w:ascii="Consolas" w:eastAsia="Times New Roman" w:hAnsi="Consolas" w:cs="Times New Roman"/>
-          <w:color w:val="CCCCCC"/>
-          <w:sz w:val="21"/>
-          <w:szCs w:val="21"/>
-          <w:lang w:eastAsia="en-IN"/>
-        </w:rPr>
-        <w:t>).</w:t>
-      </w:r>
-      <w:r>
-        <w:rPr>
-          <w:rFonts w:ascii="Consolas" w:eastAsia="Times New Roman" w:hAnsi="Consolas" w:cs="Times New Roman"/>
-          <w:color w:val="DCDCAA"/>
-          <w:sz w:val="21"/>
-          <w:szCs w:val="21"/>
-          <w:lang w:eastAsia="en-IN"/>
-        </w:rPr>
-        <w:t>textContent</w:t>
-      </w:r>
-      <w:r>
-        <w:rPr>
-          <w:rFonts w:ascii="Consolas" w:eastAsia="Times New Roman" w:hAnsi="Consolas" w:cs="Times New Roman"/>
-          <w:color w:val="CCCCCC"/>
-          <w:sz w:val="21"/>
-          <w:szCs w:val="21"/>
-          <w:lang w:eastAsia="en-IN"/>
-        </w:rPr>
-        <w:t>())</w:t>
+          <w:color w:val="6A9955"/>
+          <w:sz w:val="21"/>
+          <w:szCs w:val="21"/>
+          <w:lang w:eastAsia="en-IN"/>
+        </w:rPr>
+        <w:t>//webdriverwait for error machnisms</w:t>
       </w:r>
     </w:p>
     <w:p>
@@ -2228,28 +2121,167 @@
           <w:szCs w:val="21"/>
           <w:lang w:eastAsia="en-IN"/>
         </w:rPr>
-        <w:t>})</w:t>
-      </w:r>
-    </w:p>
-    <w:p/>
-    <w:p>
-      <w:r>
-        <w:t>Enter text on input box:  await.locator().fill() – fill method enter the value on text box</w:t>
-      </w:r>
-    </w:p>
-    <w:p>
-      <w:r>
-        <w:t>How to get the innertext on the element: await.locator.textContent() – get the text form the element</w:t>
-      </w:r>
-    </w:p>
-    <w:p>
-      <w:r>
-        <w:t>How to assert the value is present on the expected value: await expect(locator).toContains(expected value) – “toContains()” check the expected value is presented</w:t>
-      </w:r>
-    </w:p>
-    <w:p>
-      <w:r>
-        <w:t>How to erase the value in the inputbox:</w:t>
+        <w:t xml:space="preserve">    </w:t>
+      </w:r>
+      <w:r>
+        <w:rPr>
+          <w:rFonts w:ascii="Consolas" w:eastAsia="Times New Roman" w:hAnsi="Consolas" w:cs="Times New Roman"/>
+          <w:color w:val="9CDCFE"/>
+          <w:sz w:val="21"/>
+          <w:szCs w:val="21"/>
+          <w:lang w:eastAsia="en-IN"/>
+        </w:rPr>
+        <w:t>console</w:t>
+      </w:r>
+      <w:r>
+        <w:rPr>
+          <w:rFonts w:ascii="Consolas" w:eastAsia="Times New Roman" w:hAnsi="Consolas" w:cs="Times New Roman"/>
+          <w:color w:val="CCCCCC"/>
+          <w:sz w:val="21"/>
+          <w:szCs w:val="21"/>
+          <w:lang w:eastAsia="en-IN"/>
+        </w:rPr>
+        <w:t>.</w:t>
+      </w:r>
+      <w:r>
+        <w:rPr>
+          <w:rFonts w:ascii="Consolas" w:eastAsia="Times New Roman" w:hAnsi="Consolas" w:cs="Times New Roman"/>
+          <w:color w:val="DCDCAA"/>
+          <w:sz w:val="21"/>
+          <w:szCs w:val="21"/>
+          <w:lang w:eastAsia="en-IN"/>
+        </w:rPr>
+        <w:t>log</w:t>
+      </w:r>
+      <w:r>
+        <w:rPr>
+          <w:rFonts w:ascii="Consolas" w:eastAsia="Times New Roman" w:hAnsi="Consolas" w:cs="Times New Roman"/>
+          <w:color w:val="CCCCCC"/>
+          <w:sz w:val="21"/>
+          <w:szCs w:val="21"/>
+          <w:lang w:eastAsia="en-IN"/>
+        </w:rPr>
+        <w:t>(</w:t>
+      </w:r>
+      <w:r>
+        <w:rPr>
+          <w:rFonts w:ascii="Consolas" w:eastAsia="Times New Roman" w:hAnsi="Consolas" w:cs="Times New Roman"/>
+          <w:color w:val="CE9178"/>
+          <w:sz w:val="21"/>
+          <w:szCs w:val="21"/>
+          <w:lang w:eastAsia="en-IN"/>
+        </w:rPr>
+        <w:t>"my message:- "</w:t>
+      </w:r>
+      <w:r>
+        <w:rPr>
+          <w:rFonts w:ascii="Consolas" w:eastAsia="Times New Roman" w:hAnsi="Consolas" w:cs="Times New Roman"/>
+          <w:color w:val="D4D4D4"/>
+          <w:sz w:val="21"/>
+          <w:szCs w:val="21"/>
+          <w:lang w:eastAsia="en-IN"/>
+        </w:rPr>
+        <w:t>+</w:t>
+      </w:r>
+      <w:r>
+        <w:rPr>
+          <w:rFonts w:ascii="Consolas" w:eastAsia="Times New Roman" w:hAnsi="Consolas" w:cs="Times New Roman"/>
+          <w:color w:val="C586C0"/>
+          <w:sz w:val="21"/>
+          <w:szCs w:val="21"/>
+          <w:lang w:eastAsia="en-IN"/>
+        </w:rPr>
+        <w:t>await</w:t>
+      </w:r>
+      <w:r>
+        <w:rPr>
+          <w:rFonts w:ascii="Consolas" w:eastAsia="Times New Roman" w:hAnsi="Consolas" w:cs="Times New Roman"/>
+          <w:color w:val="CCCCCC"/>
+          <w:sz w:val="21"/>
+          <w:szCs w:val="21"/>
+          <w:lang w:eastAsia="en-IN"/>
+        </w:rPr>
+        <w:t xml:space="preserve"> </w:t>
+      </w:r>
+      <w:r>
+        <w:rPr>
+          <w:rFonts w:ascii="Consolas" w:eastAsia="Times New Roman" w:hAnsi="Consolas" w:cs="Times New Roman"/>
+          <w:color w:val="9CDCFE"/>
+          <w:sz w:val="21"/>
+          <w:szCs w:val="21"/>
+          <w:lang w:eastAsia="en-IN"/>
+        </w:rPr>
+        <w:t>page</w:t>
+      </w:r>
+      <w:r>
+        <w:rPr>
+          <w:rFonts w:ascii="Consolas" w:eastAsia="Times New Roman" w:hAnsi="Consolas" w:cs="Times New Roman"/>
+          <w:color w:val="CCCCCC"/>
+          <w:sz w:val="21"/>
+          <w:szCs w:val="21"/>
+          <w:lang w:eastAsia="en-IN"/>
+        </w:rPr>
+        <w:t>.</w:t>
+      </w:r>
+      <w:r>
+        <w:rPr>
+          <w:rFonts w:ascii="Consolas" w:eastAsia="Times New Roman" w:hAnsi="Consolas" w:cs="Times New Roman"/>
+          <w:color w:val="DCDCAA"/>
+          <w:sz w:val="21"/>
+          <w:szCs w:val="21"/>
+          <w:lang w:eastAsia="en-IN"/>
+        </w:rPr>
+        <w:t>locator</w:t>
+      </w:r>
+      <w:r>
+        <w:rPr>
+          <w:rFonts w:ascii="Consolas" w:eastAsia="Times New Roman" w:hAnsi="Consolas" w:cs="Times New Roman"/>
+          <w:color w:val="CCCCCC"/>
+          <w:sz w:val="21"/>
+          <w:szCs w:val="21"/>
+          <w:lang w:eastAsia="en-IN"/>
+        </w:rPr>
+        <w:t>(</w:t>
+      </w:r>
+      <w:r>
+        <w:rPr>
+          <w:rFonts w:ascii="Consolas" w:eastAsia="Times New Roman" w:hAnsi="Consolas" w:cs="Times New Roman"/>
+          <w:color w:val="CE9178"/>
+          <w:sz w:val="21"/>
+          <w:szCs w:val="21"/>
+          <w:lang w:eastAsia="en-IN"/>
+        </w:rPr>
+        <w:t>"[name='loginForm'] div:nth-child(1) strong"</w:t>
+      </w:r>
+      <w:r>
+        <w:rPr>
+          <w:rFonts w:ascii="Consolas" w:eastAsia="Times New Roman" w:hAnsi="Consolas" w:cs="Times New Roman"/>
+          <w:color w:val="CCCCCC"/>
+          <w:sz w:val="21"/>
+          <w:szCs w:val="21"/>
+          <w:lang w:eastAsia="en-IN"/>
+        </w:rPr>
+        <w:t>).</w:t>
+      </w:r>
+      <w:r>
+        <w:rPr>
+          <w:rFonts w:ascii="Consolas" w:eastAsia="Times New Roman" w:hAnsi="Consolas" w:cs="Times New Roman"/>
+          <w:color w:val="DCDCAA"/>
+          <w:sz w:val="21"/>
+          <w:szCs w:val="21"/>
+          <w:lang w:eastAsia="en-IN"/>
+        </w:rPr>
+        <w:t>textContent</w:t>
+      </w:r>
+      <w:r>
+        <w:rPr>
+          <w:rFonts w:ascii="Consolas" w:eastAsia="Times New Roman" w:hAnsi="Consolas" w:cs="Times New Roman"/>
+          <w:color w:val="CCCCCC"/>
+          <w:sz w:val="21"/>
+          <w:szCs w:val="21"/>
+          <w:lang w:eastAsia="en-IN"/>
+        </w:rPr>
+        <w:t>())</w:t>
       </w:r>
     </w:p>
     <w:p>
@@ -2272,127 +2304,28 @@
           <w:szCs w:val="21"/>
           <w:lang w:eastAsia="en-IN"/>
         </w:rPr>
-        <w:t> </w:t>
-      </w:r>
-      <w:r>
-        <w:rPr>
-          <w:rFonts w:ascii="Consolas" w:eastAsia="Times New Roman" w:hAnsi="Consolas" w:cs="Times New Roman"/>
-          <w:color w:val="C586C0"/>
-          <w:sz w:val="21"/>
-          <w:szCs w:val="21"/>
-          <w:lang w:eastAsia="en-IN"/>
-        </w:rPr>
-        <w:t>await</w:t>
-      </w:r>
-      <w:r>
-        <w:rPr>
-          <w:rFonts w:ascii="Consolas" w:eastAsia="Times New Roman" w:hAnsi="Consolas" w:cs="Times New Roman"/>
-          <w:color w:val="CCCCCC"/>
-          <w:sz w:val="21"/>
-          <w:szCs w:val="21"/>
-          <w:lang w:eastAsia="en-IN"/>
-        </w:rPr>
-        <w:t xml:space="preserve"> </w:t>
-      </w:r>
-      <w:r>
-        <w:rPr>
-          <w:rFonts w:ascii="Consolas" w:eastAsia="Times New Roman" w:hAnsi="Consolas" w:cs="Times New Roman"/>
-          <w:color w:val="9CDCFE"/>
-          <w:sz w:val="21"/>
-          <w:szCs w:val="21"/>
-          <w:lang w:eastAsia="en-IN"/>
-        </w:rPr>
-        <w:t>page</w:t>
-      </w:r>
-      <w:r>
-        <w:rPr>
-          <w:rFonts w:ascii="Consolas" w:eastAsia="Times New Roman" w:hAnsi="Consolas" w:cs="Times New Roman"/>
-          <w:color w:val="CCCCCC"/>
-          <w:sz w:val="21"/>
-          <w:szCs w:val="21"/>
-          <w:lang w:eastAsia="en-IN"/>
-        </w:rPr>
-        <w:t>.</w:t>
-      </w:r>
-      <w:r>
-        <w:rPr>
-          <w:rFonts w:ascii="Consolas" w:eastAsia="Times New Roman" w:hAnsi="Consolas" w:cs="Times New Roman"/>
-          <w:color w:val="DCDCAA"/>
-          <w:sz w:val="21"/>
-          <w:szCs w:val="21"/>
-          <w:lang w:eastAsia="en-IN"/>
-        </w:rPr>
-        <w:t>locator</w:t>
-      </w:r>
-      <w:r>
-        <w:rPr>
-          <w:rFonts w:ascii="Consolas" w:eastAsia="Times New Roman" w:hAnsi="Consolas" w:cs="Times New Roman"/>
-          <w:color w:val="CCCCCC"/>
-          <w:sz w:val="21"/>
-          <w:szCs w:val="21"/>
-          <w:lang w:eastAsia="en-IN"/>
-        </w:rPr>
-        <w:t>(</w:t>
-      </w:r>
-      <w:r>
-        <w:rPr>
-          <w:rFonts w:ascii="Consolas" w:eastAsia="Times New Roman" w:hAnsi="Consolas" w:cs="Times New Roman"/>
-          <w:color w:val="CE9178"/>
-          <w:sz w:val="21"/>
-          <w:szCs w:val="21"/>
-          <w:lang w:eastAsia="en-IN"/>
-        </w:rPr>
-        <w:t>"#username"</w:t>
-      </w:r>
-      <w:r>
-        <w:rPr>
-          <w:rFonts w:ascii="Consolas" w:eastAsia="Times New Roman" w:hAnsi="Consolas" w:cs="Times New Roman"/>
-          <w:color w:val="CCCCCC"/>
-          <w:sz w:val="21"/>
-          <w:szCs w:val="21"/>
-          <w:lang w:eastAsia="en-IN"/>
-        </w:rPr>
-        <w:t>).</w:t>
-      </w:r>
-      <w:r>
-        <w:rPr>
-          <w:rFonts w:ascii="Consolas" w:eastAsia="Times New Roman" w:hAnsi="Consolas" w:cs="Times New Roman"/>
-          <w:color w:val="DCDCAA"/>
-          <w:sz w:val="21"/>
-          <w:szCs w:val="21"/>
-          <w:lang w:eastAsia="en-IN"/>
-        </w:rPr>
-        <w:t>fill</w:t>
-      </w:r>
-      <w:r>
-        <w:rPr>
-          <w:rFonts w:ascii="Consolas" w:eastAsia="Times New Roman" w:hAnsi="Consolas" w:cs="Times New Roman"/>
-          <w:color w:val="CCCCCC"/>
-          <w:sz w:val="21"/>
-          <w:szCs w:val="21"/>
-          <w:lang w:eastAsia="en-IN"/>
-        </w:rPr>
-        <w:t>(</w:t>
-      </w:r>
-      <w:r>
-        <w:rPr>
-          <w:rFonts w:ascii="Consolas" w:eastAsia="Times New Roman" w:hAnsi="Consolas" w:cs="Times New Roman"/>
-          <w:color w:val="CE9178"/>
-          <w:sz w:val="21"/>
-          <w:szCs w:val="21"/>
-          <w:lang w:eastAsia="en-IN"/>
-        </w:rPr>
-        <w:t>""</w:t>
-      </w:r>
-      <w:r>
-        <w:rPr>
-          <w:rFonts w:ascii="Consolas" w:eastAsia="Times New Roman" w:hAnsi="Consolas" w:cs="Times New Roman"/>
-          <w:color w:val="CCCCCC"/>
-          <w:sz w:val="21"/>
-          <w:szCs w:val="21"/>
-          <w:lang w:eastAsia="en-IN"/>
-        </w:rPr>
-        <w:t>)</w:t>
+        <w:t>})</w:t>
+      </w:r>
+    </w:p>
+    <w:p/>
+    <w:p>
+      <w:r>
+        <w:t>Enter text on input box:  await.locator().fill() – fill method enter the value on text box</w:t>
+      </w:r>
+    </w:p>
+    <w:p>
+      <w:r>
+        <w:t>How to get the innertext on the element: await.locator.textContent() – get the text form the element</w:t>
+      </w:r>
+    </w:p>
+    <w:p>
+      <w:r>
+        <w:t>How to assert the value is present on the expected value: await expect(locator).toContains(expected value) – “toContains()” check the expected value is presented</w:t>
+      </w:r>
+    </w:p>
+    <w:p>
+      <w:r>
+        <w:t>How to erase the value in the inputbox:</w:t>
       </w:r>
     </w:p>
     <w:p>
@@ -2525,7 +2458,7 @@
           <w:szCs w:val="21"/>
           <w:lang w:eastAsia="en-IN"/>
         </w:rPr>
-        <w:t>"rahulshettyacademy"</w:t>
+        <w:t>""</w:t>
       </w:r>
       <w:r>
         <w:rPr>
@@ -2536,17 +2469,6 @@
           <w:lang w:eastAsia="en-IN"/>
         </w:rPr>
         <w:t>)</w:t>
-      </w:r>
-    </w:p>
-    <w:p/>
-    <w:p>
-      <w:r>
-        <w:t>How to handle if a css selector has multiple element matches:</w:t>
-      </w:r>
-    </w:p>
-    <w:p>
-      <w:r>
-        <w:t>We can use “first() or nth(index number)”</w:t>
       </w:r>
     </w:p>
     <w:p>
@@ -2564,12 +2486,42 @@
       <w:r>
         <w:rPr>
           <w:rFonts w:ascii="Consolas" w:eastAsia="Times New Roman" w:hAnsi="Consolas" w:cs="Times New Roman"/>
+          <w:color w:val="CCCCCC"/>
+          <w:sz w:val="21"/>
+          <w:szCs w:val="21"/>
+          <w:lang w:eastAsia="en-IN"/>
+        </w:rPr>
+        <w:t> </w:t>
+      </w:r>
+      <w:r>
+        <w:rPr>
+          <w:rFonts w:ascii="Consolas" w:eastAsia="Times New Roman" w:hAnsi="Consolas" w:cs="Times New Roman"/>
+          <w:color w:val="C586C0"/>
+          <w:sz w:val="21"/>
+          <w:szCs w:val="21"/>
+          <w:lang w:eastAsia="en-IN"/>
+        </w:rPr>
+        <w:t>await</w:t>
+      </w:r>
+      <w:r>
+        <w:rPr>
+          <w:rFonts w:ascii="Consolas" w:eastAsia="Times New Roman" w:hAnsi="Consolas" w:cs="Times New Roman"/>
+          <w:color w:val="CCCCCC"/>
+          <w:sz w:val="21"/>
+          <w:szCs w:val="21"/>
+          <w:lang w:eastAsia="en-IN"/>
+        </w:rPr>
+        <w:t xml:space="preserve"> </w:t>
+      </w:r>
+      <w:r>
+        <w:rPr>
+          <w:rFonts w:ascii="Consolas" w:eastAsia="Times New Roman" w:hAnsi="Consolas" w:cs="Times New Roman"/>
           <w:color w:val="9CDCFE"/>
           <w:sz w:val="21"/>
           <w:szCs w:val="21"/>
           <w:lang w:eastAsia="en-IN"/>
         </w:rPr>
-        <w:t>console</w:t>
+        <w:t>page</w:t>
       </w:r>
       <w:r>
         <w:rPr>
@@ -2589,7 +2541,7 @@
           <w:szCs w:val="21"/>
           <w:lang w:eastAsia="en-IN"/>
         </w:rPr>
-        <w:t>log</w:t>
+        <w:t>locator</w:t>
       </w:r>
       <w:r>
         <w:rPr>
@@ -2604,42 +2556,22 @@
       <w:r>
         <w:rPr>
           <w:rFonts w:ascii="Consolas" w:eastAsia="Times New Roman" w:hAnsi="Consolas" w:cs="Times New Roman"/>
-          <w:color w:val="C586C0"/>
-          <w:sz w:val="21"/>
-          <w:szCs w:val="21"/>
-          <w:lang w:eastAsia="en-IN"/>
-        </w:rPr>
-        <w:t>await</w:t>
-      </w:r>
-      <w:r>
-        <w:rPr>
-          <w:rFonts w:ascii="Consolas" w:eastAsia="Times New Roman" w:hAnsi="Consolas" w:cs="Times New Roman"/>
-          <w:color w:val="CCCCCC"/>
-          <w:sz w:val="21"/>
-          <w:szCs w:val="21"/>
-          <w:lang w:eastAsia="en-IN"/>
-        </w:rPr>
-        <w:t xml:space="preserve"> </w:t>
-      </w:r>
-      <w:r>
-        <w:rPr>
-          <w:rFonts w:ascii="Consolas" w:eastAsia="Times New Roman" w:hAnsi="Consolas" w:cs="Times New Roman"/>
-          <w:color w:val="9CDCFE"/>
-          <w:sz w:val="21"/>
-          <w:szCs w:val="21"/>
-          <w:lang w:eastAsia="en-IN"/>
-        </w:rPr>
-        <w:t>page</w:t>
-      </w:r>
-      <w:r>
-        <w:rPr>
-          <w:rFonts w:ascii="Consolas" w:eastAsia="Times New Roman" w:hAnsi="Consolas" w:cs="Times New Roman"/>
-          <w:color w:val="CCCCCC"/>
-          <w:sz w:val="21"/>
-          <w:szCs w:val="21"/>
-          <w:lang w:eastAsia="en-IN"/>
-        </w:rPr>
-        <w:t>.</w:t>
+          <w:color w:val="CE9178"/>
+          <w:sz w:val="21"/>
+          <w:szCs w:val="21"/>
+          <w:lang w:eastAsia="en-IN"/>
+        </w:rPr>
+        <w:t>"#username"</w:t>
+      </w:r>
+      <w:r>
+        <w:rPr>
+          <w:rFonts w:ascii="Consolas" w:eastAsia="Times New Roman" w:hAnsi="Consolas" w:cs="Times New Roman"/>
+          <w:color w:val="CCCCCC"/>
+          <w:sz w:val="21"/>
+          <w:szCs w:val="21"/>
+          <w:lang w:eastAsia="en-IN"/>
+        </w:rPr>
+        <w:t>).</w:t>
       </w:r>
       <w:r>
         <w:rPr>
@@ -2649,7 +2581,7 @@
           <w:szCs w:val="21"/>
           <w:lang w:eastAsia="en-IN"/>
         </w:rPr>
-        <w:t>locator</w:t>
+        <w:t>fill</w:t>
       </w:r>
       <w:r>
         <w:rPr>
@@ -2669,57 +2601,28 @@
           <w:szCs w:val="21"/>
           <w:lang w:eastAsia="en-IN"/>
         </w:rPr>
-        <w:t>'.card .card-body h4 a'</w:t>
-      </w:r>
-      <w:r>
-        <w:rPr>
-          <w:rFonts w:ascii="Consolas" w:eastAsia="Times New Roman" w:hAnsi="Consolas" w:cs="Times New Roman"/>
-          <w:color w:val="CCCCCC"/>
-          <w:sz w:val="21"/>
-          <w:szCs w:val="21"/>
-          <w:lang w:eastAsia="en-IN"/>
-        </w:rPr>
-        <w:t>).</w:t>
-      </w:r>
-      <w:r>
-        <w:rPr>
-          <w:rFonts w:ascii="Consolas" w:eastAsia="Times New Roman" w:hAnsi="Consolas" w:cs="Times New Roman"/>
-          <w:color w:val="DCDCAA"/>
-          <w:sz w:val="21"/>
-          <w:szCs w:val="21"/>
-          <w:lang w:eastAsia="en-IN"/>
-        </w:rPr>
-        <w:t>first</w:t>
-      </w:r>
-      <w:r>
-        <w:rPr>
-          <w:rFonts w:ascii="Consolas" w:eastAsia="Times New Roman" w:hAnsi="Consolas" w:cs="Times New Roman"/>
-          <w:color w:val="CCCCCC"/>
-          <w:sz w:val="21"/>
-          <w:szCs w:val="21"/>
-          <w:lang w:eastAsia="en-IN"/>
-        </w:rPr>
-        <w:t>().</w:t>
-      </w:r>
-      <w:r>
-        <w:rPr>
-          <w:rFonts w:ascii="Consolas" w:eastAsia="Times New Roman" w:hAnsi="Consolas" w:cs="Times New Roman"/>
-          <w:color w:val="DCDCAA"/>
-          <w:sz w:val="21"/>
-          <w:szCs w:val="21"/>
-          <w:lang w:eastAsia="en-IN"/>
-        </w:rPr>
-        <w:t>textContent</w:t>
-      </w:r>
-      <w:r>
-        <w:rPr>
-          <w:rFonts w:ascii="Consolas" w:eastAsia="Times New Roman" w:hAnsi="Consolas" w:cs="Times New Roman"/>
-          <w:color w:val="CCCCCC"/>
-          <w:sz w:val="21"/>
-          <w:szCs w:val="21"/>
-          <w:lang w:eastAsia="en-IN"/>
-        </w:rPr>
-        <w:t>())</w:t>
+        <w:t>"rahulshettyacademy"</w:t>
+      </w:r>
+      <w:r>
+        <w:rPr>
+          <w:rFonts w:ascii="Consolas" w:eastAsia="Times New Roman" w:hAnsi="Consolas" w:cs="Times New Roman"/>
+          <w:color w:val="CCCCCC"/>
+          <w:sz w:val="21"/>
+          <w:szCs w:val="21"/>
+          <w:lang w:eastAsia="en-IN"/>
+        </w:rPr>
+        <w:t>)</w:t>
+      </w:r>
+    </w:p>
+    <w:p/>
+    <w:p>
+      <w:r>
+        <w:t>How to handle if a css selector has multiple element matches:</w:t>
+      </w:r>
+    </w:p>
+    <w:p>
+      <w:r>
+        <w:t>We can use “first() or nth(index number)”</w:t>
       </w:r>
     </w:p>
     <w:p>
@@ -2737,22 +2640,162 @@
       <w:r>
         <w:rPr>
           <w:rFonts w:ascii="Consolas" w:eastAsia="Times New Roman" w:hAnsi="Consolas" w:cs="Times New Roman"/>
-          <w:color w:val="CCCCCC"/>
-          <w:sz w:val="21"/>
-          <w:szCs w:val="21"/>
-          <w:lang w:eastAsia="en-IN"/>
-        </w:rPr>
-        <w:t xml:space="preserve">    </w:t>
-      </w:r>
-      <w:r>
-        <w:rPr>
-          <w:rFonts w:ascii="Consolas" w:eastAsia="Times New Roman" w:hAnsi="Consolas" w:cs="Times New Roman"/>
-          <w:color w:val="6A9955"/>
-          <w:sz w:val="21"/>
-          <w:szCs w:val="21"/>
-          <w:lang w:eastAsia="en-IN"/>
-        </w:rPr>
-        <w:t>// or</w:t>
+          <w:color w:val="9CDCFE"/>
+          <w:sz w:val="21"/>
+          <w:szCs w:val="21"/>
+          <w:lang w:eastAsia="en-IN"/>
+        </w:rPr>
+        <w:t>console</w:t>
+      </w:r>
+      <w:r>
+        <w:rPr>
+          <w:rFonts w:ascii="Consolas" w:eastAsia="Times New Roman" w:hAnsi="Consolas" w:cs="Times New Roman"/>
+          <w:color w:val="CCCCCC"/>
+          <w:sz w:val="21"/>
+          <w:szCs w:val="21"/>
+          <w:lang w:eastAsia="en-IN"/>
+        </w:rPr>
+        <w:t>.</w:t>
+      </w:r>
+      <w:r>
+        <w:rPr>
+          <w:rFonts w:ascii="Consolas" w:eastAsia="Times New Roman" w:hAnsi="Consolas" w:cs="Times New Roman"/>
+          <w:color w:val="DCDCAA"/>
+          <w:sz w:val="21"/>
+          <w:szCs w:val="21"/>
+          <w:lang w:eastAsia="en-IN"/>
+        </w:rPr>
+        <w:t>log</w:t>
+      </w:r>
+      <w:r>
+        <w:rPr>
+          <w:rFonts w:ascii="Consolas" w:eastAsia="Times New Roman" w:hAnsi="Consolas" w:cs="Times New Roman"/>
+          <w:color w:val="CCCCCC"/>
+          <w:sz w:val="21"/>
+          <w:szCs w:val="21"/>
+          <w:lang w:eastAsia="en-IN"/>
+        </w:rPr>
+        <w:t>(</w:t>
+      </w:r>
+      <w:r>
+        <w:rPr>
+          <w:rFonts w:ascii="Consolas" w:eastAsia="Times New Roman" w:hAnsi="Consolas" w:cs="Times New Roman"/>
+          <w:color w:val="C586C0"/>
+          <w:sz w:val="21"/>
+          <w:szCs w:val="21"/>
+          <w:lang w:eastAsia="en-IN"/>
+        </w:rPr>
+        <w:t>await</w:t>
+      </w:r>
+      <w:r>
+        <w:rPr>
+          <w:rFonts w:ascii="Consolas" w:eastAsia="Times New Roman" w:hAnsi="Consolas" w:cs="Times New Roman"/>
+          <w:color w:val="CCCCCC"/>
+          <w:sz w:val="21"/>
+          <w:szCs w:val="21"/>
+          <w:lang w:eastAsia="en-IN"/>
+        </w:rPr>
+        <w:t xml:space="preserve"> </w:t>
+      </w:r>
+      <w:r>
+        <w:rPr>
+          <w:rFonts w:ascii="Consolas" w:eastAsia="Times New Roman" w:hAnsi="Consolas" w:cs="Times New Roman"/>
+          <w:color w:val="9CDCFE"/>
+          <w:sz w:val="21"/>
+          <w:szCs w:val="21"/>
+          <w:lang w:eastAsia="en-IN"/>
+        </w:rPr>
+        <w:t>page</w:t>
+      </w:r>
+      <w:r>
+        <w:rPr>
+          <w:rFonts w:ascii="Consolas" w:eastAsia="Times New Roman" w:hAnsi="Consolas" w:cs="Times New Roman"/>
+          <w:color w:val="CCCCCC"/>
+          <w:sz w:val="21"/>
+          <w:szCs w:val="21"/>
+          <w:lang w:eastAsia="en-IN"/>
+        </w:rPr>
+        <w:t>.</w:t>
+      </w:r>
+      <w:r>
+        <w:rPr>
+          <w:rFonts w:ascii="Consolas" w:eastAsia="Times New Roman" w:hAnsi="Consolas" w:cs="Times New Roman"/>
+          <w:color w:val="DCDCAA"/>
+          <w:sz w:val="21"/>
+          <w:szCs w:val="21"/>
+          <w:lang w:eastAsia="en-IN"/>
+        </w:rPr>
+        <w:t>locator</w:t>
+      </w:r>
+      <w:r>
+        <w:rPr>
+          <w:rFonts w:ascii="Consolas" w:eastAsia="Times New Roman" w:hAnsi="Consolas" w:cs="Times New Roman"/>
+          <w:color w:val="CCCCCC"/>
+          <w:sz w:val="21"/>
+          <w:szCs w:val="21"/>
+          <w:lang w:eastAsia="en-IN"/>
+        </w:rPr>
+        <w:t>(</w:t>
+      </w:r>
+      <w:r>
+        <w:rPr>
+          <w:rFonts w:ascii="Consolas" w:eastAsia="Times New Roman" w:hAnsi="Consolas" w:cs="Times New Roman"/>
+          <w:color w:val="CE9178"/>
+          <w:sz w:val="21"/>
+          <w:szCs w:val="21"/>
+          <w:lang w:eastAsia="en-IN"/>
+        </w:rPr>
+        <w:t>'.card .card-body h4 a'</w:t>
+      </w:r>
+      <w:r>
+        <w:rPr>
+          <w:rFonts w:ascii="Consolas" w:eastAsia="Times New Roman" w:hAnsi="Consolas" w:cs="Times New Roman"/>
+          <w:color w:val="CCCCCC"/>
+          <w:sz w:val="21"/>
+          <w:szCs w:val="21"/>
+          <w:lang w:eastAsia="en-IN"/>
+        </w:rPr>
+        <w:t>).</w:t>
+      </w:r>
+      <w:r>
+        <w:rPr>
+          <w:rFonts w:ascii="Consolas" w:eastAsia="Times New Roman" w:hAnsi="Consolas" w:cs="Times New Roman"/>
+          <w:color w:val="DCDCAA"/>
+          <w:sz w:val="21"/>
+          <w:szCs w:val="21"/>
+          <w:lang w:eastAsia="en-IN"/>
+        </w:rPr>
+        <w:t>first</w:t>
+      </w:r>
+      <w:r>
+        <w:rPr>
+          <w:rFonts w:ascii="Consolas" w:eastAsia="Times New Roman" w:hAnsi="Consolas" w:cs="Times New Roman"/>
+          <w:color w:val="CCCCCC"/>
+          <w:sz w:val="21"/>
+          <w:szCs w:val="21"/>
+          <w:lang w:eastAsia="en-IN"/>
+        </w:rPr>
+        <w:t>().</w:t>
+      </w:r>
+      <w:r>
+        <w:rPr>
+          <w:rFonts w:ascii="Consolas" w:eastAsia="Times New Roman" w:hAnsi="Consolas" w:cs="Times New Roman"/>
+          <w:color w:val="DCDCAA"/>
+          <w:sz w:val="21"/>
+          <w:szCs w:val="21"/>
+          <w:lang w:eastAsia="en-IN"/>
+        </w:rPr>
+        <w:t>textContent</w:t>
+      </w:r>
+      <w:r>
+        <w:rPr>
+          <w:rFonts w:ascii="Consolas" w:eastAsia="Times New Roman" w:hAnsi="Consolas" w:cs="Times New Roman"/>
+          <w:color w:val="CCCCCC"/>
+          <w:sz w:val="21"/>
+          <w:szCs w:val="21"/>
+          <w:lang w:eastAsia="en-IN"/>
+        </w:rPr>
+        <w:t>())</w:t>
       </w:r>
     </w:p>
     <w:p>
@@ -2780,194 +2823,12 @@
       <w:r>
         <w:rPr>
           <w:rFonts w:ascii="Consolas" w:eastAsia="Times New Roman" w:hAnsi="Consolas" w:cs="Times New Roman"/>
-          <w:color w:val="9CDCFE"/>
-          <w:sz w:val="21"/>
-          <w:szCs w:val="21"/>
-          <w:lang w:eastAsia="en-IN"/>
-        </w:rPr>
-        <w:t>console</w:t>
-      </w:r>
-      <w:r>
-        <w:rPr>
-          <w:rFonts w:ascii="Consolas" w:eastAsia="Times New Roman" w:hAnsi="Consolas" w:cs="Times New Roman"/>
-          <w:color w:val="CCCCCC"/>
-          <w:sz w:val="21"/>
-          <w:szCs w:val="21"/>
-          <w:lang w:eastAsia="en-IN"/>
-        </w:rPr>
-        <w:t>.</w:t>
-      </w:r>
-      <w:r>
-        <w:rPr>
-          <w:rFonts w:ascii="Consolas" w:eastAsia="Times New Roman" w:hAnsi="Consolas" w:cs="Times New Roman"/>
-          <w:color w:val="DCDCAA"/>
-          <w:sz w:val="21"/>
-          <w:szCs w:val="21"/>
-          <w:lang w:eastAsia="en-IN"/>
-        </w:rPr>
-        <w:t>log</w:t>
-      </w:r>
-      <w:r>
-        <w:rPr>
-          <w:rFonts w:ascii="Consolas" w:eastAsia="Times New Roman" w:hAnsi="Consolas" w:cs="Times New Roman"/>
-          <w:color w:val="CCCCCC"/>
-          <w:sz w:val="21"/>
-          <w:szCs w:val="21"/>
-          <w:lang w:eastAsia="en-IN"/>
-        </w:rPr>
-        <w:t>(</w:t>
-      </w:r>
-      <w:r>
-        <w:rPr>
-          <w:rFonts w:ascii="Consolas" w:eastAsia="Times New Roman" w:hAnsi="Consolas" w:cs="Times New Roman"/>
-          <w:color w:val="C586C0"/>
-          <w:sz w:val="21"/>
-          <w:szCs w:val="21"/>
-          <w:lang w:eastAsia="en-IN"/>
-        </w:rPr>
-        <w:t>await</w:t>
-      </w:r>
-      <w:r>
-        <w:rPr>
-          <w:rFonts w:ascii="Consolas" w:eastAsia="Times New Roman" w:hAnsi="Consolas" w:cs="Times New Roman"/>
-          <w:color w:val="CCCCCC"/>
-          <w:sz w:val="21"/>
-          <w:szCs w:val="21"/>
-          <w:lang w:eastAsia="en-IN"/>
-        </w:rPr>
-        <w:t xml:space="preserve"> </w:t>
-      </w:r>
-      <w:r>
-        <w:rPr>
-          <w:rFonts w:ascii="Consolas" w:eastAsia="Times New Roman" w:hAnsi="Consolas" w:cs="Times New Roman"/>
-          <w:color w:val="9CDCFE"/>
-          <w:sz w:val="21"/>
-          <w:szCs w:val="21"/>
-          <w:lang w:eastAsia="en-IN"/>
-        </w:rPr>
-        <w:t>page</w:t>
-      </w:r>
-      <w:r>
-        <w:rPr>
-          <w:rFonts w:ascii="Consolas" w:eastAsia="Times New Roman" w:hAnsi="Consolas" w:cs="Times New Roman"/>
-          <w:color w:val="CCCCCC"/>
-          <w:sz w:val="21"/>
-          <w:szCs w:val="21"/>
-          <w:lang w:eastAsia="en-IN"/>
-        </w:rPr>
-        <w:t>.</w:t>
-      </w:r>
-      <w:r>
-        <w:rPr>
-          <w:rFonts w:ascii="Consolas" w:eastAsia="Times New Roman" w:hAnsi="Consolas" w:cs="Times New Roman"/>
-          <w:color w:val="DCDCAA"/>
-          <w:sz w:val="21"/>
-          <w:szCs w:val="21"/>
-          <w:lang w:eastAsia="en-IN"/>
-        </w:rPr>
-        <w:t>locator</w:t>
-      </w:r>
-      <w:r>
-        <w:rPr>
-          <w:rFonts w:ascii="Consolas" w:eastAsia="Times New Roman" w:hAnsi="Consolas" w:cs="Times New Roman"/>
-          <w:color w:val="CCCCCC"/>
-          <w:sz w:val="21"/>
-          <w:szCs w:val="21"/>
-          <w:lang w:eastAsia="en-IN"/>
-        </w:rPr>
-        <w:t>(</w:t>
-      </w:r>
-      <w:r>
-        <w:rPr>
-          <w:rFonts w:ascii="Consolas" w:eastAsia="Times New Roman" w:hAnsi="Consolas" w:cs="Times New Roman"/>
-          <w:color w:val="CE9178"/>
-          <w:sz w:val="21"/>
-          <w:szCs w:val="21"/>
-          <w:lang w:eastAsia="en-IN"/>
-        </w:rPr>
-        <w:t>'.card .card-body h4 a'</w:t>
-      </w:r>
-      <w:r>
-        <w:rPr>
-          <w:rFonts w:ascii="Consolas" w:eastAsia="Times New Roman" w:hAnsi="Consolas" w:cs="Times New Roman"/>
-          <w:color w:val="CCCCCC"/>
-          <w:sz w:val="21"/>
-          <w:szCs w:val="21"/>
-          <w:lang w:eastAsia="en-IN"/>
-        </w:rPr>
-        <w:t>).</w:t>
-      </w:r>
-      <w:r>
-        <w:rPr>
-          <w:rFonts w:ascii="Consolas" w:eastAsia="Times New Roman" w:hAnsi="Consolas" w:cs="Times New Roman"/>
-          <w:color w:val="DCDCAA"/>
-          <w:sz w:val="21"/>
-          <w:szCs w:val="21"/>
-          <w:lang w:eastAsia="en-IN"/>
-        </w:rPr>
-        <w:t>nth</w:t>
-      </w:r>
-      <w:r>
-        <w:rPr>
-          <w:rFonts w:ascii="Consolas" w:eastAsia="Times New Roman" w:hAnsi="Consolas" w:cs="Times New Roman"/>
-          <w:color w:val="CCCCCC"/>
-          <w:sz w:val="21"/>
-          <w:szCs w:val="21"/>
-          <w:lang w:eastAsia="en-IN"/>
-        </w:rPr>
-        <w:t>(</w:t>
-      </w:r>
-      <w:r>
-        <w:rPr>
-          <w:rFonts w:ascii="Consolas" w:eastAsia="Times New Roman" w:hAnsi="Consolas" w:cs="Times New Roman"/>
-          <w:color w:val="B5CEA8"/>
-          <w:sz w:val="21"/>
-          <w:szCs w:val="21"/>
-          <w:lang w:eastAsia="en-IN"/>
-        </w:rPr>
-        <w:t>1</w:t>
-      </w:r>
-      <w:r>
-        <w:rPr>
-          <w:rFonts w:ascii="Consolas" w:eastAsia="Times New Roman" w:hAnsi="Consolas" w:cs="Times New Roman"/>
-          <w:color w:val="CCCCCC"/>
-          <w:sz w:val="21"/>
-          <w:szCs w:val="21"/>
-          <w:lang w:eastAsia="en-IN"/>
-        </w:rPr>
-        <w:t>).</w:t>
-      </w:r>
-      <w:r>
-        <w:rPr>
-          <w:rFonts w:ascii="Consolas" w:eastAsia="Times New Roman" w:hAnsi="Consolas" w:cs="Times New Roman"/>
-          <w:color w:val="DCDCAA"/>
-          <w:sz w:val="21"/>
-          <w:szCs w:val="21"/>
-          <w:lang w:eastAsia="en-IN"/>
-        </w:rPr>
-        <w:t>textContent</w:t>
-      </w:r>
-      <w:r>
-        <w:rPr>
-          <w:rFonts w:ascii="Consolas" w:eastAsia="Times New Roman" w:hAnsi="Consolas" w:cs="Times New Roman"/>
-          <w:color w:val="CCCCCC"/>
-          <w:sz w:val="21"/>
-          <w:szCs w:val="21"/>
-          <w:lang w:eastAsia="en-IN"/>
-        </w:rPr>
-        <w:t>())</w:t>
-      </w:r>
-    </w:p>
-    <w:p/>
-    <w:p>
-      <w:r>
-        <w:lastRenderedPageBreak/>
-        <w:t>How to get all innerText of the element</w:t>
-      </w:r>
-    </w:p>
-    <w:p>
-      <w:r>
-        <w:t xml:space="preserve">Using the allTextContents() return the array, it does not have syncronization </w:t>
+          <w:color w:val="6A9955"/>
+          <w:sz w:val="21"/>
+          <w:szCs w:val="21"/>
+          <w:lang w:eastAsia="en-IN"/>
+        </w:rPr>
+        <w:t>// or</w:t>
       </w:r>
     </w:p>
     <w:p>
@@ -2985,6 +2846,57 @@
       <w:r>
         <w:rPr>
           <w:rFonts w:ascii="Consolas" w:eastAsia="Times New Roman" w:hAnsi="Consolas" w:cs="Times New Roman"/>
+          <w:color w:val="CCCCCC"/>
+          <w:sz w:val="21"/>
+          <w:szCs w:val="21"/>
+          <w:lang w:eastAsia="en-IN"/>
+        </w:rPr>
+        <w:lastRenderedPageBreak/>
+        <w:t xml:space="preserve">    </w:t>
+      </w:r>
+      <w:r>
+        <w:rPr>
+          <w:rFonts w:ascii="Consolas" w:eastAsia="Times New Roman" w:hAnsi="Consolas" w:cs="Times New Roman"/>
+          <w:color w:val="9CDCFE"/>
+          <w:sz w:val="21"/>
+          <w:szCs w:val="21"/>
+          <w:lang w:eastAsia="en-IN"/>
+        </w:rPr>
+        <w:t>console</w:t>
+      </w:r>
+      <w:r>
+        <w:rPr>
+          <w:rFonts w:ascii="Consolas" w:eastAsia="Times New Roman" w:hAnsi="Consolas" w:cs="Times New Roman"/>
+          <w:color w:val="CCCCCC"/>
+          <w:sz w:val="21"/>
+          <w:szCs w:val="21"/>
+          <w:lang w:eastAsia="en-IN"/>
+        </w:rPr>
+        <w:t>.</w:t>
+      </w:r>
+      <w:r>
+        <w:rPr>
+          <w:rFonts w:ascii="Consolas" w:eastAsia="Times New Roman" w:hAnsi="Consolas" w:cs="Times New Roman"/>
+          <w:color w:val="DCDCAA"/>
+          <w:sz w:val="21"/>
+          <w:szCs w:val="21"/>
+          <w:lang w:eastAsia="en-IN"/>
+        </w:rPr>
+        <w:t>log</w:t>
+      </w:r>
+      <w:r>
+        <w:rPr>
+          <w:rFonts w:ascii="Consolas" w:eastAsia="Times New Roman" w:hAnsi="Consolas" w:cs="Times New Roman"/>
+          <w:color w:val="CCCCCC"/>
+          <w:sz w:val="21"/>
+          <w:szCs w:val="21"/>
+          <w:lang w:eastAsia="en-IN"/>
+        </w:rPr>
+        <w:t>(</w:t>
+      </w:r>
+      <w:r>
+        <w:rPr>
+          <w:rFonts w:ascii="Consolas" w:eastAsia="Times New Roman" w:hAnsi="Consolas" w:cs="Times New Roman"/>
           <w:color w:val="C586C0"/>
           <w:sz w:val="21"/>
           <w:szCs w:val="21"/>
@@ -3070,23 +2982,68 @@
           <w:szCs w:val="21"/>
           <w:lang w:eastAsia="en-IN"/>
         </w:rPr>
-        <w:t>allTextContents</w:t>
-      </w:r>
-      <w:r>
-        <w:rPr>
-          <w:rFonts w:ascii="Consolas" w:eastAsia="Times New Roman" w:hAnsi="Consolas" w:cs="Times New Roman"/>
-          <w:color w:val="CCCCCC"/>
-          <w:sz w:val="21"/>
-          <w:szCs w:val="21"/>
-          <w:lang w:eastAsia="en-IN"/>
-        </w:rPr>
-        <w:t>()</w:t>
+        <w:t>nth</w:t>
+      </w:r>
+      <w:r>
+        <w:rPr>
+          <w:rFonts w:ascii="Consolas" w:eastAsia="Times New Roman" w:hAnsi="Consolas" w:cs="Times New Roman"/>
+          <w:color w:val="CCCCCC"/>
+          <w:sz w:val="21"/>
+          <w:szCs w:val="21"/>
+          <w:lang w:eastAsia="en-IN"/>
+        </w:rPr>
+        <w:t>(</w:t>
+      </w:r>
+      <w:r>
+        <w:rPr>
+          <w:rFonts w:ascii="Consolas" w:eastAsia="Times New Roman" w:hAnsi="Consolas" w:cs="Times New Roman"/>
+          <w:color w:val="B5CEA8"/>
+          <w:sz w:val="21"/>
+          <w:szCs w:val="21"/>
+          <w:lang w:eastAsia="en-IN"/>
+        </w:rPr>
+        <w:t>1</w:t>
+      </w:r>
+      <w:r>
+        <w:rPr>
+          <w:rFonts w:ascii="Consolas" w:eastAsia="Times New Roman" w:hAnsi="Consolas" w:cs="Times New Roman"/>
+          <w:color w:val="CCCCCC"/>
+          <w:sz w:val="21"/>
+          <w:szCs w:val="21"/>
+          <w:lang w:eastAsia="en-IN"/>
+        </w:rPr>
+        <w:t>).</w:t>
+      </w:r>
+      <w:r>
+        <w:rPr>
+          <w:rFonts w:ascii="Consolas" w:eastAsia="Times New Roman" w:hAnsi="Consolas" w:cs="Times New Roman"/>
+          <w:color w:val="DCDCAA"/>
+          <w:sz w:val="21"/>
+          <w:szCs w:val="21"/>
+          <w:lang w:eastAsia="en-IN"/>
+        </w:rPr>
+        <w:t>textContent</w:t>
+      </w:r>
+      <w:r>
+        <w:rPr>
+          <w:rFonts w:ascii="Consolas" w:eastAsia="Times New Roman" w:hAnsi="Consolas" w:cs="Times New Roman"/>
+          <w:color w:val="CCCCCC"/>
+          <w:sz w:val="21"/>
+          <w:szCs w:val="21"/>
+          <w:lang w:eastAsia="en-IN"/>
+        </w:rPr>
+        <w:t>())</w:t>
       </w:r>
     </w:p>
     <w:p/>
     <w:p>
       <w:r>
-        <w:t>How to handle the wait dynamically in new page</w:t>
+        <w:t>How to get all innerText of the element</w:t>
+      </w:r>
+    </w:p>
+    <w:p>
+      <w:r>
+        <w:t xml:space="preserve">Using the allTextContents() return the array, it does not have syncronization </w:t>
       </w:r>
     </w:p>
     <w:p>
@@ -3149,6 +3106,125 @@
           <w:szCs w:val="21"/>
           <w:lang w:eastAsia="en-IN"/>
         </w:rPr>
+        <w:t>locator</w:t>
+      </w:r>
+      <w:r>
+        <w:rPr>
+          <w:rFonts w:ascii="Consolas" w:eastAsia="Times New Roman" w:hAnsi="Consolas" w:cs="Times New Roman"/>
+          <w:color w:val="CCCCCC"/>
+          <w:sz w:val="21"/>
+          <w:szCs w:val="21"/>
+          <w:lang w:eastAsia="en-IN"/>
+        </w:rPr>
+        <w:t>(</w:t>
+      </w:r>
+      <w:r>
+        <w:rPr>
+          <w:rFonts w:ascii="Consolas" w:eastAsia="Times New Roman" w:hAnsi="Consolas" w:cs="Times New Roman"/>
+          <w:color w:val="CE9178"/>
+          <w:sz w:val="21"/>
+          <w:szCs w:val="21"/>
+          <w:lang w:eastAsia="en-IN"/>
+        </w:rPr>
+        <w:t>'.card .card-body h4 a'</w:t>
+      </w:r>
+      <w:r>
+        <w:rPr>
+          <w:rFonts w:ascii="Consolas" w:eastAsia="Times New Roman" w:hAnsi="Consolas" w:cs="Times New Roman"/>
+          <w:color w:val="CCCCCC"/>
+          <w:sz w:val="21"/>
+          <w:szCs w:val="21"/>
+          <w:lang w:eastAsia="en-IN"/>
+        </w:rPr>
+        <w:t>).</w:t>
+      </w:r>
+      <w:r>
+        <w:rPr>
+          <w:rFonts w:ascii="Consolas" w:eastAsia="Times New Roman" w:hAnsi="Consolas" w:cs="Times New Roman"/>
+          <w:color w:val="DCDCAA"/>
+          <w:sz w:val="21"/>
+          <w:szCs w:val="21"/>
+          <w:lang w:eastAsia="en-IN"/>
+        </w:rPr>
+        <w:t>allTextContents</w:t>
+      </w:r>
+      <w:r>
+        <w:rPr>
+          <w:rFonts w:ascii="Consolas" w:eastAsia="Times New Roman" w:hAnsi="Consolas" w:cs="Times New Roman"/>
+          <w:color w:val="CCCCCC"/>
+          <w:sz w:val="21"/>
+          <w:szCs w:val="21"/>
+          <w:lang w:eastAsia="en-IN"/>
+        </w:rPr>
+        <w:t>()</w:t>
+      </w:r>
+    </w:p>
+    <w:p/>
+    <w:p>
+      <w:r>
+        <w:t>How to handle the wait dynamically in new page</w:t>
+      </w:r>
+    </w:p>
+    <w:p>
+      <w:pPr>
+        <w:shd w:val="clear" w:color="auto" w:fill="1F1F1F"/>
+        <w:spacing w:after="0" w:line="285" w:lineRule="atLeast"/>
+        <w:rPr>
+          <w:rFonts w:ascii="Consolas" w:eastAsia="Times New Roman" w:hAnsi="Consolas" w:cs="Times New Roman"/>
+          <w:color w:val="CCCCCC"/>
+          <w:sz w:val="21"/>
+          <w:szCs w:val="21"/>
+          <w:lang w:eastAsia="en-IN"/>
+        </w:rPr>
+      </w:pPr>
+      <w:r>
+        <w:rPr>
+          <w:rFonts w:ascii="Consolas" w:eastAsia="Times New Roman" w:hAnsi="Consolas" w:cs="Times New Roman"/>
+          <w:color w:val="C586C0"/>
+          <w:sz w:val="21"/>
+          <w:szCs w:val="21"/>
+          <w:lang w:eastAsia="en-IN"/>
+        </w:rPr>
+        <w:t>await</w:t>
+      </w:r>
+      <w:r>
+        <w:rPr>
+          <w:rFonts w:ascii="Consolas" w:eastAsia="Times New Roman" w:hAnsi="Consolas" w:cs="Times New Roman"/>
+          <w:color w:val="CCCCCC"/>
+          <w:sz w:val="21"/>
+          <w:szCs w:val="21"/>
+          <w:lang w:eastAsia="en-IN"/>
+        </w:rPr>
+        <w:t xml:space="preserve"> </w:t>
+      </w:r>
+      <w:r>
+        <w:rPr>
+          <w:rFonts w:ascii="Consolas" w:eastAsia="Times New Roman" w:hAnsi="Consolas" w:cs="Times New Roman"/>
+          <w:color w:val="9CDCFE"/>
+          <w:sz w:val="21"/>
+          <w:szCs w:val="21"/>
+          <w:lang w:eastAsia="en-IN"/>
+        </w:rPr>
+        <w:t>page</w:t>
+      </w:r>
+      <w:r>
+        <w:rPr>
+          <w:rFonts w:ascii="Consolas" w:eastAsia="Times New Roman" w:hAnsi="Consolas" w:cs="Times New Roman"/>
+          <w:color w:val="CCCCCC"/>
+          <w:sz w:val="21"/>
+          <w:szCs w:val="21"/>
+          <w:lang w:eastAsia="en-IN"/>
+        </w:rPr>
+        <w:t>.</w:t>
+      </w:r>
+      <w:r>
+        <w:rPr>
+          <w:rFonts w:ascii="Consolas" w:eastAsia="Times New Roman" w:hAnsi="Consolas" w:cs="Times New Roman"/>
+          <w:color w:val="DCDCAA"/>
+          <w:sz w:val="21"/>
+          <w:szCs w:val="21"/>
+          <w:lang w:eastAsia="en-IN"/>
+        </w:rPr>
         <w:t>waitForLoadState</w:t>
       </w:r>
       <w:r>
@@ -3258,93 +3334,3882 @@
       <w:r>
         <w:t xml:space="preserve"> we can do it</w:t>
       </w:r>
+    </w:p>
+    <w:p>
+      <w:pPr>
+        <w:shd w:val="clear" w:color="auto" w:fill="1F1F1F"/>
+        <w:spacing w:after="0" w:line="285" w:lineRule="atLeast"/>
+        <w:rPr>
+          <w:rFonts w:ascii="Consolas" w:eastAsia="Times New Roman" w:hAnsi="Consolas" w:cs="Times New Roman"/>
+          <w:color w:val="CCCCCC"/>
+          <w:sz w:val="21"/>
+          <w:szCs w:val="21"/>
+          <w:lang w:eastAsia="en-IN"/>
+        </w:rPr>
+      </w:pPr>
+      <w:r>
+        <w:rPr>
+          <w:rFonts w:ascii="Consolas" w:eastAsia="Times New Roman" w:hAnsi="Consolas" w:cs="Times New Roman"/>
+          <w:color w:val="C586C0"/>
+          <w:sz w:val="21"/>
+          <w:szCs w:val="21"/>
+          <w:lang w:eastAsia="en-IN"/>
+        </w:rPr>
+        <w:t>await</w:t>
+      </w:r>
+      <w:r>
+        <w:rPr>
+          <w:rFonts w:ascii="Consolas" w:eastAsia="Times New Roman" w:hAnsi="Consolas" w:cs="Times New Roman"/>
+          <w:color w:val="CCCCCC"/>
+          <w:sz w:val="21"/>
+          <w:szCs w:val="21"/>
+          <w:lang w:eastAsia="en-IN"/>
+        </w:rPr>
+        <w:t xml:space="preserve"> </w:t>
+      </w:r>
+      <w:r>
+        <w:rPr>
+          <w:rFonts w:ascii="Consolas" w:eastAsia="Times New Roman" w:hAnsi="Consolas" w:cs="Times New Roman"/>
+          <w:color w:val="9CDCFE"/>
+          <w:sz w:val="21"/>
+          <w:szCs w:val="21"/>
+          <w:lang w:eastAsia="en-IN"/>
+        </w:rPr>
+        <w:t>page</w:t>
+      </w:r>
+      <w:r>
+        <w:rPr>
+          <w:rFonts w:ascii="Consolas" w:eastAsia="Times New Roman" w:hAnsi="Consolas" w:cs="Times New Roman"/>
+          <w:color w:val="CCCCCC"/>
+          <w:sz w:val="21"/>
+          <w:szCs w:val="21"/>
+          <w:lang w:eastAsia="en-IN"/>
+        </w:rPr>
+        <w:t>.</w:t>
+      </w:r>
+      <w:r>
+        <w:rPr>
+          <w:rFonts w:ascii="Consolas" w:eastAsia="Times New Roman" w:hAnsi="Consolas" w:cs="Times New Roman"/>
+          <w:color w:val="DCDCAA"/>
+          <w:sz w:val="21"/>
+          <w:szCs w:val="21"/>
+          <w:lang w:eastAsia="en-IN"/>
+        </w:rPr>
+        <w:t>pause</w:t>
+      </w:r>
+      <w:r>
+        <w:rPr>
+          <w:rFonts w:ascii="Consolas" w:eastAsia="Times New Roman" w:hAnsi="Consolas" w:cs="Times New Roman"/>
+          <w:color w:val="CCCCCC"/>
+          <w:sz w:val="21"/>
+          <w:szCs w:val="21"/>
+          <w:lang w:eastAsia="en-IN"/>
+        </w:rPr>
+        <w:t xml:space="preserve">(); </w:t>
+      </w:r>
+      <w:r>
+        <w:rPr>
+          <w:rFonts w:ascii="Consolas" w:eastAsia="Times New Roman" w:hAnsi="Consolas" w:cs="Times New Roman"/>
+          <w:color w:val="6A9955"/>
+          <w:sz w:val="21"/>
+          <w:szCs w:val="21"/>
+          <w:lang w:eastAsia="en-IN"/>
+        </w:rPr>
+        <w:t>// it will stop the execution open the playwright inspector</w:t>
+      </w:r>
+    </w:p>
+    <w:p/>
+    <w:p>
+      <w:pPr>
+        <w:rPr>
+          <w:b/>
+          <w:color w:val="FF0000"/>
+        </w:rPr>
+      </w:pPr>
+      <w:r>
+        <w:rPr>
+          <w:b/>
+          <w:color w:val="FF0000"/>
+        </w:rPr>
+        <w:t>how to handle static dropdowns</w:t>
+      </w:r>
+    </w:p>
+    <w:p>
+      <w:r>
+        <w:t>using selectOption(“value”) we can select</w:t>
+      </w:r>
+    </w:p>
+    <w:p>
+      <w:pPr>
+        <w:shd w:val="clear" w:color="auto" w:fill="1F1F1F"/>
+        <w:spacing w:after="0" w:line="285" w:lineRule="atLeast"/>
+        <w:rPr>
+          <w:rFonts w:ascii="Consolas" w:eastAsia="Times New Roman" w:hAnsi="Consolas" w:cs="Times New Roman"/>
+          <w:color w:val="CCCCCC"/>
+          <w:sz w:val="21"/>
+          <w:szCs w:val="21"/>
+          <w:lang w:eastAsia="en-IN"/>
+        </w:rPr>
+      </w:pPr>
+      <w:r>
+        <w:rPr>
+          <w:rFonts w:ascii="Consolas" w:eastAsia="Times New Roman" w:hAnsi="Consolas" w:cs="Times New Roman"/>
+          <w:color w:val="569CD6"/>
+          <w:sz w:val="21"/>
+          <w:szCs w:val="21"/>
+          <w:lang w:eastAsia="en-IN"/>
+        </w:rPr>
+        <w:t>const</w:t>
+      </w:r>
+      <w:r>
+        <w:rPr>
+          <w:rFonts w:ascii="Consolas" w:eastAsia="Times New Roman" w:hAnsi="Consolas" w:cs="Times New Roman"/>
+          <w:color w:val="CCCCCC"/>
+          <w:sz w:val="21"/>
+          <w:szCs w:val="21"/>
+          <w:lang w:eastAsia="en-IN"/>
+        </w:rPr>
+        <w:t xml:space="preserve"> </w:t>
+      </w:r>
+      <w:r>
+        <w:rPr>
+          <w:rFonts w:ascii="Consolas" w:eastAsia="Times New Roman" w:hAnsi="Consolas" w:cs="Times New Roman"/>
+          <w:color w:val="4FC1FF"/>
+          <w:sz w:val="21"/>
+          <w:szCs w:val="21"/>
+          <w:lang w:eastAsia="en-IN"/>
+        </w:rPr>
+        <w:t>dropdown</w:t>
+      </w:r>
+      <w:r>
+        <w:rPr>
+          <w:rFonts w:ascii="Consolas" w:eastAsia="Times New Roman" w:hAnsi="Consolas" w:cs="Times New Roman"/>
+          <w:color w:val="D4D4D4"/>
+          <w:sz w:val="21"/>
+          <w:szCs w:val="21"/>
+          <w:lang w:eastAsia="en-IN"/>
+        </w:rPr>
+        <w:t>=</w:t>
+      </w:r>
+      <w:r>
+        <w:rPr>
+          <w:rFonts w:ascii="Consolas" w:eastAsia="Times New Roman" w:hAnsi="Consolas" w:cs="Times New Roman"/>
+          <w:color w:val="C586C0"/>
+          <w:sz w:val="21"/>
+          <w:szCs w:val="21"/>
+          <w:lang w:eastAsia="en-IN"/>
+        </w:rPr>
+        <w:t>await</w:t>
+      </w:r>
+      <w:r>
+        <w:rPr>
+          <w:rFonts w:ascii="Consolas" w:eastAsia="Times New Roman" w:hAnsi="Consolas" w:cs="Times New Roman"/>
+          <w:color w:val="CCCCCC"/>
+          <w:sz w:val="21"/>
+          <w:szCs w:val="21"/>
+          <w:lang w:eastAsia="en-IN"/>
+        </w:rPr>
+        <w:t xml:space="preserve"> </w:t>
+      </w:r>
+      <w:r>
+        <w:rPr>
+          <w:rFonts w:ascii="Consolas" w:eastAsia="Times New Roman" w:hAnsi="Consolas" w:cs="Times New Roman"/>
+          <w:color w:val="9CDCFE"/>
+          <w:sz w:val="21"/>
+          <w:szCs w:val="21"/>
+          <w:lang w:eastAsia="en-IN"/>
+        </w:rPr>
+        <w:t>page</w:t>
+      </w:r>
+      <w:r>
+        <w:rPr>
+          <w:rFonts w:ascii="Consolas" w:eastAsia="Times New Roman" w:hAnsi="Consolas" w:cs="Times New Roman"/>
+          <w:color w:val="CCCCCC"/>
+          <w:sz w:val="21"/>
+          <w:szCs w:val="21"/>
+          <w:lang w:eastAsia="en-IN"/>
+        </w:rPr>
+        <w:t>.</w:t>
+      </w:r>
+      <w:r>
+        <w:rPr>
+          <w:rFonts w:ascii="Consolas" w:eastAsia="Times New Roman" w:hAnsi="Consolas" w:cs="Times New Roman"/>
+          <w:color w:val="DCDCAA"/>
+          <w:sz w:val="21"/>
+          <w:szCs w:val="21"/>
+          <w:lang w:eastAsia="en-IN"/>
+        </w:rPr>
+        <w:t>locator</w:t>
+      </w:r>
+      <w:r>
+        <w:rPr>
+          <w:rFonts w:ascii="Consolas" w:eastAsia="Times New Roman" w:hAnsi="Consolas" w:cs="Times New Roman"/>
+          <w:color w:val="CCCCCC"/>
+          <w:sz w:val="21"/>
+          <w:szCs w:val="21"/>
+          <w:lang w:eastAsia="en-IN"/>
+        </w:rPr>
+        <w:t>(</w:t>
+      </w:r>
+      <w:r>
+        <w:rPr>
+          <w:rFonts w:ascii="Consolas" w:eastAsia="Times New Roman" w:hAnsi="Consolas" w:cs="Times New Roman"/>
+          <w:color w:val="CE9178"/>
+          <w:sz w:val="21"/>
+          <w:szCs w:val="21"/>
+          <w:lang w:eastAsia="en-IN"/>
+        </w:rPr>
+        <w:t>"select.form-control"</w:t>
+      </w:r>
+      <w:r>
+        <w:rPr>
+          <w:rFonts w:ascii="Consolas" w:eastAsia="Times New Roman" w:hAnsi="Consolas" w:cs="Times New Roman"/>
+          <w:color w:val="CCCCCC"/>
+          <w:sz w:val="21"/>
+          <w:szCs w:val="21"/>
+          <w:lang w:eastAsia="en-IN"/>
+        </w:rPr>
+        <w:t>)</w:t>
+      </w:r>
+    </w:p>
+    <w:p>
+      <w:pPr>
+        <w:shd w:val="clear" w:color="auto" w:fill="1F1F1F"/>
+        <w:spacing w:after="0" w:line="285" w:lineRule="atLeast"/>
+        <w:rPr>
+          <w:rFonts w:ascii="Consolas" w:eastAsia="Times New Roman" w:hAnsi="Consolas" w:cs="Times New Roman"/>
+          <w:color w:val="CCCCCC"/>
+          <w:sz w:val="21"/>
+          <w:szCs w:val="21"/>
+          <w:lang w:eastAsia="en-IN"/>
+        </w:rPr>
+      </w:pPr>
+      <w:r>
+        <w:rPr>
+          <w:rFonts w:ascii="Consolas" w:eastAsia="Times New Roman" w:hAnsi="Consolas" w:cs="Times New Roman"/>
+          <w:color w:val="CCCCCC"/>
+          <w:sz w:val="21"/>
+          <w:szCs w:val="21"/>
+          <w:lang w:eastAsia="en-IN"/>
+        </w:rPr>
+        <w:t xml:space="preserve">    </w:t>
+      </w:r>
+      <w:r>
+        <w:rPr>
+          <w:rFonts w:ascii="Consolas" w:eastAsia="Times New Roman" w:hAnsi="Consolas" w:cs="Times New Roman"/>
+          <w:color w:val="C586C0"/>
+          <w:sz w:val="21"/>
+          <w:szCs w:val="21"/>
+          <w:lang w:eastAsia="en-IN"/>
+        </w:rPr>
+        <w:t>await</w:t>
+      </w:r>
+      <w:r>
+        <w:rPr>
+          <w:rFonts w:ascii="Consolas" w:eastAsia="Times New Roman" w:hAnsi="Consolas" w:cs="Times New Roman"/>
+          <w:color w:val="CCCCCC"/>
+          <w:sz w:val="21"/>
+          <w:szCs w:val="21"/>
+          <w:lang w:eastAsia="en-IN"/>
+        </w:rPr>
+        <w:t xml:space="preserve"> </w:t>
+      </w:r>
+      <w:r>
+        <w:rPr>
+          <w:rFonts w:ascii="Consolas" w:eastAsia="Times New Roman" w:hAnsi="Consolas" w:cs="Times New Roman"/>
+          <w:color w:val="4FC1FF"/>
+          <w:sz w:val="21"/>
+          <w:szCs w:val="21"/>
+          <w:lang w:eastAsia="en-IN"/>
+        </w:rPr>
+        <w:t>dropdown</w:t>
+      </w:r>
+      <w:r>
+        <w:rPr>
+          <w:rFonts w:ascii="Consolas" w:eastAsia="Times New Roman" w:hAnsi="Consolas" w:cs="Times New Roman"/>
+          <w:color w:val="CCCCCC"/>
+          <w:sz w:val="21"/>
+          <w:szCs w:val="21"/>
+          <w:lang w:eastAsia="en-IN"/>
+        </w:rPr>
+        <w:t>.</w:t>
+      </w:r>
+      <w:r>
+        <w:rPr>
+          <w:rFonts w:ascii="Consolas" w:eastAsia="Times New Roman" w:hAnsi="Consolas" w:cs="Times New Roman"/>
+          <w:color w:val="DCDCAA"/>
+          <w:sz w:val="21"/>
+          <w:szCs w:val="21"/>
+          <w:lang w:eastAsia="en-IN"/>
+        </w:rPr>
+        <w:t>selectOption</w:t>
+      </w:r>
+      <w:r>
+        <w:rPr>
+          <w:rFonts w:ascii="Consolas" w:eastAsia="Times New Roman" w:hAnsi="Consolas" w:cs="Times New Roman"/>
+          <w:color w:val="CCCCCC"/>
+          <w:sz w:val="21"/>
+          <w:szCs w:val="21"/>
+          <w:lang w:eastAsia="en-IN"/>
+        </w:rPr>
+        <w:t>(</w:t>
+      </w:r>
+      <w:r>
+        <w:rPr>
+          <w:rFonts w:ascii="Consolas" w:eastAsia="Times New Roman" w:hAnsi="Consolas" w:cs="Times New Roman"/>
+          <w:color w:val="CE9178"/>
+          <w:sz w:val="21"/>
+          <w:szCs w:val="21"/>
+          <w:lang w:eastAsia="en-IN"/>
+        </w:rPr>
+        <w:t>"Teacher"</w:t>
+      </w:r>
+      <w:r>
+        <w:rPr>
+          <w:rFonts w:ascii="Consolas" w:eastAsia="Times New Roman" w:hAnsi="Consolas" w:cs="Times New Roman"/>
+          <w:color w:val="CCCCCC"/>
+          <w:sz w:val="21"/>
+          <w:szCs w:val="21"/>
+          <w:lang w:eastAsia="en-IN"/>
+        </w:rPr>
+        <w:t>)</w:t>
+      </w:r>
+    </w:p>
+    <w:p/>
+    <w:p>
+      <w:pPr>
+        <w:rPr>
+          <w:b/>
+          <w:color w:val="FF0000"/>
+        </w:rPr>
+      </w:pPr>
+      <w:r>
+        <w:rPr>
+          <w:b/>
+          <w:color w:val="FF0000"/>
+        </w:rPr>
+        <w:t>how to handle radio button and check it is selected</w:t>
+      </w:r>
+    </w:p>
+    <w:p>
+      <w:r>
+        <w:t>toBeChecked() make the assertion value, isChecked()  return the boolean value is checked</w:t>
+      </w:r>
+    </w:p>
+    <w:p>
+      <w:pPr>
+        <w:shd w:val="clear" w:color="auto" w:fill="1F1F1F"/>
+        <w:spacing w:after="0" w:line="285" w:lineRule="atLeast"/>
+        <w:rPr>
+          <w:rFonts w:ascii="Consolas" w:eastAsia="Times New Roman" w:hAnsi="Consolas" w:cs="Times New Roman"/>
+          <w:color w:val="CCCCCC"/>
+          <w:sz w:val="21"/>
+          <w:szCs w:val="21"/>
+          <w:lang w:eastAsia="en-IN"/>
+        </w:rPr>
+      </w:pPr>
+      <w:r>
+        <w:rPr>
+          <w:rFonts w:ascii="Consolas" w:eastAsia="Times New Roman" w:hAnsi="Consolas" w:cs="Times New Roman"/>
+          <w:color w:val="C586C0"/>
+          <w:sz w:val="21"/>
+          <w:szCs w:val="21"/>
+          <w:lang w:eastAsia="en-IN"/>
+        </w:rPr>
+        <w:t>await</w:t>
+      </w:r>
+      <w:r>
+        <w:rPr>
+          <w:rFonts w:ascii="Consolas" w:eastAsia="Times New Roman" w:hAnsi="Consolas" w:cs="Times New Roman"/>
+          <w:color w:val="CCCCCC"/>
+          <w:sz w:val="21"/>
+          <w:szCs w:val="21"/>
+          <w:lang w:eastAsia="en-IN"/>
+        </w:rPr>
+        <w:t xml:space="preserve"> </w:t>
+      </w:r>
+      <w:r>
+        <w:rPr>
+          <w:rFonts w:ascii="Consolas" w:eastAsia="Times New Roman" w:hAnsi="Consolas" w:cs="Times New Roman"/>
+          <w:color w:val="9CDCFE"/>
+          <w:sz w:val="21"/>
+          <w:szCs w:val="21"/>
+          <w:lang w:eastAsia="en-IN"/>
+        </w:rPr>
+        <w:t>page</w:t>
+      </w:r>
+      <w:r>
+        <w:rPr>
+          <w:rFonts w:ascii="Consolas" w:eastAsia="Times New Roman" w:hAnsi="Consolas" w:cs="Times New Roman"/>
+          <w:color w:val="CCCCCC"/>
+          <w:sz w:val="21"/>
+          <w:szCs w:val="21"/>
+          <w:lang w:eastAsia="en-IN"/>
+        </w:rPr>
+        <w:t>.</w:t>
+      </w:r>
+      <w:r>
+        <w:rPr>
+          <w:rFonts w:ascii="Consolas" w:eastAsia="Times New Roman" w:hAnsi="Consolas" w:cs="Times New Roman"/>
+          <w:color w:val="DCDCAA"/>
+          <w:sz w:val="21"/>
+          <w:szCs w:val="21"/>
+          <w:lang w:eastAsia="en-IN"/>
+        </w:rPr>
+        <w:t>locator</w:t>
+      </w:r>
+      <w:r>
+        <w:rPr>
+          <w:rFonts w:ascii="Consolas" w:eastAsia="Times New Roman" w:hAnsi="Consolas" w:cs="Times New Roman"/>
+          <w:color w:val="CCCCCC"/>
+          <w:sz w:val="21"/>
+          <w:szCs w:val="21"/>
+          <w:lang w:eastAsia="en-IN"/>
+        </w:rPr>
+        <w:t>(</w:t>
+      </w:r>
+      <w:r>
+        <w:rPr>
+          <w:rFonts w:ascii="Consolas" w:eastAsia="Times New Roman" w:hAnsi="Consolas" w:cs="Times New Roman"/>
+          <w:color w:val="CE9178"/>
+          <w:sz w:val="21"/>
+          <w:szCs w:val="21"/>
+          <w:lang w:eastAsia="en-IN"/>
+        </w:rPr>
+        <w:t>"span.radiotextsty"</w:t>
+      </w:r>
+      <w:r>
+        <w:rPr>
+          <w:rFonts w:ascii="Consolas" w:eastAsia="Times New Roman" w:hAnsi="Consolas" w:cs="Times New Roman"/>
+          <w:color w:val="CCCCCC"/>
+          <w:sz w:val="21"/>
+          <w:szCs w:val="21"/>
+          <w:lang w:eastAsia="en-IN"/>
+        </w:rPr>
+        <w:t>).</w:t>
+      </w:r>
+      <w:r>
+        <w:rPr>
+          <w:rFonts w:ascii="Consolas" w:eastAsia="Times New Roman" w:hAnsi="Consolas" w:cs="Times New Roman"/>
+          <w:color w:val="DCDCAA"/>
+          <w:sz w:val="21"/>
+          <w:szCs w:val="21"/>
+          <w:lang w:eastAsia="en-IN"/>
+        </w:rPr>
+        <w:t>last</w:t>
+      </w:r>
+      <w:r>
+        <w:rPr>
+          <w:rFonts w:ascii="Consolas" w:eastAsia="Times New Roman" w:hAnsi="Consolas" w:cs="Times New Roman"/>
+          <w:color w:val="CCCCCC"/>
+          <w:sz w:val="21"/>
+          <w:szCs w:val="21"/>
+          <w:lang w:eastAsia="en-IN"/>
+        </w:rPr>
+        <w:t>().</w:t>
+      </w:r>
+      <w:r>
+        <w:rPr>
+          <w:rFonts w:ascii="Consolas" w:eastAsia="Times New Roman" w:hAnsi="Consolas" w:cs="Times New Roman"/>
+          <w:color w:val="DCDCAA"/>
+          <w:sz w:val="21"/>
+          <w:szCs w:val="21"/>
+          <w:lang w:eastAsia="en-IN"/>
+        </w:rPr>
+        <w:t>click</w:t>
+      </w:r>
+      <w:r>
+        <w:rPr>
+          <w:rFonts w:ascii="Consolas" w:eastAsia="Times New Roman" w:hAnsi="Consolas" w:cs="Times New Roman"/>
+          <w:color w:val="CCCCCC"/>
+          <w:sz w:val="21"/>
+          <w:szCs w:val="21"/>
+          <w:lang w:eastAsia="en-IN"/>
+        </w:rPr>
+        <w:t>()</w:t>
+      </w:r>
+    </w:p>
+    <w:p>
+      <w:pPr>
+        <w:shd w:val="clear" w:color="auto" w:fill="1F1F1F"/>
+        <w:spacing w:after="0" w:line="285" w:lineRule="atLeast"/>
+        <w:rPr>
+          <w:rFonts w:ascii="Consolas" w:eastAsia="Times New Roman" w:hAnsi="Consolas" w:cs="Times New Roman"/>
+          <w:color w:val="CCCCCC"/>
+          <w:sz w:val="21"/>
+          <w:szCs w:val="21"/>
+          <w:lang w:eastAsia="en-IN"/>
+        </w:rPr>
+      </w:pPr>
+      <w:r>
+        <w:rPr>
+          <w:rFonts w:ascii="Consolas" w:eastAsia="Times New Roman" w:hAnsi="Consolas" w:cs="Times New Roman"/>
+          <w:color w:val="C586C0"/>
+          <w:sz w:val="21"/>
+          <w:szCs w:val="21"/>
+          <w:lang w:eastAsia="en-IN"/>
+        </w:rPr>
+        <w:t>await</w:t>
+      </w:r>
+      <w:r>
+        <w:rPr>
+          <w:rFonts w:ascii="Consolas" w:eastAsia="Times New Roman" w:hAnsi="Consolas" w:cs="Times New Roman"/>
+          <w:color w:val="CCCCCC"/>
+          <w:sz w:val="21"/>
+          <w:szCs w:val="21"/>
+          <w:lang w:eastAsia="en-IN"/>
+        </w:rPr>
+        <w:t xml:space="preserve"> </w:t>
+      </w:r>
+      <w:r>
+        <w:rPr>
+          <w:rFonts w:ascii="Consolas" w:eastAsia="Times New Roman" w:hAnsi="Consolas" w:cs="Times New Roman"/>
+          <w:color w:val="9CDCFE"/>
+          <w:sz w:val="21"/>
+          <w:szCs w:val="21"/>
+          <w:lang w:eastAsia="en-IN"/>
+        </w:rPr>
+        <w:t>page</w:t>
+      </w:r>
+      <w:r>
+        <w:rPr>
+          <w:rFonts w:ascii="Consolas" w:eastAsia="Times New Roman" w:hAnsi="Consolas" w:cs="Times New Roman"/>
+          <w:color w:val="CCCCCC"/>
+          <w:sz w:val="21"/>
+          <w:szCs w:val="21"/>
+          <w:lang w:eastAsia="en-IN"/>
+        </w:rPr>
+        <w:t>.</w:t>
+      </w:r>
+      <w:r>
+        <w:rPr>
+          <w:rFonts w:ascii="Consolas" w:eastAsia="Times New Roman" w:hAnsi="Consolas" w:cs="Times New Roman"/>
+          <w:color w:val="DCDCAA"/>
+          <w:sz w:val="21"/>
+          <w:szCs w:val="21"/>
+          <w:lang w:eastAsia="en-IN"/>
+        </w:rPr>
+        <w:t>locator</w:t>
+      </w:r>
+      <w:r>
+        <w:rPr>
+          <w:rFonts w:ascii="Consolas" w:eastAsia="Times New Roman" w:hAnsi="Consolas" w:cs="Times New Roman"/>
+          <w:color w:val="CCCCCC"/>
+          <w:sz w:val="21"/>
+          <w:szCs w:val="21"/>
+          <w:lang w:eastAsia="en-IN"/>
+        </w:rPr>
+        <w:t>(</w:t>
+      </w:r>
+      <w:r>
+        <w:rPr>
+          <w:rFonts w:ascii="Consolas" w:eastAsia="Times New Roman" w:hAnsi="Consolas" w:cs="Times New Roman"/>
+          <w:color w:val="CE9178"/>
+          <w:sz w:val="21"/>
+          <w:szCs w:val="21"/>
+          <w:lang w:eastAsia="en-IN"/>
+        </w:rPr>
+        <w:t>"#okayBtn"</w:t>
+      </w:r>
+      <w:r>
+        <w:rPr>
+          <w:rFonts w:ascii="Consolas" w:eastAsia="Times New Roman" w:hAnsi="Consolas" w:cs="Times New Roman"/>
+          <w:color w:val="CCCCCC"/>
+          <w:sz w:val="21"/>
+          <w:szCs w:val="21"/>
+          <w:lang w:eastAsia="en-IN"/>
+        </w:rPr>
+        <w:t>).</w:t>
+      </w:r>
+      <w:r>
+        <w:rPr>
+          <w:rFonts w:ascii="Consolas" w:eastAsia="Times New Roman" w:hAnsi="Consolas" w:cs="Times New Roman"/>
+          <w:color w:val="DCDCAA"/>
+          <w:sz w:val="21"/>
+          <w:szCs w:val="21"/>
+          <w:lang w:eastAsia="en-IN"/>
+        </w:rPr>
+        <w:t>click</w:t>
+      </w:r>
+      <w:r>
+        <w:rPr>
+          <w:rFonts w:ascii="Consolas" w:eastAsia="Times New Roman" w:hAnsi="Consolas" w:cs="Times New Roman"/>
+          <w:color w:val="CCCCCC"/>
+          <w:sz w:val="21"/>
+          <w:szCs w:val="21"/>
+          <w:lang w:eastAsia="en-IN"/>
+        </w:rPr>
+        <w:t>()</w:t>
+      </w:r>
+    </w:p>
+    <w:p>
+      <w:pPr>
+        <w:shd w:val="clear" w:color="auto" w:fill="1F1F1F"/>
+        <w:spacing w:after="0" w:line="285" w:lineRule="atLeast"/>
+        <w:rPr>
+          <w:rFonts w:ascii="Consolas" w:eastAsia="Times New Roman" w:hAnsi="Consolas" w:cs="Times New Roman"/>
+          <w:color w:val="CCCCCC"/>
+          <w:sz w:val="21"/>
+          <w:szCs w:val="21"/>
+          <w:lang w:eastAsia="en-IN"/>
+        </w:rPr>
+      </w:pPr>
+      <w:r>
+        <w:rPr>
+          <w:rFonts w:ascii="Consolas" w:eastAsia="Times New Roman" w:hAnsi="Consolas" w:cs="Times New Roman"/>
+          <w:color w:val="9CDCFE"/>
+          <w:sz w:val="21"/>
+          <w:szCs w:val="21"/>
+          <w:lang w:eastAsia="en-IN"/>
+        </w:rPr>
+        <w:t>console</w:t>
+      </w:r>
+      <w:r>
+        <w:rPr>
+          <w:rFonts w:ascii="Consolas" w:eastAsia="Times New Roman" w:hAnsi="Consolas" w:cs="Times New Roman"/>
+          <w:color w:val="CCCCCC"/>
+          <w:sz w:val="21"/>
+          <w:szCs w:val="21"/>
+          <w:lang w:eastAsia="en-IN"/>
+        </w:rPr>
+        <w:t>.</w:t>
+      </w:r>
+      <w:r>
+        <w:rPr>
+          <w:rFonts w:ascii="Consolas" w:eastAsia="Times New Roman" w:hAnsi="Consolas" w:cs="Times New Roman"/>
+          <w:color w:val="DCDCAA"/>
+          <w:sz w:val="21"/>
+          <w:szCs w:val="21"/>
+          <w:lang w:eastAsia="en-IN"/>
+        </w:rPr>
+        <w:t>log</w:t>
+      </w:r>
+      <w:r>
+        <w:rPr>
+          <w:rFonts w:ascii="Consolas" w:eastAsia="Times New Roman" w:hAnsi="Consolas" w:cs="Times New Roman"/>
+          <w:color w:val="CCCCCC"/>
+          <w:sz w:val="21"/>
+          <w:szCs w:val="21"/>
+          <w:lang w:eastAsia="en-IN"/>
+        </w:rPr>
+        <w:t>(</w:t>
+      </w:r>
+      <w:r>
+        <w:rPr>
+          <w:rFonts w:ascii="Consolas" w:eastAsia="Times New Roman" w:hAnsi="Consolas" w:cs="Times New Roman"/>
+          <w:color w:val="C586C0"/>
+          <w:sz w:val="21"/>
+          <w:szCs w:val="21"/>
+          <w:lang w:eastAsia="en-IN"/>
+        </w:rPr>
+        <w:t>await</w:t>
+      </w:r>
+      <w:r>
+        <w:rPr>
+          <w:rFonts w:ascii="Consolas" w:eastAsia="Times New Roman" w:hAnsi="Consolas" w:cs="Times New Roman"/>
+          <w:color w:val="CCCCCC"/>
+          <w:sz w:val="21"/>
+          <w:szCs w:val="21"/>
+          <w:lang w:eastAsia="en-IN"/>
+        </w:rPr>
+        <w:t xml:space="preserve"> </w:t>
+      </w:r>
+      <w:r>
+        <w:rPr>
+          <w:rFonts w:ascii="Consolas" w:eastAsia="Times New Roman" w:hAnsi="Consolas" w:cs="Times New Roman"/>
+          <w:color w:val="9CDCFE"/>
+          <w:sz w:val="21"/>
+          <w:szCs w:val="21"/>
+          <w:lang w:eastAsia="en-IN"/>
+        </w:rPr>
+        <w:t>page</w:t>
+      </w:r>
+      <w:r>
+        <w:rPr>
+          <w:rFonts w:ascii="Consolas" w:eastAsia="Times New Roman" w:hAnsi="Consolas" w:cs="Times New Roman"/>
+          <w:color w:val="CCCCCC"/>
+          <w:sz w:val="21"/>
+          <w:szCs w:val="21"/>
+          <w:lang w:eastAsia="en-IN"/>
+        </w:rPr>
+        <w:t>.</w:t>
+      </w:r>
+      <w:r>
+        <w:rPr>
+          <w:rFonts w:ascii="Consolas" w:eastAsia="Times New Roman" w:hAnsi="Consolas" w:cs="Times New Roman"/>
+          <w:color w:val="DCDCAA"/>
+          <w:sz w:val="21"/>
+          <w:szCs w:val="21"/>
+          <w:lang w:eastAsia="en-IN"/>
+        </w:rPr>
+        <w:t>locator</w:t>
+      </w:r>
+      <w:r>
+        <w:rPr>
+          <w:rFonts w:ascii="Consolas" w:eastAsia="Times New Roman" w:hAnsi="Consolas" w:cs="Times New Roman"/>
+          <w:color w:val="CCCCCC"/>
+          <w:sz w:val="21"/>
+          <w:szCs w:val="21"/>
+          <w:lang w:eastAsia="en-IN"/>
+        </w:rPr>
+        <w:t>(</w:t>
+      </w:r>
+      <w:r>
+        <w:rPr>
+          <w:rFonts w:ascii="Consolas" w:eastAsia="Times New Roman" w:hAnsi="Consolas" w:cs="Times New Roman"/>
+          <w:color w:val="CE9178"/>
+          <w:sz w:val="21"/>
+          <w:szCs w:val="21"/>
+          <w:lang w:eastAsia="en-IN"/>
+        </w:rPr>
+        <w:t>"span.radiotextsty"</w:t>
+      </w:r>
+      <w:r>
+        <w:rPr>
+          <w:rFonts w:ascii="Consolas" w:eastAsia="Times New Roman" w:hAnsi="Consolas" w:cs="Times New Roman"/>
+          <w:color w:val="CCCCCC"/>
+          <w:sz w:val="21"/>
+          <w:szCs w:val="21"/>
+          <w:lang w:eastAsia="en-IN"/>
+        </w:rPr>
+        <w:t>).</w:t>
+      </w:r>
+      <w:r>
+        <w:rPr>
+          <w:rFonts w:ascii="Consolas" w:eastAsia="Times New Roman" w:hAnsi="Consolas" w:cs="Times New Roman"/>
+          <w:color w:val="DCDCAA"/>
+          <w:sz w:val="21"/>
+          <w:szCs w:val="21"/>
+          <w:lang w:eastAsia="en-IN"/>
+        </w:rPr>
+        <w:t>last</w:t>
+      </w:r>
+      <w:r>
+        <w:rPr>
+          <w:rFonts w:ascii="Consolas" w:eastAsia="Times New Roman" w:hAnsi="Consolas" w:cs="Times New Roman"/>
+          <w:color w:val="CCCCCC"/>
+          <w:sz w:val="21"/>
+          <w:szCs w:val="21"/>
+          <w:lang w:eastAsia="en-IN"/>
+        </w:rPr>
+        <w:t>().</w:t>
+      </w:r>
+      <w:r>
+        <w:rPr>
+          <w:rFonts w:ascii="Consolas" w:eastAsia="Times New Roman" w:hAnsi="Consolas" w:cs="Times New Roman"/>
+          <w:color w:val="DCDCAA"/>
+          <w:sz w:val="21"/>
+          <w:szCs w:val="21"/>
+          <w:lang w:eastAsia="en-IN"/>
+        </w:rPr>
+        <w:t>isChecked</w:t>
+      </w:r>
+      <w:r>
+        <w:rPr>
+          <w:rFonts w:ascii="Consolas" w:eastAsia="Times New Roman" w:hAnsi="Consolas" w:cs="Times New Roman"/>
+          <w:color w:val="CCCCCC"/>
+          <w:sz w:val="21"/>
+          <w:szCs w:val="21"/>
+          <w:lang w:eastAsia="en-IN"/>
+        </w:rPr>
+        <w:t>())</w:t>
+      </w:r>
+    </w:p>
+    <w:p>
+      <w:pPr>
+        <w:shd w:val="clear" w:color="auto" w:fill="1F1F1F"/>
+        <w:spacing w:after="0" w:line="285" w:lineRule="atLeast"/>
+        <w:rPr>
+          <w:rFonts w:ascii="Consolas" w:eastAsia="Times New Roman" w:hAnsi="Consolas" w:cs="Times New Roman"/>
+          <w:color w:val="CCCCCC"/>
+          <w:sz w:val="21"/>
+          <w:szCs w:val="21"/>
+          <w:lang w:eastAsia="en-IN"/>
+        </w:rPr>
+      </w:pPr>
+      <w:r>
+        <w:rPr>
+          <w:rFonts w:ascii="Consolas" w:eastAsia="Times New Roman" w:hAnsi="Consolas" w:cs="Times New Roman"/>
+          <w:color w:val="DCDCAA"/>
+          <w:sz w:val="21"/>
+          <w:szCs w:val="21"/>
+          <w:lang w:eastAsia="en-IN"/>
+        </w:rPr>
+        <w:t>expect</w:t>
+      </w:r>
+      <w:r>
+        <w:rPr>
+          <w:rFonts w:ascii="Consolas" w:eastAsia="Times New Roman" w:hAnsi="Consolas" w:cs="Times New Roman"/>
+          <w:color w:val="CCCCCC"/>
+          <w:sz w:val="21"/>
+          <w:szCs w:val="21"/>
+          <w:lang w:eastAsia="en-IN"/>
+        </w:rPr>
+        <w:t>(</w:t>
+      </w:r>
+      <w:r>
+        <w:rPr>
+          <w:rFonts w:ascii="Consolas" w:eastAsia="Times New Roman" w:hAnsi="Consolas" w:cs="Times New Roman"/>
+          <w:color w:val="9CDCFE"/>
+          <w:sz w:val="21"/>
+          <w:szCs w:val="21"/>
+          <w:lang w:eastAsia="en-IN"/>
+        </w:rPr>
+        <w:t>page</w:t>
+      </w:r>
+      <w:r>
+        <w:rPr>
+          <w:rFonts w:ascii="Consolas" w:eastAsia="Times New Roman" w:hAnsi="Consolas" w:cs="Times New Roman"/>
+          <w:color w:val="CCCCCC"/>
+          <w:sz w:val="21"/>
+          <w:szCs w:val="21"/>
+          <w:lang w:eastAsia="en-IN"/>
+        </w:rPr>
+        <w:t>.</w:t>
+      </w:r>
+      <w:r>
+        <w:rPr>
+          <w:rFonts w:ascii="Consolas" w:eastAsia="Times New Roman" w:hAnsi="Consolas" w:cs="Times New Roman"/>
+          <w:color w:val="DCDCAA"/>
+          <w:sz w:val="21"/>
+          <w:szCs w:val="21"/>
+          <w:lang w:eastAsia="en-IN"/>
+        </w:rPr>
+        <w:t>locator</w:t>
+      </w:r>
+      <w:r>
+        <w:rPr>
+          <w:rFonts w:ascii="Consolas" w:eastAsia="Times New Roman" w:hAnsi="Consolas" w:cs="Times New Roman"/>
+          <w:color w:val="CCCCCC"/>
+          <w:sz w:val="21"/>
+          <w:szCs w:val="21"/>
+          <w:lang w:eastAsia="en-IN"/>
+        </w:rPr>
+        <w:t>(</w:t>
+      </w:r>
+      <w:r>
+        <w:rPr>
+          <w:rFonts w:ascii="Consolas" w:eastAsia="Times New Roman" w:hAnsi="Consolas" w:cs="Times New Roman"/>
+          <w:color w:val="CE9178"/>
+          <w:sz w:val="21"/>
+          <w:szCs w:val="21"/>
+          <w:lang w:eastAsia="en-IN"/>
+        </w:rPr>
+        <w:t>"span.radiotextsty"</w:t>
+      </w:r>
+      <w:r>
+        <w:rPr>
+          <w:rFonts w:ascii="Consolas" w:eastAsia="Times New Roman" w:hAnsi="Consolas" w:cs="Times New Roman"/>
+          <w:color w:val="CCCCCC"/>
+          <w:sz w:val="21"/>
+          <w:szCs w:val="21"/>
+          <w:lang w:eastAsia="en-IN"/>
+        </w:rPr>
+        <w:t>).</w:t>
+      </w:r>
+      <w:r>
+        <w:rPr>
+          <w:rFonts w:ascii="Consolas" w:eastAsia="Times New Roman" w:hAnsi="Consolas" w:cs="Times New Roman"/>
+          <w:color w:val="DCDCAA"/>
+          <w:sz w:val="21"/>
+          <w:szCs w:val="21"/>
+          <w:lang w:eastAsia="en-IN"/>
+        </w:rPr>
+        <w:t>last</w:t>
+      </w:r>
+      <w:r>
+        <w:rPr>
+          <w:rFonts w:ascii="Consolas" w:eastAsia="Times New Roman" w:hAnsi="Consolas" w:cs="Times New Roman"/>
+          <w:color w:val="CCCCCC"/>
+          <w:sz w:val="21"/>
+          <w:szCs w:val="21"/>
+          <w:lang w:eastAsia="en-IN"/>
+        </w:rPr>
+        <w:t>()).</w:t>
+      </w:r>
+      <w:r>
+        <w:rPr>
+          <w:rFonts w:ascii="Consolas" w:eastAsia="Times New Roman" w:hAnsi="Consolas" w:cs="Times New Roman"/>
+          <w:color w:val="DCDCAA"/>
+          <w:sz w:val="21"/>
+          <w:szCs w:val="21"/>
+          <w:lang w:eastAsia="en-IN"/>
+        </w:rPr>
+        <w:t>toBeChecked</w:t>
+      </w:r>
+      <w:r>
+        <w:rPr>
+          <w:rFonts w:ascii="Consolas" w:eastAsia="Times New Roman" w:hAnsi="Consolas" w:cs="Times New Roman"/>
+          <w:color w:val="CCCCCC"/>
+          <w:sz w:val="21"/>
+          <w:szCs w:val="21"/>
+          <w:lang w:eastAsia="en-IN"/>
+        </w:rPr>
+        <w:t>()</w:t>
+      </w:r>
+    </w:p>
+    <w:p/>
+    <w:p/>
+    <w:p/>
+    <w:p>
+      <w:pPr>
+        <w:rPr>
+          <w:b/>
+          <w:color w:val="FF0000"/>
+        </w:rPr>
+      </w:pPr>
+      <w:r>
+        <w:rPr>
+          <w:b/>
+          <w:color w:val="FF0000"/>
+        </w:rPr>
+        <w:t>how to handle the checkbox and make a check and uncheck the box</w:t>
+      </w:r>
+    </w:p>
+    <w:p>
+      <w:r>
+        <w:t>isChecked() – return boolean value and check the box is checked</w:t>
+      </w:r>
+    </w:p>
+    <w:p>
+      <w:r>
+        <w:t>click() – check the box</w:t>
+      </w:r>
+    </w:p>
+    <w:p>
+      <w:r>
+        <w:t>uncheck() – return boolean value and if true uncheck() the box</w:t>
+      </w:r>
+    </w:p>
+    <w:p>
+      <w:pPr>
+        <w:shd w:val="clear" w:color="auto" w:fill="1F1F1F"/>
+        <w:spacing w:after="0" w:line="285" w:lineRule="atLeast"/>
+        <w:rPr>
+          <w:rFonts w:ascii="Consolas" w:eastAsia="Times New Roman" w:hAnsi="Consolas" w:cs="Times New Roman"/>
+          <w:color w:val="CCCCCC"/>
+          <w:sz w:val="21"/>
+          <w:szCs w:val="21"/>
+          <w:lang w:eastAsia="en-IN"/>
+        </w:rPr>
+      </w:pPr>
+      <w:r>
+        <w:rPr>
+          <w:rFonts w:ascii="Consolas" w:eastAsia="Times New Roman" w:hAnsi="Consolas" w:cs="Times New Roman"/>
+          <w:color w:val="CCCCCC"/>
+          <w:sz w:val="21"/>
+          <w:szCs w:val="21"/>
+          <w:lang w:eastAsia="en-IN"/>
+        </w:rPr>
+        <w:t xml:space="preserve">    </w:t>
+      </w:r>
+      <w:r>
+        <w:rPr>
+          <w:rFonts w:ascii="Consolas" w:eastAsia="Times New Roman" w:hAnsi="Consolas" w:cs="Times New Roman"/>
+          <w:color w:val="C586C0"/>
+          <w:sz w:val="21"/>
+          <w:szCs w:val="21"/>
+          <w:lang w:eastAsia="en-IN"/>
+        </w:rPr>
+        <w:t>await</w:t>
+      </w:r>
+      <w:r>
+        <w:rPr>
+          <w:rFonts w:ascii="Consolas" w:eastAsia="Times New Roman" w:hAnsi="Consolas" w:cs="Times New Roman"/>
+          <w:color w:val="CCCCCC"/>
+          <w:sz w:val="21"/>
+          <w:szCs w:val="21"/>
+          <w:lang w:eastAsia="en-IN"/>
+        </w:rPr>
+        <w:t xml:space="preserve"> </w:t>
+      </w:r>
+      <w:r>
+        <w:rPr>
+          <w:rFonts w:ascii="Consolas" w:eastAsia="Times New Roman" w:hAnsi="Consolas" w:cs="Times New Roman"/>
+          <w:color w:val="9CDCFE"/>
+          <w:sz w:val="21"/>
+          <w:szCs w:val="21"/>
+          <w:lang w:eastAsia="en-IN"/>
+        </w:rPr>
+        <w:t>page</w:t>
+      </w:r>
+      <w:r>
+        <w:rPr>
+          <w:rFonts w:ascii="Consolas" w:eastAsia="Times New Roman" w:hAnsi="Consolas" w:cs="Times New Roman"/>
+          <w:color w:val="CCCCCC"/>
+          <w:sz w:val="21"/>
+          <w:szCs w:val="21"/>
+          <w:lang w:eastAsia="en-IN"/>
+        </w:rPr>
+        <w:t>.</w:t>
+      </w:r>
+      <w:r>
+        <w:rPr>
+          <w:rFonts w:ascii="Consolas" w:eastAsia="Times New Roman" w:hAnsi="Consolas" w:cs="Times New Roman"/>
+          <w:color w:val="DCDCAA"/>
+          <w:sz w:val="21"/>
+          <w:szCs w:val="21"/>
+          <w:lang w:eastAsia="en-IN"/>
+        </w:rPr>
+        <w:t>locator</w:t>
+      </w:r>
+      <w:r>
+        <w:rPr>
+          <w:rFonts w:ascii="Consolas" w:eastAsia="Times New Roman" w:hAnsi="Consolas" w:cs="Times New Roman"/>
+          <w:color w:val="CCCCCC"/>
+          <w:sz w:val="21"/>
+          <w:szCs w:val="21"/>
+          <w:lang w:eastAsia="en-IN"/>
+        </w:rPr>
+        <w:t>(</w:t>
+      </w:r>
+      <w:r>
+        <w:rPr>
+          <w:rFonts w:ascii="Consolas" w:eastAsia="Times New Roman" w:hAnsi="Consolas" w:cs="Times New Roman"/>
+          <w:color w:val="CE9178"/>
+          <w:sz w:val="21"/>
+          <w:szCs w:val="21"/>
+          <w:lang w:eastAsia="en-IN"/>
+        </w:rPr>
+        <w:t>"#terms"</w:t>
+      </w:r>
+      <w:r>
+        <w:rPr>
+          <w:rFonts w:ascii="Consolas" w:eastAsia="Times New Roman" w:hAnsi="Consolas" w:cs="Times New Roman"/>
+          <w:color w:val="CCCCCC"/>
+          <w:sz w:val="21"/>
+          <w:szCs w:val="21"/>
+          <w:lang w:eastAsia="en-IN"/>
+        </w:rPr>
+        <w:t>).</w:t>
+      </w:r>
+      <w:r>
+        <w:rPr>
+          <w:rFonts w:ascii="Consolas" w:eastAsia="Times New Roman" w:hAnsi="Consolas" w:cs="Times New Roman"/>
+          <w:color w:val="DCDCAA"/>
+          <w:sz w:val="21"/>
+          <w:szCs w:val="21"/>
+          <w:lang w:eastAsia="en-IN"/>
+        </w:rPr>
+        <w:t>isChecked</w:t>
+      </w:r>
+      <w:r>
+        <w:rPr>
+          <w:rFonts w:ascii="Consolas" w:eastAsia="Times New Roman" w:hAnsi="Consolas" w:cs="Times New Roman"/>
+          <w:color w:val="CCCCCC"/>
+          <w:sz w:val="21"/>
+          <w:szCs w:val="21"/>
+          <w:lang w:eastAsia="en-IN"/>
+        </w:rPr>
+        <w:t>()</w:t>
+      </w:r>
+    </w:p>
+    <w:p>
+      <w:pPr>
+        <w:shd w:val="clear" w:color="auto" w:fill="1F1F1F"/>
+        <w:spacing w:after="0" w:line="285" w:lineRule="atLeast"/>
+        <w:rPr>
+          <w:rFonts w:ascii="Consolas" w:eastAsia="Times New Roman" w:hAnsi="Consolas" w:cs="Times New Roman"/>
+          <w:color w:val="CCCCCC"/>
+          <w:sz w:val="21"/>
+          <w:szCs w:val="21"/>
+          <w:lang w:eastAsia="en-IN"/>
+        </w:rPr>
+      </w:pPr>
+      <w:r>
+        <w:rPr>
+          <w:rFonts w:ascii="Consolas" w:eastAsia="Times New Roman" w:hAnsi="Consolas" w:cs="Times New Roman"/>
+          <w:color w:val="CCCCCC"/>
+          <w:sz w:val="21"/>
+          <w:szCs w:val="21"/>
+          <w:lang w:eastAsia="en-IN"/>
+        </w:rPr>
+        <w:t xml:space="preserve">    </w:t>
+      </w:r>
+      <w:r>
+        <w:rPr>
+          <w:rFonts w:ascii="Consolas" w:eastAsia="Times New Roman" w:hAnsi="Consolas" w:cs="Times New Roman"/>
+          <w:color w:val="C586C0"/>
+          <w:sz w:val="21"/>
+          <w:szCs w:val="21"/>
+          <w:lang w:eastAsia="en-IN"/>
+        </w:rPr>
+        <w:t>await</w:t>
+      </w:r>
+      <w:r>
+        <w:rPr>
+          <w:rFonts w:ascii="Consolas" w:eastAsia="Times New Roman" w:hAnsi="Consolas" w:cs="Times New Roman"/>
+          <w:color w:val="CCCCCC"/>
+          <w:sz w:val="21"/>
+          <w:szCs w:val="21"/>
+          <w:lang w:eastAsia="en-IN"/>
+        </w:rPr>
+        <w:t xml:space="preserve"> </w:t>
+      </w:r>
+      <w:r>
+        <w:rPr>
+          <w:rFonts w:ascii="Consolas" w:eastAsia="Times New Roman" w:hAnsi="Consolas" w:cs="Times New Roman"/>
+          <w:color w:val="9CDCFE"/>
+          <w:sz w:val="21"/>
+          <w:szCs w:val="21"/>
+          <w:lang w:eastAsia="en-IN"/>
+        </w:rPr>
+        <w:t>page</w:t>
+      </w:r>
+      <w:r>
+        <w:rPr>
+          <w:rFonts w:ascii="Consolas" w:eastAsia="Times New Roman" w:hAnsi="Consolas" w:cs="Times New Roman"/>
+          <w:color w:val="CCCCCC"/>
+          <w:sz w:val="21"/>
+          <w:szCs w:val="21"/>
+          <w:lang w:eastAsia="en-IN"/>
+        </w:rPr>
+        <w:t>.</w:t>
+      </w:r>
+      <w:r>
+        <w:rPr>
+          <w:rFonts w:ascii="Consolas" w:eastAsia="Times New Roman" w:hAnsi="Consolas" w:cs="Times New Roman"/>
+          <w:color w:val="DCDCAA"/>
+          <w:sz w:val="21"/>
+          <w:szCs w:val="21"/>
+          <w:lang w:eastAsia="en-IN"/>
+        </w:rPr>
+        <w:t>locator</w:t>
+      </w:r>
+      <w:r>
+        <w:rPr>
+          <w:rFonts w:ascii="Consolas" w:eastAsia="Times New Roman" w:hAnsi="Consolas" w:cs="Times New Roman"/>
+          <w:color w:val="CCCCCC"/>
+          <w:sz w:val="21"/>
+          <w:szCs w:val="21"/>
+          <w:lang w:eastAsia="en-IN"/>
+        </w:rPr>
+        <w:t>(</w:t>
+      </w:r>
+      <w:r>
+        <w:rPr>
+          <w:rFonts w:ascii="Consolas" w:eastAsia="Times New Roman" w:hAnsi="Consolas" w:cs="Times New Roman"/>
+          <w:color w:val="CE9178"/>
+          <w:sz w:val="21"/>
+          <w:szCs w:val="21"/>
+          <w:lang w:eastAsia="en-IN"/>
+        </w:rPr>
+        <w:t>"#terms"</w:t>
+      </w:r>
+      <w:r>
+        <w:rPr>
+          <w:rFonts w:ascii="Consolas" w:eastAsia="Times New Roman" w:hAnsi="Consolas" w:cs="Times New Roman"/>
+          <w:color w:val="CCCCCC"/>
+          <w:sz w:val="21"/>
+          <w:szCs w:val="21"/>
+          <w:lang w:eastAsia="en-IN"/>
+        </w:rPr>
+        <w:t>).</w:t>
+      </w:r>
+      <w:r>
+        <w:rPr>
+          <w:rFonts w:ascii="Consolas" w:eastAsia="Times New Roman" w:hAnsi="Consolas" w:cs="Times New Roman"/>
+          <w:color w:val="DCDCAA"/>
+          <w:sz w:val="21"/>
+          <w:szCs w:val="21"/>
+          <w:lang w:eastAsia="en-IN"/>
+        </w:rPr>
+        <w:t>click</w:t>
+      </w:r>
+      <w:r>
+        <w:rPr>
+          <w:rFonts w:ascii="Consolas" w:eastAsia="Times New Roman" w:hAnsi="Consolas" w:cs="Times New Roman"/>
+          <w:color w:val="CCCCCC"/>
+          <w:sz w:val="21"/>
+          <w:szCs w:val="21"/>
+          <w:lang w:eastAsia="en-IN"/>
+        </w:rPr>
+        <w:t>()</w:t>
+      </w:r>
+    </w:p>
+    <w:p>
+      <w:pPr>
+        <w:shd w:val="clear" w:color="auto" w:fill="1F1F1F"/>
+        <w:spacing w:after="0" w:line="285" w:lineRule="atLeast"/>
+        <w:rPr>
+          <w:rFonts w:ascii="Consolas" w:eastAsia="Times New Roman" w:hAnsi="Consolas" w:cs="Times New Roman"/>
+          <w:color w:val="CCCCCC"/>
+          <w:sz w:val="21"/>
+          <w:szCs w:val="21"/>
+          <w:lang w:eastAsia="en-IN"/>
+        </w:rPr>
+      </w:pPr>
+      <w:r>
+        <w:rPr>
+          <w:rFonts w:ascii="Consolas" w:eastAsia="Times New Roman" w:hAnsi="Consolas" w:cs="Times New Roman"/>
+          <w:color w:val="CCCCCC"/>
+          <w:sz w:val="21"/>
+          <w:szCs w:val="21"/>
+          <w:lang w:eastAsia="en-IN"/>
+        </w:rPr>
+        <w:t xml:space="preserve">    </w:t>
+      </w:r>
+      <w:r>
+        <w:rPr>
+          <w:rFonts w:ascii="Consolas" w:eastAsia="Times New Roman" w:hAnsi="Consolas" w:cs="Times New Roman"/>
+          <w:color w:val="C586C0"/>
+          <w:sz w:val="21"/>
+          <w:szCs w:val="21"/>
+          <w:lang w:eastAsia="en-IN"/>
+        </w:rPr>
+        <w:t>await</w:t>
+      </w:r>
+      <w:r>
+        <w:rPr>
+          <w:rFonts w:ascii="Consolas" w:eastAsia="Times New Roman" w:hAnsi="Consolas" w:cs="Times New Roman"/>
+          <w:color w:val="CCCCCC"/>
+          <w:sz w:val="21"/>
+          <w:szCs w:val="21"/>
+          <w:lang w:eastAsia="en-IN"/>
+        </w:rPr>
+        <w:t xml:space="preserve"> </w:t>
+      </w:r>
+      <w:r>
+        <w:rPr>
+          <w:rFonts w:ascii="Consolas" w:eastAsia="Times New Roman" w:hAnsi="Consolas" w:cs="Times New Roman"/>
+          <w:color w:val="9CDCFE"/>
+          <w:sz w:val="21"/>
+          <w:szCs w:val="21"/>
+          <w:lang w:eastAsia="en-IN"/>
+        </w:rPr>
+        <w:t>page</w:t>
+      </w:r>
+      <w:r>
+        <w:rPr>
+          <w:rFonts w:ascii="Consolas" w:eastAsia="Times New Roman" w:hAnsi="Consolas" w:cs="Times New Roman"/>
+          <w:color w:val="CCCCCC"/>
+          <w:sz w:val="21"/>
+          <w:szCs w:val="21"/>
+          <w:lang w:eastAsia="en-IN"/>
+        </w:rPr>
+        <w:t>.</w:t>
+      </w:r>
+      <w:r>
+        <w:rPr>
+          <w:rFonts w:ascii="Consolas" w:eastAsia="Times New Roman" w:hAnsi="Consolas" w:cs="Times New Roman"/>
+          <w:color w:val="DCDCAA"/>
+          <w:sz w:val="21"/>
+          <w:szCs w:val="21"/>
+          <w:lang w:eastAsia="en-IN"/>
+        </w:rPr>
+        <w:t>locator</w:t>
+      </w:r>
+      <w:r>
+        <w:rPr>
+          <w:rFonts w:ascii="Consolas" w:eastAsia="Times New Roman" w:hAnsi="Consolas" w:cs="Times New Roman"/>
+          <w:color w:val="CCCCCC"/>
+          <w:sz w:val="21"/>
+          <w:szCs w:val="21"/>
+          <w:lang w:eastAsia="en-IN"/>
+        </w:rPr>
+        <w:t>(</w:t>
+      </w:r>
+      <w:r>
+        <w:rPr>
+          <w:rFonts w:ascii="Consolas" w:eastAsia="Times New Roman" w:hAnsi="Consolas" w:cs="Times New Roman"/>
+          <w:color w:val="CE9178"/>
+          <w:sz w:val="21"/>
+          <w:szCs w:val="21"/>
+          <w:lang w:eastAsia="en-IN"/>
+        </w:rPr>
+        <w:t>"#terms"</w:t>
+      </w:r>
+      <w:r>
+        <w:rPr>
+          <w:rFonts w:ascii="Consolas" w:eastAsia="Times New Roman" w:hAnsi="Consolas" w:cs="Times New Roman"/>
+          <w:color w:val="CCCCCC"/>
+          <w:sz w:val="21"/>
+          <w:szCs w:val="21"/>
+          <w:lang w:eastAsia="en-IN"/>
+        </w:rPr>
+        <w:t>).</w:t>
+      </w:r>
+      <w:r>
+        <w:rPr>
+          <w:rFonts w:ascii="Consolas" w:eastAsia="Times New Roman" w:hAnsi="Consolas" w:cs="Times New Roman"/>
+          <w:color w:val="DCDCAA"/>
+          <w:sz w:val="21"/>
+          <w:szCs w:val="21"/>
+          <w:lang w:eastAsia="en-IN"/>
+        </w:rPr>
+        <w:t>uncheck</w:t>
+      </w:r>
+      <w:r>
+        <w:rPr>
+          <w:rFonts w:ascii="Consolas" w:eastAsia="Times New Roman" w:hAnsi="Consolas" w:cs="Times New Roman"/>
+          <w:color w:val="CCCCCC"/>
+          <w:sz w:val="21"/>
+          <w:szCs w:val="21"/>
+          <w:lang w:eastAsia="en-IN"/>
+        </w:rPr>
+        <w:t>()</w:t>
+      </w:r>
+    </w:p>
+    <w:p/>
+    <w:p>
+      <w:pPr>
+        <w:rPr>
+          <w:b/>
+          <w:color w:val="FF0000"/>
+        </w:rPr>
+      </w:pPr>
+      <w:r>
+        <w:rPr>
+          <w:b/>
+          <w:color w:val="FF0000"/>
+        </w:rPr>
+        <w:t>how to check if the condition return only return false</w:t>
+      </w:r>
+    </w:p>
+    <w:p>
+      <w:r>
+        <w:t>toBeFalsy() – method expect the assertion to fail</w:t>
+      </w:r>
+    </w:p>
+    <w:p>
+      <w:pPr>
+        <w:shd w:val="clear" w:color="auto" w:fill="1F1F1F"/>
+        <w:spacing w:after="0" w:line="285" w:lineRule="atLeast"/>
+        <w:rPr>
+          <w:rFonts w:ascii="Consolas" w:eastAsia="Times New Roman" w:hAnsi="Consolas" w:cs="Times New Roman"/>
+          <w:color w:val="CCCCCC"/>
+          <w:sz w:val="21"/>
+          <w:szCs w:val="21"/>
+          <w:lang w:eastAsia="en-IN"/>
+        </w:rPr>
+      </w:pPr>
+      <w:r>
+        <w:rPr>
+          <w:rFonts w:ascii="Consolas" w:eastAsia="Times New Roman" w:hAnsi="Consolas" w:cs="Times New Roman"/>
+          <w:color w:val="DCDCAA"/>
+          <w:sz w:val="21"/>
+          <w:szCs w:val="21"/>
+          <w:lang w:eastAsia="en-IN"/>
+        </w:rPr>
+        <w:t>expect</w:t>
+      </w:r>
+      <w:r>
+        <w:rPr>
+          <w:rFonts w:ascii="Consolas" w:eastAsia="Times New Roman" w:hAnsi="Consolas" w:cs="Times New Roman"/>
+          <w:color w:val="CCCCCC"/>
+          <w:sz w:val="21"/>
+          <w:szCs w:val="21"/>
+          <w:lang w:eastAsia="en-IN"/>
+        </w:rPr>
+        <w:t>(</w:t>
+      </w:r>
+      <w:r>
+        <w:rPr>
+          <w:rFonts w:ascii="Consolas" w:eastAsia="Times New Roman" w:hAnsi="Consolas" w:cs="Times New Roman"/>
+          <w:color w:val="C586C0"/>
+          <w:sz w:val="21"/>
+          <w:szCs w:val="21"/>
+          <w:lang w:eastAsia="en-IN"/>
+        </w:rPr>
+        <w:t>await</w:t>
+      </w:r>
+      <w:r>
+        <w:rPr>
+          <w:rFonts w:ascii="Consolas" w:eastAsia="Times New Roman" w:hAnsi="Consolas" w:cs="Times New Roman"/>
+          <w:color w:val="CCCCCC"/>
+          <w:sz w:val="21"/>
+          <w:szCs w:val="21"/>
+          <w:lang w:eastAsia="en-IN"/>
+        </w:rPr>
+        <w:t xml:space="preserve"> </w:t>
+      </w:r>
+      <w:r>
+        <w:rPr>
+          <w:rFonts w:ascii="Consolas" w:eastAsia="Times New Roman" w:hAnsi="Consolas" w:cs="Times New Roman"/>
+          <w:color w:val="9CDCFE"/>
+          <w:sz w:val="21"/>
+          <w:szCs w:val="21"/>
+          <w:lang w:eastAsia="en-IN"/>
+        </w:rPr>
+        <w:t>page</w:t>
+      </w:r>
+      <w:r>
+        <w:rPr>
+          <w:rFonts w:ascii="Consolas" w:eastAsia="Times New Roman" w:hAnsi="Consolas" w:cs="Times New Roman"/>
+          <w:color w:val="CCCCCC"/>
+          <w:sz w:val="21"/>
+          <w:szCs w:val="21"/>
+          <w:lang w:eastAsia="en-IN"/>
+        </w:rPr>
+        <w:t>.</w:t>
+      </w:r>
+      <w:r>
+        <w:rPr>
+          <w:rFonts w:ascii="Consolas" w:eastAsia="Times New Roman" w:hAnsi="Consolas" w:cs="Times New Roman"/>
+          <w:color w:val="DCDCAA"/>
+          <w:sz w:val="21"/>
+          <w:szCs w:val="21"/>
+          <w:lang w:eastAsia="en-IN"/>
+        </w:rPr>
+        <w:t>locator</w:t>
+      </w:r>
+      <w:r>
+        <w:rPr>
+          <w:rFonts w:ascii="Consolas" w:eastAsia="Times New Roman" w:hAnsi="Consolas" w:cs="Times New Roman"/>
+          <w:color w:val="CCCCCC"/>
+          <w:sz w:val="21"/>
+          <w:szCs w:val="21"/>
+          <w:lang w:eastAsia="en-IN"/>
+        </w:rPr>
+        <w:t>(</w:t>
+      </w:r>
+      <w:r>
+        <w:rPr>
+          <w:rFonts w:ascii="Consolas" w:eastAsia="Times New Roman" w:hAnsi="Consolas" w:cs="Times New Roman"/>
+          <w:color w:val="CE9178"/>
+          <w:sz w:val="21"/>
+          <w:szCs w:val="21"/>
+          <w:lang w:eastAsia="en-IN"/>
+        </w:rPr>
+        <w:t>"#terms"</w:t>
+      </w:r>
+      <w:r>
+        <w:rPr>
+          <w:rFonts w:ascii="Consolas" w:eastAsia="Times New Roman" w:hAnsi="Consolas" w:cs="Times New Roman"/>
+          <w:color w:val="CCCCCC"/>
+          <w:sz w:val="21"/>
+          <w:szCs w:val="21"/>
+          <w:lang w:eastAsia="en-IN"/>
+        </w:rPr>
+        <w:t>).</w:t>
+      </w:r>
+      <w:r>
+        <w:rPr>
+          <w:rFonts w:ascii="Consolas" w:eastAsia="Times New Roman" w:hAnsi="Consolas" w:cs="Times New Roman"/>
+          <w:color w:val="DCDCAA"/>
+          <w:sz w:val="21"/>
+          <w:szCs w:val="21"/>
+          <w:lang w:eastAsia="en-IN"/>
+        </w:rPr>
+        <w:t>isChecked</w:t>
+      </w:r>
+      <w:r>
+        <w:rPr>
+          <w:rFonts w:ascii="Consolas" w:eastAsia="Times New Roman" w:hAnsi="Consolas" w:cs="Times New Roman"/>
+          <w:color w:val="CCCCCC"/>
+          <w:sz w:val="21"/>
+          <w:szCs w:val="21"/>
+          <w:lang w:eastAsia="en-IN"/>
+        </w:rPr>
+        <w:t>()).</w:t>
+      </w:r>
+      <w:r>
+        <w:rPr>
+          <w:rFonts w:ascii="Consolas" w:eastAsia="Times New Roman" w:hAnsi="Consolas" w:cs="Times New Roman"/>
+          <w:color w:val="DCDCAA"/>
+          <w:sz w:val="21"/>
+          <w:szCs w:val="21"/>
+          <w:lang w:eastAsia="en-IN"/>
+        </w:rPr>
+        <w:t>toBeFalsy</w:t>
+      </w:r>
+      <w:r>
+        <w:rPr>
+          <w:rFonts w:ascii="Consolas" w:eastAsia="Times New Roman" w:hAnsi="Consolas" w:cs="Times New Roman"/>
+          <w:color w:val="CCCCCC"/>
+          <w:sz w:val="21"/>
+          <w:szCs w:val="21"/>
+          <w:lang w:eastAsia="en-IN"/>
+        </w:rPr>
+        <w:t>()</w:t>
+      </w:r>
+    </w:p>
+    <w:p/>
+    <w:p>
+      <w:pPr>
+        <w:rPr>
+          <w:b/>
+          <w:color w:val="FF0000"/>
+        </w:rPr>
+      </w:pPr>
+      <w:r>
+        <w:rPr>
+          <w:b/>
+          <w:color w:val="FF0000"/>
+        </w:rPr>
+        <w:t>where should we use await?</w:t>
+      </w:r>
+    </w:p>
+    <w:p>
+      <w:r>
+        <w:t>When ever we performing some action we need to do await()</w:t>
+      </w:r>
+    </w:p>
+    <w:p>
+      <w:pPr>
+        <w:rPr>
+          <w:b/>
+          <w:color w:val="FF0000"/>
+        </w:rPr>
+      </w:pPr>
+      <w:r>
+        <w:rPr>
+          <w:b/>
+          <w:color w:val="FF0000"/>
+        </w:rPr>
+        <w:t>How to automate blinking text?</w:t>
+      </w:r>
+    </w:p>
+    <w:p>
+      <w:pPr>
+        <w:rPr>
+          <w:rFonts w:cstheme="minorHAnsi"/>
+          <w:color w:val="1F1F1F"/>
+          <w:shd w:val="clear" w:color="auto" w:fill="FFFFFF"/>
+        </w:rPr>
+      </w:pPr>
+      <w:r>
+        <w:t>Every blink element has a class=”</w:t>
+      </w:r>
+      <w:r>
+        <w:rPr>
+          <w:rFonts w:ascii="Courier New" w:hAnsi="Courier New" w:cs="Courier New"/>
+          <w:color w:val="1F1F1F"/>
+          <w:sz w:val="18"/>
+          <w:szCs w:val="18"/>
+          <w:shd w:val="clear" w:color="auto" w:fill="FFFFFF"/>
+        </w:rPr>
+        <w:t xml:space="preserve">blinkingText” </w:t>
+      </w:r>
+      <w:r>
+        <w:rPr>
+          <w:rFonts w:cstheme="minorHAnsi"/>
+          <w:color w:val="1F1F1F"/>
+          <w:shd w:val="clear" w:color="auto" w:fill="FFFFFF"/>
+        </w:rPr>
+        <w:t>we can automate with that</w:t>
+      </w:r>
+    </w:p>
+    <w:p>
+      <w:pPr>
+        <w:shd w:val="clear" w:color="auto" w:fill="1F1F1F"/>
+        <w:spacing w:after="0" w:line="285" w:lineRule="atLeast"/>
+        <w:rPr>
+          <w:rFonts w:ascii="Consolas" w:eastAsia="Times New Roman" w:hAnsi="Consolas" w:cs="Times New Roman"/>
+          <w:color w:val="CCCCCC"/>
+          <w:sz w:val="21"/>
+          <w:szCs w:val="21"/>
+          <w:lang w:eastAsia="en-IN"/>
+        </w:rPr>
+      </w:pPr>
+      <w:r>
+        <w:rPr>
+          <w:rFonts w:ascii="Consolas" w:eastAsia="Times New Roman" w:hAnsi="Consolas" w:cs="Times New Roman"/>
+          <w:color w:val="C586C0"/>
+          <w:sz w:val="21"/>
+          <w:szCs w:val="21"/>
+          <w:lang w:eastAsia="en-IN"/>
+        </w:rPr>
+        <w:t>await</w:t>
+      </w:r>
+      <w:r>
+        <w:rPr>
+          <w:rFonts w:ascii="Consolas" w:eastAsia="Times New Roman" w:hAnsi="Consolas" w:cs="Times New Roman"/>
+          <w:color w:val="CCCCCC"/>
+          <w:sz w:val="21"/>
+          <w:szCs w:val="21"/>
+          <w:lang w:eastAsia="en-IN"/>
+        </w:rPr>
+        <w:t xml:space="preserve"> </w:t>
+      </w:r>
+      <w:r>
+        <w:rPr>
+          <w:rFonts w:ascii="Consolas" w:eastAsia="Times New Roman" w:hAnsi="Consolas" w:cs="Times New Roman"/>
+          <w:color w:val="DCDCAA"/>
+          <w:sz w:val="21"/>
+          <w:szCs w:val="21"/>
+          <w:lang w:eastAsia="en-IN"/>
+        </w:rPr>
+        <w:t>expect</w:t>
+      </w:r>
+      <w:r>
+        <w:rPr>
+          <w:rFonts w:ascii="Consolas" w:eastAsia="Times New Roman" w:hAnsi="Consolas" w:cs="Times New Roman"/>
+          <w:color w:val="CCCCCC"/>
+          <w:sz w:val="21"/>
+          <w:szCs w:val="21"/>
+          <w:lang w:eastAsia="en-IN"/>
+        </w:rPr>
+        <w:t>(</w:t>
+      </w:r>
+      <w:r>
+        <w:rPr>
+          <w:rFonts w:ascii="Consolas" w:eastAsia="Times New Roman" w:hAnsi="Consolas" w:cs="Times New Roman"/>
+          <w:color w:val="9CDCFE"/>
+          <w:sz w:val="21"/>
+          <w:szCs w:val="21"/>
+          <w:lang w:eastAsia="en-IN"/>
+        </w:rPr>
+        <w:t>page</w:t>
+      </w:r>
+      <w:r>
+        <w:rPr>
+          <w:rFonts w:ascii="Consolas" w:eastAsia="Times New Roman" w:hAnsi="Consolas" w:cs="Times New Roman"/>
+          <w:color w:val="CCCCCC"/>
+          <w:sz w:val="21"/>
+          <w:szCs w:val="21"/>
+          <w:lang w:eastAsia="en-IN"/>
+        </w:rPr>
+        <w:t>.</w:t>
+      </w:r>
+      <w:r>
+        <w:rPr>
+          <w:rFonts w:ascii="Consolas" w:eastAsia="Times New Roman" w:hAnsi="Consolas" w:cs="Times New Roman"/>
+          <w:color w:val="DCDCAA"/>
+          <w:sz w:val="21"/>
+          <w:szCs w:val="21"/>
+          <w:lang w:eastAsia="en-IN"/>
+        </w:rPr>
+        <w:t>locator</w:t>
+      </w:r>
+      <w:r>
+        <w:rPr>
+          <w:rFonts w:ascii="Consolas" w:eastAsia="Times New Roman" w:hAnsi="Consolas" w:cs="Times New Roman"/>
+          <w:color w:val="CCCCCC"/>
+          <w:sz w:val="21"/>
+          <w:szCs w:val="21"/>
+          <w:lang w:eastAsia="en-IN"/>
+        </w:rPr>
+        <w:t>(</w:t>
+      </w:r>
+      <w:r>
+        <w:rPr>
+          <w:rFonts w:ascii="Consolas" w:eastAsia="Times New Roman" w:hAnsi="Consolas" w:cs="Times New Roman"/>
+          <w:color w:val="CE9178"/>
+          <w:sz w:val="21"/>
+          <w:szCs w:val="21"/>
+          <w:lang w:eastAsia="en-IN"/>
+        </w:rPr>
+        <w:t>".blinkingText"</w:t>
+      </w:r>
+      <w:r>
+        <w:rPr>
+          <w:rFonts w:ascii="Consolas" w:eastAsia="Times New Roman" w:hAnsi="Consolas" w:cs="Times New Roman"/>
+          <w:color w:val="CCCCCC"/>
+          <w:sz w:val="21"/>
+          <w:szCs w:val="21"/>
+          <w:lang w:eastAsia="en-IN"/>
+        </w:rPr>
+        <w:t>)).</w:t>
+      </w:r>
+      <w:r>
+        <w:rPr>
+          <w:rFonts w:ascii="Consolas" w:eastAsia="Times New Roman" w:hAnsi="Consolas" w:cs="Times New Roman"/>
+          <w:color w:val="DCDCAA"/>
+          <w:sz w:val="21"/>
+          <w:szCs w:val="21"/>
+          <w:lang w:eastAsia="en-IN"/>
+        </w:rPr>
+        <w:t>toHaveAttribute</w:t>
+      </w:r>
+      <w:r>
+        <w:rPr>
+          <w:rFonts w:ascii="Consolas" w:eastAsia="Times New Roman" w:hAnsi="Consolas" w:cs="Times New Roman"/>
+          <w:color w:val="CCCCCC"/>
+          <w:sz w:val="21"/>
+          <w:szCs w:val="21"/>
+          <w:lang w:eastAsia="en-IN"/>
+        </w:rPr>
+        <w:t>(</w:t>
+      </w:r>
+      <w:r>
+        <w:rPr>
+          <w:rFonts w:ascii="Consolas" w:eastAsia="Times New Roman" w:hAnsi="Consolas" w:cs="Times New Roman"/>
+          <w:color w:val="CE9178"/>
+          <w:sz w:val="21"/>
+          <w:szCs w:val="21"/>
+          <w:lang w:eastAsia="en-IN"/>
+        </w:rPr>
+        <w:t>"class"</w:t>
+      </w:r>
+      <w:r>
+        <w:rPr>
+          <w:rFonts w:ascii="Consolas" w:eastAsia="Times New Roman" w:hAnsi="Consolas" w:cs="Times New Roman"/>
+          <w:color w:val="CCCCCC"/>
+          <w:sz w:val="21"/>
+          <w:szCs w:val="21"/>
+          <w:lang w:eastAsia="en-IN"/>
+        </w:rPr>
+        <w:t>,</w:t>
+      </w:r>
+      <w:r>
+        <w:rPr>
+          <w:rFonts w:ascii="Consolas" w:eastAsia="Times New Roman" w:hAnsi="Consolas" w:cs="Times New Roman"/>
+          <w:color w:val="CE9178"/>
+          <w:sz w:val="21"/>
+          <w:szCs w:val="21"/>
+          <w:lang w:eastAsia="en-IN"/>
+        </w:rPr>
+        <w:t>"blinkingText"</w:t>
+      </w:r>
+      <w:r>
+        <w:rPr>
+          <w:rFonts w:ascii="Consolas" w:eastAsia="Times New Roman" w:hAnsi="Consolas" w:cs="Times New Roman"/>
+          <w:color w:val="CCCCCC"/>
+          <w:sz w:val="21"/>
+          <w:szCs w:val="21"/>
+          <w:lang w:eastAsia="en-IN"/>
+        </w:rPr>
+        <w:t>)</w:t>
+      </w:r>
+    </w:p>
+    <w:p>
+      <w:pPr>
+        <w:rPr>
+          <w:rFonts w:cstheme="minorHAnsi"/>
+          <w:b/>
+        </w:rPr>
+      </w:pPr>
+    </w:p>
+    <w:p>
+      <w:pPr>
+        <w:rPr>
+          <w:b/>
+          <w:color w:val="FF0000"/>
+        </w:rPr>
+      </w:pPr>
+      <w:r>
+        <w:rPr>
+          <w:b/>
+          <w:color w:val="FF0000"/>
+        </w:rPr>
+        <w:t>How to check the element has this attribute?</w:t>
+      </w:r>
+    </w:p>
+    <w:p>
+      <w:r>
+        <w:t>toHaveAttribute(“type”,”value”) method will check attribute is present</w:t>
+      </w:r>
+    </w:p>
+    <w:p>
+      <w:pPr>
+        <w:rPr>
+          <w:b/>
+          <w:color w:val="FF0000"/>
+        </w:rPr>
+      </w:pPr>
+      <w:r>
+        <w:rPr>
+          <w:b/>
+          <w:color w:val="FF0000"/>
+        </w:rPr>
+        <w:t>How to do window handling in playwright?</w:t>
+      </w:r>
+    </w:p>
+    <w:p>
+      <w:r>
+        <w:t>Three type of promises</w:t>
+      </w:r>
+    </w:p>
+    <w:p>
+      <w:r>
+        <w:t>Pending,rejected,fulfilled</w:t>
+      </w:r>
+    </w:p>
+    <w:p>
+      <w:r>
+        <w:t>When do you need this type of action like having a newPromise.all() when performing two action in same time, we need to inform playwright before a new tab is open</w:t>
+      </w:r>
+    </w:p>
+    <w:p>
+      <w:pPr>
+        <w:shd w:val="clear" w:color="auto" w:fill="1F1F1F"/>
+        <w:spacing w:after="0" w:line="285" w:lineRule="atLeast"/>
+        <w:rPr>
+          <w:rFonts w:ascii="Consolas" w:eastAsia="Times New Roman" w:hAnsi="Consolas" w:cs="Times New Roman"/>
+          <w:color w:val="CCCCCC"/>
+          <w:sz w:val="21"/>
+          <w:szCs w:val="21"/>
+          <w:lang w:eastAsia="en-IN"/>
+        </w:rPr>
+      </w:pPr>
+      <w:r>
+        <w:rPr>
+          <w:rFonts w:ascii="Consolas" w:eastAsia="Times New Roman" w:hAnsi="Consolas" w:cs="Times New Roman"/>
+          <w:color w:val="569CD6"/>
+          <w:sz w:val="21"/>
+          <w:szCs w:val="21"/>
+          <w:lang w:eastAsia="en-IN"/>
+        </w:rPr>
+        <w:t>const</w:t>
+      </w:r>
+      <w:r>
+        <w:rPr>
+          <w:rFonts w:ascii="Consolas" w:eastAsia="Times New Roman" w:hAnsi="Consolas" w:cs="Times New Roman"/>
+          <w:color w:val="CCCCCC"/>
+          <w:sz w:val="21"/>
+          <w:szCs w:val="21"/>
+          <w:lang w:eastAsia="en-IN"/>
+        </w:rPr>
+        <w:t xml:space="preserve"> </w:t>
+      </w:r>
+      <w:r>
+        <w:rPr>
+          <w:rFonts w:ascii="Consolas" w:eastAsia="Times New Roman" w:hAnsi="Consolas" w:cs="Times New Roman"/>
+          <w:color w:val="4FC1FF"/>
+          <w:sz w:val="21"/>
+          <w:szCs w:val="21"/>
+          <w:lang w:eastAsia="en-IN"/>
+        </w:rPr>
+        <w:t>context</w:t>
+      </w:r>
+      <w:r>
+        <w:rPr>
+          <w:rFonts w:ascii="Consolas" w:eastAsia="Times New Roman" w:hAnsi="Consolas" w:cs="Times New Roman"/>
+          <w:color w:val="D4D4D4"/>
+          <w:sz w:val="21"/>
+          <w:szCs w:val="21"/>
+          <w:lang w:eastAsia="en-IN"/>
+        </w:rPr>
+        <w:t>=</w:t>
+      </w:r>
+      <w:r>
+        <w:rPr>
+          <w:rFonts w:ascii="Consolas" w:eastAsia="Times New Roman" w:hAnsi="Consolas" w:cs="Times New Roman"/>
+          <w:color w:val="C586C0"/>
+          <w:sz w:val="21"/>
+          <w:szCs w:val="21"/>
+          <w:lang w:eastAsia="en-IN"/>
+        </w:rPr>
+        <w:t>await</w:t>
+      </w:r>
+      <w:r>
+        <w:rPr>
+          <w:rFonts w:ascii="Consolas" w:eastAsia="Times New Roman" w:hAnsi="Consolas" w:cs="Times New Roman"/>
+          <w:color w:val="CCCCCC"/>
+          <w:sz w:val="21"/>
+          <w:szCs w:val="21"/>
+          <w:lang w:eastAsia="en-IN"/>
+        </w:rPr>
+        <w:t xml:space="preserve"> </w:t>
+      </w:r>
+      <w:r>
+        <w:rPr>
+          <w:rFonts w:ascii="Consolas" w:eastAsia="Times New Roman" w:hAnsi="Consolas" w:cs="Times New Roman"/>
+          <w:color w:val="9CDCFE"/>
+          <w:sz w:val="21"/>
+          <w:szCs w:val="21"/>
+          <w:lang w:eastAsia="en-IN"/>
+        </w:rPr>
+        <w:t>browser</w:t>
+      </w:r>
+      <w:r>
+        <w:rPr>
+          <w:rFonts w:ascii="Consolas" w:eastAsia="Times New Roman" w:hAnsi="Consolas" w:cs="Times New Roman"/>
+          <w:color w:val="CCCCCC"/>
+          <w:sz w:val="21"/>
+          <w:szCs w:val="21"/>
+          <w:lang w:eastAsia="en-IN"/>
+        </w:rPr>
+        <w:t>.</w:t>
+      </w:r>
+      <w:r>
+        <w:rPr>
+          <w:rFonts w:ascii="Consolas" w:eastAsia="Times New Roman" w:hAnsi="Consolas" w:cs="Times New Roman"/>
+          <w:color w:val="DCDCAA"/>
+          <w:sz w:val="21"/>
+          <w:szCs w:val="21"/>
+          <w:lang w:eastAsia="en-IN"/>
+        </w:rPr>
+        <w:t>newContext</w:t>
+      </w:r>
+      <w:r>
+        <w:rPr>
+          <w:rFonts w:ascii="Consolas" w:eastAsia="Times New Roman" w:hAnsi="Consolas" w:cs="Times New Roman"/>
+          <w:color w:val="CCCCCC"/>
+          <w:sz w:val="21"/>
+          <w:szCs w:val="21"/>
+          <w:lang w:eastAsia="en-IN"/>
+        </w:rPr>
+        <w:t>()</w:t>
+      </w:r>
+    </w:p>
+    <w:p>
+      <w:pPr>
+        <w:shd w:val="clear" w:color="auto" w:fill="1F1F1F"/>
+        <w:spacing w:after="0" w:line="285" w:lineRule="atLeast"/>
+        <w:rPr>
+          <w:rFonts w:ascii="Consolas" w:eastAsia="Times New Roman" w:hAnsi="Consolas" w:cs="Times New Roman"/>
+          <w:color w:val="CCCCCC"/>
+          <w:sz w:val="21"/>
+          <w:szCs w:val="21"/>
+          <w:lang w:eastAsia="en-IN"/>
+        </w:rPr>
+      </w:pPr>
+      <w:r>
+        <w:rPr>
+          <w:rFonts w:ascii="Consolas" w:eastAsia="Times New Roman" w:hAnsi="Consolas" w:cs="Times New Roman"/>
+          <w:color w:val="CCCCCC"/>
+          <w:sz w:val="21"/>
+          <w:szCs w:val="21"/>
+          <w:lang w:eastAsia="en-IN"/>
+        </w:rPr>
+        <w:t xml:space="preserve">    </w:t>
+      </w:r>
+      <w:r>
+        <w:rPr>
+          <w:rFonts w:ascii="Consolas" w:eastAsia="Times New Roman" w:hAnsi="Consolas" w:cs="Times New Roman"/>
+          <w:color w:val="569CD6"/>
+          <w:sz w:val="21"/>
+          <w:szCs w:val="21"/>
+          <w:lang w:eastAsia="en-IN"/>
+        </w:rPr>
+        <w:t>const</w:t>
+      </w:r>
+      <w:r>
+        <w:rPr>
+          <w:rFonts w:ascii="Consolas" w:eastAsia="Times New Roman" w:hAnsi="Consolas" w:cs="Times New Roman"/>
+          <w:color w:val="CCCCCC"/>
+          <w:sz w:val="21"/>
+          <w:szCs w:val="21"/>
+          <w:lang w:eastAsia="en-IN"/>
+        </w:rPr>
+        <w:t xml:space="preserve"> </w:t>
+      </w:r>
+      <w:r>
+        <w:rPr>
+          <w:rFonts w:ascii="Consolas" w:eastAsia="Times New Roman" w:hAnsi="Consolas" w:cs="Times New Roman"/>
+          <w:color w:val="4FC1FF"/>
+          <w:sz w:val="21"/>
+          <w:szCs w:val="21"/>
+          <w:lang w:eastAsia="en-IN"/>
+        </w:rPr>
+        <w:t>page</w:t>
+      </w:r>
+      <w:r>
+        <w:rPr>
+          <w:rFonts w:ascii="Consolas" w:eastAsia="Times New Roman" w:hAnsi="Consolas" w:cs="Times New Roman"/>
+          <w:color w:val="D4D4D4"/>
+          <w:sz w:val="21"/>
+          <w:szCs w:val="21"/>
+          <w:lang w:eastAsia="en-IN"/>
+        </w:rPr>
+        <w:t>=</w:t>
+      </w:r>
+      <w:r>
+        <w:rPr>
+          <w:rFonts w:ascii="Consolas" w:eastAsia="Times New Roman" w:hAnsi="Consolas" w:cs="Times New Roman"/>
+          <w:color w:val="C586C0"/>
+          <w:sz w:val="21"/>
+          <w:szCs w:val="21"/>
+          <w:lang w:eastAsia="en-IN"/>
+        </w:rPr>
+        <w:t>await</w:t>
+      </w:r>
+      <w:r>
+        <w:rPr>
+          <w:rFonts w:ascii="Consolas" w:eastAsia="Times New Roman" w:hAnsi="Consolas" w:cs="Times New Roman"/>
+          <w:color w:val="CCCCCC"/>
+          <w:sz w:val="21"/>
+          <w:szCs w:val="21"/>
+          <w:lang w:eastAsia="en-IN"/>
+        </w:rPr>
+        <w:t xml:space="preserve"> </w:t>
+      </w:r>
+      <w:r>
+        <w:rPr>
+          <w:rFonts w:ascii="Consolas" w:eastAsia="Times New Roman" w:hAnsi="Consolas" w:cs="Times New Roman"/>
+          <w:color w:val="4FC1FF"/>
+          <w:sz w:val="21"/>
+          <w:szCs w:val="21"/>
+          <w:lang w:eastAsia="en-IN"/>
+        </w:rPr>
+        <w:t>context</w:t>
+      </w:r>
+      <w:r>
+        <w:rPr>
+          <w:rFonts w:ascii="Consolas" w:eastAsia="Times New Roman" w:hAnsi="Consolas" w:cs="Times New Roman"/>
+          <w:color w:val="CCCCCC"/>
+          <w:sz w:val="21"/>
+          <w:szCs w:val="21"/>
+          <w:lang w:eastAsia="en-IN"/>
+        </w:rPr>
+        <w:t>.</w:t>
+      </w:r>
+      <w:r>
+        <w:rPr>
+          <w:rFonts w:ascii="Consolas" w:eastAsia="Times New Roman" w:hAnsi="Consolas" w:cs="Times New Roman"/>
+          <w:color w:val="DCDCAA"/>
+          <w:sz w:val="21"/>
+          <w:szCs w:val="21"/>
+          <w:lang w:eastAsia="en-IN"/>
+        </w:rPr>
+        <w:t>newPage</w:t>
+      </w:r>
+      <w:r>
+        <w:rPr>
+          <w:rFonts w:ascii="Consolas" w:eastAsia="Times New Roman" w:hAnsi="Consolas" w:cs="Times New Roman"/>
+          <w:color w:val="CCCCCC"/>
+          <w:sz w:val="21"/>
+          <w:szCs w:val="21"/>
+          <w:lang w:eastAsia="en-IN"/>
+        </w:rPr>
+        <w:t>();</w:t>
+      </w:r>
+    </w:p>
+    <w:p>
+      <w:pPr>
+        <w:shd w:val="clear" w:color="auto" w:fill="1F1F1F"/>
+        <w:spacing w:after="0" w:line="285" w:lineRule="atLeast"/>
+        <w:rPr>
+          <w:rFonts w:ascii="Consolas" w:eastAsia="Times New Roman" w:hAnsi="Consolas" w:cs="Times New Roman"/>
+          <w:color w:val="CCCCCC"/>
+          <w:sz w:val="21"/>
+          <w:szCs w:val="21"/>
+          <w:lang w:eastAsia="en-IN"/>
+        </w:rPr>
+      </w:pPr>
+      <w:r>
+        <w:rPr>
+          <w:rFonts w:ascii="Consolas" w:eastAsia="Times New Roman" w:hAnsi="Consolas" w:cs="Times New Roman"/>
+          <w:color w:val="CCCCCC"/>
+          <w:sz w:val="21"/>
+          <w:szCs w:val="21"/>
+          <w:lang w:eastAsia="en-IN"/>
+        </w:rPr>
+        <w:t xml:space="preserve">    </w:t>
+      </w:r>
+      <w:r>
+        <w:rPr>
+          <w:rFonts w:ascii="Consolas" w:eastAsia="Times New Roman" w:hAnsi="Consolas" w:cs="Times New Roman"/>
+          <w:color w:val="C586C0"/>
+          <w:sz w:val="21"/>
+          <w:szCs w:val="21"/>
+          <w:lang w:eastAsia="en-IN"/>
+        </w:rPr>
+        <w:t>await</w:t>
+      </w:r>
+      <w:r>
+        <w:rPr>
+          <w:rFonts w:ascii="Consolas" w:eastAsia="Times New Roman" w:hAnsi="Consolas" w:cs="Times New Roman"/>
+          <w:color w:val="CCCCCC"/>
+          <w:sz w:val="21"/>
+          <w:szCs w:val="21"/>
+          <w:lang w:eastAsia="en-IN"/>
+        </w:rPr>
+        <w:t xml:space="preserve"> </w:t>
+      </w:r>
+      <w:r>
+        <w:rPr>
+          <w:rFonts w:ascii="Consolas" w:eastAsia="Times New Roman" w:hAnsi="Consolas" w:cs="Times New Roman"/>
+          <w:color w:val="4FC1FF"/>
+          <w:sz w:val="21"/>
+          <w:szCs w:val="21"/>
+          <w:lang w:eastAsia="en-IN"/>
+        </w:rPr>
+        <w:t>page</w:t>
+      </w:r>
+      <w:r>
+        <w:rPr>
+          <w:rFonts w:ascii="Consolas" w:eastAsia="Times New Roman" w:hAnsi="Consolas" w:cs="Times New Roman"/>
+          <w:color w:val="CCCCCC"/>
+          <w:sz w:val="21"/>
+          <w:szCs w:val="21"/>
+          <w:lang w:eastAsia="en-IN"/>
+        </w:rPr>
+        <w:t>.</w:t>
+      </w:r>
+      <w:r>
+        <w:rPr>
+          <w:rFonts w:ascii="Consolas" w:eastAsia="Times New Roman" w:hAnsi="Consolas" w:cs="Times New Roman"/>
+          <w:color w:val="DCDCAA"/>
+          <w:sz w:val="21"/>
+          <w:szCs w:val="21"/>
+          <w:lang w:eastAsia="en-IN"/>
+        </w:rPr>
+        <w:t>goto</w:t>
+      </w:r>
+      <w:r>
+        <w:rPr>
+          <w:rFonts w:ascii="Consolas" w:eastAsia="Times New Roman" w:hAnsi="Consolas" w:cs="Times New Roman"/>
+          <w:color w:val="CCCCCC"/>
+          <w:sz w:val="21"/>
+          <w:szCs w:val="21"/>
+          <w:lang w:eastAsia="en-IN"/>
+        </w:rPr>
+        <w:t>(</w:t>
+      </w:r>
+      <w:r>
+        <w:rPr>
+          <w:rFonts w:ascii="Consolas" w:eastAsia="Times New Roman" w:hAnsi="Consolas" w:cs="Times New Roman"/>
+          <w:color w:val="CE9178"/>
+          <w:sz w:val="21"/>
+          <w:szCs w:val="21"/>
+          <w:lang w:eastAsia="en-IN"/>
+        </w:rPr>
+        <w:t>"https://rahulshettyacademy.com/loginpagePractise/"</w:t>
+      </w:r>
+      <w:r>
+        <w:rPr>
+          <w:rFonts w:ascii="Consolas" w:eastAsia="Times New Roman" w:hAnsi="Consolas" w:cs="Times New Roman"/>
+          <w:color w:val="CCCCCC"/>
+          <w:sz w:val="21"/>
+          <w:szCs w:val="21"/>
+          <w:lang w:eastAsia="en-IN"/>
+        </w:rPr>
+        <w:t>)</w:t>
+      </w:r>
+    </w:p>
+    <w:p>
+      <w:pPr>
+        <w:shd w:val="clear" w:color="auto" w:fill="1F1F1F"/>
+        <w:spacing w:after="0" w:line="285" w:lineRule="atLeast"/>
+        <w:rPr>
+          <w:rFonts w:ascii="Consolas" w:eastAsia="Times New Roman" w:hAnsi="Consolas" w:cs="Times New Roman"/>
+          <w:color w:val="CCCCCC"/>
+          <w:sz w:val="21"/>
+          <w:szCs w:val="21"/>
+          <w:lang w:eastAsia="en-IN"/>
+        </w:rPr>
+      </w:pPr>
+      <w:r>
+        <w:rPr>
+          <w:rFonts w:ascii="Consolas" w:eastAsia="Times New Roman" w:hAnsi="Consolas" w:cs="Times New Roman"/>
+          <w:color w:val="CCCCCC"/>
+          <w:sz w:val="21"/>
+          <w:szCs w:val="21"/>
+          <w:lang w:eastAsia="en-IN"/>
+        </w:rPr>
+        <w:t xml:space="preserve">    </w:t>
+      </w:r>
+      <w:r>
+        <w:rPr>
+          <w:rFonts w:ascii="Consolas" w:eastAsia="Times New Roman" w:hAnsi="Consolas" w:cs="Times New Roman"/>
+          <w:color w:val="569CD6"/>
+          <w:sz w:val="21"/>
+          <w:szCs w:val="21"/>
+          <w:lang w:eastAsia="en-IN"/>
+        </w:rPr>
+        <w:t>const</w:t>
+      </w:r>
+      <w:r>
+        <w:rPr>
+          <w:rFonts w:ascii="Consolas" w:eastAsia="Times New Roman" w:hAnsi="Consolas" w:cs="Times New Roman"/>
+          <w:color w:val="CCCCCC"/>
+          <w:sz w:val="21"/>
+          <w:szCs w:val="21"/>
+          <w:lang w:eastAsia="en-IN"/>
+        </w:rPr>
+        <w:t xml:space="preserve"> </w:t>
+      </w:r>
+      <w:r>
+        <w:rPr>
+          <w:rFonts w:ascii="Consolas" w:eastAsia="Times New Roman" w:hAnsi="Consolas" w:cs="Times New Roman"/>
+          <w:color w:val="4FC1FF"/>
+          <w:sz w:val="21"/>
+          <w:szCs w:val="21"/>
+          <w:lang w:eastAsia="en-IN"/>
+        </w:rPr>
+        <w:t>documentlinks</w:t>
+      </w:r>
+      <w:r>
+        <w:rPr>
+          <w:rFonts w:ascii="Consolas" w:eastAsia="Times New Roman" w:hAnsi="Consolas" w:cs="Times New Roman"/>
+          <w:color w:val="D4D4D4"/>
+          <w:sz w:val="21"/>
+          <w:szCs w:val="21"/>
+          <w:lang w:eastAsia="en-IN"/>
+        </w:rPr>
+        <w:t>=</w:t>
+      </w:r>
+      <w:r>
+        <w:rPr>
+          <w:rFonts w:ascii="Consolas" w:eastAsia="Times New Roman" w:hAnsi="Consolas" w:cs="Times New Roman"/>
+          <w:color w:val="4FC1FF"/>
+          <w:sz w:val="21"/>
+          <w:szCs w:val="21"/>
+          <w:lang w:eastAsia="en-IN"/>
+        </w:rPr>
+        <w:t>page</w:t>
+      </w:r>
+      <w:r>
+        <w:rPr>
+          <w:rFonts w:ascii="Consolas" w:eastAsia="Times New Roman" w:hAnsi="Consolas" w:cs="Times New Roman"/>
+          <w:color w:val="CCCCCC"/>
+          <w:sz w:val="21"/>
+          <w:szCs w:val="21"/>
+          <w:lang w:eastAsia="en-IN"/>
+        </w:rPr>
+        <w:t>.</w:t>
+      </w:r>
+      <w:r>
+        <w:rPr>
+          <w:rFonts w:ascii="Consolas" w:eastAsia="Times New Roman" w:hAnsi="Consolas" w:cs="Times New Roman"/>
+          <w:color w:val="DCDCAA"/>
+          <w:sz w:val="21"/>
+          <w:szCs w:val="21"/>
+          <w:lang w:eastAsia="en-IN"/>
+        </w:rPr>
+        <w:t>locator</w:t>
+      </w:r>
+      <w:r>
+        <w:rPr>
+          <w:rFonts w:ascii="Consolas" w:eastAsia="Times New Roman" w:hAnsi="Consolas" w:cs="Times New Roman"/>
+          <w:color w:val="CCCCCC"/>
+          <w:sz w:val="21"/>
+          <w:szCs w:val="21"/>
+          <w:lang w:eastAsia="en-IN"/>
+        </w:rPr>
+        <w:t>(</w:t>
+      </w:r>
+      <w:r>
+        <w:rPr>
+          <w:rFonts w:ascii="Consolas" w:eastAsia="Times New Roman" w:hAnsi="Consolas" w:cs="Times New Roman"/>
+          <w:color w:val="CE9178"/>
+          <w:sz w:val="21"/>
+          <w:szCs w:val="21"/>
+          <w:lang w:eastAsia="en-IN"/>
+        </w:rPr>
+        <w:t>"[href*='documents-request']"</w:t>
+      </w:r>
+      <w:r>
+        <w:rPr>
+          <w:rFonts w:ascii="Consolas" w:eastAsia="Times New Roman" w:hAnsi="Consolas" w:cs="Times New Roman"/>
+          <w:color w:val="CCCCCC"/>
+          <w:sz w:val="21"/>
+          <w:szCs w:val="21"/>
+          <w:lang w:eastAsia="en-IN"/>
+        </w:rPr>
+        <w:t>)</w:t>
+      </w:r>
+    </w:p>
+    <w:p>
+      <w:pPr>
+        <w:shd w:val="clear" w:color="auto" w:fill="1F1F1F"/>
+        <w:spacing w:after="0" w:line="285" w:lineRule="atLeast"/>
+        <w:rPr>
+          <w:rFonts w:ascii="Consolas" w:eastAsia="Times New Roman" w:hAnsi="Consolas" w:cs="Times New Roman"/>
+          <w:color w:val="CCCCCC"/>
+          <w:sz w:val="21"/>
+          <w:szCs w:val="21"/>
+          <w:lang w:eastAsia="en-IN"/>
+        </w:rPr>
+      </w:pPr>
+      <w:r>
+        <w:rPr>
+          <w:rFonts w:ascii="Consolas" w:eastAsia="Times New Roman" w:hAnsi="Consolas" w:cs="Times New Roman"/>
+          <w:color w:val="CCCCCC"/>
+          <w:sz w:val="21"/>
+          <w:szCs w:val="21"/>
+          <w:lang w:eastAsia="en-IN"/>
+        </w:rPr>
+        <w:lastRenderedPageBreak/>
+        <w:t xml:space="preserve">    </w:t>
+      </w:r>
+      <w:r>
+        <w:rPr>
+          <w:rFonts w:ascii="Consolas" w:eastAsia="Times New Roman" w:hAnsi="Consolas" w:cs="Times New Roman"/>
+          <w:color w:val="569CD6"/>
+          <w:sz w:val="21"/>
+          <w:szCs w:val="21"/>
+          <w:lang w:eastAsia="en-IN"/>
+        </w:rPr>
+        <w:t>const</w:t>
+      </w:r>
+      <w:r>
+        <w:rPr>
+          <w:rFonts w:ascii="Consolas" w:eastAsia="Times New Roman" w:hAnsi="Consolas" w:cs="Times New Roman"/>
+          <w:color w:val="CCCCCC"/>
+          <w:sz w:val="21"/>
+          <w:szCs w:val="21"/>
+          <w:lang w:eastAsia="en-IN"/>
+        </w:rPr>
+        <w:t xml:space="preserve"> [</w:t>
+      </w:r>
+      <w:r>
+        <w:rPr>
+          <w:rFonts w:ascii="Consolas" w:eastAsia="Times New Roman" w:hAnsi="Consolas" w:cs="Times New Roman"/>
+          <w:color w:val="4FC1FF"/>
+          <w:sz w:val="21"/>
+          <w:szCs w:val="21"/>
+          <w:lang w:eastAsia="en-IN"/>
+        </w:rPr>
+        <w:t>newPage</w:t>
+      </w:r>
+      <w:r>
+        <w:rPr>
+          <w:rFonts w:ascii="Consolas" w:eastAsia="Times New Roman" w:hAnsi="Consolas" w:cs="Times New Roman"/>
+          <w:color w:val="CCCCCC"/>
+          <w:sz w:val="21"/>
+          <w:szCs w:val="21"/>
+          <w:lang w:eastAsia="en-IN"/>
+        </w:rPr>
+        <w:t>]</w:t>
+      </w:r>
+      <w:r>
+        <w:rPr>
+          <w:rFonts w:ascii="Consolas" w:eastAsia="Times New Roman" w:hAnsi="Consolas" w:cs="Times New Roman"/>
+          <w:color w:val="D4D4D4"/>
+          <w:sz w:val="21"/>
+          <w:szCs w:val="21"/>
+          <w:lang w:eastAsia="en-IN"/>
+        </w:rPr>
+        <w:t>=</w:t>
+      </w:r>
+      <w:r>
+        <w:rPr>
+          <w:rFonts w:ascii="Consolas" w:eastAsia="Times New Roman" w:hAnsi="Consolas" w:cs="Times New Roman"/>
+          <w:color w:val="C586C0"/>
+          <w:sz w:val="21"/>
+          <w:szCs w:val="21"/>
+          <w:lang w:eastAsia="en-IN"/>
+        </w:rPr>
+        <w:t>await</w:t>
+      </w:r>
+      <w:r>
+        <w:rPr>
+          <w:rFonts w:ascii="Consolas" w:eastAsia="Times New Roman" w:hAnsi="Consolas" w:cs="Times New Roman"/>
+          <w:color w:val="CCCCCC"/>
+          <w:sz w:val="21"/>
+          <w:szCs w:val="21"/>
+          <w:lang w:eastAsia="en-IN"/>
+        </w:rPr>
+        <w:t xml:space="preserve"> </w:t>
+      </w:r>
+      <w:r>
+        <w:rPr>
+          <w:rFonts w:ascii="Consolas" w:eastAsia="Times New Roman" w:hAnsi="Consolas" w:cs="Times New Roman"/>
+          <w:color w:val="4EC9B0"/>
+          <w:sz w:val="21"/>
+          <w:szCs w:val="21"/>
+          <w:lang w:eastAsia="en-IN"/>
+        </w:rPr>
+        <w:t>Promise</w:t>
+      </w:r>
+      <w:r>
+        <w:rPr>
+          <w:rFonts w:ascii="Consolas" w:eastAsia="Times New Roman" w:hAnsi="Consolas" w:cs="Times New Roman"/>
+          <w:color w:val="CCCCCC"/>
+          <w:sz w:val="21"/>
+          <w:szCs w:val="21"/>
+          <w:lang w:eastAsia="en-IN"/>
+        </w:rPr>
+        <w:t>.</w:t>
+      </w:r>
+      <w:r>
+        <w:rPr>
+          <w:rFonts w:ascii="Consolas" w:eastAsia="Times New Roman" w:hAnsi="Consolas" w:cs="Times New Roman"/>
+          <w:color w:val="DCDCAA"/>
+          <w:sz w:val="21"/>
+          <w:szCs w:val="21"/>
+          <w:lang w:eastAsia="en-IN"/>
+        </w:rPr>
+        <w:t>all</w:t>
+      </w:r>
+      <w:r>
+        <w:rPr>
+          <w:rFonts w:ascii="Consolas" w:eastAsia="Times New Roman" w:hAnsi="Consolas" w:cs="Times New Roman"/>
+          <w:color w:val="CCCCCC"/>
+          <w:sz w:val="21"/>
+          <w:szCs w:val="21"/>
+          <w:lang w:eastAsia="en-IN"/>
+        </w:rPr>
+        <w:t>([</w:t>
+      </w:r>
+    </w:p>
+    <w:p>
+      <w:pPr>
+        <w:shd w:val="clear" w:color="auto" w:fill="1F1F1F"/>
+        <w:spacing w:after="0" w:line="285" w:lineRule="atLeast"/>
+        <w:rPr>
+          <w:rFonts w:ascii="Consolas" w:eastAsia="Times New Roman" w:hAnsi="Consolas" w:cs="Times New Roman"/>
+          <w:color w:val="CCCCCC"/>
+          <w:sz w:val="21"/>
+          <w:szCs w:val="21"/>
+          <w:lang w:eastAsia="en-IN"/>
+        </w:rPr>
+      </w:pPr>
+      <w:r>
+        <w:rPr>
+          <w:rFonts w:ascii="Consolas" w:eastAsia="Times New Roman" w:hAnsi="Consolas" w:cs="Times New Roman"/>
+          <w:color w:val="CCCCCC"/>
+          <w:sz w:val="21"/>
+          <w:szCs w:val="21"/>
+          <w:lang w:eastAsia="en-IN"/>
+        </w:rPr>
+        <w:t xml:space="preserve">        </w:t>
+      </w:r>
+      <w:r>
+        <w:rPr>
+          <w:rFonts w:ascii="Consolas" w:eastAsia="Times New Roman" w:hAnsi="Consolas" w:cs="Times New Roman"/>
+          <w:color w:val="4FC1FF"/>
+          <w:sz w:val="21"/>
+          <w:szCs w:val="21"/>
+          <w:lang w:eastAsia="en-IN"/>
+        </w:rPr>
+        <w:t>context</w:t>
+      </w:r>
+      <w:r>
+        <w:rPr>
+          <w:rFonts w:ascii="Consolas" w:eastAsia="Times New Roman" w:hAnsi="Consolas" w:cs="Times New Roman"/>
+          <w:color w:val="CCCCCC"/>
+          <w:sz w:val="21"/>
+          <w:szCs w:val="21"/>
+          <w:lang w:eastAsia="en-IN"/>
+        </w:rPr>
+        <w:t>.</w:t>
+      </w:r>
+      <w:r>
+        <w:rPr>
+          <w:rFonts w:ascii="Consolas" w:eastAsia="Times New Roman" w:hAnsi="Consolas" w:cs="Times New Roman"/>
+          <w:color w:val="DCDCAA"/>
+          <w:sz w:val="21"/>
+          <w:szCs w:val="21"/>
+          <w:lang w:eastAsia="en-IN"/>
+        </w:rPr>
+        <w:t>waitForEvent</w:t>
+      </w:r>
+      <w:r>
+        <w:rPr>
+          <w:rFonts w:ascii="Consolas" w:eastAsia="Times New Roman" w:hAnsi="Consolas" w:cs="Times New Roman"/>
+          <w:color w:val="CCCCCC"/>
+          <w:sz w:val="21"/>
+          <w:szCs w:val="21"/>
+          <w:lang w:eastAsia="en-IN"/>
+        </w:rPr>
+        <w:t>(</w:t>
+      </w:r>
+      <w:r>
+        <w:rPr>
+          <w:rFonts w:ascii="Consolas" w:eastAsia="Times New Roman" w:hAnsi="Consolas" w:cs="Times New Roman"/>
+          <w:color w:val="CE9178"/>
+          <w:sz w:val="21"/>
+          <w:szCs w:val="21"/>
+          <w:lang w:eastAsia="en-IN"/>
+        </w:rPr>
+        <w:t>"page"</w:t>
+      </w:r>
+      <w:r>
+        <w:rPr>
+          <w:rFonts w:ascii="Consolas" w:eastAsia="Times New Roman" w:hAnsi="Consolas" w:cs="Times New Roman"/>
+          <w:color w:val="CCCCCC"/>
+          <w:sz w:val="21"/>
+          <w:szCs w:val="21"/>
+          <w:lang w:eastAsia="en-IN"/>
+        </w:rPr>
+        <w:t xml:space="preserve">), </w:t>
+      </w:r>
+      <w:r>
+        <w:rPr>
+          <w:rFonts w:ascii="Consolas" w:eastAsia="Times New Roman" w:hAnsi="Consolas" w:cs="Times New Roman"/>
+          <w:color w:val="6A9955"/>
+          <w:sz w:val="21"/>
+          <w:szCs w:val="21"/>
+          <w:lang w:eastAsia="en-IN"/>
+        </w:rPr>
+        <w:t xml:space="preserve">// listen when a new page is opening </w:t>
+      </w:r>
+    </w:p>
+    <w:p>
+      <w:pPr>
+        <w:shd w:val="clear" w:color="auto" w:fill="1F1F1F"/>
+        <w:spacing w:after="0" w:line="285" w:lineRule="atLeast"/>
+        <w:rPr>
+          <w:rFonts w:ascii="Consolas" w:eastAsia="Times New Roman" w:hAnsi="Consolas" w:cs="Times New Roman"/>
+          <w:color w:val="CCCCCC"/>
+          <w:sz w:val="21"/>
+          <w:szCs w:val="21"/>
+          <w:lang w:eastAsia="en-IN"/>
+        </w:rPr>
+      </w:pPr>
+      <w:r>
+        <w:rPr>
+          <w:rFonts w:ascii="Consolas" w:eastAsia="Times New Roman" w:hAnsi="Consolas" w:cs="Times New Roman"/>
+          <w:color w:val="CCCCCC"/>
+          <w:sz w:val="21"/>
+          <w:szCs w:val="21"/>
+          <w:lang w:eastAsia="en-IN"/>
+        </w:rPr>
+        <w:t xml:space="preserve">        </w:t>
+      </w:r>
+      <w:r>
+        <w:rPr>
+          <w:rFonts w:ascii="Consolas" w:eastAsia="Times New Roman" w:hAnsi="Consolas" w:cs="Times New Roman"/>
+          <w:color w:val="6A9955"/>
+          <w:sz w:val="21"/>
+          <w:szCs w:val="21"/>
+          <w:lang w:eastAsia="en-IN"/>
+        </w:rPr>
+        <w:t>// wait for promises: three type of promisis -pending,rejected,fullfiled</w:t>
+      </w:r>
+    </w:p>
+    <w:p>
+      <w:pPr>
+        <w:shd w:val="clear" w:color="auto" w:fill="1F1F1F"/>
+        <w:spacing w:after="0" w:line="285" w:lineRule="atLeast"/>
+        <w:rPr>
+          <w:rFonts w:ascii="Consolas" w:eastAsia="Times New Roman" w:hAnsi="Consolas" w:cs="Times New Roman"/>
+          <w:color w:val="CCCCCC"/>
+          <w:sz w:val="21"/>
+          <w:szCs w:val="21"/>
+          <w:lang w:eastAsia="en-IN"/>
+        </w:rPr>
+      </w:pPr>
+      <w:r>
+        <w:rPr>
+          <w:rFonts w:ascii="Consolas" w:eastAsia="Times New Roman" w:hAnsi="Consolas" w:cs="Times New Roman"/>
+          <w:color w:val="CCCCCC"/>
+          <w:sz w:val="21"/>
+          <w:szCs w:val="21"/>
+          <w:lang w:eastAsia="en-IN"/>
+        </w:rPr>
+        <w:t xml:space="preserve">        </w:t>
+      </w:r>
+      <w:r>
+        <w:rPr>
+          <w:rFonts w:ascii="Consolas" w:eastAsia="Times New Roman" w:hAnsi="Consolas" w:cs="Times New Roman"/>
+          <w:color w:val="4FC1FF"/>
+          <w:sz w:val="21"/>
+          <w:szCs w:val="21"/>
+          <w:lang w:eastAsia="en-IN"/>
+        </w:rPr>
+        <w:t>documentlinks</w:t>
+      </w:r>
+      <w:r>
+        <w:rPr>
+          <w:rFonts w:ascii="Consolas" w:eastAsia="Times New Roman" w:hAnsi="Consolas" w:cs="Times New Roman"/>
+          <w:color w:val="CCCCCC"/>
+          <w:sz w:val="21"/>
+          <w:szCs w:val="21"/>
+          <w:lang w:eastAsia="en-IN"/>
+        </w:rPr>
+        <w:t>.</w:t>
+      </w:r>
+      <w:r>
+        <w:rPr>
+          <w:rFonts w:ascii="Consolas" w:eastAsia="Times New Roman" w:hAnsi="Consolas" w:cs="Times New Roman"/>
+          <w:color w:val="DCDCAA"/>
+          <w:sz w:val="21"/>
+          <w:szCs w:val="21"/>
+          <w:lang w:eastAsia="en-IN"/>
+        </w:rPr>
+        <w:t>click</w:t>
+      </w:r>
+      <w:r>
+        <w:rPr>
+          <w:rFonts w:ascii="Consolas" w:eastAsia="Times New Roman" w:hAnsi="Consolas" w:cs="Times New Roman"/>
+          <w:color w:val="CCCCCC"/>
+          <w:sz w:val="21"/>
+          <w:szCs w:val="21"/>
+          <w:lang w:eastAsia="en-IN"/>
+        </w:rPr>
+        <w:t>(),</w:t>
+      </w:r>
+    </w:p>
+    <w:p>
+      <w:pPr>
+        <w:shd w:val="clear" w:color="auto" w:fill="1F1F1F"/>
+        <w:spacing w:after="0" w:line="285" w:lineRule="atLeast"/>
+        <w:rPr>
+          <w:rFonts w:ascii="Consolas" w:eastAsia="Times New Roman" w:hAnsi="Consolas" w:cs="Times New Roman"/>
+          <w:color w:val="CCCCCC"/>
+          <w:sz w:val="21"/>
+          <w:szCs w:val="21"/>
+          <w:lang w:eastAsia="en-IN"/>
+        </w:rPr>
+      </w:pPr>
+      <w:r>
+        <w:rPr>
+          <w:rFonts w:ascii="Consolas" w:eastAsia="Times New Roman" w:hAnsi="Consolas" w:cs="Times New Roman"/>
+          <w:color w:val="CCCCCC"/>
+          <w:sz w:val="21"/>
+          <w:szCs w:val="21"/>
+          <w:lang w:eastAsia="en-IN"/>
+        </w:rPr>
+        <w:t>    ])</w:t>
+      </w:r>
+    </w:p>
+    <w:p>
+      <w:pPr>
+        <w:shd w:val="clear" w:color="auto" w:fill="1F1F1F"/>
+        <w:spacing w:after="0" w:line="285" w:lineRule="atLeast"/>
+        <w:rPr>
+          <w:rFonts w:ascii="Consolas" w:eastAsia="Times New Roman" w:hAnsi="Consolas" w:cs="Times New Roman"/>
+          <w:color w:val="CCCCCC"/>
+          <w:sz w:val="21"/>
+          <w:szCs w:val="21"/>
+          <w:lang w:eastAsia="en-IN"/>
+        </w:rPr>
+      </w:pPr>
+      <w:r>
+        <w:rPr>
+          <w:rFonts w:ascii="Consolas" w:eastAsia="Times New Roman" w:hAnsi="Consolas" w:cs="Times New Roman"/>
+          <w:color w:val="CCCCCC"/>
+          <w:sz w:val="21"/>
+          <w:szCs w:val="21"/>
+          <w:lang w:eastAsia="en-IN"/>
+        </w:rPr>
+        <w:t xml:space="preserve">    </w:t>
+      </w:r>
+      <w:r>
+        <w:rPr>
+          <w:rFonts w:ascii="Consolas" w:eastAsia="Times New Roman" w:hAnsi="Consolas" w:cs="Times New Roman"/>
+          <w:color w:val="569CD6"/>
+          <w:sz w:val="21"/>
+          <w:szCs w:val="21"/>
+          <w:lang w:eastAsia="en-IN"/>
+        </w:rPr>
+        <w:t>const</w:t>
+      </w:r>
+      <w:r>
+        <w:rPr>
+          <w:rFonts w:ascii="Consolas" w:eastAsia="Times New Roman" w:hAnsi="Consolas" w:cs="Times New Roman"/>
+          <w:color w:val="CCCCCC"/>
+          <w:sz w:val="21"/>
+          <w:szCs w:val="21"/>
+          <w:lang w:eastAsia="en-IN"/>
+        </w:rPr>
+        <w:t xml:space="preserve"> </w:t>
+      </w:r>
+      <w:r>
+        <w:rPr>
+          <w:rFonts w:ascii="Consolas" w:eastAsia="Times New Roman" w:hAnsi="Consolas" w:cs="Times New Roman"/>
+          <w:color w:val="4FC1FF"/>
+          <w:sz w:val="21"/>
+          <w:szCs w:val="21"/>
+          <w:lang w:eastAsia="en-IN"/>
+        </w:rPr>
+        <w:t>email</w:t>
+      </w:r>
+      <w:r>
+        <w:rPr>
+          <w:rFonts w:ascii="Consolas" w:eastAsia="Times New Roman" w:hAnsi="Consolas" w:cs="Times New Roman"/>
+          <w:color w:val="D4D4D4"/>
+          <w:sz w:val="21"/>
+          <w:szCs w:val="21"/>
+          <w:lang w:eastAsia="en-IN"/>
+        </w:rPr>
+        <w:t>=</w:t>
+      </w:r>
+      <w:r>
+        <w:rPr>
+          <w:rFonts w:ascii="Consolas" w:eastAsia="Times New Roman" w:hAnsi="Consolas" w:cs="Times New Roman"/>
+          <w:color w:val="C586C0"/>
+          <w:sz w:val="21"/>
+          <w:szCs w:val="21"/>
+          <w:lang w:eastAsia="en-IN"/>
+        </w:rPr>
+        <w:t>await</w:t>
+      </w:r>
+      <w:r>
+        <w:rPr>
+          <w:rFonts w:ascii="Consolas" w:eastAsia="Times New Roman" w:hAnsi="Consolas" w:cs="Times New Roman"/>
+          <w:color w:val="CCCCCC"/>
+          <w:sz w:val="21"/>
+          <w:szCs w:val="21"/>
+          <w:lang w:eastAsia="en-IN"/>
+        </w:rPr>
+        <w:t xml:space="preserve"> </w:t>
+      </w:r>
+      <w:r>
+        <w:rPr>
+          <w:rFonts w:ascii="Consolas" w:eastAsia="Times New Roman" w:hAnsi="Consolas" w:cs="Times New Roman"/>
+          <w:color w:val="4FC1FF"/>
+          <w:sz w:val="21"/>
+          <w:szCs w:val="21"/>
+          <w:lang w:eastAsia="en-IN"/>
+        </w:rPr>
+        <w:t>newPage</w:t>
+      </w:r>
+      <w:r>
+        <w:rPr>
+          <w:rFonts w:ascii="Consolas" w:eastAsia="Times New Roman" w:hAnsi="Consolas" w:cs="Times New Roman"/>
+          <w:color w:val="CCCCCC"/>
+          <w:sz w:val="21"/>
+          <w:szCs w:val="21"/>
+          <w:lang w:eastAsia="en-IN"/>
+        </w:rPr>
+        <w:t>.</w:t>
+      </w:r>
+      <w:r>
+        <w:rPr>
+          <w:rFonts w:ascii="Consolas" w:eastAsia="Times New Roman" w:hAnsi="Consolas" w:cs="Times New Roman"/>
+          <w:color w:val="DCDCAA"/>
+          <w:sz w:val="21"/>
+          <w:szCs w:val="21"/>
+          <w:lang w:eastAsia="en-IN"/>
+        </w:rPr>
+        <w:t>locator</w:t>
+      </w:r>
+      <w:r>
+        <w:rPr>
+          <w:rFonts w:ascii="Consolas" w:eastAsia="Times New Roman" w:hAnsi="Consolas" w:cs="Times New Roman"/>
+          <w:color w:val="CCCCCC"/>
+          <w:sz w:val="21"/>
+          <w:szCs w:val="21"/>
+          <w:lang w:eastAsia="en-IN"/>
+        </w:rPr>
+        <w:t>(</w:t>
+      </w:r>
+      <w:r>
+        <w:rPr>
+          <w:rFonts w:ascii="Consolas" w:eastAsia="Times New Roman" w:hAnsi="Consolas" w:cs="Times New Roman"/>
+          <w:color w:val="CE9178"/>
+          <w:sz w:val="21"/>
+          <w:szCs w:val="21"/>
+          <w:lang w:eastAsia="en-IN"/>
+        </w:rPr>
+        <w:t>'[href*="mailto"]'</w:t>
+      </w:r>
+      <w:r>
+        <w:rPr>
+          <w:rFonts w:ascii="Consolas" w:eastAsia="Times New Roman" w:hAnsi="Consolas" w:cs="Times New Roman"/>
+          <w:color w:val="CCCCCC"/>
+          <w:sz w:val="21"/>
+          <w:szCs w:val="21"/>
+          <w:lang w:eastAsia="en-IN"/>
+        </w:rPr>
+        <w:t>).</w:t>
+      </w:r>
+      <w:r>
+        <w:rPr>
+          <w:rFonts w:ascii="Consolas" w:eastAsia="Times New Roman" w:hAnsi="Consolas" w:cs="Times New Roman"/>
+          <w:color w:val="DCDCAA"/>
+          <w:sz w:val="21"/>
+          <w:szCs w:val="21"/>
+          <w:lang w:eastAsia="en-IN"/>
+        </w:rPr>
+        <w:t>textContent</w:t>
+      </w:r>
+      <w:r>
+        <w:rPr>
+          <w:rFonts w:ascii="Consolas" w:eastAsia="Times New Roman" w:hAnsi="Consolas" w:cs="Times New Roman"/>
+          <w:color w:val="CCCCCC"/>
+          <w:sz w:val="21"/>
+          <w:szCs w:val="21"/>
+          <w:lang w:eastAsia="en-IN"/>
+        </w:rPr>
+        <w:t>()</w:t>
+      </w:r>
+    </w:p>
+    <w:p>
+      <w:pPr>
+        <w:shd w:val="clear" w:color="auto" w:fill="1F1F1F"/>
+        <w:spacing w:after="0" w:line="285" w:lineRule="atLeast"/>
+        <w:rPr>
+          <w:rFonts w:ascii="Consolas" w:eastAsia="Times New Roman" w:hAnsi="Consolas" w:cs="Times New Roman"/>
+          <w:color w:val="CCCCCC"/>
+          <w:sz w:val="21"/>
+          <w:szCs w:val="21"/>
+          <w:lang w:eastAsia="en-IN"/>
+        </w:rPr>
+      </w:pPr>
+      <w:r>
+        <w:rPr>
+          <w:rFonts w:ascii="Consolas" w:eastAsia="Times New Roman" w:hAnsi="Consolas" w:cs="Times New Roman"/>
+          <w:color w:val="CCCCCC"/>
+          <w:sz w:val="21"/>
+          <w:szCs w:val="21"/>
+          <w:lang w:eastAsia="en-IN"/>
+        </w:rPr>
+        <w:t xml:space="preserve">    </w:t>
+      </w:r>
+      <w:r>
+        <w:rPr>
+          <w:rFonts w:ascii="Consolas" w:eastAsia="Times New Roman" w:hAnsi="Consolas" w:cs="Times New Roman"/>
+          <w:color w:val="9CDCFE"/>
+          <w:sz w:val="21"/>
+          <w:szCs w:val="21"/>
+          <w:lang w:eastAsia="en-IN"/>
+        </w:rPr>
+        <w:t>console</w:t>
+      </w:r>
+      <w:r>
+        <w:rPr>
+          <w:rFonts w:ascii="Consolas" w:eastAsia="Times New Roman" w:hAnsi="Consolas" w:cs="Times New Roman"/>
+          <w:color w:val="CCCCCC"/>
+          <w:sz w:val="21"/>
+          <w:szCs w:val="21"/>
+          <w:lang w:eastAsia="en-IN"/>
+        </w:rPr>
+        <w:t>.</w:t>
+      </w:r>
+      <w:r>
+        <w:rPr>
+          <w:rFonts w:ascii="Consolas" w:eastAsia="Times New Roman" w:hAnsi="Consolas" w:cs="Times New Roman"/>
+          <w:color w:val="DCDCAA"/>
+          <w:sz w:val="21"/>
+          <w:szCs w:val="21"/>
+          <w:lang w:eastAsia="en-IN"/>
+        </w:rPr>
+        <w:t>log</w:t>
+      </w:r>
+      <w:r>
+        <w:rPr>
+          <w:rFonts w:ascii="Consolas" w:eastAsia="Times New Roman" w:hAnsi="Consolas" w:cs="Times New Roman"/>
+          <w:color w:val="CCCCCC"/>
+          <w:sz w:val="21"/>
+          <w:szCs w:val="21"/>
+          <w:lang w:eastAsia="en-IN"/>
+        </w:rPr>
+        <w:t>(</w:t>
+      </w:r>
+      <w:r>
+        <w:rPr>
+          <w:rFonts w:ascii="Consolas" w:eastAsia="Times New Roman" w:hAnsi="Consolas" w:cs="Times New Roman"/>
+          <w:color w:val="4FC1FF"/>
+          <w:sz w:val="21"/>
+          <w:szCs w:val="21"/>
+          <w:lang w:eastAsia="en-IN"/>
+        </w:rPr>
+        <w:t>email</w:t>
+      </w:r>
+      <w:r>
+        <w:rPr>
+          <w:rFonts w:ascii="Consolas" w:eastAsia="Times New Roman" w:hAnsi="Consolas" w:cs="Times New Roman"/>
+          <w:color w:val="CCCCCC"/>
+          <w:sz w:val="21"/>
+          <w:szCs w:val="21"/>
+          <w:lang w:eastAsia="en-IN"/>
+        </w:rPr>
+        <w:t>.</w:t>
+      </w:r>
+      <w:r>
+        <w:rPr>
+          <w:rFonts w:ascii="Consolas" w:eastAsia="Times New Roman" w:hAnsi="Consolas" w:cs="Times New Roman"/>
+          <w:color w:val="DCDCAA"/>
+          <w:sz w:val="21"/>
+          <w:szCs w:val="21"/>
+          <w:lang w:eastAsia="en-IN"/>
+        </w:rPr>
+        <w:t>split</w:t>
+      </w:r>
+      <w:r>
+        <w:rPr>
+          <w:rFonts w:ascii="Consolas" w:eastAsia="Times New Roman" w:hAnsi="Consolas" w:cs="Times New Roman"/>
+          <w:color w:val="CCCCCC"/>
+          <w:sz w:val="21"/>
+          <w:szCs w:val="21"/>
+          <w:lang w:eastAsia="en-IN"/>
+        </w:rPr>
+        <w:t>(</w:t>
+      </w:r>
+      <w:r>
+        <w:rPr>
+          <w:rFonts w:ascii="Consolas" w:eastAsia="Times New Roman" w:hAnsi="Consolas" w:cs="Times New Roman"/>
+          <w:color w:val="CE9178"/>
+          <w:sz w:val="21"/>
+          <w:szCs w:val="21"/>
+          <w:lang w:eastAsia="en-IN"/>
+        </w:rPr>
+        <w:t>'@'</w:t>
+      </w:r>
+      <w:r>
+        <w:rPr>
+          <w:rFonts w:ascii="Consolas" w:eastAsia="Times New Roman" w:hAnsi="Consolas" w:cs="Times New Roman"/>
+          <w:color w:val="CCCCCC"/>
+          <w:sz w:val="21"/>
+          <w:szCs w:val="21"/>
+          <w:lang w:eastAsia="en-IN"/>
+        </w:rPr>
+        <w:t>))</w:t>
+      </w:r>
+    </w:p>
+    <w:p>
+      <w:r>
+        <w:t xml:space="preserve"> </w:t>
+      </w:r>
+    </w:p>
+    <w:p>
+      <w:r>
+        <w:t>if you want to comeback to previous page we can use this,</w:t>
+      </w:r>
+    </w:p>
+    <w:p>
+      <w:pPr>
+        <w:shd w:val="clear" w:color="auto" w:fill="1F1F1F"/>
+        <w:spacing w:after="0" w:line="285" w:lineRule="atLeast"/>
+        <w:rPr>
+          <w:rFonts w:ascii="Consolas" w:eastAsia="Times New Roman" w:hAnsi="Consolas" w:cs="Times New Roman"/>
+          <w:color w:val="CCCCCC"/>
+          <w:sz w:val="21"/>
+          <w:szCs w:val="21"/>
+          <w:lang w:eastAsia="en-IN"/>
+        </w:rPr>
+      </w:pPr>
+      <w:r>
+        <w:rPr>
+          <w:rFonts w:ascii="Consolas" w:eastAsia="Times New Roman" w:hAnsi="Consolas" w:cs="Times New Roman"/>
+          <w:color w:val="4FC1FF"/>
+          <w:sz w:val="21"/>
+          <w:szCs w:val="21"/>
+          <w:lang w:eastAsia="en-IN"/>
+        </w:rPr>
+        <w:t>page</w:t>
+      </w:r>
+      <w:r>
+        <w:rPr>
+          <w:rFonts w:ascii="Consolas" w:eastAsia="Times New Roman" w:hAnsi="Consolas" w:cs="Times New Roman"/>
+          <w:color w:val="CCCCCC"/>
+          <w:sz w:val="21"/>
+          <w:szCs w:val="21"/>
+          <w:lang w:eastAsia="en-IN"/>
+        </w:rPr>
+        <w:t>.</w:t>
+      </w:r>
+      <w:r>
+        <w:rPr>
+          <w:rFonts w:ascii="Consolas" w:eastAsia="Times New Roman" w:hAnsi="Consolas" w:cs="Times New Roman"/>
+          <w:color w:val="DCDCAA"/>
+          <w:sz w:val="21"/>
+          <w:szCs w:val="21"/>
+          <w:lang w:eastAsia="en-IN"/>
+        </w:rPr>
+        <w:t>locator</w:t>
+      </w:r>
+      <w:r>
+        <w:rPr>
+          <w:rFonts w:ascii="Consolas" w:eastAsia="Times New Roman" w:hAnsi="Consolas" w:cs="Times New Roman"/>
+          <w:color w:val="CCCCCC"/>
+          <w:sz w:val="21"/>
+          <w:szCs w:val="21"/>
+          <w:lang w:eastAsia="en-IN"/>
+        </w:rPr>
+        <w:t>(</w:t>
+      </w:r>
+      <w:r>
+        <w:rPr>
+          <w:rFonts w:ascii="Consolas" w:eastAsia="Times New Roman" w:hAnsi="Consolas" w:cs="Times New Roman"/>
+          <w:color w:val="CE9178"/>
+          <w:sz w:val="21"/>
+          <w:szCs w:val="21"/>
+          <w:lang w:eastAsia="en-IN"/>
+        </w:rPr>
+        <w:t>"#username"</w:t>
+      </w:r>
+      <w:r>
+        <w:rPr>
+          <w:rFonts w:ascii="Consolas" w:eastAsia="Times New Roman" w:hAnsi="Consolas" w:cs="Times New Roman"/>
+          <w:color w:val="CCCCCC"/>
+          <w:sz w:val="21"/>
+          <w:szCs w:val="21"/>
+          <w:lang w:eastAsia="en-IN"/>
+        </w:rPr>
+        <w:t>).</w:t>
+      </w:r>
+      <w:r>
+        <w:rPr>
+          <w:rFonts w:ascii="Consolas" w:eastAsia="Times New Roman" w:hAnsi="Consolas" w:cs="Times New Roman"/>
+          <w:color w:val="DCDCAA"/>
+          <w:sz w:val="21"/>
+          <w:szCs w:val="21"/>
+          <w:lang w:eastAsia="en-IN"/>
+        </w:rPr>
+        <w:t>fill</w:t>
+      </w:r>
+      <w:r>
+        <w:rPr>
+          <w:rFonts w:ascii="Consolas" w:eastAsia="Times New Roman" w:hAnsi="Consolas" w:cs="Times New Roman"/>
+          <w:color w:val="CCCCCC"/>
+          <w:sz w:val="21"/>
+          <w:szCs w:val="21"/>
+          <w:lang w:eastAsia="en-IN"/>
+        </w:rPr>
+        <w:t>(</w:t>
+      </w:r>
+      <w:r>
+        <w:rPr>
+          <w:rFonts w:ascii="Consolas" w:eastAsia="Times New Roman" w:hAnsi="Consolas" w:cs="Times New Roman"/>
+          <w:color w:val="4FC1FF"/>
+          <w:sz w:val="21"/>
+          <w:szCs w:val="21"/>
+          <w:lang w:eastAsia="en-IN"/>
+        </w:rPr>
+        <w:t>domain</w:t>
+      </w:r>
+      <w:r>
+        <w:rPr>
+          <w:rFonts w:ascii="Consolas" w:eastAsia="Times New Roman" w:hAnsi="Consolas" w:cs="Times New Roman"/>
+          <w:color w:val="CCCCCC"/>
+          <w:sz w:val="21"/>
+          <w:szCs w:val="21"/>
+          <w:lang w:eastAsia="en-IN"/>
+        </w:rPr>
+        <w:t>)</w:t>
+      </w:r>
+    </w:p>
+    <w:p/>
+    <w:p>
+      <w:r>
+        <w:t>use parent window name</w:t>
+      </w:r>
+    </w:p>
+    <w:p>
+      <w:pPr>
+        <w:rPr>
+          <w:b/>
+          <w:color w:val="FF0000"/>
+        </w:rPr>
+      </w:pPr>
+      <w:r>
+        <w:rPr>
+          <w:b/>
+          <w:color w:val="FF0000"/>
+        </w:rPr>
+        <w:t>what is playright inspector</w:t>
+      </w:r>
+      <w:r>
+        <w:rPr>
+          <w:b/>
+          <w:color w:val="FF0000"/>
+        </w:rPr>
+        <w:t>?</w:t>
+      </w:r>
+    </w:p>
+    <w:p>
+      <w:r>
+        <w:t>it will help to debug and autocreate the locator</w:t>
+      </w:r>
+    </w:p>
+    <w:p>
+      <w:r>
+        <w:t xml:space="preserve"> Two way to open playwright using</w:t>
+      </w:r>
+    </w:p>
+    <w:p>
+      <w:pPr>
+        <w:pStyle w:val="ListParagraph"/>
+        <w:numPr>
+          <w:ilvl w:val="0"/>
+          <w:numId w:val="1"/>
+        </w:numPr>
+      </w:pPr>
+      <w:r>
+        <w:t>Await page.pause()</w:t>
+      </w:r>
+    </w:p>
+    <w:p>
+      <w:pPr>
+        <w:pStyle w:val="ListParagraph"/>
+        <w:numPr>
+          <w:ilvl w:val="0"/>
+          <w:numId w:val="1"/>
+        </w:numPr>
+      </w:pPr>
+      <w:r>
+        <w:t xml:space="preserve">Npx playwright test tests/filename.spec.js </w:t>
+      </w:r>
+      <w:r>
+        <w:t>–</w:t>
+      </w:r>
+      <w:r>
+        <w:t>debug</w:t>
+      </w:r>
+    </w:p>
+    <w:p>
+      <w:pPr>
+        <w:rPr>
+          <w:b/>
+          <w:color w:val="FF0000"/>
+        </w:rPr>
+      </w:pPr>
+      <w:r>
+        <w:rPr>
+          <w:b/>
+          <w:color w:val="FF0000"/>
+        </w:rPr>
+        <w:t>What is codegen?</w:t>
+      </w:r>
+    </w:p>
+    <w:p>
+      <w:r>
+        <w:t>It help to record and playback with generated autmation script</w:t>
+      </w:r>
+    </w:p>
+    <w:p>
+      <w:r>
+        <w:t>Npx playwright codegen base_url</w:t>
+      </w:r>
+    </w:p>
+    <w:p>
+      <w:pPr>
+        <w:rPr>
+          <w:b/>
+          <w:color w:val="FF0000"/>
+        </w:rPr>
+      </w:pPr>
+      <w:r>
+        <w:rPr>
+          <w:b/>
+          <w:color w:val="FF0000"/>
+        </w:rPr>
+        <w:t>How to add screenshot?</w:t>
+      </w:r>
+    </w:p>
+    <w:p>
+      <w:pPr>
+        <w:shd w:val="clear" w:color="auto" w:fill="1F1F1F"/>
+        <w:spacing w:after="0" w:line="285" w:lineRule="atLeast"/>
+        <w:rPr>
+          <w:rFonts w:ascii="Consolas" w:eastAsia="Times New Roman" w:hAnsi="Consolas" w:cs="Times New Roman"/>
+          <w:color w:val="CCCCCC"/>
+          <w:sz w:val="21"/>
+          <w:szCs w:val="21"/>
+          <w:lang w:eastAsia="en-IN"/>
+        </w:rPr>
+      </w:pPr>
+      <w:r>
+        <w:rPr>
+          <w:rFonts w:ascii="Consolas" w:eastAsia="Times New Roman" w:hAnsi="Consolas" w:cs="Times New Roman"/>
+          <w:color w:val="CCCCCC"/>
+          <w:sz w:val="21"/>
+          <w:szCs w:val="21"/>
+          <w:lang w:eastAsia="en-IN"/>
+        </w:rPr>
+        <w:t> </w:t>
+      </w:r>
+      <w:r>
+        <w:rPr>
+          <w:rFonts w:ascii="Consolas" w:eastAsia="Times New Roman" w:hAnsi="Consolas" w:cs="Times New Roman"/>
+          <w:color w:val="9CDCFE"/>
+          <w:sz w:val="21"/>
+          <w:szCs w:val="21"/>
+          <w:lang w:eastAsia="en-IN"/>
+        </w:rPr>
+        <w:t>use:</w:t>
+      </w:r>
+      <w:r>
+        <w:rPr>
+          <w:rFonts w:ascii="Consolas" w:eastAsia="Times New Roman" w:hAnsi="Consolas" w:cs="Times New Roman"/>
+          <w:color w:val="CCCCCC"/>
+          <w:sz w:val="21"/>
+          <w:szCs w:val="21"/>
+          <w:lang w:eastAsia="en-IN"/>
+        </w:rPr>
+        <w:t xml:space="preserve"> {</w:t>
+      </w:r>
+    </w:p>
+    <w:p>
+      <w:pPr>
+        <w:shd w:val="clear" w:color="auto" w:fill="1F1F1F"/>
+        <w:spacing w:after="0" w:line="285" w:lineRule="atLeast"/>
+        <w:rPr>
+          <w:rFonts w:ascii="Consolas" w:eastAsia="Times New Roman" w:hAnsi="Consolas" w:cs="Times New Roman"/>
+          <w:color w:val="CCCCCC"/>
+          <w:sz w:val="21"/>
+          <w:szCs w:val="21"/>
+          <w:lang w:eastAsia="en-IN"/>
+        </w:rPr>
+      </w:pPr>
+      <w:r>
+        <w:rPr>
+          <w:rFonts w:ascii="Consolas" w:eastAsia="Times New Roman" w:hAnsi="Consolas" w:cs="Times New Roman"/>
+          <w:color w:val="CCCCCC"/>
+          <w:sz w:val="21"/>
+          <w:szCs w:val="21"/>
+          <w:lang w:eastAsia="en-IN"/>
+        </w:rPr>
+        <w:t xml:space="preserve">    </w:t>
+      </w:r>
+      <w:r>
+        <w:rPr>
+          <w:rFonts w:ascii="Consolas" w:eastAsia="Times New Roman" w:hAnsi="Consolas" w:cs="Times New Roman"/>
+          <w:color w:val="6A9955"/>
+          <w:sz w:val="21"/>
+          <w:szCs w:val="21"/>
+          <w:lang w:eastAsia="en-IN"/>
+        </w:rPr>
+        <w:t>/* Base URL to use in actions like `await page.goto('/')`. */</w:t>
+      </w:r>
+    </w:p>
+    <w:p>
+      <w:pPr>
+        <w:shd w:val="clear" w:color="auto" w:fill="1F1F1F"/>
+        <w:spacing w:after="0" w:line="285" w:lineRule="atLeast"/>
+        <w:rPr>
+          <w:rFonts w:ascii="Consolas" w:eastAsia="Times New Roman" w:hAnsi="Consolas" w:cs="Times New Roman"/>
+          <w:color w:val="CCCCCC"/>
+          <w:sz w:val="21"/>
+          <w:szCs w:val="21"/>
+          <w:lang w:eastAsia="en-IN"/>
+        </w:rPr>
+      </w:pPr>
+      <w:r>
+        <w:rPr>
+          <w:rFonts w:ascii="Consolas" w:eastAsia="Times New Roman" w:hAnsi="Consolas" w:cs="Times New Roman"/>
+          <w:color w:val="CCCCCC"/>
+          <w:sz w:val="21"/>
+          <w:szCs w:val="21"/>
+          <w:lang w:eastAsia="en-IN"/>
+        </w:rPr>
+        <w:t xml:space="preserve">    </w:t>
+      </w:r>
+      <w:r>
+        <w:rPr>
+          <w:rFonts w:ascii="Consolas" w:eastAsia="Times New Roman" w:hAnsi="Consolas" w:cs="Times New Roman"/>
+          <w:color w:val="6A9955"/>
+          <w:sz w:val="21"/>
+          <w:szCs w:val="21"/>
+          <w:lang w:eastAsia="en-IN"/>
+        </w:rPr>
+        <w:t>// baseURL: 'http://127.0.0.1:3000',</w:t>
+      </w:r>
+    </w:p>
+    <w:p>
+      <w:pPr>
+        <w:shd w:val="clear" w:color="auto" w:fill="1F1F1F"/>
+        <w:spacing w:after="0" w:line="285" w:lineRule="atLeast"/>
+        <w:rPr>
+          <w:rFonts w:ascii="Consolas" w:eastAsia="Times New Roman" w:hAnsi="Consolas" w:cs="Times New Roman"/>
+          <w:color w:val="CCCCCC"/>
+          <w:sz w:val="21"/>
+          <w:szCs w:val="21"/>
+          <w:lang w:eastAsia="en-IN"/>
+        </w:rPr>
+      </w:pPr>
+    </w:p>
+    <w:p>
+      <w:pPr>
+        <w:shd w:val="clear" w:color="auto" w:fill="1F1F1F"/>
+        <w:spacing w:after="0" w:line="285" w:lineRule="atLeast"/>
+        <w:rPr>
+          <w:rFonts w:ascii="Consolas" w:eastAsia="Times New Roman" w:hAnsi="Consolas" w:cs="Times New Roman"/>
+          <w:color w:val="CCCCCC"/>
+          <w:sz w:val="21"/>
+          <w:szCs w:val="21"/>
+          <w:lang w:eastAsia="en-IN"/>
+        </w:rPr>
+      </w:pPr>
+      <w:r>
+        <w:rPr>
+          <w:rFonts w:ascii="Consolas" w:eastAsia="Times New Roman" w:hAnsi="Consolas" w:cs="Times New Roman"/>
+          <w:color w:val="CCCCCC"/>
+          <w:sz w:val="21"/>
+          <w:szCs w:val="21"/>
+          <w:lang w:eastAsia="en-IN"/>
+        </w:rPr>
+        <w:t xml:space="preserve">    </w:t>
+      </w:r>
+      <w:r>
+        <w:rPr>
+          <w:rFonts w:ascii="Consolas" w:eastAsia="Times New Roman" w:hAnsi="Consolas" w:cs="Times New Roman"/>
+          <w:color w:val="6A9955"/>
+          <w:sz w:val="21"/>
+          <w:szCs w:val="21"/>
+          <w:lang w:eastAsia="en-IN"/>
+        </w:rPr>
+        <w:t>/* Collect trace when retrying the failed test. See https://playwright.dev/docs/trace-viewer */</w:t>
+      </w:r>
+    </w:p>
+    <w:p>
+      <w:pPr>
+        <w:shd w:val="clear" w:color="auto" w:fill="1F1F1F"/>
+        <w:spacing w:after="0" w:line="285" w:lineRule="atLeast"/>
+        <w:rPr>
+          <w:rFonts w:ascii="Consolas" w:eastAsia="Times New Roman" w:hAnsi="Consolas" w:cs="Times New Roman"/>
+          <w:color w:val="CCCCCC"/>
+          <w:sz w:val="21"/>
+          <w:szCs w:val="21"/>
+          <w:lang w:eastAsia="en-IN"/>
+        </w:rPr>
+      </w:pPr>
+      <w:r>
+        <w:rPr>
+          <w:rFonts w:ascii="Consolas" w:eastAsia="Times New Roman" w:hAnsi="Consolas" w:cs="Times New Roman"/>
+          <w:color w:val="CCCCCC"/>
+          <w:sz w:val="21"/>
+          <w:szCs w:val="21"/>
+          <w:lang w:eastAsia="en-IN"/>
+        </w:rPr>
+        <w:t xml:space="preserve">    </w:t>
+      </w:r>
+      <w:r>
+        <w:rPr>
+          <w:rFonts w:ascii="Consolas" w:eastAsia="Times New Roman" w:hAnsi="Consolas" w:cs="Times New Roman"/>
+          <w:color w:val="9CDCFE"/>
+          <w:sz w:val="21"/>
+          <w:szCs w:val="21"/>
+          <w:lang w:eastAsia="en-IN"/>
+        </w:rPr>
+        <w:t>trace:</w:t>
+      </w:r>
+      <w:r>
+        <w:rPr>
+          <w:rFonts w:ascii="Consolas" w:eastAsia="Times New Roman" w:hAnsi="Consolas" w:cs="Times New Roman"/>
+          <w:color w:val="CCCCCC"/>
+          <w:sz w:val="21"/>
+          <w:szCs w:val="21"/>
+          <w:lang w:eastAsia="en-IN"/>
+        </w:rPr>
+        <w:t xml:space="preserve"> </w:t>
+      </w:r>
+      <w:r>
+        <w:rPr>
+          <w:rFonts w:ascii="Consolas" w:eastAsia="Times New Roman" w:hAnsi="Consolas" w:cs="Times New Roman"/>
+          <w:color w:val="CE9178"/>
+          <w:sz w:val="21"/>
+          <w:szCs w:val="21"/>
+          <w:lang w:eastAsia="en-IN"/>
+        </w:rPr>
+        <w:t>'on-first-retry'</w:t>
+      </w:r>
+      <w:r>
+        <w:rPr>
+          <w:rFonts w:ascii="Consolas" w:eastAsia="Times New Roman" w:hAnsi="Consolas" w:cs="Times New Roman"/>
+          <w:color w:val="CCCCCC"/>
+          <w:sz w:val="21"/>
+          <w:szCs w:val="21"/>
+          <w:lang w:eastAsia="en-IN"/>
+        </w:rPr>
+        <w:t>,</w:t>
+      </w:r>
+    </w:p>
+    <w:p>
+      <w:pPr>
+        <w:shd w:val="clear" w:color="auto" w:fill="1F1F1F"/>
+        <w:spacing w:after="0" w:line="285" w:lineRule="atLeast"/>
+        <w:rPr>
+          <w:rFonts w:ascii="Consolas" w:eastAsia="Times New Roman" w:hAnsi="Consolas" w:cs="Times New Roman"/>
+          <w:color w:val="CCCCCC"/>
+          <w:sz w:val="21"/>
+          <w:szCs w:val="21"/>
+          <w:lang w:eastAsia="en-IN"/>
+        </w:rPr>
+      </w:pPr>
+      <w:r>
+        <w:rPr>
+          <w:rFonts w:ascii="Consolas" w:eastAsia="Times New Roman" w:hAnsi="Consolas" w:cs="Times New Roman"/>
+          <w:color w:val="CCCCCC"/>
+          <w:sz w:val="21"/>
+          <w:szCs w:val="21"/>
+          <w:lang w:eastAsia="en-IN"/>
+        </w:rPr>
+        <w:t xml:space="preserve">    </w:t>
+      </w:r>
+      <w:r>
+        <w:rPr>
+          <w:rFonts w:ascii="Consolas" w:eastAsia="Times New Roman" w:hAnsi="Consolas" w:cs="Times New Roman"/>
+          <w:color w:val="6A9955"/>
+          <w:sz w:val="21"/>
+          <w:szCs w:val="21"/>
+          <w:lang w:eastAsia="en-IN"/>
+        </w:rPr>
+        <w:t>/* browser need to run */</w:t>
+      </w:r>
+    </w:p>
+    <w:p>
+      <w:pPr>
+        <w:shd w:val="clear" w:color="auto" w:fill="1F1F1F"/>
+        <w:spacing w:after="0" w:line="285" w:lineRule="atLeast"/>
+        <w:rPr>
+          <w:rFonts w:ascii="Consolas" w:eastAsia="Times New Roman" w:hAnsi="Consolas" w:cs="Times New Roman"/>
+          <w:color w:val="CCCCCC"/>
+          <w:sz w:val="21"/>
+          <w:szCs w:val="21"/>
+          <w:lang w:eastAsia="en-IN"/>
+        </w:rPr>
+      </w:pPr>
+      <w:r>
+        <w:rPr>
+          <w:rFonts w:ascii="Consolas" w:eastAsia="Times New Roman" w:hAnsi="Consolas" w:cs="Times New Roman"/>
+          <w:color w:val="CCCCCC"/>
+          <w:sz w:val="21"/>
+          <w:szCs w:val="21"/>
+          <w:lang w:eastAsia="en-IN"/>
+        </w:rPr>
+        <w:t xml:space="preserve">    </w:t>
+      </w:r>
+      <w:r>
+        <w:rPr>
+          <w:rFonts w:ascii="Consolas" w:eastAsia="Times New Roman" w:hAnsi="Consolas" w:cs="Times New Roman"/>
+          <w:color w:val="9CDCFE"/>
+          <w:sz w:val="21"/>
+          <w:szCs w:val="21"/>
+          <w:lang w:eastAsia="en-IN"/>
+        </w:rPr>
+        <w:t>browserName:</w:t>
+      </w:r>
+      <w:r>
+        <w:rPr>
+          <w:rFonts w:ascii="Consolas" w:eastAsia="Times New Roman" w:hAnsi="Consolas" w:cs="Times New Roman"/>
+          <w:color w:val="CE9178"/>
+          <w:sz w:val="21"/>
+          <w:szCs w:val="21"/>
+          <w:lang w:eastAsia="en-IN"/>
+        </w:rPr>
+        <w:t>'chromium'</w:t>
+      </w:r>
+      <w:r>
+        <w:rPr>
+          <w:rFonts w:ascii="Consolas" w:eastAsia="Times New Roman" w:hAnsi="Consolas" w:cs="Times New Roman"/>
+          <w:color w:val="CCCCCC"/>
+          <w:sz w:val="21"/>
+          <w:szCs w:val="21"/>
+          <w:lang w:eastAsia="en-IN"/>
+        </w:rPr>
+        <w:t>,</w:t>
+      </w:r>
+    </w:p>
+    <w:p>
+      <w:pPr>
+        <w:shd w:val="clear" w:color="auto" w:fill="1F1F1F"/>
+        <w:spacing w:after="0" w:line="285" w:lineRule="atLeast"/>
+        <w:rPr>
+          <w:rFonts w:ascii="Consolas" w:eastAsia="Times New Roman" w:hAnsi="Consolas" w:cs="Times New Roman"/>
+          <w:color w:val="CCCCCC"/>
+          <w:sz w:val="21"/>
+          <w:szCs w:val="21"/>
+          <w:lang w:eastAsia="en-IN"/>
+        </w:rPr>
+      </w:pPr>
+      <w:r>
+        <w:rPr>
+          <w:rFonts w:ascii="Consolas" w:eastAsia="Times New Roman" w:hAnsi="Consolas" w:cs="Times New Roman"/>
+          <w:color w:val="CCCCCC"/>
+          <w:sz w:val="21"/>
+          <w:szCs w:val="21"/>
+          <w:lang w:eastAsia="en-IN"/>
+        </w:rPr>
+        <w:t xml:space="preserve">    </w:t>
+      </w:r>
+      <w:r>
+        <w:rPr>
+          <w:rFonts w:ascii="Consolas" w:eastAsia="Times New Roman" w:hAnsi="Consolas" w:cs="Times New Roman"/>
+          <w:color w:val="6A9955"/>
+          <w:sz w:val="21"/>
+          <w:szCs w:val="21"/>
+          <w:lang w:eastAsia="en-IN"/>
+        </w:rPr>
+        <w:t>/* mode of running */</w:t>
+      </w:r>
+    </w:p>
+    <w:p>
+      <w:pPr>
+        <w:shd w:val="clear" w:color="auto" w:fill="1F1F1F"/>
+        <w:spacing w:after="0" w:line="285" w:lineRule="atLeast"/>
+        <w:rPr>
+          <w:rFonts w:ascii="Consolas" w:eastAsia="Times New Roman" w:hAnsi="Consolas" w:cs="Times New Roman"/>
+          <w:color w:val="CCCCCC"/>
+          <w:sz w:val="21"/>
+          <w:szCs w:val="21"/>
+          <w:lang w:eastAsia="en-IN"/>
+        </w:rPr>
+      </w:pPr>
+      <w:r>
+        <w:rPr>
+          <w:rFonts w:ascii="Consolas" w:eastAsia="Times New Roman" w:hAnsi="Consolas" w:cs="Times New Roman"/>
+          <w:color w:val="CCCCCC"/>
+          <w:sz w:val="21"/>
+          <w:szCs w:val="21"/>
+          <w:lang w:eastAsia="en-IN"/>
+        </w:rPr>
+        <w:t xml:space="preserve">    </w:t>
+      </w:r>
+      <w:r>
+        <w:rPr>
+          <w:rFonts w:ascii="Consolas" w:eastAsia="Times New Roman" w:hAnsi="Consolas" w:cs="Times New Roman"/>
+          <w:color w:val="9CDCFE"/>
+          <w:sz w:val="21"/>
+          <w:szCs w:val="21"/>
+          <w:lang w:eastAsia="en-IN"/>
+        </w:rPr>
+        <w:t>headless:</w:t>
+      </w:r>
+      <w:r>
+        <w:rPr>
+          <w:rFonts w:ascii="Consolas" w:eastAsia="Times New Roman" w:hAnsi="Consolas" w:cs="Times New Roman"/>
+          <w:color w:val="569CD6"/>
+          <w:sz w:val="21"/>
+          <w:szCs w:val="21"/>
+          <w:lang w:eastAsia="en-IN"/>
+        </w:rPr>
+        <w:t>false</w:t>
+      </w:r>
+      <w:r>
+        <w:rPr>
+          <w:rFonts w:ascii="Consolas" w:eastAsia="Times New Roman" w:hAnsi="Consolas" w:cs="Times New Roman"/>
+          <w:color w:val="CCCCCC"/>
+          <w:sz w:val="21"/>
+          <w:szCs w:val="21"/>
+          <w:lang w:eastAsia="en-IN"/>
+        </w:rPr>
+        <w:t>,</w:t>
+      </w:r>
+    </w:p>
+    <w:p>
+      <w:pPr>
+        <w:shd w:val="clear" w:color="auto" w:fill="1F1F1F"/>
+        <w:spacing w:after="0" w:line="285" w:lineRule="atLeast"/>
+        <w:rPr>
+          <w:rFonts w:ascii="Consolas" w:eastAsia="Times New Roman" w:hAnsi="Consolas" w:cs="Times New Roman"/>
+          <w:color w:val="CCCCCC"/>
+          <w:sz w:val="21"/>
+          <w:szCs w:val="21"/>
+          <w:lang w:eastAsia="en-IN"/>
+        </w:rPr>
+      </w:pPr>
+      <w:r>
+        <w:rPr>
+          <w:rFonts w:ascii="Consolas" w:eastAsia="Times New Roman" w:hAnsi="Consolas" w:cs="Times New Roman"/>
+          <w:color w:val="CCCCCC"/>
+          <w:sz w:val="21"/>
+          <w:szCs w:val="21"/>
+          <w:lang w:eastAsia="en-IN"/>
+        </w:rPr>
+        <w:t xml:space="preserve">    </w:t>
+      </w:r>
+      <w:r>
+        <w:rPr>
+          <w:rFonts w:ascii="Consolas" w:eastAsia="Times New Roman" w:hAnsi="Consolas" w:cs="Times New Roman"/>
+          <w:color w:val="6A9955"/>
+          <w:sz w:val="21"/>
+          <w:szCs w:val="21"/>
+          <w:lang w:eastAsia="en-IN"/>
+        </w:rPr>
+        <w:t>/* screenshot */</w:t>
+      </w:r>
+    </w:p>
+    <w:p>
+      <w:pPr>
+        <w:shd w:val="clear" w:color="auto" w:fill="1F1F1F"/>
+        <w:spacing w:after="0" w:line="285" w:lineRule="atLeast"/>
+        <w:rPr>
+          <w:rFonts w:ascii="Consolas" w:eastAsia="Times New Roman" w:hAnsi="Consolas" w:cs="Times New Roman"/>
+          <w:color w:val="CCCCCC"/>
+          <w:sz w:val="21"/>
+          <w:szCs w:val="21"/>
+          <w:lang w:eastAsia="en-IN"/>
+        </w:rPr>
+      </w:pPr>
+      <w:r>
+        <w:rPr>
+          <w:rFonts w:ascii="Consolas" w:eastAsia="Times New Roman" w:hAnsi="Consolas" w:cs="Times New Roman"/>
+          <w:color w:val="CCCCCC"/>
+          <w:sz w:val="21"/>
+          <w:szCs w:val="21"/>
+          <w:lang w:eastAsia="en-IN"/>
+        </w:rPr>
+        <w:t xml:space="preserve">    </w:t>
+      </w:r>
+      <w:r>
+        <w:rPr>
+          <w:rFonts w:ascii="Consolas" w:eastAsia="Times New Roman" w:hAnsi="Consolas" w:cs="Times New Roman"/>
+          <w:color w:val="9CDCFE"/>
+          <w:sz w:val="21"/>
+          <w:szCs w:val="21"/>
+          <w:lang w:eastAsia="en-IN"/>
+        </w:rPr>
+        <w:t>screenshot:</w:t>
+      </w:r>
+      <w:r>
+        <w:rPr>
+          <w:rFonts w:ascii="Consolas" w:eastAsia="Times New Roman" w:hAnsi="Consolas" w:cs="Times New Roman"/>
+          <w:color w:val="CE9178"/>
+          <w:sz w:val="21"/>
+          <w:szCs w:val="21"/>
+          <w:lang w:eastAsia="en-IN"/>
+        </w:rPr>
+        <w:t>'on'</w:t>
+      </w:r>
+    </w:p>
+    <w:p>
+      <w:pPr>
+        <w:shd w:val="clear" w:color="auto" w:fill="1F1F1F"/>
+        <w:spacing w:after="0" w:line="285" w:lineRule="atLeast"/>
+        <w:rPr>
+          <w:rFonts w:ascii="Consolas" w:eastAsia="Times New Roman" w:hAnsi="Consolas" w:cs="Times New Roman"/>
+          <w:color w:val="CCCCCC"/>
+          <w:sz w:val="21"/>
+          <w:szCs w:val="21"/>
+          <w:lang w:eastAsia="en-IN"/>
+        </w:rPr>
+      </w:pPr>
+      <w:r>
+        <w:rPr>
+          <w:rFonts w:ascii="Consolas" w:eastAsia="Times New Roman" w:hAnsi="Consolas" w:cs="Times New Roman"/>
+          <w:color w:val="CCCCCC"/>
+          <w:sz w:val="21"/>
+          <w:szCs w:val="21"/>
+          <w:lang w:eastAsia="en-IN"/>
+        </w:rPr>
+        <w:t>  },</w:t>
+      </w:r>
+    </w:p>
+    <w:p>
+      <w:pPr>
+        <w:rPr>
+          <w:b/>
+          <w:color w:val="FF0000"/>
+        </w:rPr>
+      </w:pPr>
+      <w:r>
+        <w:rPr>
+          <w:b/>
+          <w:color w:val="FF0000"/>
+        </w:rPr>
+        <w:t>How to trace the log?</w:t>
+      </w:r>
+    </w:p>
+    <w:p>
+      <w:r>
+        <w:t>Trace property under the user will help to track the log</w:t>
+      </w:r>
+    </w:p>
+    <w:p>
+      <w:pPr>
+        <w:rPr>
+          <w:b/>
+          <w:color w:val="FF0000"/>
+        </w:rPr>
+      </w:pPr>
+      <w:r>
+        <w:rPr>
+          <w:b/>
+          <w:color w:val="FF0000"/>
+        </w:rPr>
+        <w:lastRenderedPageBreak/>
+        <w:t>How to create a reports?</w:t>
+      </w:r>
+    </w:p>
+    <w:p>
+      <w:pPr>
+        <w:shd w:val="clear" w:color="auto" w:fill="1F1F1F"/>
+        <w:spacing w:after="0" w:line="285" w:lineRule="atLeast"/>
+        <w:rPr>
+          <w:rFonts w:ascii="Consolas" w:eastAsia="Times New Roman" w:hAnsi="Consolas" w:cs="Times New Roman"/>
+          <w:color w:val="CCCCCC"/>
+          <w:sz w:val="21"/>
+          <w:szCs w:val="21"/>
+          <w:lang w:eastAsia="en-IN"/>
+        </w:rPr>
+      </w:pPr>
+      <w:r>
+        <w:rPr>
+          <w:rFonts w:ascii="Consolas" w:eastAsia="Times New Roman" w:hAnsi="Consolas" w:cs="Times New Roman"/>
+          <w:color w:val="CCCCCC"/>
+          <w:sz w:val="21"/>
+          <w:szCs w:val="21"/>
+          <w:lang w:eastAsia="en-IN"/>
+        </w:rPr>
+        <w:t xml:space="preserve">  </w:t>
+      </w:r>
+      <w:r>
+        <w:rPr>
+          <w:rFonts w:ascii="Consolas" w:eastAsia="Times New Roman" w:hAnsi="Consolas" w:cs="Times New Roman"/>
+          <w:color w:val="6A9955"/>
+          <w:sz w:val="21"/>
+          <w:szCs w:val="21"/>
+          <w:lang w:eastAsia="en-IN"/>
+        </w:rPr>
+        <w:t>/* reporting */</w:t>
+      </w:r>
+    </w:p>
+    <w:p>
+      <w:pPr>
+        <w:shd w:val="clear" w:color="auto" w:fill="1F1F1F"/>
+        <w:spacing w:after="0" w:line="285" w:lineRule="atLeast"/>
+        <w:rPr>
+          <w:rFonts w:ascii="Consolas" w:eastAsia="Times New Roman" w:hAnsi="Consolas" w:cs="Times New Roman"/>
+          <w:color w:val="CCCCCC"/>
+          <w:sz w:val="21"/>
+          <w:szCs w:val="21"/>
+          <w:lang w:eastAsia="en-IN"/>
+        </w:rPr>
+      </w:pPr>
+      <w:r>
+        <w:rPr>
+          <w:rFonts w:ascii="Consolas" w:eastAsia="Times New Roman" w:hAnsi="Consolas" w:cs="Times New Roman"/>
+          <w:color w:val="CCCCCC"/>
+          <w:sz w:val="21"/>
+          <w:szCs w:val="21"/>
+          <w:lang w:eastAsia="en-IN"/>
+        </w:rPr>
+        <w:t xml:space="preserve">  </w:t>
+      </w:r>
+      <w:r>
+        <w:rPr>
+          <w:rFonts w:ascii="Consolas" w:eastAsia="Times New Roman" w:hAnsi="Consolas" w:cs="Times New Roman"/>
+          <w:color w:val="9CDCFE"/>
+          <w:sz w:val="21"/>
+          <w:szCs w:val="21"/>
+          <w:lang w:eastAsia="en-IN"/>
+        </w:rPr>
+        <w:t>reporter:</w:t>
+      </w:r>
+      <w:r>
+        <w:rPr>
+          <w:rFonts w:ascii="Consolas" w:eastAsia="Times New Roman" w:hAnsi="Consolas" w:cs="Times New Roman"/>
+          <w:color w:val="CE9178"/>
+          <w:sz w:val="21"/>
+          <w:szCs w:val="21"/>
+          <w:lang w:eastAsia="en-IN"/>
+        </w:rPr>
+        <w:t>'html'</w:t>
+      </w:r>
+    </w:p>
+    <w:p>
+      <w:pPr>
+        <w:rPr>
+          <w:b/>
+          <w:color w:val="FF0000"/>
+        </w:rPr>
+      </w:pPr>
+    </w:p>
+    <w:p>
+      <w:pPr>
+        <w:rPr>
+          <w:b/>
+          <w:color w:val="FF0000"/>
+        </w:rPr>
+      </w:pPr>
+      <w:r>
+        <w:rPr>
+          <w:b/>
+          <w:color w:val="FF0000"/>
+        </w:rPr>
+        <w:t>how to check the item is visible?</w:t>
+      </w:r>
+    </w:p>
+    <w:p>
+      <w:pPr>
+        <w:shd w:val="clear" w:color="auto" w:fill="1F1F1F"/>
+        <w:spacing w:after="0" w:line="285" w:lineRule="atLeast"/>
+        <w:rPr>
+          <w:rFonts w:ascii="Consolas" w:eastAsia="Times New Roman" w:hAnsi="Consolas" w:cs="Times New Roman"/>
+          <w:color w:val="CCCCCC"/>
+          <w:sz w:val="21"/>
+          <w:szCs w:val="21"/>
+          <w:lang w:eastAsia="en-IN"/>
+        </w:rPr>
+      </w:pPr>
+      <w:r>
+        <w:rPr>
+          <w:rFonts w:ascii="Consolas" w:eastAsia="Times New Roman" w:hAnsi="Consolas" w:cs="Times New Roman"/>
+          <w:color w:val="C586C0"/>
+          <w:sz w:val="21"/>
+          <w:szCs w:val="21"/>
+          <w:lang w:eastAsia="en-IN"/>
+        </w:rPr>
+        <w:t>await</w:t>
+      </w:r>
+      <w:r>
+        <w:rPr>
+          <w:rFonts w:ascii="Consolas" w:eastAsia="Times New Roman" w:hAnsi="Consolas" w:cs="Times New Roman"/>
+          <w:color w:val="CCCCCC"/>
+          <w:sz w:val="21"/>
+          <w:szCs w:val="21"/>
+          <w:lang w:eastAsia="en-IN"/>
+        </w:rPr>
+        <w:t xml:space="preserve"> </w:t>
+      </w:r>
+      <w:r>
+        <w:rPr>
+          <w:rFonts w:ascii="Consolas" w:eastAsia="Times New Roman" w:hAnsi="Consolas" w:cs="Times New Roman"/>
+          <w:color w:val="DCDCAA"/>
+          <w:sz w:val="21"/>
+          <w:szCs w:val="21"/>
+          <w:lang w:eastAsia="en-IN"/>
+        </w:rPr>
+        <w:t>expect</w:t>
+      </w:r>
+      <w:r>
+        <w:rPr>
+          <w:rFonts w:ascii="Consolas" w:eastAsia="Times New Roman" w:hAnsi="Consolas" w:cs="Times New Roman"/>
+          <w:color w:val="CCCCCC"/>
+          <w:sz w:val="21"/>
+          <w:szCs w:val="21"/>
+          <w:lang w:eastAsia="en-IN"/>
+        </w:rPr>
+        <w:t>(</w:t>
+      </w:r>
+      <w:r>
+        <w:rPr>
+          <w:rFonts w:ascii="Consolas" w:eastAsia="Times New Roman" w:hAnsi="Consolas" w:cs="Times New Roman"/>
+          <w:color w:val="4FC1FF"/>
+          <w:sz w:val="21"/>
+          <w:szCs w:val="21"/>
+          <w:lang w:eastAsia="en-IN"/>
+        </w:rPr>
+        <w:t>page</w:t>
+      </w:r>
+      <w:r>
+        <w:rPr>
+          <w:rFonts w:ascii="Consolas" w:eastAsia="Times New Roman" w:hAnsi="Consolas" w:cs="Times New Roman"/>
+          <w:color w:val="CCCCCC"/>
+          <w:sz w:val="21"/>
+          <w:szCs w:val="21"/>
+          <w:lang w:eastAsia="en-IN"/>
+        </w:rPr>
+        <w:t>.</w:t>
+      </w:r>
+      <w:r>
+        <w:rPr>
+          <w:rFonts w:ascii="Consolas" w:eastAsia="Times New Roman" w:hAnsi="Consolas" w:cs="Times New Roman"/>
+          <w:color w:val="DCDCAA"/>
+          <w:sz w:val="21"/>
+          <w:szCs w:val="21"/>
+          <w:lang w:eastAsia="en-IN"/>
+        </w:rPr>
+        <w:t>locator</w:t>
+      </w:r>
+      <w:r>
+        <w:rPr>
+          <w:rFonts w:ascii="Consolas" w:eastAsia="Times New Roman" w:hAnsi="Consolas" w:cs="Times New Roman"/>
+          <w:color w:val="CCCCCC"/>
+          <w:sz w:val="21"/>
+          <w:szCs w:val="21"/>
+          <w:lang w:eastAsia="en-IN"/>
+        </w:rPr>
+        <w:t>(</w:t>
+      </w:r>
+      <w:r>
+        <w:rPr>
+          <w:rFonts w:ascii="Consolas" w:eastAsia="Times New Roman" w:hAnsi="Consolas" w:cs="Times New Roman"/>
+          <w:color w:val="CE9178"/>
+          <w:sz w:val="21"/>
+          <w:szCs w:val="21"/>
+          <w:lang w:eastAsia="en-IN"/>
+        </w:rPr>
+        <w:t>"h3:has-text('qwerty12')"</w:t>
+      </w:r>
+      <w:r>
+        <w:rPr>
+          <w:rFonts w:ascii="Consolas" w:eastAsia="Times New Roman" w:hAnsi="Consolas" w:cs="Times New Roman"/>
+          <w:color w:val="CCCCCC"/>
+          <w:sz w:val="21"/>
+          <w:szCs w:val="21"/>
+          <w:lang w:eastAsia="en-IN"/>
+        </w:rPr>
+        <w:t>)).</w:t>
+      </w:r>
+      <w:r>
+        <w:rPr>
+          <w:rFonts w:ascii="Consolas" w:eastAsia="Times New Roman" w:hAnsi="Consolas" w:cs="Times New Roman"/>
+          <w:color w:val="DCDCAA"/>
+          <w:sz w:val="21"/>
+          <w:szCs w:val="21"/>
+          <w:lang w:eastAsia="en-IN"/>
+        </w:rPr>
+        <w:t>toBeVisible</w:t>
+      </w:r>
+      <w:r>
+        <w:rPr>
+          <w:rFonts w:ascii="Consolas" w:eastAsia="Times New Roman" w:hAnsi="Consolas" w:cs="Times New Roman"/>
+          <w:color w:val="CCCCCC"/>
+          <w:sz w:val="21"/>
+          <w:szCs w:val="21"/>
+          <w:lang w:eastAsia="en-IN"/>
+        </w:rPr>
+        <w:t>()</w:t>
+      </w:r>
+    </w:p>
+    <w:p>
       <w:bookmarkStart w:id="0" w:name="_GoBack"/>
       <w:bookmarkEnd w:id="0"/>
-    </w:p>
-    <w:p>
-      <w:pPr>
-        <w:shd w:val="clear" w:color="auto" w:fill="1F1F1F"/>
-        <w:spacing w:after="0" w:line="285" w:lineRule="atLeast"/>
-        <w:rPr>
-          <w:rFonts w:ascii="Consolas" w:eastAsia="Times New Roman" w:hAnsi="Consolas" w:cs="Times New Roman"/>
-          <w:color w:val="CCCCCC"/>
-          <w:sz w:val="21"/>
-          <w:szCs w:val="21"/>
-          <w:lang w:eastAsia="en-IN"/>
-        </w:rPr>
-      </w:pPr>
-      <w:r>
-        <w:rPr>
-          <w:rFonts w:ascii="Consolas" w:eastAsia="Times New Roman" w:hAnsi="Consolas" w:cs="Times New Roman"/>
-          <w:color w:val="C586C0"/>
-          <w:sz w:val="21"/>
-          <w:szCs w:val="21"/>
-          <w:lang w:eastAsia="en-IN"/>
-        </w:rPr>
-        <w:t>await</w:t>
-      </w:r>
-      <w:r>
-        <w:rPr>
-          <w:rFonts w:ascii="Consolas" w:eastAsia="Times New Roman" w:hAnsi="Consolas" w:cs="Times New Roman"/>
-          <w:color w:val="CCCCCC"/>
-          <w:sz w:val="21"/>
-          <w:szCs w:val="21"/>
-          <w:lang w:eastAsia="en-IN"/>
-        </w:rPr>
-        <w:t xml:space="preserve"> </w:t>
-      </w:r>
-      <w:r>
-        <w:rPr>
-          <w:rFonts w:ascii="Consolas" w:eastAsia="Times New Roman" w:hAnsi="Consolas" w:cs="Times New Roman"/>
-          <w:color w:val="9CDCFE"/>
-          <w:sz w:val="21"/>
-          <w:szCs w:val="21"/>
-          <w:lang w:eastAsia="en-IN"/>
-        </w:rPr>
-        <w:t>page</w:t>
-      </w:r>
-      <w:r>
-        <w:rPr>
-          <w:rFonts w:ascii="Consolas" w:eastAsia="Times New Roman" w:hAnsi="Consolas" w:cs="Times New Roman"/>
-          <w:color w:val="CCCCCC"/>
-          <w:sz w:val="21"/>
-          <w:szCs w:val="21"/>
-          <w:lang w:eastAsia="en-IN"/>
-        </w:rPr>
-        <w:t>.</w:t>
-      </w:r>
-      <w:r>
-        <w:rPr>
-          <w:rFonts w:ascii="Consolas" w:eastAsia="Times New Roman" w:hAnsi="Consolas" w:cs="Times New Roman"/>
-          <w:color w:val="DCDCAA"/>
-          <w:sz w:val="21"/>
-          <w:szCs w:val="21"/>
-          <w:lang w:eastAsia="en-IN"/>
-        </w:rPr>
-        <w:t>pause</w:t>
-      </w:r>
-      <w:r>
-        <w:rPr>
-          <w:rFonts w:ascii="Consolas" w:eastAsia="Times New Roman" w:hAnsi="Consolas" w:cs="Times New Roman"/>
-          <w:color w:val="CCCCCC"/>
-          <w:sz w:val="21"/>
-          <w:szCs w:val="21"/>
-          <w:lang w:eastAsia="en-IN"/>
-        </w:rPr>
-        <w:t xml:space="preserve">(); </w:t>
-      </w:r>
-      <w:r>
-        <w:rPr>
-          <w:rFonts w:ascii="Consolas" w:eastAsia="Times New Roman" w:hAnsi="Consolas" w:cs="Times New Roman"/>
-          <w:color w:val="6A9955"/>
-          <w:sz w:val="21"/>
-          <w:szCs w:val="21"/>
-          <w:lang w:eastAsia="en-IN"/>
-        </w:rPr>
-        <w:t>// it will stop the execution open the playwright inspector</w:t>
-      </w:r>
-    </w:p>
-    <w:p/>
+      <w:r>
+        <w:t>or we can have isVisible() return boolean value</w:t>
+      </w:r>
+    </w:p>
     <w:sectPr>
       <w:pgSz w:w="11906" w:h="16838"/>
       <w:pgMar w:top="1440" w:right="1440" w:bottom="1440" w:left="1440" w:header="708" w:footer="708" w:gutter="0"/>

--- a/playwrightnotes.docx
+++ b/playwrightnotes.docx
@@ -4249,8 +4249,6 @@
       </w:r>
     </w:p>
     <w:p/>
-    <w:p/>
-    <w:p/>
     <w:p>
       <w:pPr>
         <w:rPr>
@@ -4263,6 +4261,7 @@
           <w:b/>
           <w:color w:val="FF0000"/>
         </w:rPr>
+        <w:lastRenderedPageBreak/>
         <w:t>how to handle the checkbox and make a check and uncheck the box</w:t>
       </w:r>
     </w:p>
@@ -4669,6 +4668,9 @@
     <w:p>
       <w:r>
         <w:t>toBeFalsy() – method expect the assertion to fail</w:t>
+      </w:r>
+      <w:r>
+        <w:t xml:space="preserve"> (or) toBeTruthy() – method expect the assertion to true</w:t>
       </w:r>
     </w:p>
     <w:p>
@@ -5603,7 +5605,6 @@
           <w:szCs w:val="21"/>
           <w:lang w:eastAsia="en-IN"/>
         </w:rPr>
-        <w:lastRenderedPageBreak/>
         <w:t xml:space="preserve">    </w:t>
       </w:r>
       <w:r>
@@ -5830,6 +5831,7 @@
           <w:szCs w:val="21"/>
           <w:lang w:eastAsia="en-IN"/>
         </w:rPr>
+        <w:lastRenderedPageBreak/>
         <w:t xml:space="preserve">        </w:t>
       </w:r>
       <w:r>
@@ -6942,31 +6944,39 @@
           <w:color w:val="FF0000"/>
         </w:rPr>
       </w:pPr>
-      <w:r>
+    </w:p>
+    <w:p>
+      <w:pPr>
         <w:rPr>
           <w:b/>
           <w:color w:val="FF0000"/>
         </w:rPr>
-        <w:t>How to trace the log?</w:t>
-      </w:r>
-    </w:p>
-    <w:p>
-      <w:r>
-        <w:t>Trace property under the user will help to track the log</w:t>
-      </w:r>
-    </w:p>
-    <w:p>
-      <w:pPr>
+      </w:pPr>
+      <w:r>
         <w:rPr>
           <w:b/>
           <w:color w:val="FF0000"/>
         </w:rPr>
-      </w:pPr>
-      <w:r>
+        <w:t>How to trace the log?</w:t>
+      </w:r>
+    </w:p>
+    <w:p>
+      <w:r>
+        <w:t>Trace property under the user will help to track the log</w:t>
+      </w:r>
+    </w:p>
+    <w:p>
+      <w:pPr>
         <w:rPr>
           <w:b/>
           <w:color w:val="FF0000"/>
         </w:rPr>
+      </w:pPr>
+      <w:r>
+        <w:rPr>
+          <w:b/>
+          <w:color w:val="FF0000"/>
+        </w:rPr>
         <w:lastRenderedPageBreak/>
         <w:t>How to create a reports?</w:t>
       </w:r>
@@ -7204,11 +7214,679 @@
       </w:r>
     </w:p>
     <w:p>
+      <w:r>
+        <w:t>or we can have isVisible() return boolean value</w:t>
+      </w:r>
+    </w:p>
+    <w:p>
+      <w:pPr>
+        <w:rPr>
+          <w:b/>
+          <w:color w:val="FF0000"/>
+        </w:rPr>
+      </w:pPr>
+      <w:r>
+        <w:rPr>
+          <w:b/>
+          <w:color w:val="FF0000"/>
+        </w:rPr>
+        <w:t>how to enter letter by letter in a word on textbox?</w:t>
+      </w:r>
+    </w:p>
+    <w:p>
+      <w:r>
+        <w:t>We can use pressSequentially(word) – it will enter the letter on by one</w:t>
+      </w:r>
+    </w:p>
+    <w:p>
+      <w:r>
+        <w:t>How to click the element by label?</w:t>
+      </w:r>
+    </w:p>
+    <w:p>
+      <w:r>
+        <w:t>Happen only for checkbox and radio button</w:t>
+      </w:r>
+      <w:r>
+        <w:t xml:space="preserve"> and static dropdown</w:t>
+      </w:r>
+    </w:p>
+    <w:p>
+      <w:pPr>
+        <w:shd w:val="clear" w:color="auto" w:fill="1F1F1F"/>
+        <w:spacing w:after="0" w:line="285" w:lineRule="atLeast"/>
+        <w:rPr>
+          <w:rFonts w:ascii="Consolas" w:eastAsia="Times New Roman" w:hAnsi="Consolas" w:cs="Times New Roman"/>
+          <w:color w:val="CCCCCC"/>
+          <w:sz w:val="21"/>
+          <w:szCs w:val="21"/>
+          <w:lang w:eastAsia="en-IN"/>
+        </w:rPr>
+      </w:pPr>
+      <w:r>
+        <w:rPr>
+          <w:rFonts w:ascii="Consolas" w:eastAsia="Times New Roman" w:hAnsi="Consolas" w:cs="Times New Roman"/>
+          <w:color w:val="C586C0"/>
+          <w:sz w:val="21"/>
+          <w:szCs w:val="21"/>
+          <w:lang w:eastAsia="en-IN"/>
+        </w:rPr>
+        <w:t>await</w:t>
+      </w:r>
+      <w:r>
+        <w:rPr>
+          <w:rFonts w:ascii="Consolas" w:eastAsia="Times New Roman" w:hAnsi="Consolas" w:cs="Times New Roman"/>
+          <w:color w:val="CCCCCC"/>
+          <w:sz w:val="21"/>
+          <w:szCs w:val="21"/>
+          <w:lang w:eastAsia="en-IN"/>
+        </w:rPr>
+        <w:t xml:space="preserve"> </w:t>
+      </w:r>
+      <w:r>
+        <w:rPr>
+          <w:rFonts w:ascii="Consolas" w:eastAsia="Times New Roman" w:hAnsi="Consolas" w:cs="Times New Roman"/>
+          <w:color w:val="4FC1FF"/>
+          <w:sz w:val="21"/>
+          <w:szCs w:val="21"/>
+          <w:lang w:eastAsia="en-IN"/>
+        </w:rPr>
+        <w:t>page</w:t>
+      </w:r>
+      <w:r>
+        <w:rPr>
+          <w:rFonts w:ascii="Consolas" w:eastAsia="Times New Roman" w:hAnsi="Consolas" w:cs="Times New Roman"/>
+          <w:color w:val="CCCCCC"/>
+          <w:sz w:val="21"/>
+          <w:szCs w:val="21"/>
+          <w:lang w:eastAsia="en-IN"/>
+        </w:rPr>
+        <w:t>.</w:t>
+      </w:r>
+      <w:r>
+        <w:rPr>
+          <w:rFonts w:ascii="Consolas" w:eastAsia="Times New Roman" w:hAnsi="Consolas" w:cs="Times New Roman"/>
+          <w:color w:val="DCDCAA"/>
+          <w:sz w:val="21"/>
+          <w:szCs w:val="21"/>
+          <w:lang w:eastAsia="en-IN"/>
+        </w:rPr>
+        <w:t>getByLabel</w:t>
+      </w:r>
+      <w:r>
+        <w:rPr>
+          <w:rFonts w:ascii="Consolas" w:eastAsia="Times New Roman" w:hAnsi="Consolas" w:cs="Times New Roman"/>
+          <w:color w:val="CCCCCC"/>
+          <w:sz w:val="21"/>
+          <w:szCs w:val="21"/>
+          <w:lang w:eastAsia="en-IN"/>
+        </w:rPr>
+        <w:t>(</w:t>
+      </w:r>
+      <w:r>
+        <w:rPr>
+          <w:rFonts w:ascii="Consolas" w:eastAsia="Times New Roman" w:hAnsi="Consolas" w:cs="Times New Roman"/>
+          <w:color w:val="CE9178"/>
+          <w:sz w:val="21"/>
+          <w:szCs w:val="21"/>
+          <w:lang w:eastAsia="en-IN"/>
+        </w:rPr>
+        <w:t>"Check me out if you Love IceCreams!"</w:t>
+      </w:r>
+      <w:r>
+        <w:rPr>
+          <w:rFonts w:ascii="Consolas" w:eastAsia="Times New Roman" w:hAnsi="Consolas" w:cs="Times New Roman"/>
+          <w:color w:val="CCCCCC"/>
+          <w:sz w:val="21"/>
+          <w:szCs w:val="21"/>
+          <w:lang w:eastAsia="en-IN"/>
+        </w:rPr>
+        <w:t>).</w:t>
+      </w:r>
+      <w:r>
+        <w:rPr>
+          <w:rFonts w:ascii="Consolas" w:eastAsia="Times New Roman" w:hAnsi="Consolas" w:cs="Times New Roman"/>
+          <w:color w:val="DCDCAA"/>
+          <w:sz w:val="21"/>
+          <w:szCs w:val="21"/>
+          <w:lang w:eastAsia="en-IN"/>
+        </w:rPr>
+        <w:t>click</w:t>
+      </w:r>
+      <w:r>
+        <w:rPr>
+          <w:rFonts w:ascii="Consolas" w:eastAsia="Times New Roman" w:hAnsi="Consolas" w:cs="Times New Roman"/>
+          <w:color w:val="CCCCCC"/>
+          <w:sz w:val="21"/>
+          <w:szCs w:val="21"/>
+          <w:lang w:eastAsia="en-IN"/>
+        </w:rPr>
+        <w:t>()</w:t>
+      </w:r>
+    </w:p>
+    <w:p/>
+    <w:p>
+      <w:pPr>
+        <w:shd w:val="clear" w:color="auto" w:fill="1F1F1F"/>
+        <w:spacing w:after="0" w:line="285" w:lineRule="atLeast"/>
+        <w:rPr>
+          <w:rFonts w:ascii="Consolas" w:eastAsia="Times New Roman" w:hAnsi="Consolas" w:cs="Times New Roman"/>
+          <w:color w:val="CCCCCC"/>
+          <w:sz w:val="21"/>
+          <w:szCs w:val="21"/>
+          <w:lang w:eastAsia="en-IN"/>
+        </w:rPr>
+      </w:pPr>
+      <w:r>
+        <w:rPr>
+          <w:rFonts w:ascii="Consolas" w:eastAsia="Times New Roman" w:hAnsi="Consolas" w:cs="Times New Roman"/>
+          <w:color w:val="CCCCCC"/>
+          <w:sz w:val="21"/>
+          <w:szCs w:val="21"/>
+          <w:lang w:eastAsia="en-IN"/>
+        </w:rPr>
+        <w:t xml:space="preserve">    </w:t>
+      </w:r>
+      <w:r>
+        <w:rPr>
+          <w:rFonts w:ascii="Consolas" w:eastAsia="Times New Roman" w:hAnsi="Consolas" w:cs="Times New Roman"/>
+          <w:color w:val="C586C0"/>
+          <w:sz w:val="21"/>
+          <w:szCs w:val="21"/>
+          <w:lang w:eastAsia="en-IN"/>
+        </w:rPr>
+        <w:t>await</w:t>
+      </w:r>
+      <w:r>
+        <w:rPr>
+          <w:rFonts w:ascii="Consolas" w:eastAsia="Times New Roman" w:hAnsi="Consolas" w:cs="Times New Roman"/>
+          <w:color w:val="CCCCCC"/>
+          <w:sz w:val="21"/>
+          <w:szCs w:val="21"/>
+          <w:lang w:eastAsia="en-IN"/>
+        </w:rPr>
+        <w:t xml:space="preserve"> </w:t>
+      </w:r>
+      <w:r>
+        <w:rPr>
+          <w:rFonts w:ascii="Consolas" w:eastAsia="Times New Roman" w:hAnsi="Consolas" w:cs="Times New Roman"/>
+          <w:color w:val="4FC1FF"/>
+          <w:sz w:val="21"/>
+          <w:szCs w:val="21"/>
+          <w:lang w:eastAsia="en-IN"/>
+        </w:rPr>
+        <w:t>page</w:t>
+      </w:r>
+      <w:r>
+        <w:rPr>
+          <w:rFonts w:ascii="Consolas" w:eastAsia="Times New Roman" w:hAnsi="Consolas" w:cs="Times New Roman"/>
+          <w:color w:val="CCCCCC"/>
+          <w:sz w:val="21"/>
+          <w:szCs w:val="21"/>
+          <w:lang w:eastAsia="en-IN"/>
+        </w:rPr>
+        <w:t>.</w:t>
+      </w:r>
+      <w:r>
+        <w:rPr>
+          <w:rFonts w:ascii="Consolas" w:eastAsia="Times New Roman" w:hAnsi="Consolas" w:cs="Times New Roman"/>
+          <w:color w:val="DCDCAA"/>
+          <w:sz w:val="21"/>
+          <w:szCs w:val="21"/>
+          <w:lang w:eastAsia="en-IN"/>
+        </w:rPr>
+        <w:t>goto</w:t>
+      </w:r>
+      <w:r>
+        <w:rPr>
+          <w:rFonts w:ascii="Consolas" w:eastAsia="Times New Roman" w:hAnsi="Consolas" w:cs="Times New Roman"/>
+          <w:color w:val="CCCCCC"/>
+          <w:sz w:val="21"/>
+          <w:szCs w:val="21"/>
+          <w:lang w:eastAsia="en-IN"/>
+        </w:rPr>
+        <w:t>(</w:t>
+      </w:r>
+      <w:r>
+        <w:rPr>
+          <w:rFonts w:ascii="Consolas" w:eastAsia="Times New Roman" w:hAnsi="Consolas" w:cs="Times New Roman"/>
+          <w:color w:val="CE9178"/>
+          <w:sz w:val="21"/>
+          <w:szCs w:val="21"/>
+          <w:lang w:eastAsia="en-IN"/>
+        </w:rPr>
+        <w:t>"https://rahulshettyacademy.com/angularpractice/"</w:t>
+      </w:r>
+      <w:r>
+        <w:rPr>
+          <w:rFonts w:ascii="Consolas" w:eastAsia="Times New Roman" w:hAnsi="Consolas" w:cs="Times New Roman"/>
+          <w:color w:val="CCCCCC"/>
+          <w:sz w:val="21"/>
+          <w:szCs w:val="21"/>
+          <w:lang w:eastAsia="en-IN"/>
+        </w:rPr>
+        <w:t>)</w:t>
+      </w:r>
+    </w:p>
+    <w:p>
+      <w:pPr>
+        <w:shd w:val="clear" w:color="auto" w:fill="1F1F1F"/>
+        <w:spacing w:after="0" w:line="285" w:lineRule="atLeast"/>
+        <w:rPr>
+          <w:rFonts w:ascii="Consolas" w:eastAsia="Times New Roman" w:hAnsi="Consolas" w:cs="Times New Roman"/>
+          <w:color w:val="CCCCCC"/>
+          <w:sz w:val="21"/>
+          <w:szCs w:val="21"/>
+          <w:lang w:eastAsia="en-IN"/>
+        </w:rPr>
+      </w:pPr>
+      <w:r>
+        <w:rPr>
+          <w:rFonts w:ascii="Consolas" w:eastAsia="Times New Roman" w:hAnsi="Consolas" w:cs="Times New Roman"/>
+          <w:color w:val="CCCCCC"/>
+          <w:sz w:val="21"/>
+          <w:szCs w:val="21"/>
+          <w:lang w:eastAsia="en-IN"/>
+        </w:rPr>
+        <w:t xml:space="preserve">    </w:t>
+      </w:r>
+      <w:r>
+        <w:rPr>
+          <w:rFonts w:ascii="Consolas" w:eastAsia="Times New Roman" w:hAnsi="Consolas" w:cs="Times New Roman"/>
+          <w:color w:val="C586C0"/>
+          <w:sz w:val="21"/>
+          <w:szCs w:val="21"/>
+          <w:lang w:eastAsia="en-IN"/>
+        </w:rPr>
+        <w:t>await</w:t>
+      </w:r>
+      <w:r>
+        <w:rPr>
+          <w:rFonts w:ascii="Consolas" w:eastAsia="Times New Roman" w:hAnsi="Consolas" w:cs="Times New Roman"/>
+          <w:color w:val="CCCCCC"/>
+          <w:sz w:val="21"/>
+          <w:szCs w:val="21"/>
+          <w:lang w:eastAsia="en-IN"/>
+        </w:rPr>
+        <w:t xml:space="preserve"> </w:t>
+      </w:r>
+      <w:r>
+        <w:rPr>
+          <w:rFonts w:ascii="Consolas" w:eastAsia="Times New Roman" w:hAnsi="Consolas" w:cs="Times New Roman"/>
+          <w:color w:val="4FC1FF"/>
+          <w:sz w:val="21"/>
+          <w:szCs w:val="21"/>
+          <w:lang w:eastAsia="en-IN"/>
+        </w:rPr>
+        <w:t>page</w:t>
+      </w:r>
+      <w:r>
+        <w:rPr>
+          <w:rFonts w:ascii="Consolas" w:eastAsia="Times New Roman" w:hAnsi="Consolas" w:cs="Times New Roman"/>
+          <w:color w:val="CCCCCC"/>
+          <w:sz w:val="21"/>
+          <w:szCs w:val="21"/>
+          <w:lang w:eastAsia="en-IN"/>
+        </w:rPr>
+        <w:t>.</w:t>
+      </w:r>
+      <w:r>
+        <w:rPr>
+          <w:rFonts w:ascii="Consolas" w:eastAsia="Times New Roman" w:hAnsi="Consolas" w:cs="Times New Roman"/>
+          <w:color w:val="DCDCAA"/>
+          <w:sz w:val="21"/>
+          <w:szCs w:val="21"/>
+          <w:lang w:eastAsia="en-IN"/>
+        </w:rPr>
+        <w:t>getByLabel</w:t>
+      </w:r>
+      <w:r>
+        <w:rPr>
+          <w:rFonts w:ascii="Consolas" w:eastAsia="Times New Roman" w:hAnsi="Consolas" w:cs="Times New Roman"/>
+          <w:color w:val="CCCCCC"/>
+          <w:sz w:val="21"/>
+          <w:szCs w:val="21"/>
+          <w:lang w:eastAsia="en-IN"/>
+        </w:rPr>
+        <w:t>(</w:t>
+      </w:r>
+      <w:r>
+        <w:rPr>
+          <w:rFonts w:ascii="Consolas" w:eastAsia="Times New Roman" w:hAnsi="Consolas" w:cs="Times New Roman"/>
+          <w:color w:val="CE9178"/>
+          <w:sz w:val="21"/>
+          <w:szCs w:val="21"/>
+          <w:lang w:eastAsia="en-IN"/>
+        </w:rPr>
+        <w:t>"Check me out if you Love IceCreams!"</w:t>
+      </w:r>
+      <w:r>
+        <w:rPr>
+          <w:rFonts w:ascii="Consolas" w:eastAsia="Times New Roman" w:hAnsi="Consolas" w:cs="Times New Roman"/>
+          <w:color w:val="CCCCCC"/>
+          <w:sz w:val="21"/>
+          <w:szCs w:val="21"/>
+          <w:lang w:eastAsia="en-IN"/>
+        </w:rPr>
+        <w:t>).</w:t>
+      </w:r>
+      <w:r>
+        <w:rPr>
+          <w:rFonts w:ascii="Consolas" w:eastAsia="Times New Roman" w:hAnsi="Consolas" w:cs="Times New Roman"/>
+          <w:color w:val="DCDCAA"/>
+          <w:sz w:val="21"/>
+          <w:szCs w:val="21"/>
+          <w:lang w:eastAsia="en-IN"/>
+        </w:rPr>
+        <w:t>isChecked</w:t>
+      </w:r>
+      <w:r>
+        <w:rPr>
+          <w:rFonts w:ascii="Consolas" w:eastAsia="Times New Roman" w:hAnsi="Consolas" w:cs="Times New Roman"/>
+          <w:color w:val="CCCCCC"/>
+          <w:sz w:val="21"/>
+          <w:szCs w:val="21"/>
+          <w:lang w:eastAsia="en-IN"/>
+        </w:rPr>
+        <w:t>()</w:t>
+      </w:r>
+    </w:p>
+    <w:p>
+      <w:pPr>
+        <w:shd w:val="clear" w:color="auto" w:fill="1F1F1F"/>
+        <w:spacing w:after="0" w:line="285" w:lineRule="atLeast"/>
+        <w:rPr>
+          <w:rFonts w:ascii="Consolas" w:eastAsia="Times New Roman" w:hAnsi="Consolas" w:cs="Times New Roman"/>
+          <w:color w:val="CCCCCC"/>
+          <w:sz w:val="21"/>
+          <w:szCs w:val="21"/>
+          <w:lang w:eastAsia="en-IN"/>
+        </w:rPr>
+      </w:pPr>
+      <w:r>
+        <w:rPr>
+          <w:rFonts w:ascii="Consolas" w:eastAsia="Times New Roman" w:hAnsi="Consolas" w:cs="Times New Roman"/>
+          <w:color w:val="CCCCCC"/>
+          <w:sz w:val="21"/>
+          <w:szCs w:val="21"/>
+          <w:lang w:eastAsia="en-IN"/>
+        </w:rPr>
+        <w:t xml:space="preserve">    </w:t>
+      </w:r>
+      <w:r>
+        <w:rPr>
+          <w:rFonts w:ascii="Consolas" w:eastAsia="Times New Roman" w:hAnsi="Consolas" w:cs="Times New Roman"/>
+          <w:color w:val="C586C0"/>
+          <w:sz w:val="21"/>
+          <w:szCs w:val="21"/>
+          <w:lang w:eastAsia="en-IN"/>
+        </w:rPr>
+        <w:t>await</w:t>
+      </w:r>
+      <w:r>
+        <w:rPr>
+          <w:rFonts w:ascii="Consolas" w:eastAsia="Times New Roman" w:hAnsi="Consolas" w:cs="Times New Roman"/>
+          <w:color w:val="CCCCCC"/>
+          <w:sz w:val="21"/>
+          <w:szCs w:val="21"/>
+          <w:lang w:eastAsia="en-IN"/>
+        </w:rPr>
+        <w:t xml:space="preserve"> </w:t>
+      </w:r>
+      <w:r>
+        <w:rPr>
+          <w:rFonts w:ascii="Consolas" w:eastAsia="Times New Roman" w:hAnsi="Consolas" w:cs="Times New Roman"/>
+          <w:color w:val="4FC1FF"/>
+          <w:sz w:val="21"/>
+          <w:szCs w:val="21"/>
+          <w:lang w:eastAsia="en-IN"/>
+        </w:rPr>
+        <w:t>page</w:t>
+      </w:r>
+      <w:r>
+        <w:rPr>
+          <w:rFonts w:ascii="Consolas" w:eastAsia="Times New Roman" w:hAnsi="Consolas" w:cs="Times New Roman"/>
+          <w:color w:val="CCCCCC"/>
+          <w:sz w:val="21"/>
+          <w:szCs w:val="21"/>
+          <w:lang w:eastAsia="en-IN"/>
+        </w:rPr>
+        <w:t>.</w:t>
+      </w:r>
+      <w:r>
+        <w:rPr>
+          <w:rFonts w:ascii="Consolas" w:eastAsia="Times New Roman" w:hAnsi="Consolas" w:cs="Times New Roman"/>
+          <w:color w:val="DCDCAA"/>
+          <w:sz w:val="21"/>
+          <w:szCs w:val="21"/>
+          <w:lang w:eastAsia="en-IN"/>
+        </w:rPr>
+        <w:t>getByLabel</w:t>
+      </w:r>
+      <w:r>
+        <w:rPr>
+          <w:rFonts w:ascii="Consolas" w:eastAsia="Times New Roman" w:hAnsi="Consolas" w:cs="Times New Roman"/>
+          <w:color w:val="CCCCCC"/>
+          <w:sz w:val="21"/>
+          <w:szCs w:val="21"/>
+          <w:lang w:eastAsia="en-IN"/>
+        </w:rPr>
+        <w:t>(</w:t>
+      </w:r>
+      <w:r>
+        <w:rPr>
+          <w:rFonts w:ascii="Consolas" w:eastAsia="Times New Roman" w:hAnsi="Consolas" w:cs="Times New Roman"/>
+          <w:color w:val="CE9178"/>
+          <w:sz w:val="21"/>
+          <w:szCs w:val="21"/>
+          <w:lang w:eastAsia="en-IN"/>
+        </w:rPr>
+        <w:t>"Employed"</w:t>
+      </w:r>
+      <w:r>
+        <w:rPr>
+          <w:rFonts w:ascii="Consolas" w:eastAsia="Times New Roman" w:hAnsi="Consolas" w:cs="Times New Roman"/>
+          <w:color w:val="CCCCCC"/>
+          <w:sz w:val="21"/>
+          <w:szCs w:val="21"/>
+          <w:lang w:eastAsia="en-IN"/>
+        </w:rPr>
+        <w:t>).</w:t>
+      </w:r>
+      <w:r>
+        <w:rPr>
+          <w:rFonts w:ascii="Consolas" w:eastAsia="Times New Roman" w:hAnsi="Consolas" w:cs="Times New Roman"/>
+          <w:color w:val="DCDCAA"/>
+          <w:sz w:val="21"/>
+          <w:szCs w:val="21"/>
+          <w:lang w:eastAsia="en-IN"/>
+        </w:rPr>
+        <w:t>click</w:t>
+      </w:r>
+      <w:r>
+        <w:rPr>
+          <w:rFonts w:ascii="Consolas" w:eastAsia="Times New Roman" w:hAnsi="Consolas" w:cs="Times New Roman"/>
+          <w:color w:val="CCCCCC"/>
+          <w:sz w:val="21"/>
+          <w:szCs w:val="21"/>
+          <w:lang w:eastAsia="en-IN"/>
+        </w:rPr>
+        <w:t>()</w:t>
+      </w:r>
+    </w:p>
+    <w:p>
+      <w:pPr>
+        <w:shd w:val="clear" w:color="auto" w:fill="1F1F1F"/>
+        <w:spacing w:after="0" w:line="285" w:lineRule="atLeast"/>
+        <w:rPr>
+          <w:rFonts w:ascii="Consolas" w:eastAsia="Times New Roman" w:hAnsi="Consolas" w:cs="Times New Roman"/>
+          <w:color w:val="CCCCCC"/>
+          <w:sz w:val="21"/>
+          <w:szCs w:val="21"/>
+          <w:lang w:eastAsia="en-IN"/>
+        </w:rPr>
+      </w:pPr>
+      <w:r>
+        <w:rPr>
+          <w:rFonts w:ascii="Consolas" w:eastAsia="Times New Roman" w:hAnsi="Consolas" w:cs="Times New Roman"/>
+          <w:color w:val="CCCCCC"/>
+          <w:sz w:val="21"/>
+          <w:szCs w:val="21"/>
+          <w:lang w:eastAsia="en-IN"/>
+        </w:rPr>
+        <w:t xml:space="preserve">    </w:t>
+      </w:r>
+      <w:r>
+        <w:rPr>
+          <w:rFonts w:ascii="Consolas" w:eastAsia="Times New Roman" w:hAnsi="Consolas" w:cs="Times New Roman"/>
+          <w:color w:val="C586C0"/>
+          <w:sz w:val="21"/>
+          <w:szCs w:val="21"/>
+          <w:lang w:eastAsia="en-IN"/>
+        </w:rPr>
+        <w:t>await</w:t>
+      </w:r>
+      <w:r>
+        <w:rPr>
+          <w:rFonts w:ascii="Consolas" w:eastAsia="Times New Roman" w:hAnsi="Consolas" w:cs="Times New Roman"/>
+          <w:color w:val="CCCCCC"/>
+          <w:sz w:val="21"/>
+          <w:szCs w:val="21"/>
+          <w:lang w:eastAsia="en-IN"/>
+        </w:rPr>
+        <w:t xml:space="preserve"> </w:t>
+      </w:r>
+      <w:r>
+        <w:rPr>
+          <w:rFonts w:ascii="Consolas" w:eastAsia="Times New Roman" w:hAnsi="Consolas" w:cs="Times New Roman"/>
+          <w:color w:val="4FC1FF"/>
+          <w:sz w:val="21"/>
+          <w:szCs w:val="21"/>
+          <w:lang w:eastAsia="en-IN"/>
+        </w:rPr>
+        <w:t>page</w:t>
+      </w:r>
+      <w:r>
+        <w:rPr>
+          <w:rFonts w:ascii="Consolas" w:eastAsia="Times New Roman" w:hAnsi="Consolas" w:cs="Times New Roman"/>
+          <w:color w:val="CCCCCC"/>
+          <w:sz w:val="21"/>
+          <w:szCs w:val="21"/>
+          <w:lang w:eastAsia="en-IN"/>
+        </w:rPr>
+        <w:t>.</w:t>
+      </w:r>
+      <w:r>
+        <w:rPr>
+          <w:rFonts w:ascii="Consolas" w:eastAsia="Times New Roman" w:hAnsi="Consolas" w:cs="Times New Roman"/>
+          <w:color w:val="DCDCAA"/>
+          <w:sz w:val="21"/>
+          <w:szCs w:val="21"/>
+          <w:lang w:eastAsia="en-IN"/>
+        </w:rPr>
+        <w:t>getByLabel</w:t>
+      </w:r>
+      <w:r>
+        <w:rPr>
+          <w:rFonts w:ascii="Consolas" w:eastAsia="Times New Roman" w:hAnsi="Consolas" w:cs="Times New Roman"/>
+          <w:color w:val="CCCCCC"/>
+          <w:sz w:val="21"/>
+          <w:szCs w:val="21"/>
+          <w:lang w:eastAsia="en-IN"/>
+        </w:rPr>
+        <w:t>(</w:t>
+      </w:r>
+      <w:r>
+        <w:rPr>
+          <w:rFonts w:ascii="Consolas" w:eastAsia="Times New Roman" w:hAnsi="Consolas" w:cs="Times New Roman"/>
+          <w:color w:val="CE9178"/>
+          <w:sz w:val="21"/>
+          <w:szCs w:val="21"/>
+          <w:lang w:eastAsia="en-IN"/>
+        </w:rPr>
+        <w:t>"Gender"</w:t>
+      </w:r>
+      <w:r>
+        <w:rPr>
+          <w:rFonts w:ascii="Consolas" w:eastAsia="Times New Roman" w:hAnsi="Consolas" w:cs="Times New Roman"/>
+          <w:color w:val="CCCCCC"/>
+          <w:sz w:val="21"/>
+          <w:szCs w:val="21"/>
+          <w:lang w:eastAsia="en-IN"/>
+        </w:rPr>
+        <w:t>).</w:t>
+      </w:r>
+      <w:r>
+        <w:rPr>
+          <w:rFonts w:ascii="Consolas" w:eastAsia="Times New Roman" w:hAnsi="Consolas" w:cs="Times New Roman"/>
+          <w:color w:val="DCDCAA"/>
+          <w:sz w:val="21"/>
+          <w:szCs w:val="21"/>
+          <w:lang w:eastAsia="en-IN"/>
+        </w:rPr>
+        <w:t>selectOption</w:t>
+      </w:r>
+      <w:r>
+        <w:rPr>
+          <w:rFonts w:ascii="Consolas" w:eastAsia="Times New Roman" w:hAnsi="Consolas" w:cs="Times New Roman"/>
+          <w:color w:val="CCCCCC"/>
+          <w:sz w:val="21"/>
+          <w:szCs w:val="21"/>
+          <w:lang w:eastAsia="en-IN"/>
+        </w:rPr>
+        <w:t>(</w:t>
+      </w:r>
+      <w:r>
+        <w:rPr>
+          <w:rFonts w:ascii="Consolas" w:eastAsia="Times New Roman" w:hAnsi="Consolas" w:cs="Times New Roman"/>
+          <w:color w:val="CE9178"/>
+          <w:sz w:val="21"/>
+          <w:szCs w:val="21"/>
+          <w:lang w:eastAsia="en-IN"/>
+        </w:rPr>
+        <w:t>"Male"</w:t>
+      </w:r>
+      <w:r>
+        <w:rPr>
+          <w:rFonts w:ascii="Consolas" w:eastAsia="Times New Roman" w:hAnsi="Consolas" w:cs="Times New Roman"/>
+          <w:color w:val="CCCCCC"/>
+          <w:sz w:val="21"/>
+          <w:szCs w:val="21"/>
+          <w:lang w:eastAsia="en-IN"/>
+        </w:rPr>
+        <w:t>)</w:t>
+      </w:r>
+    </w:p>
+    <w:p/>
+    <w:p>
+      <w:pPr>
+        <w:rPr>
+          <w:b/>
+          <w:color w:val="FF0000"/>
+        </w:rPr>
+      </w:pPr>
+      <w:r>
+        <w:rPr>
+          <w:b/>
+          <w:color w:val="FF0000"/>
+        </w:rPr>
+        <w:t>how to run the playwright ui runner?</w:t>
+      </w:r>
+    </w:p>
+    <w:p>
+      <w:r>
+        <w:t>Npx playwright test tests/testname.spec.js --ui</w:t>
+      </w:r>
       <w:bookmarkStart w:id="0" w:name="_GoBack"/>
       <w:bookmarkEnd w:id="0"/>
-      <w:r>
-        <w:t>or we can have isVisible() return boolean value</w:t>
-      </w:r>
+    </w:p>
+    <w:p>
+      <w:pPr>
+        <w:rPr>
+          <w:b/>
+          <w:color w:val="FF0000"/>
+        </w:rPr>
+      </w:pPr>
     </w:p>
     <w:sectPr>
       <w:pgSz w:w="11906" w:h="16838"/>

--- a/playwrightnotes.docx
+++ b/playwrightnotes.docx
@@ -7875,18 +7875,5222 @@
     </w:p>
     <w:p>
       <w:r>
-        <w:t>Npx playwright test tests/testname.spec.js --ui</w:t>
-      </w:r>
+        <w:t xml:space="preserve">Npx playwright test tests/testname.spec.js </w:t>
+      </w:r>
+      <w:r>
+        <w:t>–</w:t>
+      </w:r>
+      <w:r>
+        <w:t>ui</w:t>
+      </w:r>
+    </w:p>
+    <w:p>
+      <w:r>
+        <w:t>It has all the step by step screenshot</w:t>
+      </w:r>
+    </w:p>
+    <w:p>
+      <w:pPr>
+        <w:rPr>
+          <w:b/>
+          <w:color w:val="FF0000"/>
+        </w:rPr>
+      </w:pPr>
+      <w:r>
+        <w:rPr>
+          <w:b/>
+          <w:color w:val="FF0000"/>
+        </w:rPr>
+        <w:t>How to handle element by placeholder?</w:t>
+      </w:r>
+    </w:p>
+    <w:p>
+      <w:pPr>
+        <w:shd w:val="clear" w:color="auto" w:fill="1F1F1F"/>
+        <w:spacing w:after="0" w:line="285" w:lineRule="atLeast"/>
+        <w:rPr>
+          <w:rFonts w:ascii="Consolas" w:eastAsia="Times New Roman" w:hAnsi="Consolas" w:cs="Times New Roman"/>
+          <w:color w:val="CCCCCC"/>
+          <w:sz w:val="21"/>
+          <w:szCs w:val="21"/>
+          <w:lang w:eastAsia="en-IN"/>
+        </w:rPr>
+      </w:pPr>
+      <w:r>
+        <w:rPr>
+          <w:rFonts w:ascii="Consolas" w:eastAsia="Times New Roman" w:hAnsi="Consolas" w:cs="Times New Roman"/>
+          <w:color w:val="C586C0"/>
+          <w:sz w:val="21"/>
+          <w:szCs w:val="21"/>
+          <w:lang w:eastAsia="en-IN"/>
+        </w:rPr>
+        <w:t>await</w:t>
+      </w:r>
+      <w:r>
+        <w:rPr>
+          <w:rFonts w:ascii="Consolas" w:eastAsia="Times New Roman" w:hAnsi="Consolas" w:cs="Times New Roman"/>
+          <w:color w:val="CCCCCC"/>
+          <w:sz w:val="21"/>
+          <w:szCs w:val="21"/>
+          <w:lang w:eastAsia="en-IN"/>
+        </w:rPr>
+        <w:t xml:space="preserve"> </w:t>
+      </w:r>
+      <w:r>
+        <w:rPr>
+          <w:rFonts w:ascii="Consolas" w:eastAsia="Times New Roman" w:hAnsi="Consolas" w:cs="Times New Roman"/>
+          <w:color w:val="4FC1FF"/>
+          <w:sz w:val="21"/>
+          <w:szCs w:val="21"/>
+          <w:lang w:eastAsia="en-IN"/>
+        </w:rPr>
+        <w:t>page</w:t>
+      </w:r>
+      <w:r>
+        <w:rPr>
+          <w:rFonts w:ascii="Consolas" w:eastAsia="Times New Roman" w:hAnsi="Consolas" w:cs="Times New Roman"/>
+          <w:color w:val="CCCCCC"/>
+          <w:sz w:val="21"/>
+          <w:szCs w:val="21"/>
+          <w:lang w:eastAsia="en-IN"/>
+        </w:rPr>
+        <w:t>.</w:t>
+      </w:r>
+      <w:r>
+        <w:rPr>
+          <w:rFonts w:ascii="Consolas" w:eastAsia="Times New Roman" w:hAnsi="Consolas" w:cs="Times New Roman"/>
+          <w:color w:val="DCDCAA"/>
+          <w:sz w:val="21"/>
+          <w:szCs w:val="21"/>
+          <w:lang w:eastAsia="en-IN"/>
+        </w:rPr>
+        <w:t>getByPlaceholder</w:t>
+      </w:r>
+      <w:r>
+        <w:rPr>
+          <w:rFonts w:ascii="Consolas" w:eastAsia="Times New Roman" w:hAnsi="Consolas" w:cs="Times New Roman"/>
+          <w:color w:val="CCCCCC"/>
+          <w:sz w:val="21"/>
+          <w:szCs w:val="21"/>
+          <w:lang w:eastAsia="en-IN"/>
+        </w:rPr>
+        <w:t>(</w:t>
+      </w:r>
+      <w:r>
+        <w:rPr>
+          <w:rFonts w:ascii="Consolas" w:eastAsia="Times New Roman" w:hAnsi="Consolas" w:cs="Times New Roman"/>
+          <w:color w:val="CE9178"/>
+          <w:sz w:val="21"/>
+          <w:szCs w:val="21"/>
+          <w:lang w:eastAsia="en-IN"/>
+        </w:rPr>
+        <w:t>"Password"</w:t>
+      </w:r>
+      <w:r>
+        <w:rPr>
+          <w:rFonts w:ascii="Consolas" w:eastAsia="Times New Roman" w:hAnsi="Consolas" w:cs="Times New Roman"/>
+          <w:color w:val="CCCCCC"/>
+          <w:sz w:val="21"/>
+          <w:szCs w:val="21"/>
+          <w:lang w:eastAsia="en-IN"/>
+        </w:rPr>
+        <w:t>).</w:t>
+      </w:r>
+      <w:r>
+        <w:rPr>
+          <w:rFonts w:ascii="Consolas" w:eastAsia="Times New Roman" w:hAnsi="Consolas" w:cs="Times New Roman"/>
+          <w:color w:val="DCDCAA"/>
+          <w:sz w:val="21"/>
+          <w:szCs w:val="21"/>
+          <w:lang w:eastAsia="en-IN"/>
+        </w:rPr>
+        <w:t>fill</w:t>
+      </w:r>
+      <w:r>
+        <w:rPr>
+          <w:rFonts w:ascii="Consolas" w:eastAsia="Times New Roman" w:hAnsi="Consolas" w:cs="Times New Roman"/>
+          <w:color w:val="CCCCCC"/>
+          <w:sz w:val="21"/>
+          <w:szCs w:val="21"/>
+          <w:lang w:eastAsia="en-IN"/>
+        </w:rPr>
+        <w:t>(</w:t>
+      </w:r>
+      <w:r>
+        <w:rPr>
+          <w:rFonts w:ascii="Consolas" w:eastAsia="Times New Roman" w:hAnsi="Consolas" w:cs="Times New Roman"/>
+          <w:color w:val="CE9178"/>
+          <w:sz w:val="21"/>
+          <w:szCs w:val="21"/>
+          <w:lang w:eastAsia="en-IN"/>
+        </w:rPr>
+        <w:t>"admin"</w:t>
+      </w:r>
+      <w:r>
+        <w:rPr>
+          <w:rFonts w:ascii="Consolas" w:eastAsia="Times New Roman" w:hAnsi="Consolas" w:cs="Times New Roman"/>
+          <w:color w:val="CCCCCC"/>
+          <w:sz w:val="21"/>
+          <w:szCs w:val="21"/>
+          <w:lang w:eastAsia="en-IN"/>
+        </w:rPr>
+        <w:t>)</w:t>
+      </w:r>
+    </w:p>
+    <w:p>
+      <w:pPr>
+        <w:rPr>
+          <w:b/>
+          <w:color w:val="FF0000"/>
+        </w:rPr>
+      </w:pPr>
+    </w:p>
+    <w:p>
+      <w:pPr>
+        <w:rPr>
+          <w:b/>
+          <w:color w:val="FF0000"/>
+        </w:rPr>
+      </w:pPr>
+      <w:r>
+        <w:rPr>
+          <w:b/>
+          <w:color w:val="FF0000"/>
+        </w:rPr>
+        <w:t>How to get element by the role?</w:t>
+      </w:r>
+    </w:p>
+    <w:p>
+      <w:r>
+        <w:t>Page.getByRole(“tagname,{attribute:value})</w:t>
+      </w:r>
+    </w:p>
+    <w:p>
+      <w:pPr>
+        <w:shd w:val="clear" w:color="auto" w:fill="1F1F1F"/>
+        <w:spacing w:after="0" w:line="285" w:lineRule="atLeast"/>
+        <w:rPr>
+          <w:rFonts w:ascii="Consolas" w:eastAsia="Times New Roman" w:hAnsi="Consolas" w:cs="Times New Roman"/>
+          <w:color w:val="CCCCCC"/>
+          <w:sz w:val="21"/>
+          <w:szCs w:val="21"/>
+          <w:lang w:eastAsia="en-IN"/>
+        </w:rPr>
+      </w:pPr>
+      <w:r>
+        <w:rPr>
+          <w:rFonts w:ascii="Consolas" w:eastAsia="Times New Roman" w:hAnsi="Consolas" w:cs="Times New Roman"/>
+          <w:color w:val="C586C0"/>
+          <w:sz w:val="21"/>
+          <w:szCs w:val="21"/>
+          <w:lang w:eastAsia="en-IN"/>
+        </w:rPr>
+        <w:t>await</w:t>
+      </w:r>
+      <w:r>
+        <w:rPr>
+          <w:rFonts w:ascii="Consolas" w:eastAsia="Times New Roman" w:hAnsi="Consolas" w:cs="Times New Roman"/>
+          <w:color w:val="CCCCCC"/>
+          <w:sz w:val="21"/>
+          <w:szCs w:val="21"/>
+          <w:lang w:eastAsia="en-IN"/>
+        </w:rPr>
+        <w:t xml:space="preserve"> </w:t>
+      </w:r>
+      <w:r>
+        <w:rPr>
+          <w:rFonts w:ascii="Consolas" w:eastAsia="Times New Roman" w:hAnsi="Consolas" w:cs="Times New Roman"/>
+          <w:color w:val="4FC1FF"/>
+          <w:sz w:val="21"/>
+          <w:szCs w:val="21"/>
+          <w:lang w:eastAsia="en-IN"/>
+        </w:rPr>
+        <w:t>page</w:t>
+      </w:r>
+      <w:r>
+        <w:rPr>
+          <w:rFonts w:ascii="Consolas" w:eastAsia="Times New Roman" w:hAnsi="Consolas" w:cs="Times New Roman"/>
+          <w:color w:val="CCCCCC"/>
+          <w:sz w:val="21"/>
+          <w:szCs w:val="21"/>
+          <w:lang w:eastAsia="en-IN"/>
+        </w:rPr>
+        <w:t>.</w:t>
+      </w:r>
+      <w:r>
+        <w:rPr>
+          <w:rFonts w:ascii="Consolas" w:eastAsia="Times New Roman" w:hAnsi="Consolas" w:cs="Times New Roman"/>
+          <w:color w:val="DCDCAA"/>
+          <w:sz w:val="21"/>
+          <w:szCs w:val="21"/>
+          <w:lang w:eastAsia="en-IN"/>
+        </w:rPr>
+        <w:t>getByRole</w:t>
+      </w:r>
+      <w:r>
+        <w:rPr>
+          <w:rFonts w:ascii="Consolas" w:eastAsia="Times New Roman" w:hAnsi="Consolas" w:cs="Times New Roman"/>
+          <w:color w:val="CCCCCC"/>
+          <w:sz w:val="21"/>
+          <w:szCs w:val="21"/>
+          <w:lang w:eastAsia="en-IN"/>
+        </w:rPr>
+        <w:t>(</w:t>
+      </w:r>
+      <w:r>
+        <w:rPr>
+          <w:rFonts w:ascii="Consolas" w:eastAsia="Times New Roman" w:hAnsi="Consolas" w:cs="Times New Roman"/>
+          <w:color w:val="CE9178"/>
+          <w:sz w:val="21"/>
+          <w:szCs w:val="21"/>
+          <w:lang w:eastAsia="en-IN"/>
+        </w:rPr>
+        <w:t>"button"</w:t>
+      </w:r>
+      <w:r>
+        <w:rPr>
+          <w:rFonts w:ascii="Consolas" w:eastAsia="Times New Roman" w:hAnsi="Consolas" w:cs="Times New Roman"/>
+          <w:color w:val="CCCCCC"/>
+          <w:sz w:val="21"/>
+          <w:szCs w:val="21"/>
+          <w:lang w:eastAsia="en-IN"/>
+        </w:rPr>
+        <w:t>,{</w:t>
+      </w:r>
+      <w:r>
+        <w:rPr>
+          <w:rFonts w:ascii="Consolas" w:eastAsia="Times New Roman" w:hAnsi="Consolas" w:cs="Times New Roman"/>
+          <w:color w:val="9CDCFE"/>
+          <w:sz w:val="21"/>
+          <w:szCs w:val="21"/>
+          <w:lang w:eastAsia="en-IN"/>
+        </w:rPr>
+        <w:t>name:</w:t>
+      </w:r>
+      <w:r>
+        <w:rPr>
+          <w:rFonts w:ascii="Consolas" w:eastAsia="Times New Roman" w:hAnsi="Consolas" w:cs="Times New Roman"/>
+          <w:color w:val="CE9178"/>
+          <w:sz w:val="21"/>
+          <w:szCs w:val="21"/>
+          <w:lang w:eastAsia="en-IN"/>
+        </w:rPr>
+        <w:t>"Submit"</w:t>
+      </w:r>
+      <w:r>
+        <w:rPr>
+          <w:rFonts w:ascii="Consolas" w:eastAsia="Times New Roman" w:hAnsi="Consolas" w:cs="Times New Roman"/>
+          <w:color w:val="CCCCCC"/>
+          <w:sz w:val="21"/>
+          <w:szCs w:val="21"/>
+          <w:lang w:eastAsia="en-IN"/>
+        </w:rPr>
+        <w:t>}).</w:t>
+      </w:r>
+      <w:r>
+        <w:rPr>
+          <w:rFonts w:ascii="Consolas" w:eastAsia="Times New Roman" w:hAnsi="Consolas" w:cs="Times New Roman"/>
+          <w:color w:val="DCDCAA"/>
+          <w:sz w:val="21"/>
+          <w:szCs w:val="21"/>
+          <w:lang w:eastAsia="en-IN"/>
+        </w:rPr>
+        <w:t>click</w:t>
+      </w:r>
+      <w:r>
+        <w:rPr>
+          <w:rFonts w:ascii="Consolas" w:eastAsia="Times New Roman" w:hAnsi="Consolas" w:cs="Times New Roman"/>
+          <w:color w:val="CCCCCC"/>
+          <w:sz w:val="21"/>
+          <w:szCs w:val="21"/>
+          <w:lang w:eastAsia="en-IN"/>
+        </w:rPr>
+        <w:t>()</w:t>
+      </w:r>
+    </w:p>
+    <w:p>
+      <w:pPr>
+        <w:rPr>
+          <w:b/>
+          <w:color w:val="FF0000"/>
+        </w:rPr>
+      </w:pPr>
+    </w:p>
+    <w:p>
+      <w:pPr>
+        <w:rPr>
+          <w:b/>
+          <w:color w:val="FF0000"/>
+        </w:rPr>
+      </w:pPr>
+      <w:r>
+        <w:rPr>
+          <w:b/>
+          <w:color w:val="FF0000"/>
+        </w:rPr>
+        <w:t>How to get element by the text?</w:t>
+      </w:r>
+    </w:p>
+    <w:p>
+      <w:pPr>
+        <w:rPr>
+          <w:b/>
+          <w:color w:val="FF0000"/>
+        </w:rPr>
+      </w:pPr>
+      <w:r>
+        <w:t>Page.getByText(“textvalue”)</w:t>
+      </w:r>
+    </w:p>
+    <w:p>
+      <w:pPr>
+        <w:rPr>
+          <w:b/>
+          <w:color w:val="FF0000"/>
+        </w:rPr>
+      </w:pPr>
+      <w:r>
+        <w:rPr>
+          <w:b/>
+          <w:color w:val="FF0000"/>
+        </w:rPr>
+        <w:t>Ho w to click by link?</w:t>
+      </w:r>
+    </w:p>
+    <w:p>
+      <w:pPr>
+        <w:shd w:val="clear" w:color="auto" w:fill="1F1F1F"/>
+        <w:spacing w:after="0" w:line="285" w:lineRule="atLeast"/>
+        <w:rPr>
+          <w:rFonts w:ascii="Consolas" w:eastAsia="Times New Roman" w:hAnsi="Consolas" w:cs="Times New Roman"/>
+          <w:color w:val="CCCCCC"/>
+          <w:sz w:val="21"/>
+          <w:szCs w:val="21"/>
+          <w:lang w:eastAsia="en-IN"/>
+        </w:rPr>
+      </w:pPr>
+      <w:r>
+        <w:rPr>
+          <w:rFonts w:ascii="Consolas" w:eastAsia="Times New Roman" w:hAnsi="Consolas" w:cs="Times New Roman"/>
+          <w:color w:val="C586C0"/>
+          <w:sz w:val="21"/>
+          <w:szCs w:val="21"/>
+          <w:lang w:eastAsia="en-IN"/>
+        </w:rPr>
+        <w:t>await</w:t>
+      </w:r>
+      <w:r>
+        <w:rPr>
+          <w:rFonts w:ascii="Consolas" w:eastAsia="Times New Roman" w:hAnsi="Consolas" w:cs="Times New Roman"/>
+          <w:color w:val="CCCCCC"/>
+          <w:sz w:val="21"/>
+          <w:szCs w:val="21"/>
+          <w:lang w:eastAsia="en-IN"/>
+        </w:rPr>
+        <w:t xml:space="preserve"> </w:t>
+      </w:r>
+      <w:r>
+        <w:rPr>
+          <w:rFonts w:ascii="Consolas" w:eastAsia="Times New Roman" w:hAnsi="Consolas" w:cs="Times New Roman"/>
+          <w:color w:val="4FC1FF"/>
+          <w:sz w:val="21"/>
+          <w:szCs w:val="21"/>
+          <w:lang w:eastAsia="en-IN"/>
+        </w:rPr>
+        <w:t>page</w:t>
+      </w:r>
+      <w:r>
+        <w:rPr>
+          <w:rFonts w:ascii="Consolas" w:eastAsia="Times New Roman" w:hAnsi="Consolas" w:cs="Times New Roman"/>
+          <w:color w:val="CCCCCC"/>
+          <w:sz w:val="21"/>
+          <w:szCs w:val="21"/>
+          <w:lang w:eastAsia="en-IN"/>
+        </w:rPr>
+        <w:t>.</w:t>
+      </w:r>
+      <w:r>
+        <w:rPr>
+          <w:rFonts w:ascii="Consolas" w:eastAsia="Times New Roman" w:hAnsi="Consolas" w:cs="Times New Roman"/>
+          <w:color w:val="DCDCAA"/>
+          <w:sz w:val="21"/>
+          <w:szCs w:val="21"/>
+          <w:lang w:eastAsia="en-IN"/>
+        </w:rPr>
+        <w:t>getByRole</w:t>
+      </w:r>
+      <w:r>
+        <w:rPr>
+          <w:rFonts w:ascii="Consolas" w:eastAsia="Times New Roman" w:hAnsi="Consolas" w:cs="Times New Roman"/>
+          <w:color w:val="CCCCCC"/>
+          <w:sz w:val="21"/>
+          <w:szCs w:val="21"/>
+          <w:lang w:eastAsia="en-IN"/>
+        </w:rPr>
+        <w:t>(</w:t>
+      </w:r>
+      <w:r>
+        <w:rPr>
+          <w:rFonts w:ascii="Consolas" w:eastAsia="Times New Roman" w:hAnsi="Consolas" w:cs="Times New Roman"/>
+          <w:color w:val="CE9178"/>
+          <w:sz w:val="21"/>
+          <w:szCs w:val="21"/>
+          <w:lang w:eastAsia="en-IN"/>
+        </w:rPr>
+        <w:t>"link"</w:t>
+      </w:r>
+      <w:r>
+        <w:rPr>
+          <w:rFonts w:ascii="Consolas" w:eastAsia="Times New Roman" w:hAnsi="Consolas" w:cs="Times New Roman"/>
+          <w:color w:val="CCCCCC"/>
+          <w:sz w:val="21"/>
+          <w:szCs w:val="21"/>
+          <w:lang w:eastAsia="en-IN"/>
+        </w:rPr>
+        <w:t>,{</w:t>
+      </w:r>
+      <w:r>
+        <w:rPr>
+          <w:rFonts w:ascii="Consolas" w:eastAsia="Times New Roman" w:hAnsi="Consolas" w:cs="Times New Roman"/>
+          <w:color w:val="9CDCFE"/>
+          <w:sz w:val="21"/>
+          <w:szCs w:val="21"/>
+          <w:lang w:eastAsia="en-IN"/>
+        </w:rPr>
+        <w:t>name:</w:t>
+      </w:r>
+      <w:r>
+        <w:rPr>
+          <w:rFonts w:ascii="Consolas" w:eastAsia="Times New Roman" w:hAnsi="Consolas" w:cs="Times New Roman"/>
+          <w:color w:val="CE9178"/>
+          <w:sz w:val="21"/>
+          <w:szCs w:val="21"/>
+          <w:lang w:eastAsia="en-IN"/>
+        </w:rPr>
+        <w:t>"Shop"</w:t>
+      </w:r>
+      <w:r>
+        <w:rPr>
+          <w:rFonts w:ascii="Consolas" w:eastAsia="Times New Roman" w:hAnsi="Consolas" w:cs="Times New Roman"/>
+          <w:color w:val="CCCCCC"/>
+          <w:sz w:val="21"/>
+          <w:szCs w:val="21"/>
+          <w:lang w:eastAsia="en-IN"/>
+        </w:rPr>
+        <w:t>}).</w:t>
+      </w:r>
+      <w:r>
+        <w:rPr>
+          <w:rFonts w:ascii="Consolas" w:eastAsia="Times New Roman" w:hAnsi="Consolas" w:cs="Times New Roman"/>
+          <w:color w:val="DCDCAA"/>
+          <w:sz w:val="21"/>
+          <w:szCs w:val="21"/>
+          <w:lang w:eastAsia="en-IN"/>
+        </w:rPr>
+        <w:t>click</w:t>
+      </w:r>
+      <w:r>
+        <w:rPr>
+          <w:rFonts w:ascii="Consolas" w:eastAsia="Times New Roman" w:hAnsi="Consolas" w:cs="Times New Roman"/>
+          <w:color w:val="CCCCCC"/>
+          <w:sz w:val="21"/>
+          <w:szCs w:val="21"/>
+          <w:lang w:eastAsia="en-IN"/>
+        </w:rPr>
+        <w:t>()</w:t>
+      </w:r>
+    </w:p>
+    <w:p>
+      <w:pPr>
+        <w:rPr>
+          <w:b/>
+          <w:color w:val="FF0000"/>
+        </w:rPr>
+      </w:pPr>
+      <w:r>
+        <w:rPr>
+          <w:b/>
+          <w:color w:val="FF0000"/>
+        </w:rPr>
+        <w:lastRenderedPageBreak/>
+        <w:t>How to filter the text from the parent tag?</w:t>
+      </w:r>
+    </w:p>
+    <w:p>
+      <w:r>
+        <w:t>Page.getByRole(parenttagname).filter({propertyname:</w:t>
+      </w:r>
+      <w:r>
+        <w:t>value</w:t>
+      </w:r>
+      <w:r>
+        <w:t>}))</w:t>
+      </w:r>
+    </w:p>
+    <w:p>
+      <w:pPr>
+        <w:shd w:val="clear" w:color="auto" w:fill="1F1F1F"/>
+        <w:spacing w:after="0" w:line="285" w:lineRule="atLeast"/>
+        <w:rPr>
+          <w:rFonts w:ascii="Consolas" w:eastAsia="Times New Roman" w:hAnsi="Consolas" w:cs="Times New Roman"/>
+          <w:color w:val="CCCCCC"/>
+          <w:sz w:val="21"/>
+          <w:szCs w:val="21"/>
+          <w:lang w:eastAsia="en-IN"/>
+        </w:rPr>
+      </w:pPr>
+      <w:r>
+        <w:rPr>
+          <w:rFonts w:ascii="Consolas" w:eastAsia="Times New Roman" w:hAnsi="Consolas" w:cs="Times New Roman"/>
+          <w:color w:val="C586C0"/>
+          <w:sz w:val="21"/>
+          <w:szCs w:val="21"/>
+          <w:lang w:eastAsia="en-IN"/>
+        </w:rPr>
+        <w:t>await</w:t>
+      </w:r>
+      <w:r>
+        <w:rPr>
+          <w:rFonts w:ascii="Consolas" w:eastAsia="Times New Roman" w:hAnsi="Consolas" w:cs="Times New Roman"/>
+          <w:color w:val="CCCCCC"/>
+          <w:sz w:val="21"/>
+          <w:szCs w:val="21"/>
+          <w:lang w:eastAsia="en-IN"/>
+        </w:rPr>
+        <w:t xml:space="preserve"> </w:t>
+      </w:r>
+      <w:r>
+        <w:rPr>
+          <w:rFonts w:ascii="Consolas" w:eastAsia="Times New Roman" w:hAnsi="Consolas" w:cs="Times New Roman"/>
+          <w:color w:val="4FC1FF"/>
+          <w:sz w:val="21"/>
+          <w:szCs w:val="21"/>
+          <w:lang w:eastAsia="en-IN"/>
+        </w:rPr>
+        <w:t>page</w:t>
+      </w:r>
+      <w:r>
+        <w:rPr>
+          <w:rFonts w:ascii="Consolas" w:eastAsia="Times New Roman" w:hAnsi="Consolas" w:cs="Times New Roman"/>
+          <w:color w:val="CCCCCC"/>
+          <w:sz w:val="21"/>
+          <w:szCs w:val="21"/>
+          <w:lang w:eastAsia="en-IN"/>
+        </w:rPr>
+        <w:t>.</w:t>
+      </w:r>
+      <w:r>
+        <w:rPr>
+          <w:rFonts w:ascii="Consolas" w:eastAsia="Times New Roman" w:hAnsi="Consolas" w:cs="Times New Roman"/>
+          <w:color w:val="DCDCAA"/>
+          <w:sz w:val="21"/>
+          <w:szCs w:val="21"/>
+          <w:lang w:eastAsia="en-IN"/>
+        </w:rPr>
+        <w:t>getByRole</w:t>
+      </w:r>
+      <w:r>
+        <w:rPr>
+          <w:rFonts w:ascii="Consolas" w:eastAsia="Times New Roman" w:hAnsi="Consolas" w:cs="Times New Roman"/>
+          <w:color w:val="CCCCCC"/>
+          <w:sz w:val="21"/>
+          <w:szCs w:val="21"/>
+          <w:lang w:eastAsia="en-IN"/>
+        </w:rPr>
+        <w:t>(</w:t>
+      </w:r>
+      <w:r>
+        <w:rPr>
+          <w:rFonts w:ascii="Consolas" w:eastAsia="Times New Roman" w:hAnsi="Consolas" w:cs="Times New Roman"/>
+          <w:color w:val="CE9178"/>
+          <w:sz w:val="21"/>
+          <w:szCs w:val="21"/>
+          <w:lang w:eastAsia="en-IN"/>
+        </w:rPr>
+        <w:t>'app-card'</w:t>
+      </w:r>
+      <w:r>
+        <w:rPr>
+          <w:rFonts w:ascii="Consolas" w:eastAsia="Times New Roman" w:hAnsi="Consolas" w:cs="Times New Roman"/>
+          <w:color w:val="CCCCCC"/>
+          <w:sz w:val="21"/>
+          <w:szCs w:val="21"/>
+          <w:lang w:eastAsia="en-IN"/>
+        </w:rPr>
+        <w:t>).</w:t>
+      </w:r>
+      <w:r>
+        <w:rPr>
+          <w:rFonts w:ascii="Consolas" w:eastAsia="Times New Roman" w:hAnsi="Consolas" w:cs="Times New Roman"/>
+          <w:color w:val="DCDCAA"/>
+          <w:sz w:val="21"/>
+          <w:szCs w:val="21"/>
+          <w:lang w:eastAsia="en-IN"/>
+        </w:rPr>
+        <w:t>filter</w:t>
+      </w:r>
+      <w:r>
+        <w:rPr>
+          <w:rFonts w:ascii="Consolas" w:eastAsia="Times New Roman" w:hAnsi="Consolas" w:cs="Times New Roman"/>
+          <w:color w:val="CCCCCC"/>
+          <w:sz w:val="21"/>
+          <w:szCs w:val="21"/>
+          <w:lang w:eastAsia="en-IN"/>
+        </w:rPr>
+        <w:t>({</w:t>
+      </w:r>
+      <w:r>
+        <w:rPr>
+          <w:rFonts w:ascii="Consolas" w:eastAsia="Times New Roman" w:hAnsi="Consolas" w:cs="Times New Roman"/>
+          <w:color w:val="9CDCFE"/>
+          <w:sz w:val="21"/>
+          <w:szCs w:val="21"/>
+          <w:lang w:eastAsia="en-IN"/>
+        </w:rPr>
+        <w:t>hasText:</w:t>
+      </w:r>
+      <w:r>
+        <w:rPr>
+          <w:rFonts w:ascii="Consolas" w:eastAsia="Times New Roman" w:hAnsi="Consolas" w:cs="Times New Roman"/>
+          <w:color w:val="CE9178"/>
+          <w:sz w:val="21"/>
+          <w:szCs w:val="21"/>
+          <w:lang w:eastAsia="en-IN"/>
+        </w:rPr>
+        <w:t>'iphone X'</w:t>
+      </w:r>
+      <w:r>
+        <w:rPr>
+          <w:rFonts w:ascii="Consolas" w:eastAsia="Times New Roman" w:hAnsi="Consolas" w:cs="Times New Roman"/>
+          <w:color w:val="CCCCCC"/>
+          <w:sz w:val="21"/>
+          <w:szCs w:val="21"/>
+          <w:lang w:eastAsia="en-IN"/>
+        </w:rPr>
+        <w:t>}).</w:t>
+      </w:r>
+      <w:r>
+        <w:rPr>
+          <w:rFonts w:ascii="Consolas" w:eastAsia="Times New Roman" w:hAnsi="Consolas" w:cs="Times New Roman"/>
+          <w:color w:val="DCDCAA"/>
+          <w:sz w:val="21"/>
+          <w:szCs w:val="21"/>
+          <w:lang w:eastAsia="en-IN"/>
+        </w:rPr>
+        <w:t>click</w:t>
+      </w:r>
+      <w:r>
+        <w:rPr>
+          <w:rFonts w:ascii="Consolas" w:eastAsia="Times New Roman" w:hAnsi="Consolas" w:cs="Times New Roman"/>
+          <w:color w:val="CCCCCC"/>
+          <w:sz w:val="21"/>
+          <w:szCs w:val="21"/>
+          <w:lang w:eastAsia="en-IN"/>
+        </w:rPr>
+        <w:t>()</w:t>
+      </w:r>
+    </w:p>
+    <w:p/>
+    <w:p>
+      <w:pPr>
+        <w:rPr>
+          <w:b/>
+          <w:color w:val="FF0000"/>
+        </w:rPr>
+      </w:pPr>
+      <w:r>
+        <w:rPr>
+          <w:b/>
+          <w:color w:val="FF0000"/>
+        </w:rPr>
+        <w:t>getByLocators</w:t>
+      </w:r>
+    </w:p>
+    <w:p>
+      <w:pPr>
+        <w:shd w:val="clear" w:color="auto" w:fill="1F1F1F"/>
+        <w:spacing w:after="0" w:line="285" w:lineRule="atLeast"/>
+        <w:rPr>
+          <w:rFonts w:ascii="Consolas" w:eastAsia="Times New Roman" w:hAnsi="Consolas" w:cs="Times New Roman"/>
+          <w:color w:val="CCCCCC"/>
+          <w:sz w:val="21"/>
+          <w:szCs w:val="21"/>
+          <w:lang w:eastAsia="en-IN"/>
+        </w:rPr>
+      </w:pPr>
+      <w:r>
+        <w:rPr>
+          <w:rFonts w:ascii="Consolas" w:eastAsia="Times New Roman" w:hAnsi="Consolas" w:cs="Times New Roman"/>
+          <w:color w:val="CCCCCC"/>
+          <w:sz w:val="21"/>
+          <w:szCs w:val="21"/>
+          <w:lang w:eastAsia="en-IN"/>
+        </w:rPr>
+        <w:t xml:space="preserve">    </w:t>
+      </w:r>
+      <w:r>
+        <w:rPr>
+          <w:rFonts w:ascii="Consolas" w:eastAsia="Times New Roman" w:hAnsi="Consolas" w:cs="Times New Roman"/>
+          <w:color w:val="C586C0"/>
+          <w:sz w:val="21"/>
+          <w:szCs w:val="21"/>
+          <w:lang w:eastAsia="en-IN"/>
+        </w:rPr>
+        <w:t>await</w:t>
+      </w:r>
+      <w:r>
+        <w:rPr>
+          <w:rFonts w:ascii="Consolas" w:eastAsia="Times New Roman" w:hAnsi="Consolas" w:cs="Times New Roman"/>
+          <w:color w:val="CCCCCC"/>
+          <w:sz w:val="21"/>
+          <w:szCs w:val="21"/>
+          <w:lang w:eastAsia="en-IN"/>
+        </w:rPr>
+        <w:t xml:space="preserve"> </w:t>
+      </w:r>
+      <w:r>
+        <w:rPr>
+          <w:rFonts w:ascii="Consolas" w:eastAsia="Times New Roman" w:hAnsi="Consolas" w:cs="Times New Roman"/>
+          <w:color w:val="4FC1FF"/>
+          <w:sz w:val="21"/>
+          <w:szCs w:val="21"/>
+          <w:lang w:eastAsia="en-IN"/>
+        </w:rPr>
+        <w:t>page</w:t>
+      </w:r>
+      <w:r>
+        <w:rPr>
+          <w:rFonts w:ascii="Consolas" w:eastAsia="Times New Roman" w:hAnsi="Consolas" w:cs="Times New Roman"/>
+          <w:color w:val="CCCCCC"/>
+          <w:sz w:val="21"/>
+          <w:szCs w:val="21"/>
+          <w:lang w:eastAsia="en-IN"/>
+        </w:rPr>
+        <w:t>.</w:t>
+      </w:r>
+      <w:r>
+        <w:rPr>
+          <w:rFonts w:ascii="Consolas" w:eastAsia="Times New Roman" w:hAnsi="Consolas" w:cs="Times New Roman"/>
+          <w:color w:val="DCDCAA"/>
+          <w:sz w:val="21"/>
+          <w:szCs w:val="21"/>
+          <w:lang w:eastAsia="en-IN"/>
+        </w:rPr>
+        <w:t>getByLabel</w:t>
+      </w:r>
+      <w:r>
+        <w:rPr>
+          <w:rFonts w:ascii="Consolas" w:eastAsia="Times New Roman" w:hAnsi="Consolas" w:cs="Times New Roman"/>
+          <w:color w:val="CCCCCC"/>
+          <w:sz w:val="21"/>
+          <w:szCs w:val="21"/>
+          <w:lang w:eastAsia="en-IN"/>
+        </w:rPr>
+        <w:t>(</w:t>
+      </w:r>
+      <w:r>
+        <w:rPr>
+          <w:rFonts w:ascii="Consolas" w:eastAsia="Times New Roman" w:hAnsi="Consolas" w:cs="Times New Roman"/>
+          <w:color w:val="CE9178"/>
+          <w:sz w:val="21"/>
+          <w:szCs w:val="21"/>
+          <w:lang w:eastAsia="en-IN"/>
+        </w:rPr>
+        <w:t>"Check me out if you Love IceCreams!"</w:t>
+      </w:r>
+      <w:r>
+        <w:rPr>
+          <w:rFonts w:ascii="Consolas" w:eastAsia="Times New Roman" w:hAnsi="Consolas" w:cs="Times New Roman"/>
+          <w:color w:val="CCCCCC"/>
+          <w:sz w:val="21"/>
+          <w:szCs w:val="21"/>
+          <w:lang w:eastAsia="en-IN"/>
+        </w:rPr>
+        <w:t>).</w:t>
+      </w:r>
+      <w:r>
+        <w:rPr>
+          <w:rFonts w:ascii="Consolas" w:eastAsia="Times New Roman" w:hAnsi="Consolas" w:cs="Times New Roman"/>
+          <w:color w:val="DCDCAA"/>
+          <w:sz w:val="21"/>
+          <w:szCs w:val="21"/>
+          <w:lang w:eastAsia="en-IN"/>
+        </w:rPr>
+        <w:t>isChecked</w:t>
+      </w:r>
+      <w:r>
+        <w:rPr>
+          <w:rFonts w:ascii="Consolas" w:eastAsia="Times New Roman" w:hAnsi="Consolas" w:cs="Times New Roman"/>
+          <w:color w:val="CCCCCC"/>
+          <w:sz w:val="21"/>
+          <w:szCs w:val="21"/>
+          <w:lang w:eastAsia="en-IN"/>
+        </w:rPr>
+        <w:t>()</w:t>
+      </w:r>
+    </w:p>
+    <w:p>
+      <w:pPr>
+        <w:shd w:val="clear" w:color="auto" w:fill="1F1F1F"/>
+        <w:spacing w:after="0" w:line="285" w:lineRule="atLeast"/>
+        <w:rPr>
+          <w:rFonts w:ascii="Consolas" w:eastAsia="Times New Roman" w:hAnsi="Consolas" w:cs="Times New Roman"/>
+          <w:color w:val="CCCCCC"/>
+          <w:sz w:val="21"/>
+          <w:szCs w:val="21"/>
+          <w:lang w:eastAsia="en-IN"/>
+        </w:rPr>
+      </w:pPr>
+      <w:r>
+        <w:rPr>
+          <w:rFonts w:ascii="Consolas" w:eastAsia="Times New Roman" w:hAnsi="Consolas" w:cs="Times New Roman"/>
+          <w:color w:val="CCCCCC"/>
+          <w:sz w:val="21"/>
+          <w:szCs w:val="21"/>
+          <w:lang w:eastAsia="en-IN"/>
+        </w:rPr>
+        <w:t xml:space="preserve">    </w:t>
+      </w:r>
+      <w:r>
+        <w:rPr>
+          <w:rFonts w:ascii="Consolas" w:eastAsia="Times New Roman" w:hAnsi="Consolas" w:cs="Times New Roman"/>
+          <w:color w:val="C586C0"/>
+          <w:sz w:val="21"/>
+          <w:szCs w:val="21"/>
+          <w:lang w:eastAsia="en-IN"/>
+        </w:rPr>
+        <w:t>await</w:t>
+      </w:r>
+      <w:r>
+        <w:rPr>
+          <w:rFonts w:ascii="Consolas" w:eastAsia="Times New Roman" w:hAnsi="Consolas" w:cs="Times New Roman"/>
+          <w:color w:val="CCCCCC"/>
+          <w:sz w:val="21"/>
+          <w:szCs w:val="21"/>
+          <w:lang w:eastAsia="en-IN"/>
+        </w:rPr>
+        <w:t xml:space="preserve"> </w:t>
+      </w:r>
+      <w:r>
+        <w:rPr>
+          <w:rFonts w:ascii="Consolas" w:eastAsia="Times New Roman" w:hAnsi="Consolas" w:cs="Times New Roman"/>
+          <w:color w:val="4FC1FF"/>
+          <w:sz w:val="21"/>
+          <w:szCs w:val="21"/>
+          <w:lang w:eastAsia="en-IN"/>
+        </w:rPr>
+        <w:t>page</w:t>
+      </w:r>
+      <w:r>
+        <w:rPr>
+          <w:rFonts w:ascii="Consolas" w:eastAsia="Times New Roman" w:hAnsi="Consolas" w:cs="Times New Roman"/>
+          <w:color w:val="CCCCCC"/>
+          <w:sz w:val="21"/>
+          <w:szCs w:val="21"/>
+          <w:lang w:eastAsia="en-IN"/>
+        </w:rPr>
+        <w:t>.</w:t>
+      </w:r>
+      <w:r>
+        <w:rPr>
+          <w:rFonts w:ascii="Consolas" w:eastAsia="Times New Roman" w:hAnsi="Consolas" w:cs="Times New Roman"/>
+          <w:color w:val="DCDCAA"/>
+          <w:sz w:val="21"/>
+          <w:szCs w:val="21"/>
+          <w:lang w:eastAsia="en-IN"/>
+        </w:rPr>
+        <w:t>getByLabel</w:t>
+      </w:r>
+      <w:r>
+        <w:rPr>
+          <w:rFonts w:ascii="Consolas" w:eastAsia="Times New Roman" w:hAnsi="Consolas" w:cs="Times New Roman"/>
+          <w:color w:val="CCCCCC"/>
+          <w:sz w:val="21"/>
+          <w:szCs w:val="21"/>
+          <w:lang w:eastAsia="en-IN"/>
+        </w:rPr>
+        <w:t>(</w:t>
+      </w:r>
+      <w:r>
+        <w:rPr>
+          <w:rFonts w:ascii="Consolas" w:eastAsia="Times New Roman" w:hAnsi="Consolas" w:cs="Times New Roman"/>
+          <w:color w:val="CE9178"/>
+          <w:sz w:val="21"/>
+          <w:szCs w:val="21"/>
+          <w:lang w:eastAsia="en-IN"/>
+        </w:rPr>
+        <w:t>"Employed"</w:t>
+      </w:r>
+      <w:r>
+        <w:rPr>
+          <w:rFonts w:ascii="Consolas" w:eastAsia="Times New Roman" w:hAnsi="Consolas" w:cs="Times New Roman"/>
+          <w:color w:val="CCCCCC"/>
+          <w:sz w:val="21"/>
+          <w:szCs w:val="21"/>
+          <w:lang w:eastAsia="en-IN"/>
+        </w:rPr>
+        <w:t>).</w:t>
+      </w:r>
+      <w:r>
+        <w:rPr>
+          <w:rFonts w:ascii="Consolas" w:eastAsia="Times New Roman" w:hAnsi="Consolas" w:cs="Times New Roman"/>
+          <w:color w:val="DCDCAA"/>
+          <w:sz w:val="21"/>
+          <w:szCs w:val="21"/>
+          <w:lang w:eastAsia="en-IN"/>
+        </w:rPr>
+        <w:t>click</w:t>
+      </w:r>
+      <w:r>
+        <w:rPr>
+          <w:rFonts w:ascii="Consolas" w:eastAsia="Times New Roman" w:hAnsi="Consolas" w:cs="Times New Roman"/>
+          <w:color w:val="CCCCCC"/>
+          <w:sz w:val="21"/>
+          <w:szCs w:val="21"/>
+          <w:lang w:eastAsia="en-IN"/>
+        </w:rPr>
+        <w:t>()</w:t>
+      </w:r>
+    </w:p>
+    <w:p>
+      <w:pPr>
+        <w:shd w:val="clear" w:color="auto" w:fill="1F1F1F"/>
+        <w:spacing w:after="0" w:line="285" w:lineRule="atLeast"/>
+        <w:rPr>
+          <w:rFonts w:ascii="Consolas" w:eastAsia="Times New Roman" w:hAnsi="Consolas" w:cs="Times New Roman"/>
+          <w:color w:val="CCCCCC"/>
+          <w:sz w:val="21"/>
+          <w:szCs w:val="21"/>
+          <w:lang w:eastAsia="en-IN"/>
+        </w:rPr>
+      </w:pPr>
+      <w:r>
+        <w:rPr>
+          <w:rFonts w:ascii="Consolas" w:eastAsia="Times New Roman" w:hAnsi="Consolas" w:cs="Times New Roman"/>
+          <w:color w:val="CCCCCC"/>
+          <w:sz w:val="21"/>
+          <w:szCs w:val="21"/>
+          <w:lang w:eastAsia="en-IN"/>
+        </w:rPr>
+        <w:t xml:space="preserve">    </w:t>
+      </w:r>
+      <w:r>
+        <w:rPr>
+          <w:rFonts w:ascii="Consolas" w:eastAsia="Times New Roman" w:hAnsi="Consolas" w:cs="Times New Roman"/>
+          <w:color w:val="C586C0"/>
+          <w:sz w:val="21"/>
+          <w:szCs w:val="21"/>
+          <w:lang w:eastAsia="en-IN"/>
+        </w:rPr>
+        <w:t>await</w:t>
+      </w:r>
+      <w:r>
+        <w:rPr>
+          <w:rFonts w:ascii="Consolas" w:eastAsia="Times New Roman" w:hAnsi="Consolas" w:cs="Times New Roman"/>
+          <w:color w:val="CCCCCC"/>
+          <w:sz w:val="21"/>
+          <w:szCs w:val="21"/>
+          <w:lang w:eastAsia="en-IN"/>
+        </w:rPr>
+        <w:t xml:space="preserve"> </w:t>
+      </w:r>
+      <w:r>
+        <w:rPr>
+          <w:rFonts w:ascii="Consolas" w:eastAsia="Times New Roman" w:hAnsi="Consolas" w:cs="Times New Roman"/>
+          <w:color w:val="4FC1FF"/>
+          <w:sz w:val="21"/>
+          <w:szCs w:val="21"/>
+          <w:lang w:eastAsia="en-IN"/>
+        </w:rPr>
+        <w:t>page</w:t>
+      </w:r>
+      <w:r>
+        <w:rPr>
+          <w:rFonts w:ascii="Consolas" w:eastAsia="Times New Roman" w:hAnsi="Consolas" w:cs="Times New Roman"/>
+          <w:color w:val="CCCCCC"/>
+          <w:sz w:val="21"/>
+          <w:szCs w:val="21"/>
+          <w:lang w:eastAsia="en-IN"/>
+        </w:rPr>
+        <w:t>.</w:t>
+      </w:r>
+      <w:r>
+        <w:rPr>
+          <w:rFonts w:ascii="Consolas" w:eastAsia="Times New Roman" w:hAnsi="Consolas" w:cs="Times New Roman"/>
+          <w:color w:val="DCDCAA"/>
+          <w:sz w:val="21"/>
+          <w:szCs w:val="21"/>
+          <w:lang w:eastAsia="en-IN"/>
+        </w:rPr>
+        <w:t>getByLabel</w:t>
+      </w:r>
+      <w:r>
+        <w:rPr>
+          <w:rFonts w:ascii="Consolas" w:eastAsia="Times New Roman" w:hAnsi="Consolas" w:cs="Times New Roman"/>
+          <w:color w:val="CCCCCC"/>
+          <w:sz w:val="21"/>
+          <w:szCs w:val="21"/>
+          <w:lang w:eastAsia="en-IN"/>
+        </w:rPr>
+        <w:t>(</w:t>
+      </w:r>
+      <w:r>
+        <w:rPr>
+          <w:rFonts w:ascii="Consolas" w:eastAsia="Times New Roman" w:hAnsi="Consolas" w:cs="Times New Roman"/>
+          <w:color w:val="CE9178"/>
+          <w:sz w:val="21"/>
+          <w:szCs w:val="21"/>
+          <w:lang w:eastAsia="en-IN"/>
+        </w:rPr>
+        <w:t>"Gender"</w:t>
+      </w:r>
+      <w:r>
+        <w:rPr>
+          <w:rFonts w:ascii="Consolas" w:eastAsia="Times New Roman" w:hAnsi="Consolas" w:cs="Times New Roman"/>
+          <w:color w:val="CCCCCC"/>
+          <w:sz w:val="21"/>
+          <w:szCs w:val="21"/>
+          <w:lang w:eastAsia="en-IN"/>
+        </w:rPr>
+        <w:t>).</w:t>
+      </w:r>
+      <w:r>
+        <w:rPr>
+          <w:rFonts w:ascii="Consolas" w:eastAsia="Times New Roman" w:hAnsi="Consolas" w:cs="Times New Roman"/>
+          <w:color w:val="DCDCAA"/>
+          <w:sz w:val="21"/>
+          <w:szCs w:val="21"/>
+          <w:lang w:eastAsia="en-IN"/>
+        </w:rPr>
+        <w:t>selectOption</w:t>
+      </w:r>
+      <w:r>
+        <w:rPr>
+          <w:rFonts w:ascii="Consolas" w:eastAsia="Times New Roman" w:hAnsi="Consolas" w:cs="Times New Roman"/>
+          <w:color w:val="CCCCCC"/>
+          <w:sz w:val="21"/>
+          <w:szCs w:val="21"/>
+          <w:lang w:eastAsia="en-IN"/>
+        </w:rPr>
+        <w:t>(</w:t>
+      </w:r>
+      <w:r>
+        <w:rPr>
+          <w:rFonts w:ascii="Consolas" w:eastAsia="Times New Roman" w:hAnsi="Consolas" w:cs="Times New Roman"/>
+          <w:color w:val="CE9178"/>
+          <w:sz w:val="21"/>
+          <w:szCs w:val="21"/>
+          <w:lang w:eastAsia="en-IN"/>
+        </w:rPr>
+        <w:t>"Male"</w:t>
+      </w:r>
+      <w:r>
+        <w:rPr>
+          <w:rFonts w:ascii="Consolas" w:eastAsia="Times New Roman" w:hAnsi="Consolas" w:cs="Times New Roman"/>
+          <w:color w:val="CCCCCC"/>
+          <w:sz w:val="21"/>
+          <w:szCs w:val="21"/>
+          <w:lang w:eastAsia="en-IN"/>
+        </w:rPr>
+        <w:t>)</w:t>
+      </w:r>
+    </w:p>
+    <w:p>
+      <w:pPr>
+        <w:shd w:val="clear" w:color="auto" w:fill="1F1F1F"/>
+        <w:spacing w:after="0" w:line="285" w:lineRule="atLeast"/>
+        <w:rPr>
+          <w:rFonts w:ascii="Consolas" w:eastAsia="Times New Roman" w:hAnsi="Consolas" w:cs="Times New Roman"/>
+          <w:color w:val="CCCCCC"/>
+          <w:sz w:val="21"/>
+          <w:szCs w:val="21"/>
+          <w:lang w:eastAsia="en-IN"/>
+        </w:rPr>
+      </w:pPr>
+      <w:r>
+        <w:rPr>
+          <w:rFonts w:ascii="Consolas" w:eastAsia="Times New Roman" w:hAnsi="Consolas" w:cs="Times New Roman"/>
+          <w:color w:val="CCCCCC"/>
+          <w:sz w:val="21"/>
+          <w:szCs w:val="21"/>
+          <w:lang w:eastAsia="en-IN"/>
+        </w:rPr>
+        <w:t xml:space="preserve">    </w:t>
+      </w:r>
+      <w:r>
+        <w:rPr>
+          <w:rFonts w:ascii="Consolas" w:eastAsia="Times New Roman" w:hAnsi="Consolas" w:cs="Times New Roman"/>
+          <w:color w:val="C586C0"/>
+          <w:sz w:val="21"/>
+          <w:szCs w:val="21"/>
+          <w:lang w:eastAsia="en-IN"/>
+        </w:rPr>
+        <w:t>await</w:t>
+      </w:r>
+      <w:r>
+        <w:rPr>
+          <w:rFonts w:ascii="Consolas" w:eastAsia="Times New Roman" w:hAnsi="Consolas" w:cs="Times New Roman"/>
+          <w:color w:val="CCCCCC"/>
+          <w:sz w:val="21"/>
+          <w:szCs w:val="21"/>
+          <w:lang w:eastAsia="en-IN"/>
+        </w:rPr>
+        <w:t xml:space="preserve"> </w:t>
+      </w:r>
+      <w:r>
+        <w:rPr>
+          <w:rFonts w:ascii="Consolas" w:eastAsia="Times New Roman" w:hAnsi="Consolas" w:cs="Times New Roman"/>
+          <w:color w:val="4FC1FF"/>
+          <w:sz w:val="21"/>
+          <w:szCs w:val="21"/>
+          <w:lang w:eastAsia="en-IN"/>
+        </w:rPr>
+        <w:t>page</w:t>
+      </w:r>
+      <w:r>
+        <w:rPr>
+          <w:rFonts w:ascii="Consolas" w:eastAsia="Times New Roman" w:hAnsi="Consolas" w:cs="Times New Roman"/>
+          <w:color w:val="CCCCCC"/>
+          <w:sz w:val="21"/>
+          <w:szCs w:val="21"/>
+          <w:lang w:eastAsia="en-IN"/>
+        </w:rPr>
+        <w:t>.</w:t>
+      </w:r>
+      <w:r>
+        <w:rPr>
+          <w:rFonts w:ascii="Consolas" w:eastAsia="Times New Roman" w:hAnsi="Consolas" w:cs="Times New Roman"/>
+          <w:color w:val="DCDCAA"/>
+          <w:sz w:val="21"/>
+          <w:szCs w:val="21"/>
+          <w:lang w:eastAsia="en-IN"/>
+        </w:rPr>
+        <w:t>getByPlaceholder</w:t>
+      </w:r>
+      <w:r>
+        <w:rPr>
+          <w:rFonts w:ascii="Consolas" w:eastAsia="Times New Roman" w:hAnsi="Consolas" w:cs="Times New Roman"/>
+          <w:color w:val="CCCCCC"/>
+          <w:sz w:val="21"/>
+          <w:szCs w:val="21"/>
+          <w:lang w:eastAsia="en-IN"/>
+        </w:rPr>
+        <w:t>(</w:t>
+      </w:r>
+      <w:r>
+        <w:rPr>
+          <w:rFonts w:ascii="Consolas" w:eastAsia="Times New Roman" w:hAnsi="Consolas" w:cs="Times New Roman"/>
+          <w:color w:val="CE9178"/>
+          <w:sz w:val="21"/>
+          <w:szCs w:val="21"/>
+          <w:lang w:eastAsia="en-IN"/>
+        </w:rPr>
+        <w:t>"Password"</w:t>
+      </w:r>
+      <w:r>
+        <w:rPr>
+          <w:rFonts w:ascii="Consolas" w:eastAsia="Times New Roman" w:hAnsi="Consolas" w:cs="Times New Roman"/>
+          <w:color w:val="CCCCCC"/>
+          <w:sz w:val="21"/>
+          <w:szCs w:val="21"/>
+          <w:lang w:eastAsia="en-IN"/>
+        </w:rPr>
+        <w:t>).</w:t>
+      </w:r>
+      <w:r>
+        <w:rPr>
+          <w:rFonts w:ascii="Consolas" w:eastAsia="Times New Roman" w:hAnsi="Consolas" w:cs="Times New Roman"/>
+          <w:color w:val="DCDCAA"/>
+          <w:sz w:val="21"/>
+          <w:szCs w:val="21"/>
+          <w:lang w:eastAsia="en-IN"/>
+        </w:rPr>
+        <w:t>fill</w:t>
+      </w:r>
+      <w:r>
+        <w:rPr>
+          <w:rFonts w:ascii="Consolas" w:eastAsia="Times New Roman" w:hAnsi="Consolas" w:cs="Times New Roman"/>
+          <w:color w:val="CCCCCC"/>
+          <w:sz w:val="21"/>
+          <w:szCs w:val="21"/>
+          <w:lang w:eastAsia="en-IN"/>
+        </w:rPr>
+        <w:t>(</w:t>
+      </w:r>
+      <w:r>
+        <w:rPr>
+          <w:rFonts w:ascii="Consolas" w:eastAsia="Times New Roman" w:hAnsi="Consolas" w:cs="Times New Roman"/>
+          <w:color w:val="CE9178"/>
+          <w:sz w:val="21"/>
+          <w:szCs w:val="21"/>
+          <w:lang w:eastAsia="en-IN"/>
+        </w:rPr>
+        <w:t>"admin"</w:t>
+      </w:r>
+      <w:r>
+        <w:rPr>
+          <w:rFonts w:ascii="Consolas" w:eastAsia="Times New Roman" w:hAnsi="Consolas" w:cs="Times New Roman"/>
+          <w:color w:val="CCCCCC"/>
+          <w:sz w:val="21"/>
+          <w:szCs w:val="21"/>
+          <w:lang w:eastAsia="en-IN"/>
+        </w:rPr>
+        <w:t>)</w:t>
+      </w:r>
+    </w:p>
+    <w:p>
+      <w:pPr>
+        <w:shd w:val="clear" w:color="auto" w:fill="1F1F1F"/>
+        <w:spacing w:after="0" w:line="285" w:lineRule="atLeast"/>
+        <w:rPr>
+          <w:rFonts w:ascii="Consolas" w:eastAsia="Times New Roman" w:hAnsi="Consolas" w:cs="Times New Roman"/>
+          <w:color w:val="CCCCCC"/>
+          <w:sz w:val="21"/>
+          <w:szCs w:val="21"/>
+          <w:lang w:eastAsia="en-IN"/>
+        </w:rPr>
+      </w:pPr>
+      <w:r>
+        <w:rPr>
+          <w:rFonts w:ascii="Consolas" w:eastAsia="Times New Roman" w:hAnsi="Consolas" w:cs="Times New Roman"/>
+          <w:color w:val="CCCCCC"/>
+          <w:sz w:val="21"/>
+          <w:szCs w:val="21"/>
+          <w:lang w:eastAsia="en-IN"/>
+        </w:rPr>
+        <w:t xml:space="preserve">    </w:t>
+      </w:r>
+      <w:r>
+        <w:rPr>
+          <w:rFonts w:ascii="Consolas" w:eastAsia="Times New Roman" w:hAnsi="Consolas" w:cs="Times New Roman"/>
+          <w:color w:val="C586C0"/>
+          <w:sz w:val="21"/>
+          <w:szCs w:val="21"/>
+          <w:lang w:eastAsia="en-IN"/>
+        </w:rPr>
+        <w:t>await</w:t>
+      </w:r>
+      <w:r>
+        <w:rPr>
+          <w:rFonts w:ascii="Consolas" w:eastAsia="Times New Roman" w:hAnsi="Consolas" w:cs="Times New Roman"/>
+          <w:color w:val="CCCCCC"/>
+          <w:sz w:val="21"/>
+          <w:szCs w:val="21"/>
+          <w:lang w:eastAsia="en-IN"/>
+        </w:rPr>
+        <w:t xml:space="preserve"> </w:t>
+      </w:r>
+      <w:r>
+        <w:rPr>
+          <w:rFonts w:ascii="Consolas" w:eastAsia="Times New Roman" w:hAnsi="Consolas" w:cs="Times New Roman"/>
+          <w:color w:val="4FC1FF"/>
+          <w:sz w:val="21"/>
+          <w:szCs w:val="21"/>
+          <w:lang w:eastAsia="en-IN"/>
+        </w:rPr>
+        <w:t>page</w:t>
+      </w:r>
+      <w:r>
+        <w:rPr>
+          <w:rFonts w:ascii="Consolas" w:eastAsia="Times New Roman" w:hAnsi="Consolas" w:cs="Times New Roman"/>
+          <w:color w:val="CCCCCC"/>
+          <w:sz w:val="21"/>
+          <w:szCs w:val="21"/>
+          <w:lang w:eastAsia="en-IN"/>
+        </w:rPr>
+        <w:t>.</w:t>
+      </w:r>
+      <w:r>
+        <w:rPr>
+          <w:rFonts w:ascii="Consolas" w:eastAsia="Times New Roman" w:hAnsi="Consolas" w:cs="Times New Roman"/>
+          <w:color w:val="DCDCAA"/>
+          <w:sz w:val="21"/>
+          <w:szCs w:val="21"/>
+          <w:lang w:eastAsia="en-IN"/>
+        </w:rPr>
+        <w:t>getByRole</w:t>
+      </w:r>
+      <w:r>
+        <w:rPr>
+          <w:rFonts w:ascii="Consolas" w:eastAsia="Times New Roman" w:hAnsi="Consolas" w:cs="Times New Roman"/>
+          <w:color w:val="CCCCCC"/>
+          <w:sz w:val="21"/>
+          <w:szCs w:val="21"/>
+          <w:lang w:eastAsia="en-IN"/>
+        </w:rPr>
+        <w:t>(</w:t>
+      </w:r>
+      <w:r>
+        <w:rPr>
+          <w:rFonts w:ascii="Consolas" w:eastAsia="Times New Roman" w:hAnsi="Consolas" w:cs="Times New Roman"/>
+          <w:color w:val="CE9178"/>
+          <w:sz w:val="21"/>
+          <w:szCs w:val="21"/>
+          <w:lang w:eastAsia="en-IN"/>
+        </w:rPr>
+        <w:t>"button"</w:t>
+      </w:r>
+      <w:r>
+        <w:rPr>
+          <w:rFonts w:ascii="Consolas" w:eastAsia="Times New Roman" w:hAnsi="Consolas" w:cs="Times New Roman"/>
+          <w:color w:val="CCCCCC"/>
+          <w:sz w:val="21"/>
+          <w:szCs w:val="21"/>
+          <w:lang w:eastAsia="en-IN"/>
+        </w:rPr>
+        <w:t>,{</w:t>
+      </w:r>
+      <w:r>
+        <w:rPr>
+          <w:rFonts w:ascii="Consolas" w:eastAsia="Times New Roman" w:hAnsi="Consolas" w:cs="Times New Roman"/>
+          <w:color w:val="9CDCFE"/>
+          <w:sz w:val="21"/>
+          <w:szCs w:val="21"/>
+          <w:lang w:eastAsia="en-IN"/>
+        </w:rPr>
+        <w:t>name:</w:t>
+      </w:r>
+      <w:r>
+        <w:rPr>
+          <w:rFonts w:ascii="Consolas" w:eastAsia="Times New Roman" w:hAnsi="Consolas" w:cs="Times New Roman"/>
+          <w:color w:val="CE9178"/>
+          <w:sz w:val="21"/>
+          <w:szCs w:val="21"/>
+          <w:lang w:eastAsia="en-IN"/>
+        </w:rPr>
+        <w:t>"Submit"</w:t>
+      </w:r>
+      <w:r>
+        <w:rPr>
+          <w:rFonts w:ascii="Consolas" w:eastAsia="Times New Roman" w:hAnsi="Consolas" w:cs="Times New Roman"/>
+          <w:color w:val="CCCCCC"/>
+          <w:sz w:val="21"/>
+          <w:szCs w:val="21"/>
+          <w:lang w:eastAsia="en-IN"/>
+        </w:rPr>
+        <w:t>}).</w:t>
+      </w:r>
+      <w:r>
+        <w:rPr>
+          <w:rFonts w:ascii="Consolas" w:eastAsia="Times New Roman" w:hAnsi="Consolas" w:cs="Times New Roman"/>
+          <w:color w:val="DCDCAA"/>
+          <w:sz w:val="21"/>
+          <w:szCs w:val="21"/>
+          <w:lang w:eastAsia="en-IN"/>
+        </w:rPr>
+        <w:t>click</w:t>
+      </w:r>
+      <w:r>
+        <w:rPr>
+          <w:rFonts w:ascii="Consolas" w:eastAsia="Times New Roman" w:hAnsi="Consolas" w:cs="Times New Roman"/>
+          <w:color w:val="CCCCCC"/>
+          <w:sz w:val="21"/>
+          <w:szCs w:val="21"/>
+          <w:lang w:eastAsia="en-IN"/>
+        </w:rPr>
+        <w:t>()</w:t>
+      </w:r>
+    </w:p>
+    <w:p>
+      <w:pPr>
+        <w:shd w:val="clear" w:color="auto" w:fill="1F1F1F"/>
+        <w:spacing w:after="0" w:line="285" w:lineRule="atLeast"/>
+        <w:rPr>
+          <w:rFonts w:ascii="Consolas" w:eastAsia="Times New Roman" w:hAnsi="Consolas" w:cs="Times New Roman"/>
+          <w:color w:val="CCCCCC"/>
+          <w:sz w:val="21"/>
+          <w:szCs w:val="21"/>
+          <w:lang w:eastAsia="en-IN"/>
+        </w:rPr>
+      </w:pPr>
+      <w:r>
+        <w:rPr>
+          <w:rFonts w:ascii="Consolas" w:eastAsia="Times New Roman" w:hAnsi="Consolas" w:cs="Times New Roman"/>
+          <w:color w:val="CCCCCC"/>
+          <w:sz w:val="21"/>
+          <w:szCs w:val="21"/>
+          <w:lang w:eastAsia="en-IN"/>
+        </w:rPr>
+        <w:t xml:space="preserve">    </w:t>
+      </w:r>
+      <w:r>
+        <w:rPr>
+          <w:rFonts w:ascii="Consolas" w:eastAsia="Times New Roman" w:hAnsi="Consolas" w:cs="Times New Roman"/>
+          <w:color w:val="C586C0"/>
+          <w:sz w:val="21"/>
+          <w:szCs w:val="21"/>
+          <w:lang w:eastAsia="en-IN"/>
+        </w:rPr>
+        <w:t>await</w:t>
+      </w:r>
+      <w:r>
+        <w:rPr>
+          <w:rFonts w:ascii="Consolas" w:eastAsia="Times New Roman" w:hAnsi="Consolas" w:cs="Times New Roman"/>
+          <w:color w:val="CCCCCC"/>
+          <w:sz w:val="21"/>
+          <w:szCs w:val="21"/>
+          <w:lang w:eastAsia="en-IN"/>
+        </w:rPr>
+        <w:t xml:space="preserve"> </w:t>
+      </w:r>
+      <w:r>
+        <w:rPr>
+          <w:rFonts w:ascii="Consolas" w:eastAsia="Times New Roman" w:hAnsi="Consolas" w:cs="Times New Roman"/>
+          <w:color w:val="4FC1FF"/>
+          <w:sz w:val="21"/>
+          <w:szCs w:val="21"/>
+          <w:lang w:eastAsia="en-IN"/>
+        </w:rPr>
+        <w:t>page</w:t>
+      </w:r>
+      <w:r>
+        <w:rPr>
+          <w:rFonts w:ascii="Consolas" w:eastAsia="Times New Roman" w:hAnsi="Consolas" w:cs="Times New Roman"/>
+          <w:color w:val="CCCCCC"/>
+          <w:sz w:val="21"/>
+          <w:szCs w:val="21"/>
+          <w:lang w:eastAsia="en-IN"/>
+        </w:rPr>
+        <w:t>.</w:t>
+      </w:r>
+      <w:r>
+        <w:rPr>
+          <w:rFonts w:ascii="Consolas" w:eastAsia="Times New Roman" w:hAnsi="Consolas" w:cs="Times New Roman"/>
+          <w:color w:val="DCDCAA"/>
+          <w:sz w:val="21"/>
+          <w:szCs w:val="21"/>
+          <w:lang w:eastAsia="en-IN"/>
+        </w:rPr>
+        <w:t>getByRole</w:t>
+      </w:r>
+      <w:r>
+        <w:rPr>
+          <w:rFonts w:ascii="Consolas" w:eastAsia="Times New Roman" w:hAnsi="Consolas" w:cs="Times New Roman"/>
+          <w:color w:val="CCCCCC"/>
+          <w:sz w:val="21"/>
+          <w:szCs w:val="21"/>
+          <w:lang w:eastAsia="en-IN"/>
+        </w:rPr>
+        <w:t>(</w:t>
+      </w:r>
+      <w:r>
+        <w:rPr>
+          <w:rFonts w:ascii="Consolas" w:eastAsia="Times New Roman" w:hAnsi="Consolas" w:cs="Times New Roman"/>
+          <w:color w:val="CE9178"/>
+          <w:sz w:val="21"/>
+          <w:szCs w:val="21"/>
+          <w:lang w:eastAsia="en-IN"/>
+        </w:rPr>
+        <w:t>"link"</w:t>
+      </w:r>
+      <w:r>
+        <w:rPr>
+          <w:rFonts w:ascii="Consolas" w:eastAsia="Times New Roman" w:hAnsi="Consolas" w:cs="Times New Roman"/>
+          <w:color w:val="CCCCCC"/>
+          <w:sz w:val="21"/>
+          <w:szCs w:val="21"/>
+          <w:lang w:eastAsia="en-IN"/>
+        </w:rPr>
+        <w:t>,{</w:t>
+      </w:r>
+      <w:r>
+        <w:rPr>
+          <w:rFonts w:ascii="Consolas" w:eastAsia="Times New Roman" w:hAnsi="Consolas" w:cs="Times New Roman"/>
+          <w:color w:val="9CDCFE"/>
+          <w:sz w:val="21"/>
+          <w:szCs w:val="21"/>
+          <w:lang w:eastAsia="en-IN"/>
+        </w:rPr>
+        <w:t>name:</w:t>
+      </w:r>
+      <w:r>
+        <w:rPr>
+          <w:rFonts w:ascii="Consolas" w:eastAsia="Times New Roman" w:hAnsi="Consolas" w:cs="Times New Roman"/>
+          <w:color w:val="CE9178"/>
+          <w:sz w:val="21"/>
+          <w:szCs w:val="21"/>
+          <w:lang w:eastAsia="en-IN"/>
+        </w:rPr>
+        <w:t>"Shop"</w:t>
+      </w:r>
+      <w:r>
+        <w:rPr>
+          <w:rFonts w:ascii="Consolas" w:eastAsia="Times New Roman" w:hAnsi="Consolas" w:cs="Times New Roman"/>
+          <w:color w:val="CCCCCC"/>
+          <w:sz w:val="21"/>
+          <w:szCs w:val="21"/>
+          <w:lang w:eastAsia="en-IN"/>
+        </w:rPr>
+        <w:t>}).</w:t>
+      </w:r>
+      <w:r>
+        <w:rPr>
+          <w:rFonts w:ascii="Consolas" w:eastAsia="Times New Roman" w:hAnsi="Consolas" w:cs="Times New Roman"/>
+          <w:color w:val="DCDCAA"/>
+          <w:sz w:val="21"/>
+          <w:szCs w:val="21"/>
+          <w:lang w:eastAsia="en-IN"/>
+        </w:rPr>
+        <w:t>click</w:t>
+      </w:r>
+      <w:r>
+        <w:rPr>
+          <w:rFonts w:ascii="Consolas" w:eastAsia="Times New Roman" w:hAnsi="Consolas" w:cs="Times New Roman"/>
+          <w:color w:val="CCCCCC"/>
+          <w:sz w:val="21"/>
+          <w:szCs w:val="21"/>
+          <w:lang w:eastAsia="en-IN"/>
+        </w:rPr>
+        <w:t>()</w:t>
+      </w:r>
+    </w:p>
+    <w:p>
+      <w:pPr>
+        <w:shd w:val="clear" w:color="auto" w:fill="1F1F1F"/>
+        <w:spacing w:after="0" w:line="285" w:lineRule="atLeast"/>
+        <w:rPr>
+          <w:rFonts w:ascii="Consolas" w:eastAsia="Times New Roman" w:hAnsi="Consolas" w:cs="Times New Roman"/>
+          <w:color w:val="CCCCCC"/>
+          <w:sz w:val="21"/>
+          <w:szCs w:val="21"/>
+          <w:lang w:eastAsia="en-IN"/>
+        </w:rPr>
+      </w:pPr>
+      <w:r>
+        <w:rPr>
+          <w:rFonts w:ascii="Consolas" w:eastAsia="Times New Roman" w:hAnsi="Consolas" w:cs="Times New Roman"/>
+          <w:color w:val="CCCCCC"/>
+          <w:sz w:val="21"/>
+          <w:szCs w:val="21"/>
+          <w:lang w:eastAsia="en-IN"/>
+        </w:rPr>
+        <w:t xml:space="preserve">    </w:t>
+      </w:r>
+      <w:r>
+        <w:rPr>
+          <w:rFonts w:ascii="Consolas" w:eastAsia="Times New Roman" w:hAnsi="Consolas" w:cs="Times New Roman"/>
+          <w:color w:val="C586C0"/>
+          <w:sz w:val="21"/>
+          <w:szCs w:val="21"/>
+          <w:lang w:eastAsia="en-IN"/>
+        </w:rPr>
+        <w:t>await</w:t>
+      </w:r>
+      <w:r>
+        <w:rPr>
+          <w:rFonts w:ascii="Consolas" w:eastAsia="Times New Roman" w:hAnsi="Consolas" w:cs="Times New Roman"/>
+          <w:color w:val="CCCCCC"/>
+          <w:sz w:val="21"/>
+          <w:szCs w:val="21"/>
+          <w:lang w:eastAsia="en-IN"/>
+        </w:rPr>
+        <w:t xml:space="preserve"> </w:t>
+      </w:r>
+      <w:r>
+        <w:rPr>
+          <w:rFonts w:ascii="Consolas" w:eastAsia="Times New Roman" w:hAnsi="Consolas" w:cs="Times New Roman"/>
+          <w:color w:val="4FC1FF"/>
+          <w:sz w:val="21"/>
+          <w:szCs w:val="21"/>
+          <w:lang w:eastAsia="en-IN"/>
+        </w:rPr>
+        <w:t>page</w:t>
+      </w:r>
+      <w:r>
+        <w:rPr>
+          <w:rFonts w:ascii="Consolas" w:eastAsia="Times New Roman" w:hAnsi="Consolas" w:cs="Times New Roman"/>
+          <w:color w:val="CCCCCC"/>
+          <w:sz w:val="21"/>
+          <w:szCs w:val="21"/>
+          <w:lang w:eastAsia="en-IN"/>
+        </w:rPr>
+        <w:t>.</w:t>
+      </w:r>
+      <w:r>
+        <w:rPr>
+          <w:rFonts w:ascii="Consolas" w:eastAsia="Times New Roman" w:hAnsi="Consolas" w:cs="Times New Roman"/>
+          <w:color w:val="DCDCAA"/>
+          <w:sz w:val="21"/>
+          <w:szCs w:val="21"/>
+          <w:lang w:eastAsia="en-IN"/>
+        </w:rPr>
+        <w:t>locator</w:t>
+      </w:r>
+      <w:r>
+        <w:rPr>
+          <w:rFonts w:ascii="Consolas" w:eastAsia="Times New Roman" w:hAnsi="Consolas" w:cs="Times New Roman"/>
+          <w:color w:val="CCCCCC"/>
+          <w:sz w:val="21"/>
+          <w:szCs w:val="21"/>
+          <w:lang w:eastAsia="en-IN"/>
+        </w:rPr>
+        <w:t>(</w:t>
+      </w:r>
+      <w:r>
+        <w:rPr>
+          <w:rFonts w:ascii="Consolas" w:eastAsia="Times New Roman" w:hAnsi="Consolas" w:cs="Times New Roman"/>
+          <w:color w:val="CE9178"/>
+          <w:sz w:val="21"/>
+          <w:szCs w:val="21"/>
+          <w:lang w:eastAsia="en-IN"/>
+        </w:rPr>
+        <w:t>'app-card'</w:t>
+      </w:r>
+      <w:r>
+        <w:rPr>
+          <w:rFonts w:ascii="Consolas" w:eastAsia="Times New Roman" w:hAnsi="Consolas" w:cs="Times New Roman"/>
+          <w:color w:val="CCCCCC"/>
+          <w:sz w:val="21"/>
+          <w:szCs w:val="21"/>
+          <w:lang w:eastAsia="en-IN"/>
+        </w:rPr>
+        <w:t>).</w:t>
+      </w:r>
+      <w:r>
+        <w:rPr>
+          <w:rFonts w:ascii="Consolas" w:eastAsia="Times New Roman" w:hAnsi="Consolas" w:cs="Times New Roman"/>
+          <w:color w:val="DCDCAA"/>
+          <w:sz w:val="21"/>
+          <w:szCs w:val="21"/>
+          <w:lang w:eastAsia="en-IN"/>
+        </w:rPr>
+        <w:t>filter</w:t>
+      </w:r>
+      <w:r>
+        <w:rPr>
+          <w:rFonts w:ascii="Consolas" w:eastAsia="Times New Roman" w:hAnsi="Consolas" w:cs="Times New Roman"/>
+          <w:color w:val="CCCCCC"/>
+          <w:sz w:val="21"/>
+          <w:szCs w:val="21"/>
+          <w:lang w:eastAsia="en-IN"/>
+        </w:rPr>
+        <w:t>({</w:t>
+      </w:r>
+      <w:r>
+        <w:rPr>
+          <w:rFonts w:ascii="Consolas" w:eastAsia="Times New Roman" w:hAnsi="Consolas" w:cs="Times New Roman"/>
+          <w:color w:val="9CDCFE"/>
+          <w:sz w:val="21"/>
+          <w:szCs w:val="21"/>
+          <w:lang w:eastAsia="en-IN"/>
+        </w:rPr>
+        <w:t>hasText:</w:t>
+      </w:r>
+      <w:r>
+        <w:rPr>
+          <w:rFonts w:ascii="Consolas" w:eastAsia="Times New Roman" w:hAnsi="Consolas" w:cs="Times New Roman"/>
+          <w:color w:val="CCCCCC"/>
+          <w:sz w:val="21"/>
+          <w:szCs w:val="21"/>
+          <w:lang w:eastAsia="en-IN"/>
+        </w:rPr>
+        <w:t xml:space="preserve"> </w:t>
+      </w:r>
+      <w:r>
+        <w:rPr>
+          <w:rFonts w:ascii="Consolas" w:eastAsia="Times New Roman" w:hAnsi="Consolas" w:cs="Times New Roman"/>
+          <w:color w:val="CE9178"/>
+          <w:sz w:val="21"/>
+          <w:szCs w:val="21"/>
+          <w:lang w:eastAsia="en-IN"/>
+        </w:rPr>
+        <w:t>'Nokia Edge'</w:t>
+      </w:r>
+      <w:r>
+        <w:rPr>
+          <w:rFonts w:ascii="Consolas" w:eastAsia="Times New Roman" w:hAnsi="Consolas" w:cs="Times New Roman"/>
+          <w:color w:val="CCCCCC"/>
+          <w:sz w:val="21"/>
+          <w:szCs w:val="21"/>
+          <w:lang w:eastAsia="en-IN"/>
+        </w:rPr>
+        <w:t>}).</w:t>
+      </w:r>
+      <w:r>
+        <w:rPr>
+          <w:rFonts w:ascii="Consolas" w:eastAsia="Times New Roman" w:hAnsi="Consolas" w:cs="Times New Roman"/>
+          <w:color w:val="DCDCAA"/>
+          <w:sz w:val="21"/>
+          <w:szCs w:val="21"/>
+          <w:lang w:eastAsia="en-IN"/>
+        </w:rPr>
+        <w:t>getByRole</w:t>
+      </w:r>
+      <w:r>
+        <w:rPr>
+          <w:rFonts w:ascii="Consolas" w:eastAsia="Times New Roman" w:hAnsi="Consolas" w:cs="Times New Roman"/>
+          <w:color w:val="CCCCCC"/>
+          <w:sz w:val="21"/>
+          <w:szCs w:val="21"/>
+          <w:lang w:eastAsia="en-IN"/>
+        </w:rPr>
+        <w:t>(</w:t>
+      </w:r>
+      <w:r>
+        <w:rPr>
+          <w:rFonts w:ascii="Consolas" w:eastAsia="Times New Roman" w:hAnsi="Consolas" w:cs="Times New Roman"/>
+          <w:color w:val="CE9178"/>
+          <w:sz w:val="21"/>
+          <w:szCs w:val="21"/>
+          <w:lang w:eastAsia="en-IN"/>
+        </w:rPr>
+        <w:t>"button"</w:t>
+      </w:r>
+      <w:r>
+        <w:rPr>
+          <w:rFonts w:ascii="Consolas" w:eastAsia="Times New Roman" w:hAnsi="Consolas" w:cs="Times New Roman"/>
+          <w:color w:val="CCCCCC"/>
+          <w:sz w:val="21"/>
+          <w:szCs w:val="21"/>
+          <w:lang w:eastAsia="en-IN"/>
+        </w:rPr>
+        <w:t>).</w:t>
+      </w:r>
+      <w:r>
+        <w:rPr>
+          <w:rFonts w:ascii="Consolas" w:eastAsia="Times New Roman" w:hAnsi="Consolas" w:cs="Times New Roman"/>
+          <w:color w:val="DCDCAA"/>
+          <w:sz w:val="21"/>
+          <w:szCs w:val="21"/>
+          <w:lang w:eastAsia="en-IN"/>
+        </w:rPr>
+        <w:t>click</w:t>
+      </w:r>
+      <w:r>
+        <w:rPr>
+          <w:rFonts w:ascii="Consolas" w:eastAsia="Times New Roman" w:hAnsi="Consolas" w:cs="Times New Roman"/>
+          <w:color w:val="CCCCCC"/>
+          <w:sz w:val="21"/>
+          <w:szCs w:val="21"/>
+          <w:lang w:eastAsia="en-IN"/>
+        </w:rPr>
+        <w:t>()</w:t>
+      </w:r>
+    </w:p>
+    <w:p/>
+    <w:p>
+      <w:pPr>
+        <w:rPr>
+          <w:b/>
+          <w:color w:val="FF0000"/>
+        </w:rPr>
+      </w:pPr>
+      <w:r>
+        <w:rPr>
+          <w:b/>
+          <w:color w:val="FF0000"/>
+        </w:rPr>
+        <w:t>How to handle the calender?</w:t>
+      </w:r>
+    </w:p>
+    <w:p>
+      <w:pPr>
+        <w:shd w:val="clear" w:color="auto" w:fill="1F1F1F"/>
+        <w:spacing w:after="0" w:line="285" w:lineRule="atLeast"/>
+        <w:rPr>
+          <w:rFonts w:ascii="Consolas" w:eastAsia="Times New Roman" w:hAnsi="Consolas" w:cs="Times New Roman"/>
+          <w:color w:val="CCCCCC"/>
+          <w:sz w:val="21"/>
+          <w:szCs w:val="21"/>
+          <w:lang w:eastAsia="en-IN"/>
+        </w:rPr>
+      </w:pPr>
+      <w:r>
+        <w:rPr>
+          <w:rFonts w:ascii="Consolas" w:eastAsia="Times New Roman" w:hAnsi="Consolas" w:cs="Times New Roman"/>
+          <w:color w:val="569CD6"/>
+          <w:sz w:val="21"/>
+          <w:szCs w:val="21"/>
+          <w:lang w:eastAsia="en-IN"/>
+        </w:rPr>
+        <w:t>const</w:t>
+      </w:r>
+      <w:r>
+        <w:rPr>
+          <w:rFonts w:ascii="Consolas" w:eastAsia="Times New Roman" w:hAnsi="Consolas" w:cs="Times New Roman"/>
+          <w:color w:val="CCCCCC"/>
+          <w:sz w:val="21"/>
+          <w:szCs w:val="21"/>
+          <w:lang w:eastAsia="en-IN"/>
+        </w:rPr>
+        <w:t xml:space="preserve"> </w:t>
+      </w:r>
+      <w:r>
+        <w:rPr>
+          <w:rFonts w:ascii="Consolas" w:eastAsia="Times New Roman" w:hAnsi="Consolas" w:cs="Times New Roman"/>
+          <w:color w:val="4FC1FF"/>
+          <w:sz w:val="21"/>
+          <w:szCs w:val="21"/>
+          <w:lang w:eastAsia="en-IN"/>
+        </w:rPr>
+        <w:t>monthNumber</w:t>
+      </w:r>
+      <w:r>
+        <w:rPr>
+          <w:rFonts w:ascii="Consolas" w:eastAsia="Times New Roman" w:hAnsi="Consolas" w:cs="Times New Roman"/>
+          <w:color w:val="D4D4D4"/>
+          <w:sz w:val="21"/>
+          <w:szCs w:val="21"/>
+          <w:lang w:eastAsia="en-IN"/>
+        </w:rPr>
+        <w:t>=</w:t>
+      </w:r>
+      <w:r>
+        <w:rPr>
+          <w:rFonts w:ascii="Consolas" w:eastAsia="Times New Roman" w:hAnsi="Consolas" w:cs="Times New Roman"/>
+          <w:color w:val="CE9178"/>
+          <w:sz w:val="21"/>
+          <w:szCs w:val="21"/>
+          <w:lang w:eastAsia="en-IN"/>
+        </w:rPr>
+        <w:t>"6"</w:t>
+      </w:r>
+    </w:p>
+    <w:p>
+      <w:pPr>
+        <w:shd w:val="clear" w:color="auto" w:fill="1F1F1F"/>
+        <w:spacing w:after="0" w:line="285" w:lineRule="atLeast"/>
+        <w:rPr>
+          <w:rFonts w:ascii="Consolas" w:eastAsia="Times New Roman" w:hAnsi="Consolas" w:cs="Times New Roman"/>
+          <w:color w:val="CCCCCC"/>
+          <w:sz w:val="21"/>
+          <w:szCs w:val="21"/>
+          <w:lang w:eastAsia="en-IN"/>
+        </w:rPr>
+      </w:pPr>
+      <w:r>
+        <w:rPr>
+          <w:rFonts w:ascii="Consolas" w:eastAsia="Times New Roman" w:hAnsi="Consolas" w:cs="Times New Roman"/>
+          <w:color w:val="CCCCCC"/>
+          <w:sz w:val="21"/>
+          <w:szCs w:val="21"/>
+          <w:lang w:eastAsia="en-IN"/>
+        </w:rPr>
+        <w:t xml:space="preserve">    </w:t>
+      </w:r>
+      <w:r>
+        <w:rPr>
+          <w:rFonts w:ascii="Consolas" w:eastAsia="Times New Roman" w:hAnsi="Consolas" w:cs="Times New Roman"/>
+          <w:color w:val="569CD6"/>
+          <w:sz w:val="21"/>
+          <w:szCs w:val="21"/>
+          <w:lang w:eastAsia="en-IN"/>
+        </w:rPr>
+        <w:t>const</w:t>
+      </w:r>
+      <w:r>
+        <w:rPr>
+          <w:rFonts w:ascii="Consolas" w:eastAsia="Times New Roman" w:hAnsi="Consolas" w:cs="Times New Roman"/>
+          <w:color w:val="CCCCCC"/>
+          <w:sz w:val="21"/>
+          <w:szCs w:val="21"/>
+          <w:lang w:eastAsia="en-IN"/>
+        </w:rPr>
+        <w:t xml:space="preserve"> </w:t>
+      </w:r>
+      <w:r>
+        <w:rPr>
+          <w:rFonts w:ascii="Consolas" w:eastAsia="Times New Roman" w:hAnsi="Consolas" w:cs="Times New Roman"/>
+          <w:color w:val="4FC1FF"/>
+          <w:sz w:val="21"/>
+          <w:szCs w:val="21"/>
+          <w:lang w:eastAsia="en-IN"/>
+        </w:rPr>
+        <w:t>date</w:t>
+      </w:r>
+      <w:r>
+        <w:rPr>
+          <w:rFonts w:ascii="Consolas" w:eastAsia="Times New Roman" w:hAnsi="Consolas" w:cs="Times New Roman"/>
+          <w:color w:val="D4D4D4"/>
+          <w:sz w:val="21"/>
+          <w:szCs w:val="21"/>
+          <w:lang w:eastAsia="en-IN"/>
+        </w:rPr>
+        <w:t>=</w:t>
+      </w:r>
+      <w:r>
+        <w:rPr>
+          <w:rFonts w:ascii="Consolas" w:eastAsia="Times New Roman" w:hAnsi="Consolas" w:cs="Times New Roman"/>
+          <w:color w:val="CE9178"/>
+          <w:sz w:val="21"/>
+          <w:szCs w:val="21"/>
+          <w:lang w:eastAsia="en-IN"/>
+        </w:rPr>
+        <w:t>"15"</w:t>
+      </w:r>
+    </w:p>
+    <w:p>
+      <w:pPr>
+        <w:shd w:val="clear" w:color="auto" w:fill="1F1F1F"/>
+        <w:spacing w:after="0" w:line="285" w:lineRule="atLeast"/>
+        <w:rPr>
+          <w:rFonts w:ascii="Consolas" w:eastAsia="Times New Roman" w:hAnsi="Consolas" w:cs="Times New Roman"/>
+          <w:color w:val="CCCCCC"/>
+          <w:sz w:val="21"/>
+          <w:szCs w:val="21"/>
+          <w:lang w:eastAsia="en-IN"/>
+        </w:rPr>
+      </w:pPr>
+      <w:r>
+        <w:rPr>
+          <w:rFonts w:ascii="Consolas" w:eastAsia="Times New Roman" w:hAnsi="Consolas" w:cs="Times New Roman"/>
+          <w:color w:val="CCCCCC"/>
+          <w:sz w:val="21"/>
+          <w:szCs w:val="21"/>
+          <w:lang w:eastAsia="en-IN"/>
+        </w:rPr>
+        <w:t xml:space="preserve">    </w:t>
+      </w:r>
+      <w:r>
+        <w:rPr>
+          <w:rFonts w:ascii="Consolas" w:eastAsia="Times New Roman" w:hAnsi="Consolas" w:cs="Times New Roman"/>
+          <w:color w:val="569CD6"/>
+          <w:sz w:val="21"/>
+          <w:szCs w:val="21"/>
+          <w:lang w:eastAsia="en-IN"/>
+        </w:rPr>
+        <w:t>const</w:t>
+      </w:r>
+      <w:r>
+        <w:rPr>
+          <w:rFonts w:ascii="Consolas" w:eastAsia="Times New Roman" w:hAnsi="Consolas" w:cs="Times New Roman"/>
+          <w:color w:val="CCCCCC"/>
+          <w:sz w:val="21"/>
+          <w:szCs w:val="21"/>
+          <w:lang w:eastAsia="en-IN"/>
+        </w:rPr>
+        <w:t xml:space="preserve"> </w:t>
+      </w:r>
+      <w:r>
+        <w:rPr>
+          <w:rFonts w:ascii="Consolas" w:eastAsia="Times New Roman" w:hAnsi="Consolas" w:cs="Times New Roman"/>
+          <w:color w:val="4FC1FF"/>
+          <w:sz w:val="21"/>
+          <w:szCs w:val="21"/>
+          <w:lang w:eastAsia="en-IN"/>
+        </w:rPr>
+        <w:t>year</w:t>
+      </w:r>
+      <w:r>
+        <w:rPr>
+          <w:rFonts w:ascii="Consolas" w:eastAsia="Times New Roman" w:hAnsi="Consolas" w:cs="Times New Roman"/>
+          <w:color w:val="D4D4D4"/>
+          <w:sz w:val="21"/>
+          <w:szCs w:val="21"/>
+          <w:lang w:eastAsia="en-IN"/>
+        </w:rPr>
+        <w:t>=</w:t>
+      </w:r>
+      <w:r>
+        <w:rPr>
+          <w:rFonts w:ascii="Consolas" w:eastAsia="Times New Roman" w:hAnsi="Consolas" w:cs="Times New Roman"/>
+          <w:color w:val="CE9178"/>
+          <w:sz w:val="21"/>
+          <w:szCs w:val="21"/>
+          <w:lang w:eastAsia="en-IN"/>
+        </w:rPr>
+        <w:t>"2027"</w:t>
+      </w:r>
+    </w:p>
+    <w:p>
+      <w:pPr>
+        <w:shd w:val="clear" w:color="auto" w:fill="1F1F1F"/>
+        <w:spacing w:after="0" w:line="285" w:lineRule="atLeast"/>
+        <w:rPr>
+          <w:rFonts w:ascii="Consolas" w:eastAsia="Times New Roman" w:hAnsi="Consolas" w:cs="Times New Roman"/>
+          <w:color w:val="CCCCCC"/>
+          <w:sz w:val="21"/>
+          <w:szCs w:val="21"/>
+          <w:lang w:eastAsia="en-IN"/>
+        </w:rPr>
+      </w:pPr>
+      <w:r>
+        <w:rPr>
+          <w:rFonts w:ascii="Consolas" w:eastAsia="Times New Roman" w:hAnsi="Consolas" w:cs="Times New Roman"/>
+          <w:color w:val="CCCCCC"/>
+          <w:sz w:val="21"/>
+          <w:szCs w:val="21"/>
+          <w:lang w:eastAsia="en-IN"/>
+        </w:rPr>
+        <w:t xml:space="preserve">    </w:t>
+      </w:r>
+      <w:r>
+        <w:rPr>
+          <w:rFonts w:ascii="Consolas" w:eastAsia="Times New Roman" w:hAnsi="Consolas" w:cs="Times New Roman"/>
+          <w:color w:val="569CD6"/>
+          <w:sz w:val="21"/>
+          <w:szCs w:val="21"/>
+          <w:lang w:eastAsia="en-IN"/>
+        </w:rPr>
+        <w:t>const</w:t>
+      </w:r>
+      <w:r>
+        <w:rPr>
+          <w:rFonts w:ascii="Consolas" w:eastAsia="Times New Roman" w:hAnsi="Consolas" w:cs="Times New Roman"/>
+          <w:color w:val="CCCCCC"/>
+          <w:sz w:val="21"/>
+          <w:szCs w:val="21"/>
+          <w:lang w:eastAsia="en-IN"/>
+        </w:rPr>
+        <w:t xml:space="preserve"> </w:t>
+      </w:r>
+      <w:r>
+        <w:rPr>
+          <w:rFonts w:ascii="Consolas" w:eastAsia="Times New Roman" w:hAnsi="Consolas" w:cs="Times New Roman"/>
+          <w:color w:val="4FC1FF"/>
+          <w:sz w:val="21"/>
+          <w:szCs w:val="21"/>
+          <w:lang w:eastAsia="en-IN"/>
+        </w:rPr>
+        <w:t>expectedList</w:t>
+      </w:r>
+      <w:r>
+        <w:rPr>
+          <w:rFonts w:ascii="Consolas" w:eastAsia="Times New Roman" w:hAnsi="Consolas" w:cs="Times New Roman"/>
+          <w:color w:val="D4D4D4"/>
+          <w:sz w:val="21"/>
+          <w:szCs w:val="21"/>
+          <w:lang w:eastAsia="en-IN"/>
+        </w:rPr>
+        <w:t>=</w:t>
+      </w:r>
+      <w:r>
+        <w:rPr>
+          <w:rFonts w:ascii="Consolas" w:eastAsia="Times New Roman" w:hAnsi="Consolas" w:cs="Times New Roman"/>
+          <w:color w:val="CCCCCC"/>
+          <w:sz w:val="21"/>
+          <w:szCs w:val="21"/>
+          <w:lang w:eastAsia="en-IN"/>
+        </w:rPr>
+        <w:t>[</w:t>
+      </w:r>
+      <w:r>
+        <w:rPr>
+          <w:rFonts w:ascii="Consolas" w:eastAsia="Times New Roman" w:hAnsi="Consolas" w:cs="Times New Roman"/>
+          <w:color w:val="4FC1FF"/>
+          <w:sz w:val="21"/>
+          <w:szCs w:val="21"/>
+          <w:lang w:eastAsia="en-IN"/>
+        </w:rPr>
+        <w:t>monthNumber</w:t>
+      </w:r>
+      <w:r>
+        <w:rPr>
+          <w:rFonts w:ascii="Consolas" w:eastAsia="Times New Roman" w:hAnsi="Consolas" w:cs="Times New Roman"/>
+          <w:color w:val="CCCCCC"/>
+          <w:sz w:val="21"/>
+          <w:szCs w:val="21"/>
+          <w:lang w:eastAsia="en-IN"/>
+        </w:rPr>
+        <w:t>,</w:t>
+      </w:r>
+      <w:r>
+        <w:rPr>
+          <w:rFonts w:ascii="Consolas" w:eastAsia="Times New Roman" w:hAnsi="Consolas" w:cs="Times New Roman"/>
+          <w:color w:val="4FC1FF"/>
+          <w:sz w:val="21"/>
+          <w:szCs w:val="21"/>
+          <w:lang w:eastAsia="en-IN"/>
+        </w:rPr>
+        <w:t>date</w:t>
+      </w:r>
+      <w:r>
+        <w:rPr>
+          <w:rFonts w:ascii="Consolas" w:eastAsia="Times New Roman" w:hAnsi="Consolas" w:cs="Times New Roman"/>
+          <w:color w:val="CCCCCC"/>
+          <w:sz w:val="21"/>
+          <w:szCs w:val="21"/>
+          <w:lang w:eastAsia="en-IN"/>
+        </w:rPr>
+        <w:t>,</w:t>
+      </w:r>
+      <w:r>
+        <w:rPr>
+          <w:rFonts w:ascii="Consolas" w:eastAsia="Times New Roman" w:hAnsi="Consolas" w:cs="Times New Roman"/>
+          <w:color w:val="4FC1FF"/>
+          <w:sz w:val="21"/>
+          <w:szCs w:val="21"/>
+          <w:lang w:eastAsia="en-IN"/>
+        </w:rPr>
+        <w:t>year</w:t>
+      </w:r>
+      <w:r>
+        <w:rPr>
+          <w:rFonts w:ascii="Consolas" w:eastAsia="Times New Roman" w:hAnsi="Consolas" w:cs="Times New Roman"/>
+          <w:color w:val="CCCCCC"/>
+          <w:sz w:val="21"/>
+          <w:szCs w:val="21"/>
+          <w:lang w:eastAsia="en-IN"/>
+        </w:rPr>
+        <w:t>]</w:t>
+      </w:r>
+    </w:p>
+    <w:p>
+      <w:pPr>
+        <w:shd w:val="clear" w:color="auto" w:fill="1F1F1F"/>
+        <w:spacing w:after="0" w:line="285" w:lineRule="atLeast"/>
+        <w:rPr>
+          <w:rFonts w:ascii="Consolas" w:eastAsia="Times New Roman" w:hAnsi="Consolas" w:cs="Times New Roman"/>
+          <w:color w:val="CCCCCC"/>
+          <w:sz w:val="21"/>
+          <w:szCs w:val="21"/>
+          <w:lang w:eastAsia="en-IN"/>
+        </w:rPr>
+      </w:pPr>
+      <w:r>
+        <w:rPr>
+          <w:rFonts w:ascii="Consolas" w:eastAsia="Times New Roman" w:hAnsi="Consolas" w:cs="Times New Roman"/>
+          <w:color w:val="CCCCCC"/>
+          <w:sz w:val="21"/>
+          <w:szCs w:val="21"/>
+          <w:lang w:eastAsia="en-IN"/>
+        </w:rPr>
+        <w:t xml:space="preserve">    </w:t>
+      </w:r>
+      <w:r>
+        <w:rPr>
+          <w:rFonts w:ascii="Consolas" w:eastAsia="Times New Roman" w:hAnsi="Consolas" w:cs="Times New Roman"/>
+          <w:color w:val="C586C0"/>
+          <w:sz w:val="21"/>
+          <w:szCs w:val="21"/>
+          <w:lang w:eastAsia="en-IN"/>
+        </w:rPr>
+        <w:t>await</w:t>
+      </w:r>
+      <w:r>
+        <w:rPr>
+          <w:rFonts w:ascii="Consolas" w:eastAsia="Times New Roman" w:hAnsi="Consolas" w:cs="Times New Roman"/>
+          <w:color w:val="CCCCCC"/>
+          <w:sz w:val="21"/>
+          <w:szCs w:val="21"/>
+          <w:lang w:eastAsia="en-IN"/>
+        </w:rPr>
+        <w:t xml:space="preserve"> </w:t>
+      </w:r>
+      <w:r>
+        <w:rPr>
+          <w:rFonts w:ascii="Consolas" w:eastAsia="Times New Roman" w:hAnsi="Consolas" w:cs="Times New Roman"/>
+          <w:color w:val="9CDCFE"/>
+          <w:sz w:val="21"/>
+          <w:szCs w:val="21"/>
+          <w:lang w:eastAsia="en-IN"/>
+        </w:rPr>
+        <w:t>page</w:t>
+      </w:r>
+      <w:r>
+        <w:rPr>
+          <w:rFonts w:ascii="Consolas" w:eastAsia="Times New Roman" w:hAnsi="Consolas" w:cs="Times New Roman"/>
+          <w:color w:val="CCCCCC"/>
+          <w:sz w:val="21"/>
+          <w:szCs w:val="21"/>
+          <w:lang w:eastAsia="en-IN"/>
+        </w:rPr>
+        <w:t>.</w:t>
+      </w:r>
+      <w:r>
+        <w:rPr>
+          <w:rFonts w:ascii="Consolas" w:eastAsia="Times New Roman" w:hAnsi="Consolas" w:cs="Times New Roman"/>
+          <w:color w:val="DCDCAA"/>
+          <w:sz w:val="21"/>
+          <w:szCs w:val="21"/>
+          <w:lang w:eastAsia="en-IN"/>
+        </w:rPr>
+        <w:t>goto</w:t>
+      </w:r>
+      <w:r>
+        <w:rPr>
+          <w:rFonts w:ascii="Consolas" w:eastAsia="Times New Roman" w:hAnsi="Consolas" w:cs="Times New Roman"/>
+          <w:color w:val="CCCCCC"/>
+          <w:sz w:val="21"/>
+          <w:szCs w:val="21"/>
+          <w:lang w:eastAsia="en-IN"/>
+        </w:rPr>
+        <w:t>(</w:t>
+      </w:r>
+      <w:r>
+        <w:rPr>
+          <w:rFonts w:ascii="Consolas" w:eastAsia="Times New Roman" w:hAnsi="Consolas" w:cs="Times New Roman"/>
+          <w:color w:val="CE9178"/>
+          <w:sz w:val="21"/>
+          <w:szCs w:val="21"/>
+          <w:lang w:eastAsia="en-IN"/>
+        </w:rPr>
+        <w:t>"https://rahulshettyacademy.com/seleniumPractise/#/offers"</w:t>
+      </w:r>
+      <w:r>
+        <w:rPr>
+          <w:rFonts w:ascii="Consolas" w:eastAsia="Times New Roman" w:hAnsi="Consolas" w:cs="Times New Roman"/>
+          <w:color w:val="CCCCCC"/>
+          <w:sz w:val="21"/>
+          <w:szCs w:val="21"/>
+          <w:lang w:eastAsia="en-IN"/>
+        </w:rPr>
+        <w:t>)</w:t>
+      </w:r>
+    </w:p>
+    <w:p>
+      <w:pPr>
+        <w:shd w:val="clear" w:color="auto" w:fill="1F1F1F"/>
+        <w:spacing w:after="0" w:line="285" w:lineRule="atLeast"/>
+        <w:rPr>
+          <w:rFonts w:ascii="Consolas" w:eastAsia="Times New Roman" w:hAnsi="Consolas" w:cs="Times New Roman"/>
+          <w:color w:val="CCCCCC"/>
+          <w:sz w:val="21"/>
+          <w:szCs w:val="21"/>
+          <w:lang w:eastAsia="en-IN"/>
+        </w:rPr>
+      </w:pPr>
+      <w:r>
+        <w:rPr>
+          <w:rFonts w:ascii="Consolas" w:eastAsia="Times New Roman" w:hAnsi="Consolas" w:cs="Times New Roman"/>
+          <w:color w:val="CCCCCC"/>
+          <w:sz w:val="21"/>
+          <w:szCs w:val="21"/>
+          <w:lang w:eastAsia="en-IN"/>
+        </w:rPr>
+        <w:t xml:space="preserve">    </w:t>
+      </w:r>
+      <w:r>
+        <w:rPr>
+          <w:rFonts w:ascii="Consolas" w:eastAsia="Times New Roman" w:hAnsi="Consolas" w:cs="Times New Roman"/>
+          <w:color w:val="C586C0"/>
+          <w:sz w:val="21"/>
+          <w:szCs w:val="21"/>
+          <w:lang w:eastAsia="en-IN"/>
+        </w:rPr>
+        <w:t>await</w:t>
+      </w:r>
+      <w:r>
+        <w:rPr>
+          <w:rFonts w:ascii="Consolas" w:eastAsia="Times New Roman" w:hAnsi="Consolas" w:cs="Times New Roman"/>
+          <w:color w:val="CCCCCC"/>
+          <w:sz w:val="21"/>
+          <w:szCs w:val="21"/>
+          <w:lang w:eastAsia="en-IN"/>
+        </w:rPr>
+        <w:t xml:space="preserve"> </w:t>
+      </w:r>
+      <w:r>
+        <w:rPr>
+          <w:rFonts w:ascii="Consolas" w:eastAsia="Times New Roman" w:hAnsi="Consolas" w:cs="Times New Roman"/>
+          <w:color w:val="9CDCFE"/>
+          <w:sz w:val="21"/>
+          <w:szCs w:val="21"/>
+          <w:lang w:eastAsia="en-IN"/>
+        </w:rPr>
+        <w:t>page</w:t>
+      </w:r>
+      <w:r>
+        <w:rPr>
+          <w:rFonts w:ascii="Consolas" w:eastAsia="Times New Roman" w:hAnsi="Consolas" w:cs="Times New Roman"/>
+          <w:color w:val="CCCCCC"/>
+          <w:sz w:val="21"/>
+          <w:szCs w:val="21"/>
+          <w:lang w:eastAsia="en-IN"/>
+        </w:rPr>
+        <w:t>.</w:t>
+      </w:r>
+      <w:r>
+        <w:rPr>
+          <w:rFonts w:ascii="Consolas" w:eastAsia="Times New Roman" w:hAnsi="Consolas" w:cs="Times New Roman"/>
+          <w:color w:val="DCDCAA"/>
+          <w:sz w:val="21"/>
+          <w:szCs w:val="21"/>
+          <w:lang w:eastAsia="en-IN"/>
+        </w:rPr>
+        <w:t>locator</w:t>
+      </w:r>
+      <w:r>
+        <w:rPr>
+          <w:rFonts w:ascii="Consolas" w:eastAsia="Times New Roman" w:hAnsi="Consolas" w:cs="Times New Roman"/>
+          <w:color w:val="CCCCCC"/>
+          <w:sz w:val="21"/>
+          <w:szCs w:val="21"/>
+          <w:lang w:eastAsia="en-IN"/>
+        </w:rPr>
+        <w:t>(</w:t>
+      </w:r>
+      <w:r>
+        <w:rPr>
+          <w:rFonts w:ascii="Consolas" w:eastAsia="Times New Roman" w:hAnsi="Consolas" w:cs="Times New Roman"/>
+          <w:color w:val="CE9178"/>
+          <w:sz w:val="21"/>
+          <w:szCs w:val="21"/>
+          <w:lang w:eastAsia="en-IN"/>
+        </w:rPr>
+        <w:t>".react-date-picker__inputGroup"</w:t>
+      </w:r>
+      <w:r>
+        <w:rPr>
+          <w:rFonts w:ascii="Consolas" w:eastAsia="Times New Roman" w:hAnsi="Consolas" w:cs="Times New Roman"/>
+          <w:color w:val="CCCCCC"/>
+          <w:sz w:val="21"/>
+          <w:szCs w:val="21"/>
+          <w:lang w:eastAsia="en-IN"/>
+        </w:rPr>
+        <w:t>).</w:t>
+      </w:r>
+      <w:r>
+        <w:rPr>
+          <w:rFonts w:ascii="Consolas" w:eastAsia="Times New Roman" w:hAnsi="Consolas" w:cs="Times New Roman"/>
+          <w:color w:val="DCDCAA"/>
+          <w:sz w:val="21"/>
+          <w:szCs w:val="21"/>
+          <w:lang w:eastAsia="en-IN"/>
+        </w:rPr>
+        <w:t>click</w:t>
+      </w:r>
+      <w:r>
+        <w:rPr>
+          <w:rFonts w:ascii="Consolas" w:eastAsia="Times New Roman" w:hAnsi="Consolas" w:cs="Times New Roman"/>
+          <w:color w:val="CCCCCC"/>
+          <w:sz w:val="21"/>
+          <w:szCs w:val="21"/>
+          <w:lang w:eastAsia="en-IN"/>
+        </w:rPr>
+        <w:t>()</w:t>
+      </w:r>
+    </w:p>
+    <w:p>
+      <w:pPr>
+        <w:shd w:val="clear" w:color="auto" w:fill="1F1F1F"/>
+        <w:spacing w:after="0" w:line="285" w:lineRule="atLeast"/>
+        <w:rPr>
+          <w:rFonts w:ascii="Consolas" w:eastAsia="Times New Roman" w:hAnsi="Consolas" w:cs="Times New Roman"/>
+          <w:color w:val="CCCCCC"/>
+          <w:sz w:val="21"/>
+          <w:szCs w:val="21"/>
+          <w:lang w:eastAsia="en-IN"/>
+        </w:rPr>
+      </w:pPr>
+      <w:r>
+        <w:rPr>
+          <w:rFonts w:ascii="Consolas" w:eastAsia="Times New Roman" w:hAnsi="Consolas" w:cs="Times New Roman"/>
+          <w:color w:val="CCCCCC"/>
+          <w:sz w:val="21"/>
+          <w:szCs w:val="21"/>
+          <w:lang w:eastAsia="en-IN"/>
+        </w:rPr>
+        <w:t xml:space="preserve">    </w:t>
+      </w:r>
+      <w:r>
+        <w:rPr>
+          <w:rFonts w:ascii="Consolas" w:eastAsia="Times New Roman" w:hAnsi="Consolas" w:cs="Times New Roman"/>
+          <w:color w:val="C586C0"/>
+          <w:sz w:val="21"/>
+          <w:szCs w:val="21"/>
+          <w:lang w:eastAsia="en-IN"/>
+        </w:rPr>
+        <w:t>await</w:t>
+      </w:r>
+      <w:r>
+        <w:rPr>
+          <w:rFonts w:ascii="Consolas" w:eastAsia="Times New Roman" w:hAnsi="Consolas" w:cs="Times New Roman"/>
+          <w:color w:val="CCCCCC"/>
+          <w:sz w:val="21"/>
+          <w:szCs w:val="21"/>
+          <w:lang w:eastAsia="en-IN"/>
+        </w:rPr>
+        <w:t xml:space="preserve"> </w:t>
+      </w:r>
+      <w:r>
+        <w:rPr>
+          <w:rFonts w:ascii="Consolas" w:eastAsia="Times New Roman" w:hAnsi="Consolas" w:cs="Times New Roman"/>
+          <w:color w:val="9CDCFE"/>
+          <w:sz w:val="21"/>
+          <w:szCs w:val="21"/>
+          <w:lang w:eastAsia="en-IN"/>
+        </w:rPr>
+        <w:t>page</w:t>
+      </w:r>
+      <w:r>
+        <w:rPr>
+          <w:rFonts w:ascii="Consolas" w:eastAsia="Times New Roman" w:hAnsi="Consolas" w:cs="Times New Roman"/>
+          <w:color w:val="CCCCCC"/>
+          <w:sz w:val="21"/>
+          <w:szCs w:val="21"/>
+          <w:lang w:eastAsia="en-IN"/>
+        </w:rPr>
+        <w:t>.</w:t>
+      </w:r>
+      <w:r>
+        <w:rPr>
+          <w:rFonts w:ascii="Consolas" w:eastAsia="Times New Roman" w:hAnsi="Consolas" w:cs="Times New Roman"/>
+          <w:color w:val="DCDCAA"/>
+          <w:sz w:val="21"/>
+          <w:szCs w:val="21"/>
+          <w:lang w:eastAsia="en-IN"/>
+        </w:rPr>
+        <w:t>locator</w:t>
+      </w:r>
+      <w:r>
+        <w:rPr>
+          <w:rFonts w:ascii="Consolas" w:eastAsia="Times New Roman" w:hAnsi="Consolas" w:cs="Times New Roman"/>
+          <w:color w:val="CCCCCC"/>
+          <w:sz w:val="21"/>
+          <w:szCs w:val="21"/>
+          <w:lang w:eastAsia="en-IN"/>
+        </w:rPr>
+        <w:t>(</w:t>
+      </w:r>
+      <w:r>
+        <w:rPr>
+          <w:rFonts w:ascii="Consolas" w:eastAsia="Times New Roman" w:hAnsi="Consolas" w:cs="Times New Roman"/>
+          <w:color w:val="CE9178"/>
+          <w:sz w:val="21"/>
+          <w:szCs w:val="21"/>
+          <w:lang w:eastAsia="en-IN"/>
+        </w:rPr>
+        <w:t>".react-calendar__navigation__label"</w:t>
+      </w:r>
+      <w:r>
+        <w:rPr>
+          <w:rFonts w:ascii="Consolas" w:eastAsia="Times New Roman" w:hAnsi="Consolas" w:cs="Times New Roman"/>
+          <w:color w:val="CCCCCC"/>
+          <w:sz w:val="21"/>
+          <w:szCs w:val="21"/>
+          <w:lang w:eastAsia="en-IN"/>
+        </w:rPr>
+        <w:t>).</w:t>
+      </w:r>
+      <w:r>
+        <w:rPr>
+          <w:rFonts w:ascii="Consolas" w:eastAsia="Times New Roman" w:hAnsi="Consolas" w:cs="Times New Roman"/>
+          <w:color w:val="DCDCAA"/>
+          <w:sz w:val="21"/>
+          <w:szCs w:val="21"/>
+          <w:lang w:eastAsia="en-IN"/>
+        </w:rPr>
+        <w:t>click</w:t>
+      </w:r>
+      <w:r>
+        <w:rPr>
+          <w:rFonts w:ascii="Consolas" w:eastAsia="Times New Roman" w:hAnsi="Consolas" w:cs="Times New Roman"/>
+          <w:color w:val="CCCCCC"/>
+          <w:sz w:val="21"/>
+          <w:szCs w:val="21"/>
+          <w:lang w:eastAsia="en-IN"/>
+        </w:rPr>
+        <w:t>()</w:t>
+      </w:r>
+    </w:p>
+    <w:p>
+      <w:pPr>
+        <w:shd w:val="clear" w:color="auto" w:fill="1F1F1F"/>
+        <w:spacing w:after="0" w:line="285" w:lineRule="atLeast"/>
+        <w:rPr>
+          <w:rFonts w:ascii="Consolas" w:eastAsia="Times New Roman" w:hAnsi="Consolas" w:cs="Times New Roman"/>
+          <w:color w:val="CCCCCC"/>
+          <w:sz w:val="21"/>
+          <w:szCs w:val="21"/>
+          <w:lang w:eastAsia="en-IN"/>
+        </w:rPr>
+      </w:pPr>
+      <w:r>
+        <w:rPr>
+          <w:rFonts w:ascii="Consolas" w:eastAsia="Times New Roman" w:hAnsi="Consolas" w:cs="Times New Roman"/>
+          <w:color w:val="CCCCCC"/>
+          <w:sz w:val="21"/>
+          <w:szCs w:val="21"/>
+          <w:lang w:eastAsia="en-IN"/>
+        </w:rPr>
+        <w:t xml:space="preserve">    </w:t>
+      </w:r>
+      <w:r>
+        <w:rPr>
+          <w:rFonts w:ascii="Consolas" w:eastAsia="Times New Roman" w:hAnsi="Consolas" w:cs="Times New Roman"/>
+          <w:color w:val="C586C0"/>
+          <w:sz w:val="21"/>
+          <w:szCs w:val="21"/>
+          <w:lang w:eastAsia="en-IN"/>
+        </w:rPr>
+        <w:t>await</w:t>
+      </w:r>
+      <w:r>
+        <w:rPr>
+          <w:rFonts w:ascii="Consolas" w:eastAsia="Times New Roman" w:hAnsi="Consolas" w:cs="Times New Roman"/>
+          <w:color w:val="CCCCCC"/>
+          <w:sz w:val="21"/>
+          <w:szCs w:val="21"/>
+          <w:lang w:eastAsia="en-IN"/>
+        </w:rPr>
+        <w:t xml:space="preserve"> </w:t>
+      </w:r>
+      <w:r>
+        <w:rPr>
+          <w:rFonts w:ascii="Consolas" w:eastAsia="Times New Roman" w:hAnsi="Consolas" w:cs="Times New Roman"/>
+          <w:color w:val="9CDCFE"/>
+          <w:sz w:val="21"/>
+          <w:szCs w:val="21"/>
+          <w:lang w:eastAsia="en-IN"/>
+        </w:rPr>
+        <w:t>page</w:t>
+      </w:r>
+      <w:r>
+        <w:rPr>
+          <w:rFonts w:ascii="Consolas" w:eastAsia="Times New Roman" w:hAnsi="Consolas" w:cs="Times New Roman"/>
+          <w:color w:val="CCCCCC"/>
+          <w:sz w:val="21"/>
+          <w:szCs w:val="21"/>
+          <w:lang w:eastAsia="en-IN"/>
+        </w:rPr>
+        <w:t>.</w:t>
+      </w:r>
+      <w:r>
+        <w:rPr>
+          <w:rFonts w:ascii="Consolas" w:eastAsia="Times New Roman" w:hAnsi="Consolas" w:cs="Times New Roman"/>
+          <w:color w:val="DCDCAA"/>
+          <w:sz w:val="21"/>
+          <w:szCs w:val="21"/>
+          <w:lang w:eastAsia="en-IN"/>
+        </w:rPr>
+        <w:t>locator</w:t>
+      </w:r>
+      <w:r>
+        <w:rPr>
+          <w:rFonts w:ascii="Consolas" w:eastAsia="Times New Roman" w:hAnsi="Consolas" w:cs="Times New Roman"/>
+          <w:color w:val="CCCCCC"/>
+          <w:sz w:val="21"/>
+          <w:szCs w:val="21"/>
+          <w:lang w:eastAsia="en-IN"/>
+        </w:rPr>
+        <w:t>(</w:t>
+      </w:r>
+      <w:r>
+        <w:rPr>
+          <w:rFonts w:ascii="Consolas" w:eastAsia="Times New Roman" w:hAnsi="Consolas" w:cs="Times New Roman"/>
+          <w:color w:val="CE9178"/>
+          <w:sz w:val="21"/>
+          <w:szCs w:val="21"/>
+          <w:lang w:eastAsia="en-IN"/>
+        </w:rPr>
+        <w:t>".react-calendar__navigation__label"</w:t>
+      </w:r>
+      <w:r>
+        <w:rPr>
+          <w:rFonts w:ascii="Consolas" w:eastAsia="Times New Roman" w:hAnsi="Consolas" w:cs="Times New Roman"/>
+          <w:color w:val="CCCCCC"/>
+          <w:sz w:val="21"/>
+          <w:szCs w:val="21"/>
+          <w:lang w:eastAsia="en-IN"/>
+        </w:rPr>
+        <w:t>).</w:t>
+      </w:r>
+      <w:r>
+        <w:rPr>
+          <w:rFonts w:ascii="Consolas" w:eastAsia="Times New Roman" w:hAnsi="Consolas" w:cs="Times New Roman"/>
+          <w:color w:val="DCDCAA"/>
+          <w:sz w:val="21"/>
+          <w:szCs w:val="21"/>
+          <w:lang w:eastAsia="en-IN"/>
+        </w:rPr>
+        <w:t>click</w:t>
+      </w:r>
+      <w:r>
+        <w:rPr>
+          <w:rFonts w:ascii="Consolas" w:eastAsia="Times New Roman" w:hAnsi="Consolas" w:cs="Times New Roman"/>
+          <w:color w:val="CCCCCC"/>
+          <w:sz w:val="21"/>
+          <w:szCs w:val="21"/>
+          <w:lang w:eastAsia="en-IN"/>
+        </w:rPr>
+        <w:t>()</w:t>
+      </w:r>
+    </w:p>
+    <w:p>
+      <w:pPr>
+        <w:shd w:val="clear" w:color="auto" w:fill="1F1F1F"/>
+        <w:spacing w:after="0" w:line="285" w:lineRule="atLeast"/>
+        <w:rPr>
+          <w:rFonts w:ascii="Consolas" w:eastAsia="Times New Roman" w:hAnsi="Consolas" w:cs="Times New Roman"/>
+          <w:color w:val="CCCCCC"/>
+          <w:sz w:val="21"/>
+          <w:szCs w:val="21"/>
+          <w:lang w:eastAsia="en-IN"/>
+        </w:rPr>
+      </w:pPr>
+      <w:r>
+        <w:rPr>
+          <w:rFonts w:ascii="Consolas" w:eastAsia="Times New Roman" w:hAnsi="Consolas" w:cs="Times New Roman"/>
+          <w:color w:val="CCCCCC"/>
+          <w:sz w:val="21"/>
+          <w:szCs w:val="21"/>
+          <w:lang w:eastAsia="en-IN"/>
+        </w:rPr>
+        <w:t xml:space="preserve">    </w:t>
+      </w:r>
+      <w:r>
+        <w:rPr>
+          <w:rFonts w:ascii="Consolas" w:eastAsia="Times New Roman" w:hAnsi="Consolas" w:cs="Times New Roman"/>
+          <w:color w:val="C586C0"/>
+          <w:sz w:val="21"/>
+          <w:szCs w:val="21"/>
+          <w:lang w:eastAsia="en-IN"/>
+        </w:rPr>
+        <w:t>await</w:t>
+      </w:r>
+      <w:r>
+        <w:rPr>
+          <w:rFonts w:ascii="Consolas" w:eastAsia="Times New Roman" w:hAnsi="Consolas" w:cs="Times New Roman"/>
+          <w:color w:val="CCCCCC"/>
+          <w:sz w:val="21"/>
+          <w:szCs w:val="21"/>
+          <w:lang w:eastAsia="en-IN"/>
+        </w:rPr>
+        <w:t xml:space="preserve"> </w:t>
+      </w:r>
+      <w:r>
+        <w:rPr>
+          <w:rFonts w:ascii="Consolas" w:eastAsia="Times New Roman" w:hAnsi="Consolas" w:cs="Times New Roman"/>
+          <w:color w:val="9CDCFE"/>
+          <w:sz w:val="21"/>
+          <w:szCs w:val="21"/>
+          <w:lang w:eastAsia="en-IN"/>
+        </w:rPr>
+        <w:t>page</w:t>
+      </w:r>
+      <w:r>
+        <w:rPr>
+          <w:rFonts w:ascii="Consolas" w:eastAsia="Times New Roman" w:hAnsi="Consolas" w:cs="Times New Roman"/>
+          <w:color w:val="CCCCCC"/>
+          <w:sz w:val="21"/>
+          <w:szCs w:val="21"/>
+          <w:lang w:eastAsia="en-IN"/>
+        </w:rPr>
+        <w:t>.</w:t>
+      </w:r>
+      <w:r>
+        <w:rPr>
+          <w:rFonts w:ascii="Consolas" w:eastAsia="Times New Roman" w:hAnsi="Consolas" w:cs="Times New Roman"/>
+          <w:color w:val="DCDCAA"/>
+          <w:sz w:val="21"/>
+          <w:szCs w:val="21"/>
+          <w:lang w:eastAsia="en-IN"/>
+        </w:rPr>
+        <w:t>getByText</w:t>
+      </w:r>
+      <w:r>
+        <w:rPr>
+          <w:rFonts w:ascii="Consolas" w:eastAsia="Times New Roman" w:hAnsi="Consolas" w:cs="Times New Roman"/>
+          <w:color w:val="CCCCCC"/>
+          <w:sz w:val="21"/>
+          <w:szCs w:val="21"/>
+          <w:lang w:eastAsia="en-IN"/>
+        </w:rPr>
+        <w:t>(</w:t>
+      </w:r>
+      <w:r>
+        <w:rPr>
+          <w:rFonts w:ascii="Consolas" w:eastAsia="Times New Roman" w:hAnsi="Consolas" w:cs="Times New Roman"/>
+          <w:color w:val="4FC1FF"/>
+          <w:sz w:val="21"/>
+          <w:szCs w:val="21"/>
+          <w:lang w:eastAsia="en-IN"/>
+        </w:rPr>
+        <w:t>year</w:t>
+      </w:r>
+      <w:r>
+        <w:rPr>
+          <w:rFonts w:ascii="Consolas" w:eastAsia="Times New Roman" w:hAnsi="Consolas" w:cs="Times New Roman"/>
+          <w:color w:val="CCCCCC"/>
+          <w:sz w:val="21"/>
+          <w:szCs w:val="21"/>
+          <w:lang w:eastAsia="en-IN"/>
+        </w:rPr>
+        <w:t>).</w:t>
+      </w:r>
+      <w:r>
+        <w:rPr>
+          <w:rFonts w:ascii="Consolas" w:eastAsia="Times New Roman" w:hAnsi="Consolas" w:cs="Times New Roman"/>
+          <w:color w:val="DCDCAA"/>
+          <w:sz w:val="21"/>
+          <w:szCs w:val="21"/>
+          <w:lang w:eastAsia="en-IN"/>
+        </w:rPr>
+        <w:t>click</w:t>
+      </w:r>
+      <w:r>
+        <w:rPr>
+          <w:rFonts w:ascii="Consolas" w:eastAsia="Times New Roman" w:hAnsi="Consolas" w:cs="Times New Roman"/>
+          <w:color w:val="CCCCCC"/>
+          <w:sz w:val="21"/>
+          <w:szCs w:val="21"/>
+          <w:lang w:eastAsia="en-IN"/>
+        </w:rPr>
+        <w:t>()</w:t>
+      </w:r>
+    </w:p>
+    <w:p>
+      <w:pPr>
+        <w:shd w:val="clear" w:color="auto" w:fill="1F1F1F"/>
+        <w:spacing w:after="0" w:line="285" w:lineRule="atLeast"/>
+        <w:rPr>
+          <w:rFonts w:ascii="Consolas" w:eastAsia="Times New Roman" w:hAnsi="Consolas" w:cs="Times New Roman"/>
+          <w:color w:val="CCCCCC"/>
+          <w:sz w:val="21"/>
+          <w:szCs w:val="21"/>
+          <w:lang w:eastAsia="en-IN"/>
+        </w:rPr>
+      </w:pPr>
+      <w:r>
+        <w:rPr>
+          <w:rFonts w:ascii="Consolas" w:eastAsia="Times New Roman" w:hAnsi="Consolas" w:cs="Times New Roman"/>
+          <w:color w:val="CCCCCC"/>
+          <w:sz w:val="21"/>
+          <w:szCs w:val="21"/>
+          <w:lang w:eastAsia="en-IN"/>
+        </w:rPr>
+        <w:t xml:space="preserve">    </w:t>
+      </w:r>
+      <w:r>
+        <w:rPr>
+          <w:rFonts w:ascii="Consolas" w:eastAsia="Times New Roman" w:hAnsi="Consolas" w:cs="Times New Roman"/>
+          <w:color w:val="C586C0"/>
+          <w:sz w:val="21"/>
+          <w:szCs w:val="21"/>
+          <w:lang w:eastAsia="en-IN"/>
+        </w:rPr>
+        <w:t>await</w:t>
+      </w:r>
+      <w:r>
+        <w:rPr>
+          <w:rFonts w:ascii="Consolas" w:eastAsia="Times New Roman" w:hAnsi="Consolas" w:cs="Times New Roman"/>
+          <w:color w:val="CCCCCC"/>
+          <w:sz w:val="21"/>
+          <w:szCs w:val="21"/>
+          <w:lang w:eastAsia="en-IN"/>
+        </w:rPr>
+        <w:t xml:space="preserve"> </w:t>
+      </w:r>
+      <w:r>
+        <w:rPr>
+          <w:rFonts w:ascii="Consolas" w:eastAsia="Times New Roman" w:hAnsi="Consolas" w:cs="Times New Roman"/>
+          <w:color w:val="9CDCFE"/>
+          <w:sz w:val="21"/>
+          <w:szCs w:val="21"/>
+          <w:lang w:eastAsia="en-IN"/>
+        </w:rPr>
+        <w:t>page</w:t>
+      </w:r>
+      <w:r>
+        <w:rPr>
+          <w:rFonts w:ascii="Consolas" w:eastAsia="Times New Roman" w:hAnsi="Consolas" w:cs="Times New Roman"/>
+          <w:color w:val="CCCCCC"/>
+          <w:sz w:val="21"/>
+          <w:szCs w:val="21"/>
+          <w:lang w:eastAsia="en-IN"/>
+        </w:rPr>
+        <w:t>.</w:t>
+      </w:r>
+      <w:r>
+        <w:rPr>
+          <w:rFonts w:ascii="Consolas" w:eastAsia="Times New Roman" w:hAnsi="Consolas" w:cs="Times New Roman"/>
+          <w:color w:val="DCDCAA"/>
+          <w:sz w:val="21"/>
+          <w:szCs w:val="21"/>
+          <w:lang w:eastAsia="en-IN"/>
+        </w:rPr>
+        <w:t>locator</w:t>
+      </w:r>
+      <w:r>
+        <w:rPr>
+          <w:rFonts w:ascii="Consolas" w:eastAsia="Times New Roman" w:hAnsi="Consolas" w:cs="Times New Roman"/>
+          <w:color w:val="CCCCCC"/>
+          <w:sz w:val="21"/>
+          <w:szCs w:val="21"/>
+          <w:lang w:eastAsia="en-IN"/>
+        </w:rPr>
+        <w:t>(</w:t>
+      </w:r>
+      <w:r>
+        <w:rPr>
+          <w:rFonts w:ascii="Consolas" w:eastAsia="Times New Roman" w:hAnsi="Consolas" w:cs="Times New Roman"/>
+          <w:color w:val="CE9178"/>
+          <w:sz w:val="21"/>
+          <w:szCs w:val="21"/>
+          <w:lang w:eastAsia="en-IN"/>
+        </w:rPr>
+        <w:t>".react-calendar__year-view__months__month"</w:t>
+      </w:r>
+      <w:r>
+        <w:rPr>
+          <w:rFonts w:ascii="Consolas" w:eastAsia="Times New Roman" w:hAnsi="Consolas" w:cs="Times New Roman"/>
+          <w:color w:val="CCCCCC"/>
+          <w:sz w:val="21"/>
+          <w:szCs w:val="21"/>
+          <w:lang w:eastAsia="en-IN"/>
+        </w:rPr>
+        <w:t>).</w:t>
+      </w:r>
+      <w:r>
+        <w:rPr>
+          <w:rFonts w:ascii="Consolas" w:eastAsia="Times New Roman" w:hAnsi="Consolas" w:cs="Times New Roman"/>
+          <w:color w:val="DCDCAA"/>
+          <w:sz w:val="21"/>
+          <w:szCs w:val="21"/>
+          <w:lang w:eastAsia="en-IN"/>
+        </w:rPr>
+        <w:t>nth</w:t>
+      </w:r>
+      <w:r>
+        <w:rPr>
+          <w:rFonts w:ascii="Consolas" w:eastAsia="Times New Roman" w:hAnsi="Consolas" w:cs="Times New Roman"/>
+          <w:color w:val="CCCCCC"/>
+          <w:sz w:val="21"/>
+          <w:szCs w:val="21"/>
+          <w:lang w:eastAsia="en-IN"/>
+        </w:rPr>
+        <w:t>(</w:t>
+      </w:r>
+      <w:r>
+        <w:rPr>
+          <w:rFonts w:ascii="Consolas" w:eastAsia="Times New Roman" w:hAnsi="Consolas" w:cs="Times New Roman"/>
+          <w:color w:val="4FC1FF"/>
+          <w:sz w:val="21"/>
+          <w:szCs w:val="21"/>
+          <w:lang w:eastAsia="en-IN"/>
+        </w:rPr>
+        <w:t>monthNumber</w:t>
+      </w:r>
+      <w:r>
+        <w:rPr>
+          <w:rFonts w:ascii="Consolas" w:eastAsia="Times New Roman" w:hAnsi="Consolas" w:cs="Times New Roman"/>
+          <w:color w:val="CCCCCC"/>
+          <w:sz w:val="21"/>
+          <w:szCs w:val="21"/>
+          <w:lang w:eastAsia="en-IN"/>
+        </w:rPr>
+        <w:t>).</w:t>
+      </w:r>
+      <w:r>
+        <w:rPr>
+          <w:rFonts w:ascii="Consolas" w:eastAsia="Times New Roman" w:hAnsi="Consolas" w:cs="Times New Roman"/>
+          <w:color w:val="DCDCAA"/>
+          <w:sz w:val="21"/>
+          <w:szCs w:val="21"/>
+          <w:lang w:eastAsia="en-IN"/>
+        </w:rPr>
+        <w:t>click</w:t>
+      </w:r>
+      <w:r>
+        <w:rPr>
+          <w:rFonts w:ascii="Consolas" w:eastAsia="Times New Roman" w:hAnsi="Consolas" w:cs="Times New Roman"/>
+          <w:color w:val="CCCCCC"/>
+          <w:sz w:val="21"/>
+          <w:szCs w:val="21"/>
+          <w:lang w:eastAsia="en-IN"/>
+        </w:rPr>
+        <w:t>()</w:t>
+      </w:r>
+    </w:p>
+    <w:p>
+      <w:pPr>
+        <w:shd w:val="clear" w:color="auto" w:fill="1F1F1F"/>
+        <w:spacing w:after="0" w:line="285" w:lineRule="atLeast"/>
+        <w:rPr>
+          <w:rFonts w:ascii="Consolas" w:eastAsia="Times New Roman" w:hAnsi="Consolas" w:cs="Times New Roman"/>
+          <w:color w:val="CCCCCC"/>
+          <w:sz w:val="21"/>
+          <w:szCs w:val="21"/>
+          <w:lang w:eastAsia="en-IN"/>
+        </w:rPr>
+      </w:pPr>
+      <w:r>
+        <w:rPr>
+          <w:rFonts w:ascii="Consolas" w:eastAsia="Times New Roman" w:hAnsi="Consolas" w:cs="Times New Roman"/>
+          <w:color w:val="CCCCCC"/>
+          <w:sz w:val="21"/>
+          <w:szCs w:val="21"/>
+          <w:lang w:eastAsia="en-IN"/>
+        </w:rPr>
+        <w:t xml:space="preserve">    </w:t>
+      </w:r>
+      <w:r>
+        <w:rPr>
+          <w:rFonts w:ascii="Consolas" w:eastAsia="Times New Roman" w:hAnsi="Consolas" w:cs="Times New Roman"/>
+          <w:color w:val="C586C0"/>
+          <w:sz w:val="21"/>
+          <w:szCs w:val="21"/>
+          <w:lang w:eastAsia="en-IN"/>
+        </w:rPr>
+        <w:t>await</w:t>
+      </w:r>
+      <w:r>
+        <w:rPr>
+          <w:rFonts w:ascii="Consolas" w:eastAsia="Times New Roman" w:hAnsi="Consolas" w:cs="Times New Roman"/>
+          <w:color w:val="CCCCCC"/>
+          <w:sz w:val="21"/>
+          <w:szCs w:val="21"/>
+          <w:lang w:eastAsia="en-IN"/>
+        </w:rPr>
+        <w:t xml:space="preserve"> </w:t>
+      </w:r>
+      <w:r>
+        <w:rPr>
+          <w:rFonts w:ascii="Consolas" w:eastAsia="Times New Roman" w:hAnsi="Consolas" w:cs="Times New Roman"/>
+          <w:color w:val="9CDCFE"/>
+          <w:sz w:val="21"/>
+          <w:szCs w:val="21"/>
+          <w:lang w:eastAsia="en-IN"/>
+        </w:rPr>
+        <w:t>page</w:t>
+      </w:r>
+      <w:r>
+        <w:rPr>
+          <w:rFonts w:ascii="Consolas" w:eastAsia="Times New Roman" w:hAnsi="Consolas" w:cs="Times New Roman"/>
+          <w:color w:val="CCCCCC"/>
+          <w:sz w:val="21"/>
+          <w:szCs w:val="21"/>
+          <w:lang w:eastAsia="en-IN"/>
+        </w:rPr>
+        <w:t>.</w:t>
+      </w:r>
+      <w:r>
+        <w:rPr>
+          <w:rFonts w:ascii="Consolas" w:eastAsia="Times New Roman" w:hAnsi="Consolas" w:cs="Times New Roman"/>
+          <w:color w:val="DCDCAA"/>
+          <w:sz w:val="21"/>
+          <w:szCs w:val="21"/>
+          <w:lang w:eastAsia="en-IN"/>
+        </w:rPr>
+        <w:t>locator</w:t>
+      </w:r>
+      <w:r>
+        <w:rPr>
+          <w:rFonts w:ascii="Consolas" w:eastAsia="Times New Roman" w:hAnsi="Consolas" w:cs="Times New Roman"/>
+          <w:color w:val="CCCCCC"/>
+          <w:sz w:val="21"/>
+          <w:szCs w:val="21"/>
+          <w:lang w:eastAsia="en-IN"/>
+        </w:rPr>
+        <w:t>(</w:t>
+      </w:r>
+      <w:r>
+        <w:rPr>
+          <w:rFonts w:ascii="Consolas" w:eastAsia="Times New Roman" w:hAnsi="Consolas" w:cs="Times New Roman"/>
+          <w:color w:val="CE9178"/>
+          <w:sz w:val="21"/>
+          <w:szCs w:val="21"/>
+          <w:lang w:eastAsia="en-IN"/>
+        </w:rPr>
+        <w:t>".react-calendar__month-view__days__day"</w:t>
+      </w:r>
+      <w:r>
+        <w:rPr>
+          <w:rFonts w:ascii="Consolas" w:eastAsia="Times New Roman" w:hAnsi="Consolas" w:cs="Times New Roman"/>
+          <w:color w:val="CCCCCC"/>
+          <w:sz w:val="21"/>
+          <w:szCs w:val="21"/>
+          <w:lang w:eastAsia="en-IN"/>
+        </w:rPr>
+        <w:t>).</w:t>
+      </w:r>
+      <w:r>
+        <w:rPr>
+          <w:rFonts w:ascii="Consolas" w:eastAsia="Times New Roman" w:hAnsi="Consolas" w:cs="Times New Roman"/>
+          <w:color w:val="DCDCAA"/>
+          <w:sz w:val="21"/>
+          <w:szCs w:val="21"/>
+          <w:lang w:eastAsia="en-IN"/>
+        </w:rPr>
+        <w:t>nth</w:t>
+      </w:r>
+      <w:r>
+        <w:rPr>
+          <w:rFonts w:ascii="Consolas" w:eastAsia="Times New Roman" w:hAnsi="Consolas" w:cs="Times New Roman"/>
+          <w:color w:val="CCCCCC"/>
+          <w:sz w:val="21"/>
+          <w:szCs w:val="21"/>
+          <w:lang w:eastAsia="en-IN"/>
+        </w:rPr>
+        <w:t>(</w:t>
+      </w:r>
+      <w:r>
+        <w:rPr>
+          <w:rFonts w:ascii="Consolas" w:eastAsia="Times New Roman" w:hAnsi="Consolas" w:cs="Times New Roman"/>
+          <w:color w:val="4FC1FF"/>
+          <w:sz w:val="21"/>
+          <w:szCs w:val="21"/>
+          <w:lang w:eastAsia="en-IN"/>
+        </w:rPr>
+        <w:t>date</w:t>
+      </w:r>
+      <w:r>
+        <w:rPr>
+          <w:rFonts w:ascii="Consolas" w:eastAsia="Times New Roman" w:hAnsi="Consolas" w:cs="Times New Roman"/>
+          <w:color w:val="CCCCCC"/>
+          <w:sz w:val="21"/>
+          <w:szCs w:val="21"/>
+          <w:lang w:eastAsia="en-IN"/>
+        </w:rPr>
+        <w:t>).</w:t>
+      </w:r>
+      <w:r>
+        <w:rPr>
+          <w:rFonts w:ascii="Consolas" w:eastAsia="Times New Roman" w:hAnsi="Consolas" w:cs="Times New Roman"/>
+          <w:color w:val="DCDCAA"/>
+          <w:sz w:val="21"/>
+          <w:szCs w:val="21"/>
+          <w:lang w:eastAsia="en-IN"/>
+        </w:rPr>
+        <w:t>click</w:t>
+      </w:r>
+      <w:r>
+        <w:rPr>
+          <w:rFonts w:ascii="Consolas" w:eastAsia="Times New Roman" w:hAnsi="Consolas" w:cs="Times New Roman"/>
+          <w:color w:val="CCCCCC"/>
+          <w:sz w:val="21"/>
+          <w:szCs w:val="21"/>
+          <w:lang w:eastAsia="en-IN"/>
+        </w:rPr>
+        <w:t>()</w:t>
+      </w:r>
+    </w:p>
+    <w:p>
+      <w:pPr>
+        <w:shd w:val="clear" w:color="auto" w:fill="1F1F1F"/>
+        <w:spacing w:after="0" w:line="285" w:lineRule="atLeast"/>
+        <w:rPr>
+          <w:rFonts w:ascii="Consolas" w:eastAsia="Times New Roman" w:hAnsi="Consolas" w:cs="Times New Roman"/>
+          <w:color w:val="CCCCCC"/>
+          <w:sz w:val="21"/>
+          <w:szCs w:val="21"/>
+          <w:lang w:eastAsia="en-IN"/>
+        </w:rPr>
+      </w:pPr>
+      <w:r>
+        <w:rPr>
+          <w:rFonts w:ascii="Consolas" w:eastAsia="Times New Roman" w:hAnsi="Consolas" w:cs="Times New Roman"/>
+          <w:color w:val="CCCCCC"/>
+          <w:sz w:val="21"/>
+          <w:szCs w:val="21"/>
+          <w:lang w:eastAsia="en-IN"/>
+        </w:rPr>
+        <w:t xml:space="preserve">    </w:t>
+      </w:r>
+      <w:r>
+        <w:rPr>
+          <w:rFonts w:ascii="Consolas" w:eastAsia="Times New Roman" w:hAnsi="Consolas" w:cs="Times New Roman"/>
+          <w:color w:val="569CD6"/>
+          <w:sz w:val="21"/>
+          <w:szCs w:val="21"/>
+          <w:lang w:eastAsia="en-IN"/>
+        </w:rPr>
+        <w:t>const</w:t>
+      </w:r>
+      <w:r>
+        <w:rPr>
+          <w:rFonts w:ascii="Consolas" w:eastAsia="Times New Roman" w:hAnsi="Consolas" w:cs="Times New Roman"/>
+          <w:color w:val="CCCCCC"/>
+          <w:sz w:val="21"/>
+          <w:szCs w:val="21"/>
+          <w:lang w:eastAsia="en-IN"/>
+        </w:rPr>
+        <w:t xml:space="preserve"> </w:t>
+      </w:r>
+      <w:r>
+        <w:rPr>
+          <w:rFonts w:ascii="Consolas" w:eastAsia="Times New Roman" w:hAnsi="Consolas" w:cs="Times New Roman"/>
+          <w:color w:val="4FC1FF"/>
+          <w:sz w:val="21"/>
+          <w:szCs w:val="21"/>
+          <w:lang w:eastAsia="en-IN"/>
+        </w:rPr>
+        <w:t>inputs</w:t>
+      </w:r>
+      <w:r>
+        <w:rPr>
+          <w:rFonts w:ascii="Consolas" w:eastAsia="Times New Roman" w:hAnsi="Consolas" w:cs="Times New Roman"/>
+          <w:color w:val="D4D4D4"/>
+          <w:sz w:val="21"/>
+          <w:szCs w:val="21"/>
+          <w:lang w:eastAsia="en-IN"/>
+        </w:rPr>
+        <w:t>=</w:t>
+      </w:r>
+      <w:r>
+        <w:rPr>
+          <w:rFonts w:ascii="Consolas" w:eastAsia="Times New Roman" w:hAnsi="Consolas" w:cs="Times New Roman"/>
+          <w:color w:val="C586C0"/>
+          <w:sz w:val="21"/>
+          <w:szCs w:val="21"/>
+          <w:lang w:eastAsia="en-IN"/>
+        </w:rPr>
+        <w:t>await</w:t>
+      </w:r>
+      <w:r>
+        <w:rPr>
+          <w:rFonts w:ascii="Consolas" w:eastAsia="Times New Roman" w:hAnsi="Consolas" w:cs="Times New Roman"/>
+          <w:color w:val="CCCCCC"/>
+          <w:sz w:val="21"/>
+          <w:szCs w:val="21"/>
+          <w:lang w:eastAsia="en-IN"/>
+        </w:rPr>
+        <w:t xml:space="preserve"> </w:t>
+      </w:r>
+      <w:r>
+        <w:rPr>
+          <w:rFonts w:ascii="Consolas" w:eastAsia="Times New Roman" w:hAnsi="Consolas" w:cs="Times New Roman"/>
+          <w:color w:val="9CDCFE"/>
+          <w:sz w:val="21"/>
+          <w:szCs w:val="21"/>
+          <w:lang w:eastAsia="en-IN"/>
+        </w:rPr>
+        <w:t>page</w:t>
+      </w:r>
+      <w:r>
+        <w:rPr>
+          <w:rFonts w:ascii="Consolas" w:eastAsia="Times New Roman" w:hAnsi="Consolas" w:cs="Times New Roman"/>
+          <w:color w:val="CCCCCC"/>
+          <w:sz w:val="21"/>
+          <w:szCs w:val="21"/>
+          <w:lang w:eastAsia="en-IN"/>
+        </w:rPr>
+        <w:t>.</w:t>
+      </w:r>
+      <w:r>
+        <w:rPr>
+          <w:rFonts w:ascii="Consolas" w:eastAsia="Times New Roman" w:hAnsi="Consolas" w:cs="Times New Roman"/>
+          <w:color w:val="DCDCAA"/>
+          <w:sz w:val="21"/>
+          <w:szCs w:val="21"/>
+          <w:lang w:eastAsia="en-IN"/>
+        </w:rPr>
+        <w:t>locator</w:t>
+      </w:r>
+      <w:r>
+        <w:rPr>
+          <w:rFonts w:ascii="Consolas" w:eastAsia="Times New Roman" w:hAnsi="Consolas" w:cs="Times New Roman"/>
+          <w:color w:val="CCCCCC"/>
+          <w:sz w:val="21"/>
+          <w:szCs w:val="21"/>
+          <w:lang w:eastAsia="en-IN"/>
+        </w:rPr>
+        <w:t>(</w:t>
+      </w:r>
+      <w:r>
+        <w:rPr>
+          <w:rFonts w:ascii="Consolas" w:eastAsia="Times New Roman" w:hAnsi="Consolas" w:cs="Times New Roman"/>
+          <w:color w:val="CE9178"/>
+          <w:sz w:val="21"/>
+          <w:szCs w:val="21"/>
+          <w:lang w:eastAsia="en-IN"/>
+        </w:rPr>
+        <w:t>".react-date-picker__inputGroup input"</w:t>
+      </w:r>
+      <w:r>
+        <w:rPr>
+          <w:rFonts w:ascii="Consolas" w:eastAsia="Times New Roman" w:hAnsi="Consolas" w:cs="Times New Roman"/>
+          <w:color w:val="CCCCCC"/>
+          <w:sz w:val="21"/>
+          <w:szCs w:val="21"/>
+          <w:lang w:eastAsia="en-IN"/>
+        </w:rPr>
+        <w:t>)</w:t>
+      </w:r>
+    </w:p>
+    <w:p>
+      <w:pPr>
+        <w:shd w:val="clear" w:color="auto" w:fill="1F1F1F"/>
+        <w:spacing w:after="0" w:line="285" w:lineRule="atLeast"/>
+        <w:rPr>
+          <w:rFonts w:ascii="Consolas" w:eastAsia="Times New Roman" w:hAnsi="Consolas" w:cs="Times New Roman"/>
+          <w:color w:val="CCCCCC"/>
+          <w:sz w:val="21"/>
+          <w:szCs w:val="21"/>
+          <w:lang w:eastAsia="en-IN"/>
+        </w:rPr>
+      </w:pPr>
+      <w:r>
+        <w:rPr>
+          <w:rFonts w:ascii="Consolas" w:eastAsia="Times New Roman" w:hAnsi="Consolas" w:cs="Times New Roman"/>
+          <w:color w:val="CCCCCC"/>
+          <w:sz w:val="21"/>
+          <w:szCs w:val="21"/>
+          <w:lang w:eastAsia="en-IN"/>
+        </w:rPr>
+        <w:t xml:space="preserve">    </w:t>
+      </w:r>
+      <w:r>
+        <w:rPr>
+          <w:rFonts w:ascii="Consolas" w:eastAsia="Times New Roman" w:hAnsi="Consolas" w:cs="Times New Roman"/>
+          <w:color w:val="C586C0"/>
+          <w:sz w:val="21"/>
+          <w:szCs w:val="21"/>
+          <w:lang w:eastAsia="en-IN"/>
+        </w:rPr>
+        <w:t>for</w:t>
+      </w:r>
+      <w:r>
+        <w:rPr>
+          <w:rFonts w:ascii="Consolas" w:eastAsia="Times New Roman" w:hAnsi="Consolas" w:cs="Times New Roman"/>
+          <w:color w:val="CCCCCC"/>
+          <w:sz w:val="21"/>
+          <w:szCs w:val="21"/>
+          <w:lang w:eastAsia="en-IN"/>
+        </w:rPr>
+        <w:t>(</w:t>
+      </w:r>
+      <w:r>
+        <w:rPr>
+          <w:rFonts w:ascii="Consolas" w:eastAsia="Times New Roman" w:hAnsi="Consolas" w:cs="Times New Roman"/>
+          <w:color w:val="569CD6"/>
+          <w:sz w:val="21"/>
+          <w:szCs w:val="21"/>
+          <w:lang w:eastAsia="en-IN"/>
+        </w:rPr>
+        <w:t>let</w:t>
+      </w:r>
+      <w:r>
+        <w:rPr>
+          <w:rFonts w:ascii="Consolas" w:eastAsia="Times New Roman" w:hAnsi="Consolas" w:cs="Times New Roman"/>
+          <w:color w:val="CCCCCC"/>
+          <w:sz w:val="21"/>
+          <w:szCs w:val="21"/>
+          <w:lang w:eastAsia="en-IN"/>
+        </w:rPr>
+        <w:t xml:space="preserve"> </w:t>
+      </w:r>
+      <w:r>
+        <w:rPr>
+          <w:rFonts w:ascii="Consolas" w:eastAsia="Times New Roman" w:hAnsi="Consolas" w:cs="Times New Roman"/>
+          <w:color w:val="9CDCFE"/>
+          <w:sz w:val="21"/>
+          <w:szCs w:val="21"/>
+          <w:lang w:eastAsia="en-IN"/>
+        </w:rPr>
+        <w:t>index</w:t>
+      </w:r>
+      <w:r>
+        <w:rPr>
+          <w:rFonts w:ascii="Consolas" w:eastAsia="Times New Roman" w:hAnsi="Consolas" w:cs="Times New Roman"/>
+          <w:color w:val="D4D4D4"/>
+          <w:sz w:val="21"/>
+          <w:szCs w:val="21"/>
+          <w:lang w:eastAsia="en-IN"/>
+        </w:rPr>
+        <w:t>=</w:t>
+      </w:r>
+      <w:r>
+        <w:rPr>
+          <w:rFonts w:ascii="Consolas" w:eastAsia="Times New Roman" w:hAnsi="Consolas" w:cs="Times New Roman"/>
+          <w:color w:val="B5CEA8"/>
+          <w:sz w:val="21"/>
+          <w:szCs w:val="21"/>
+          <w:lang w:eastAsia="en-IN"/>
+        </w:rPr>
+        <w:t>0</w:t>
+      </w:r>
+      <w:r>
+        <w:rPr>
+          <w:rFonts w:ascii="Consolas" w:eastAsia="Times New Roman" w:hAnsi="Consolas" w:cs="Times New Roman"/>
+          <w:color w:val="CCCCCC"/>
+          <w:sz w:val="21"/>
+          <w:szCs w:val="21"/>
+          <w:lang w:eastAsia="en-IN"/>
+        </w:rPr>
+        <w:t>;</w:t>
+      </w:r>
+      <w:r>
+        <w:rPr>
+          <w:rFonts w:ascii="Consolas" w:eastAsia="Times New Roman" w:hAnsi="Consolas" w:cs="Times New Roman"/>
+          <w:color w:val="9CDCFE"/>
+          <w:sz w:val="21"/>
+          <w:szCs w:val="21"/>
+          <w:lang w:eastAsia="en-IN"/>
+        </w:rPr>
+        <w:t>index</w:t>
+      </w:r>
+      <w:r>
+        <w:rPr>
+          <w:rFonts w:ascii="Consolas" w:eastAsia="Times New Roman" w:hAnsi="Consolas" w:cs="Times New Roman"/>
+          <w:color w:val="D4D4D4"/>
+          <w:sz w:val="21"/>
+          <w:szCs w:val="21"/>
+          <w:lang w:eastAsia="en-IN"/>
+        </w:rPr>
+        <w:t>&lt;</w:t>
+      </w:r>
+      <w:r>
+        <w:rPr>
+          <w:rFonts w:ascii="Consolas" w:eastAsia="Times New Roman" w:hAnsi="Consolas" w:cs="Times New Roman"/>
+          <w:color w:val="4FC1FF"/>
+          <w:sz w:val="21"/>
+          <w:szCs w:val="21"/>
+          <w:lang w:eastAsia="en-IN"/>
+        </w:rPr>
+        <w:t>inputs</w:t>
+      </w:r>
+      <w:r>
+        <w:rPr>
+          <w:rFonts w:ascii="Consolas" w:eastAsia="Times New Roman" w:hAnsi="Consolas" w:cs="Times New Roman"/>
+          <w:color w:val="CCCCCC"/>
+          <w:sz w:val="21"/>
+          <w:szCs w:val="21"/>
+          <w:lang w:eastAsia="en-IN"/>
+        </w:rPr>
+        <w:t>.</w:t>
+      </w:r>
+      <w:r>
+        <w:rPr>
+          <w:rFonts w:ascii="Consolas" w:eastAsia="Times New Roman" w:hAnsi="Consolas" w:cs="Times New Roman"/>
+          <w:color w:val="9CDCFE"/>
+          <w:sz w:val="21"/>
+          <w:szCs w:val="21"/>
+          <w:lang w:eastAsia="en-IN"/>
+        </w:rPr>
+        <w:t>length</w:t>
+      </w:r>
+      <w:r>
+        <w:rPr>
+          <w:rFonts w:ascii="Consolas" w:eastAsia="Times New Roman" w:hAnsi="Consolas" w:cs="Times New Roman"/>
+          <w:color w:val="CCCCCC"/>
+          <w:sz w:val="21"/>
+          <w:szCs w:val="21"/>
+          <w:lang w:eastAsia="en-IN"/>
+        </w:rPr>
+        <w:t>;</w:t>
+      </w:r>
+      <w:r>
+        <w:rPr>
+          <w:rFonts w:ascii="Consolas" w:eastAsia="Times New Roman" w:hAnsi="Consolas" w:cs="Times New Roman"/>
+          <w:color w:val="9CDCFE"/>
+          <w:sz w:val="21"/>
+          <w:szCs w:val="21"/>
+          <w:lang w:eastAsia="en-IN"/>
+        </w:rPr>
+        <w:t>i</w:t>
+      </w:r>
+      <w:r>
+        <w:rPr>
+          <w:rFonts w:ascii="Consolas" w:eastAsia="Times New Roman" w:hAnsi="Consolas" w:cs="Times New Roman"/>
+          <w:color w:val="D4D4D4"/>
+          <w:sz w:val="21"/>
+          <w:szCs w:val="21"/>
+          <w:lang w:eastAsia="en-IN"/>
+        </w:rPr>
+        <w:t>++</w:t>
+      </w:r>
+      <w:r>
+        <w:rPr>
+          <w:rFonts w:ascii="Consolas" w:eastAsia="Times New Roman" w:hAnsi="Consolas" w:cs="Times New Roman"/>
+          <w:color w:val="CCCCCC"/>
+          <w:sz w:val="21"/>
+          <w:szCs w:val="21"/>
+          <w:lang w:eastAsia="en-IN"/>
+        </w:rPr>
+        <w:t>){</w:t>
+      </w:r>
+    </w:p>
+    <w:p>
+      <w:pPr>
+        <w:shd w:val="clear" w:color="auto" w:fill="1F1F1F"/>
+        <w:spacing w:after="0" w:line="285" w:lineRule="atLeast"/>
+        <w:rPr>
+          <w:rFonts w:ascii="Consolas" w:eastAsia="Times New Roman" w:hAnsi="Consolas" w:cs="Times New Roman"/>
+          <w:color w:val="CCCCCC"/>
+          <w:sz w:val="21"/>
+          <w:szCs w:val="21"/>
+          <w:lang w:eastAsia="en-IN"/>
+        </w:rPr>
+      </w:pPr>
+      <w:r>
+        <w:rPr>
+          <w:rFonts w:ascii="Consolas" w:eastAsia="Times New Roman" w:hAnsi="Consolas" w:cs="Times New Roman"/>
+          <w:color w:val="CCCCCC"/>
+          <w:sz w:val="21"/>
+          <w:szCs w:val="21"/>
+          <w:lang w:eastAsia="en-IN"/>
+        </w:rPr>
+        <w:t xml:space="preserve">        </w:t>
+      </w:r>
+      <w:r>
+        <w:rPr>
+          <w:rFonts w:ascii="Consolas" w:eastAsia="Times New Roman" w:hAnsi="Consolas" w:cs="Times New Roman"/>
+          <w:color w:val="569CD6"/>
+          <w:sz w:val="21"/>
+          <w:szCs w:val="21"/>
+          <w:lang w:eastAsia="en-IN"/>
+        </w:rPr>
+        <w:t>const</w:t>
+      </w:r>
+      <w:r>
+        <w:rPr>
+          <w:rFonts w:ascii="Consolas" w:eastAsia="Times New Roman" w:hAnsi="Consolas" w:cs="Times New Roman"/>
+          <w:color w:val="CCCCCC"/>
+          <w:sz w:val="21"/>
+          <w:szCs w:val="21"/>
+          <w:lang w:eastAsia="en-IN"/>
+        </w:rPr>
+        <w:t xml:space="preserve"> </w:t>
+      </w:r>
+      <w:r>
+        <w:rPr>
+          <w:rFonts w:ascii="Consolas" w:eastAsia="Times New Roman" w:hAnsi="Consolas" w:cs="Times New Roman"/>
+          <w:color w:val="4FC1FF"/>
+          <w:sz w:val="21"/>
+          <w:szCs w:val="21"/>
+          <w:lang w:eastAsia="en-IN"/>
+        </w:rPr>
+        <w:t>values</w:t>
+      </w:r>
+      <w:r>
+        <w:rPr>
+          <w:rFonts w:ascii="Consolas" w:eastAsia="Times New Roman" w:hAnsi="Consolas" w:cs="Times New Roman"/>
+          <w:color w:val="D4D4D4"/>
+          <w:sz w:val="21"/>
+          <w:szCs w:val="21"/>
+          <w:lang w:eastAsia="en-IN"/>
+        </w:rPr>
+        <w:t>=</w:t>
+      </w:r>
+      <w:r>
+        <w:rPr>
+          <w:rFonts w:ascii="Consolas" w:eastAsia="Times New Roman" w:hAnsi="Consolas" w:cs="Times New Roman"/>
+          <w:color w:val="4FC1FF"/>
+          <w:sz w:val="21"/>
+          <w:szCs w:val="21"/>
+          <w:lang w:eastAsia="en-IN"/>
+        </w:rPr>
+        <w:t>inputs</w:t>
+      </w:r>
+      <w:r>
+        <w:rPr>
+          <w:rFonts w:ascii="Consolas" w:eastAsia="Times New Roman" w:hAnsi="Consolas" w:cs="Times New Roman"/>
+          <w:color w:val="CCCCCC"/>
+          <w:sz w:val="21"/>
+          <w:szCs w:val="21"/>
+          <w:lang w:eastAsia="en-IN"/>
+        </w:rPr>
+        <w:t>[</w:t>
+      </w:r>
+      <w:r>
+        <w:rPr>
+          <w:rFonts w:ascii="Consolas" w:eastAsia="Times New Roman" w:hAnsi="Consolas" w:cs="Times New Roman"/>
+          <w:color w:val="9CDCFE"/>
+          <w:sz w:val="21"/>
+          <w:szCs w:val="21"/>
+          <w:lang w:eastAsia="en-IN"/>
+        </w:rPr>
+        <w:t>index</w:t>
+      </w:r>
+      <w:r>
+        <w:rPr>
+          <w:rFonts w:ascii="Consolas" w:eastAsia="Times New Roman" w:hAnsi="Consolas" w:cs="Times New Roman"/>
+          <w:color w:val="CCCCCC"/>
+          <w:sz w:val="21"/>
+          <w:szCs w:val="21"/>
+          <w:lang w:eastAsia="en-IN"/>
+        </w:rPr>
+        <w:t>].</w:t>
+      </w:r>
+      <w:r>
+        <w:rPr>
+          <w:rFonts w:ascii="Consolas" w:eastAsia="Times New Roman" w:hAnsi="Consolas" w:cs="Times New Roman"/>
+          <w:color w:val="DCDCAA"/>
+          <w:sz w:val="21"/>
+          <w:szCs w:val="21"/>
+          <w:lang w:eastAsia="en-IN"/>
+        </w:rPr>
+        <w:t>getAttribute</w:t>
+      </w:r>
+      <w:r>
+        <w:rPr>
+          <w:rFonts w:ascii="Consolas" w:eastAsia="Times New Roman" w:hAnsi="Consolas" w:cs="Times New Roman"/>
+          <w:color w:val="CCCCCC"/>
+          <w:sz w:val="21"/>
+          <w:szCs w:val="21"/>
+          <w:lang w:eastAsia="en-IN"/>
+        </w:rPr>
+        <w:t>(</w:t>
+      </w:r>
+      <w:r>
+        <w:rPr>
+          <w:rFonts w:ascii="Consolas" w:eastAsia="Times New Roman" w:hAnsi="Consolas" w:cs="Times New Roman"/>
+          <w:color w:val="CE9178"/>
+          <w:sz w:val="21"/>
+          <w:szCs w:val="21"/>
+          <w:lang w:eastAsia="en-IN"/>
+        </w:rPr>
+        <w:t>"values"</w:t>
+      </w:r>
+      <w:r>
+        <w:rPr>
+          <w:rFonts w:ascii="Consolas" w:eastAsia="Times New Roman" w:hAnsi="Consolas" w:cs="Times New Roman"/>
+          <w:color w:val="CCCCCC"/>
+          <w:sz w:val="21"/>
+          <w:szCs w:val="21"/>
+          <w:lang w:eastAsia="en-IN"/>
+        </w:rPr>
+        <w:t>)</w:t>
+      </w:r>
+    </w:p>
+    <w:p>
+      <w:pPr>
+        <w:shd w:val="clear" w:color="auto" w:fill="1F1F1F"/>
+        <w:spacing w:after="0" w:line="285" w:lineRule="atLeast"/>
+        <w:rPr>
+          <w:rFonts w:ascii="Consolas" w:eastAsia="Times New Roman" w:hAnsi="Consolas" w:cs="Times New Roman"/>
+          <w:color w:val="CCCCCC"/>
+          <w:sz w:val="21"/>
+          <w:szCs w:val="21"/>
+          <w:lang w:eastAsia="en-IN"/>
+        </w:rPr>
+      </w:pPr>
+      <w:r>
+        <w:rPr>
+          <w:rFonts w:ascii="Consolas" w:eastAsia="Times New Roman" w:hAnsi="Consolas" w:cs="Times New Roman"/>
+          <w:color w:val="CCCCCC"/>
+          <w:sz w:val="21"/>
+          <w:szCs w:val="21"/>
+          <w:lang w:eastAsia="en-IN"/>
+        </w:rPr>
+        <w:t xml:space="preserve">        </w:t>
+      </w:r>
+      <w:r>
+        <w:rPr>
+          <w:rFonts w:ascii="Consolas" w:eastAsia="Times New Roman" w:hAnsi="Consolas" w:cs="Times New Roman"/>
+          <w:color w:val="DCDCAA"/>
+          <w:sz w:val="21"/>
+          <w:szCs w:val="21"/>
+          <w:lang w:eastAsia="en-IN"/>
+        </w:rPr>
+        <w:t>expect</w:t>
+      </w:r>
+      <w:r>
+        <w:rPr>
+          <w:rFonts w:ascii="Consolas" w:eastAsia="Times New Roman" w:hAnsi="Consolas" w:cs="Times New Roman"/>
+          <w:color w:val="CCCCCC"/>
+          <w:sz w:val="21"/>
+          <w:szCs w:val="21"/>
+          <w:lang w:eastAsia="en-IN"/>
+        </w:rPr>
+        <w:t>(</w:t>
+      </w:r>
+      <w:r>
+        <w:rPr>
+          <w:rFonts w:ascii="Consolas" w:eastAsia="Times New Roman" w:hAnsi="Consolas" w:cs="Times New Roman"/>
+          <w:color w:val="4FC1FF"/>
+          <w:sz w:val="21"/>
+          <w:szCs w:val="21"/>
+          <w:lang w:eastAsia="en-IN"/>
+        </w:rPr>
+        <w:t>values</w:t>
+      </w:r>
+      <w:r>
+        <w:rPr>
+          <w:rFonts w:ascii="Consolas" w:eastAsia="Times New Roman" w:hAnsi="Consolas" w:cs="Times New Roman"/>
+          <w:color w:val="CCCCCC"/>
+          <w:sz w:val="21"/>
+          <w:szCs w:val="21"/>
+          <w:lang w:eastAsia="en-IN"/>
+        </w:rPr>
+        <w:t>).</w:t>
+      </w:r>
+      <w:r>
+        <w:rPr>
+          <w:rFonts w:ascii="Consolas" w:eastAsia="Times New Roman" w:hAnsi="Consolas" w:cs="Times New Roman"/>
+          <w:color w:val="DCDCAA"/>
+          <w:sz w:val="21"/>
+          <w:szCs w:val="21"/>
+          <w:lang w:eastAsia="en-IN"/>
+        </w:rPr>
+        <w:t>toEqual</w:t>
+      </w:r>
+      <w:r>
+        <w:rPr>
+          <w:rFonts w:ascii="Consolas" w:eastAsia="Times New Roman" w:hAnsi="Consolas" w:cs="Times New Roman"/>
+          <w:color w:val="CCCCCC"/>
+          <w:sz w:val="21"/>
+          <w:szCs w:val="21"/>
+          <w:lang w:eastAsia="en-IN"/>
+        </w:rPr>
+        <w:t>(</w:t>
+      </w:r>
+      <w:r>
+        <w:rPr>
+          <w:rFonts w:ascii="Consolas" w:eastAsia="Times New Roman" w:hAnsi="Consolas" w:cs="Times New Roman"/>
+          <w:color w:val="4FC1FF"/>
+          <w:sz w:val="21"/>
+          <w:szCs w:val="21"/>
+          <w:lang w:eastAsia="en-IN"/>
+        </w:rPr>
+        <w:t>expectedList</w:t>
+      </w:r>
+      <w:r>
+        <w:rPr>
+          <w:rFonts w:ascii="Consolas" w:eastAsia="Times New Roman" w:hAnsi="Consolas" w:cs="Times New Roman"/>
+          <w:color w:val="CCCCCC"/>
+          <w:sz w:val="21"/>
+          <w:szCs w:val="21"/>
+          <w:lang w:eastAsia="en-IN"/>
+        </w:rPr>
+        <w:t>[</w:t>
+      </w:r>
+      <w:r>
+        <w:rPr>
+          <w:rFonts w:ascii="Consolas" w:eastAsia="Times New Roman" w:hAnsi="Consolas" w:cs="Times New Roman"/>
+          <w:color w:val="9CDCFE"/>
+          <w:sz w:val="21"/>
+          <w:szCs w:val="21"/>
+          <w:lang w:eastAsia="en-IN"/>
+        </w:rPr>
+        <w:t>index</w:t>
+      </w:r>
+      <w:r>
+        <w:rPr>
+          <w:rFonts w:ascii="Consolas" w:eastAsia="Times New Roman" w:hAnsi="Consolas" w:cs="Times New Roman"/>
+          <w:color w:val="CCCCCC"/>
+          <w:sz w:val="21"/>
+          <w:szCs w:val="21"/>
+          <w:lang w:eastAsia="en-IN"/>
+        </w:rPr>
+        <w:t>])</w:t>
+      </w:r>
+    </w:p>
+    <w:p>
+      <w:pPr>
+        <w:shd w:val="clear" w:color="auto" w:fill="1F1F1F"/>
+        <w:spacing w:after="0" w:line="285" w:lineRule="atLeast"/>
+        <w:rPr>
+          <w:rFonts w:ascii="Consolas" w:eastAsia="Times New Roman" w:hAnsi="Consolas" w:cs="Times New Roman"/>
+          <w:color w:val="CCCCCC"/>
+          <w:sz w:val="21"/>
+          <w:szCs w:val="21"/>
+          <w:lang w:eastAsia="en-IN"/>
+        </w:rPr>
+      </w:pPr>
+      <w:r>
+        <w:rPr>
+          <w:rFonts w:ascii="Consolas" w:eastAsia="Times New Roman" w:hAnsi="Consolas" w:cs="Times New Roman"/>
+          <w:color w:val="CCCCCC"/>
+          <w:sz w:val="21"/>
+          <w:szCs w:val="21"/>
+          <w:lang w:eastAsia="en-IN"/>
+        </w:rPr>
+        <w:t>    }</w:t>
+      </w:r>
+    </w:p>
+    <w:p>
+      <w:pPr>
+        <w:shd w:val="clear" w:color="auto" w:fill="1F1F1F"/>
+        <w:spacing w:after="0" w:line="285" w:lineRule="atLeast"/>
+        <w:rPr>
+          <w:rFonts w:ascii="Consolas" w:eastAsia="Times New Roman" w:hAnsi="Consolas" w:cs="Times New Roman"/>
+          <w:color w:val="CCCCCC"/>
+          <w:sz w:val="21"/>
+          <w:szCs w:val="21"/>
+          <w:lang w:eastAsia="en-IN"/>
+        </w:rPr>
+      </w:pPr>
+    </w:p>
+    <w:p/>
+    <w:p>
+      <w:pPr>
+        <w:rPr>
+          <w:b/>
+          <w:color w:val="FF0000"/>
+        </w:rPr>
+      </w:pPr>
+      <w:r>
+        <w:rPr>
+          <w:b/>
+          <w:color w:val="FF0000"/>
+        </w:rPr>
+        <w:t>Goback() and GoForward()?</w:t>
+      </w:r>
+    </w:p>
+    <w:p>
+      <w:pPr>
+        <w:shd w:val="clear" w:color="auto" w:fill="1F1F1F"/>
+        <w:spacing w:after="0" w:line="285" w:lineRule="atLeast"/>
+        <w:rPr>
+          <w:rFonts w:ascii="Consolas" w:eastAsia="Times New Roman" w:hAnsi="Consolas" w:cs="Times New Roman"/>
+          <w:color w:val="CCCCCC"/>
+          <w:sz w:val="21"/>
+          <w:szCs w:val="21"/>
+          <w:lang w:eastAsia="en-IN"/>
+        </w:rPr>
+      </w:pPr>
+      <w:r>
+        <w:rPr>
+          <w:rFonts w:ascii="Consolas" w:eastAsia="Times New Roman" w:hAnsi="Consolas" w:cs="Times New Roman"/>
+          <w:color w:val="CCCCCC"/>
+          <w:sz w:val="21"/>
+          <w:szCs w:val="21"/>
+          <w:lang w:eastAsia="en-IN"/>
+        </w:rPr>
+        <w:t xml:space="preserve">    </w:t>
+      </w:r>
+      <w:r>
+        <w:rPr>
+          <w:rFonts w:ascii="Consolas" w:eastAsia="Times New Roman" w:hAnsi="Consolas" w:cs="Times New Roman"/>
+          <w:color w:val="C586C0"/>
+          <w:sz w:val="21"/>
+          <w:szCs w:val="21"/>
+          <w:lang w:eastAsia="en-IN"/>
+        </w:rPr>
+        <w:t>await</w:t>
+      </w:r>
+      <w:r>
+        <w:rPr>
+          <w:rFonts w:ascii="Consolas" w:eastAsia="Times New Roman" w:hAnsi="Consolas" w:cs="Times New Roman"/>
+          <w:color w:val="CCCCCC"/>
+          <w:sz w:val="21"/>
+          <w:szCs w:val="21"/>
+          <w:lang w:eastAsia="en-IN"/>
+        </w:rPr>
+        <w:t xml:space="preserve"> </w:t>
+      </w:r>
+      <w:r>
+        <w:rPr>
+          <w:rFonts w:ascii="Consolas" w:eastAsia="Times New Roman" w:hAnsi="Consolas" w:cs="Times New Roman"/>
+          <w:color w:val="9CDCFE"/>
+          <w:sz w:val="21"/>
+          <w:szCs w:val="21"/>
+          <w:lang w:eastAsia="en-IN"/>
+        </w:rPr>
+        <w:t>page</w:t>
+      </w:r>
+      <w:r>
+        <w:rPr>
+          <w:rFonts w:ascii="Consolas" w:eastAsia="Times New Roman" w:hAnsi="Consolas" w:cs="Times New Roman"/>
+          <w:color w:val="CCCCCC"/>
+          <w:sz w:val="21"/>
+          <w:szCs w:val="21"/>
+          <w:lang w:eastAsia="en-IN"/>
+        </w:rPr>
+        <w:t>.</w:t>
+      </w:r>
+      <w:r>
+        <w:rPr>
+          <w:rFonts w:ascii="Consolas" w:eastAsia="Times New Roman" w:hAnsi="Consolas" w:cs="Times New Roman"/>
+          <w:color w:val="DCDCAA"/>
+          <w:sz w:val="21"/>
+          <w:szCs w:val="21"/>
+          <w:lang w:eastAsia="en-IN"/>
+        </w:rPr>
+        <w:t>goto</w:t>
+      </w:r>
+      <w:r>
+        <w:rPr>
+          <w:rFonts w:ascii="Consolas" w:eastAsia="Times New Roman" w:hAnsi="Consolas" w:cs="Times New Roman"/>
+          <w:color w:val="CCCCCC"/>
+          <w:sz w:val="21"/>
+          <w:szCs w:val="21"/>
+          <w:lang w:eastAsia="en-IN"/>
+        </w:rPr>
+        <w:t>(</w:t>
+      </w:r>
+      <w:r>
+        <w:rPr>
+          <w:rFonts w:ascii="Consolas" w:eastAsia="Times New Roman" w:hAnsi="Consolas" w:cs="Times New Roman"/>
+          <w:color w:val="CE9178"/>
+          <w:sz w:val="21"/>
+          <w:szCs w:val="21"/>
+          <w:lang w:eastAsia="en-IN"/>
+        </w:rPr>
+        <w:t>"https://www.google.com"</w:t>
+      </w:r>
+      <w:r>
+        <w:rPr>
+          <w:rFonts w:ascii="Consolas" w:eastAsia="Times New Roman" w:hAnsi="Consolas" w:cs="Times New Roman"/>
+          <w:color w:val="CCCCCC"/>
+          <w:sz w:val="21"/>
+          <w:szCs w:val="21"/>
+          <w:lang w:eastAsia="en-IN"/>
+        </w:rPr>
+        <w:t>)</w:t>
+      </w:r>
+    </w:p>
+    <w:p>
+      <w:pPr>
+        <w:shd w:val="clear" w:color="auto" w:fill="1F1F1F"/>
+        <w:spacing w:after="0" w:line="285" w:lineRule="atLeast"/>
+        <w:rPr>
+          <w:rFonts w:ascii="Consolas" w:eastAsia="Times New Roman" w:hAnsi="Consolas" w:cs="Times New Roman"/>
+          <w:color w:val="CCCCCC"/>
+          <w:sz w:val="21"/>
+          <w:szCs w:val="21"/>
+          <w:lang w:eastAsia="en-IN"/>
+        </w:rPr>
+      </w:pPr>
+      <w:r>
+        <w:rPr>
+          <w:rFonts w:ascii="Consolas" w:eastAsia="Times New Roman" w:hAnsi="Consolas" w:cs="Times New Roman"/>
+          <w:color w:val="CCCCCC"/>
+          <w:sz w:val="21"/>
+          <w:szCs w:val="21"/>
+          <w:lang w:eastAsia="en-IN"/>
+        </w:rPr>
+        <w:t xml:space="preserve">    </w:t>
+      </w:r>
+      <w:r>
+        <w:rPr>
+          <w:rFonts w:ascii="Consolas" w:eastAsia="Times New Roman" w:hAnsi="Consolas" w:cs="Times New Roman"/>
+          <w:color w:val="C586C0"/>
+          <w:sz w:val="21"/>
+          <w:szCs w:val="21"/>
+          <w:lang w:eastAsia="en-IN"/>
+        </w:rPr>
+        <w:t>await</w:t>
+      </w:r>
+      <w:r>
+        <w:rPr>
+          <w:rFonts w:ascii="Consolas" w:eastAsia="Times New Roman" w:hAnsi="Consolas" w:cs="Times New Roman"/>
+          <w:color w:val="CCCCCC"/>
+          <w:sz w:val="21"/>
+          <w:szCs w:val="21"/>
+          <w:lang w:eastAsia="en-IN"/>
+        </w:rPr>
+        <w:t xml:space="preserve"> </w:t>
+      </w:r>
+      <w:r>
+        <w:rPr>
+          <w:rFonts w:ascii="Consolas" w:eastAsia="Times New Roman" w:hAnsi="Consolas" w:cs="Times New Roman"/>
+          <w:color w:val="9CDCFE"/>
+          <w:sz w:val="21"/>
+          <w:szCs w:val="21"/>
+          <w:lang w:eastAsia="en-IN"/>
+        </w:rPr>
+        <w:t>page</w:t>
+      </w:r>
+      <w:r>
+        <w:rPr>
+          <w:rFonts w:ascii="Consolas" w:eastAsia="Times New Roman" w:hAnsi="Consolas" w:cs="Times New Roman"/>
+          <w:color w:val="CCCCCC"/>
+          <w:sz w:val="21"/>
+          <w:szCs w:val="21"/>
+          <w:lang w:eastAsia="en-IN"/>
+        </w:rPr>
+        <w:t>.</w:t>
+      </w:r>
+      <w:r>
+        <w:rPr>
+          <w:rFonts w:ascii="Consolas" w:eastAsia="Times New Roman" w:hAnsi="Consolas" w:cs="Times New Roman"/>
+          <w:color w:val="DCDCAA"/>
+          <w:sz w:val="21"/>
+          <w:szCs w:val="21"/>
+          <w:lang w:eastAsia="en-IN"/>
+        </w:rPr>
+        <w:t>goBack</w:t>
+      </w:r>
+      <w:r>
+        <w:rPr>
+          <w:rFonts w:ascii="Consolas" w:eastAsia="Times New Roman" w:hAnsi="Consolas" w:cs="Times New Roman"/>
+          <w:color w:val="CCCCCC"/>
+          <w:sz w:val="21"/>
+          <w:szCs w:val="21"/>
+          <w:lang w:eastAsia="en-IN"/>
+        </w:rPr>
+        <w:t>();</w:t>
+      </w:r>
+    </w:p>
+    <w:p>
+      <w:pPr>
+        <w:shd w:val="clear" w:color="auto" w:fill="1F1F1F"/>
+        <w:spacing w:after="0" w:line="285" w:lineRule="atLeast"/>
+        <w:rPr>
+          <w:rFonts w:ascii="Consolas" w:eastAsia="Times New Roman" w:hAnsi="Consolas" w:cs="Times New Roman"/>
+          <w:color w:val="CCCCCC"/>
+          <w:sz w:val="21"/>
+          <w:szCs w:val="21"/>
+          <w:lang w:eastAsia="en-IN"/>
+        </w:rPr>
+      </w:pPr>
+      <w:r>
+        <w:rPr>
+          <w:rFonts w:ascii="Consolas" w:eastAsia="Times New Roman" w:hAnsi="Consolas" w:cs="Times New Roman"/>
+          <w:color w:val="CCCCCC"/>
+          <w:sz w:val="21"/>
+          <w:szCs w:val="21"/>
+          <w:lang w:eastAsia="en-IN"/>
+        </w:rPr>
+        <w:t xml:space="preserve">    </w:t>
+      </w:r>
+      <w:r>
+        <w:rPr>
+          <w:rFonts w:ascii="Consolas" w:eastAsia="Times New Roman" w:hAnsi="Consolas" w:cs="Times New Roman"/>
+          <w:color w:val="C586C0"/>
+          <w:sz w:val="21"/>
+          <w:szCs w:val="21"/>
+          <w:lang w:eastAsia="en-IN"/>
+        </w:rPr>
+        <w:t>await</w:t>
+      </w:r>
+      <w:r>
+        <w:rPr>
+          <w:rFonts w:ascii="Consolas" w:eastAsia="Times New Roman" w:hAnsi="Consolas" w:cs="Times New Roman"/>
+          <w:color w:val="CCCCCC"/>
+          <w:sz w:val="21"/>
+          <w:szCs w:val="21"/>
+          <w:lang w:eastAsia="en-IN"/>
+        </w:rPr>
+        <w:t xml:space="preserve"> </w:t>
+      </w:r>
+      <w:r>
+        <w:rPr>
+          <w:rFonts w:ascii="Consolas" w:eastAsia="Times New Roman" w:hAnsi="Consolas" w:cs="Times New Roman"/>
+          <w:color w:val="9CDCFE"/>
+          <w:sz w:val="21"/>
+          <w:szCs w:val="21"/>
+          <w:lang w:eastAsia="en-IN"/>
+        </w:rPr>
+        <w:t>page</w:t>
+      </w:r>
+      <w:r>
+        <w:rPr>
+          <w:rFonts w:ascii="Consolas" w:eastAsia="Times New Roman" w:hAnsi="Consolas" w:cs="Times New Roman"/>
+          <w:color w:val="CCCCCC"/>
+          <w:sz w:val="21"/>
+          <w:szCs w:val="21"/>
+          <w:lang w:eastAsia="en-IN"/>
+        </w:rPr>
+        <w:t>.</w:t>
+      </w:r>
+      <w:r>
+        <w:rPr>
+          <w:rFonts w:ascii="Consolas" w:eastAsia="Times New Roman" w:hAnsi="Consolas" w:cs="Times New Roman"/>
+          <w:color w:val="DCDCAA"/>
+          <w:sz w:val="21"/>
+          <w:szCs w:val="21"/>
+          <w:lang w:eastAsia="en-IN"/>
+        </w:rPr>
+        <w:t>goForward</w:t>
+      </w:r>
+      <w:r>
+        <w:rPr>
+          <w:rFonts w:ascii="Consolas" w:eastAsia="Times New Roman" w:hAnsi="Consolas" w:cs="Times New Roman"/>
+          <w:color w:val="CCCCCC"/>
+          <w:sz w:val="21"/>
+          <w:szCs w:val="21"/>
+          <w:lang w:eastAsia="en-IN"/>
+        </w:rPr>
+        <w:t>();</w:t>
+      </w:r>
+    </w:p>
+    <w:p>
+      <w:pPr>
+        <w:rPr>
+          <w:b/>
+          <w:color w:val="FF0000"/>
+        </w:rPr>
+      </w:pPr>
+    </w:p>
+    <w:p>
+      <w:pPr>
+        <w:rPr>
+          <w:b/>
+          <w:color w:val="FF0000"/>
+        </w:rPr>
+      </w:pPr>
+      <w:r>
+        <w:rPr>
+          <w:b/>
+          <w:color w:val="FF0000"/>
+        </w:rPr>
+        <w:lastRenderedPageBreak/>
+        <w:t>how to handle element is in hidden mode?</w:t>
+      </w:r>
+    </w:p>
+    <w:p>
+      <w:pPr>
+        <w:shd w:val="clear" w:color="auto" w:fill="1F1F1F"/>
+        <w:spacing w:after="0" w:line="285" w:lineRule="atLeast"/>
+        <w:rPr>
+          <w:rFonts w:ascii="Consolas" w:eastAsia="Times New Roman" w:hAnsi="Consolas" w:cs="Times New Roman"/>
+          <w:color w:val="CCCCCC"/>
+          <w:sz w:val="21"/>
+          <w:szCs w:val="21"/>
+          <w:lang w:eastAsia="en-IN"/>
+        </w:rPr>
+      </w:pPr>
+      <w:r>
+        <w:rPr>
+          <w:rFonts w:ascii="Consolas" w:eastAsia="Times New Roman" w:hAnsi="Consolas" w:cs="Times New Roman"/>
+          <w:color w:val="CCCCCC"/>
+          <w:sz w:val="21"/>
+          <w:szCs w:val="21"/>
+          <w:lang w:eastAsia="en-IN"/>
+        </w:rPr>
+        <w:t xml:space="preserve">    </w:t>
+      </w:r>
+      <w:r>
+        <w:rPr>
+          <w:rFonts w:ascii="Consolas" w:eastAsia="Times New Roman" w:hAnsi="Consolas" w:cs="Times New Roman"/>
+          <w:color w:val="C586C0"/>
+          <w:sz w:val="21"/>
+          <w:szCs w:val="21"/>
+          <w:lang w:eastAsia="en-IN"/>
+        </w:rPr>
+        <w:t>await</w:t>
+      </w:r>
+      <w:r>
+        <w:rPr>
+          <w:rFonts w:ascii="Consolas" w:eastAsia="Times New Roman" w:hAnsi="Consolas" w:cs="Times New Roman"/>
+          <w:color w:val="CCCCCC"/>
+          <w:sz w:val="21"/>
+          <w:szCs w:val="21"/>
+          <w:lang w:eastAsia="en-IN"/>
+        </w:rPr>
+        <w:t xml:space="preserve"> </w:t>
+      </w:r>
+      <w:r>
+        <w:rPr>
+          <w:rFonts w:ascii="Consolas" w:eastAsia="Times New Roman" w:hAnsi="Consolas" w:cs="Times New Roman"/>
+          <w:color w:val="DCDCAA"/>
+          <w:sz w:val="21"/>
+          <w:szCs w:val="21"/>
+          <w:lang w:eastAsia="en-IN"/>
+        </w:rPr>
+        <w:t>expect</w:t>
+      </w:r>
+      <w:r>
+        <w:rPr>
+          <w:rFonts w:ascii="Consolas" w:eastAsia="Times New Roman" w:hAnsi="Consolas" w:cs="Times New Roman"/>
+          <w:color w:val="CCCCCC"/>
+          <w:sz w:val="21"/>
+          <w:szCs w:val="21"/>
+          <w:lang w:eastAsia="en-IN"/>
+        </w:rPr>
+        <w:t>(</w:t>
+      </w:r>
+      <w:r>
+        <w:rPr>
+          <w:rFonts w:ascii="Consolas" w:eastAsia="Times New Roman" w:hAnsi="Consolas" w:cs="Times New Roman"/>
+          <w:color w:val="9CDCFE"/>
+          <w:sz w:val="21"/>
+          <w:szCs w:val="21"/>
+          <w:lang w:eastAsia="en-IN"/>
+        </w:rPr>
+        <w:t>page</w:t>
+      </w:r>
+      <w:r>
+        <w:rPr>
+          <w:rFonts w:ascii="Consolas" w:eastAsia="Times New Roman" w:hAnsi="Consolas" w:cs="Times New Roman"/>
+          <w:color w:val="CCCCCC"/>
+          <w:sz w:val="21"/>
+          <w:szCs w:val="21"/>
+          <w:lang w:eastAsia="en-IN"/>
+        </w:rPr>
+        <w:t>.</w:t>
+      </w:r>
+      <w:r>
+        <w:rPr>
+          <w:rFonts w:ascii="Consolas" w:eastAsia="Times New Roman" w:hAnsi="Consolas" w:cs="Times New Roman"/>
+          <w:color w:val="DCDCAA"/>
+          <w:sz w:val="21"/>
+          <w:szCs w:val="21"/>
+          <w:lang w:eastAsia="en-IN"/>
+        </w:rPr>
+        <w:t>locator</w:t>
+      </w:r>
+      <w:r>
+        <w:rPr>
+          <w:rFonts w:ascii="Consolas" w:eastAsia="Times New Roman" w:hAnsi="Consolas" w:cs="Times New Roman"/>
+          <w:color w:val="CCCCCC"/>
+          <w:sz w:val="21"/>
+          <w:szCs w:val="21"/>
+          <w:lang w:eastAsia="en-IN"/>
+        </w:rPr>
+        <w:t>(</w:t>
+      </w:r>
+      <w:r>
+        <w:rPr>
+          <w:rFonts w:ascii="Consolas" w:eastAsia="Times New Roman" w:hAnsi="Consolas" w:cs="Times New Roman"/>
+          <w:color w:val="CE9178"/>
+          <w:sz w:val="21"/>
+          <w:szCs w:val="21"/>
+          <w:lang w:eastAsia="en-IN"/>
+        </w:rPr>
+        <w:t>"#displayed-text"</w:t>
+      </w:r>
+      <w:r>
+        <w:rPr>
+          <w:rFonts w:ascii="Consolas" w:eastAsia="Times New Roman" w:hAnsi="Consolas" w:cs="Times New Roman"/>
+          <w:color w:val="CCCCCC"/>
+          <w:sz w:val="21"/>
+          <w:szCs w:val="21"/>
+          <w:lang w:eastAsia="en-IN"/>
+        </w:rPr>
+        <w:t>)).</w:t>
+      </w:r>
+      <w:r>
+        <w:rPr>
+          <w:rFonts w:ascii="Consolas" w:eastAsia="Times New Roman" w:hAnsi="Consolas" w:cs="Times New Roman"/>
+          <w:color w:val="DCDCAA"/>
+          <w:sz w:val="21"/>
+          <w:szCs w:val="21"/>
+          <w:lang w:eastAsia="en-IN"/>
+        </w:rPr>
+        <w:t>toBeVisible</w:t>
+      </w:r>
+      <w:r>
+        <w:rPr>
+          <w:rFonts w:ascii="Consolas" w:eastAsia="Times New Roman" w:hAnsi="Consolas" w:cs="Times New Roman"/>
+          <w:color w:val="CCCCCC"/>
+          <w:sz w:val="21"/>
+          <w:szCs w:val="21"/>
+          <w:lang w:eastAsia="en-IN"/>
+        </w:rPr>
+        <w:t>()</w:t>
+      </w:r>
+    </w:p>
+    <w:p>
+      <w:pPr>
+        <w:shd w:val="clear" w:color="auto" w:fill="1F1F1F"/>
+        <w:spacing w:after="0" w:line="285" w:lineRule="atLeast"/>
+        <w:rPr>
+          <w:rFonts w:ascii="Consolas" w:eastAsia="Times New Roman" w:hAnsi="Consolas" w:cs="Times New Roman"/>
+          <w:color w:val="CCCCCC"/>
+          <w:sz w:val="21"/>
+          <w:szCs w:val="21"/>
+          <w:lang w:eastAsia="en-IN"/>
+        </w:rPr>
+      </w:pPr>
+      <w:r>
+        <w:rPr>
+          <w:rFonts w:ascii="Consolas" w:eastAsia="Times New Roman" w:hAnsi="Consolas" w:cs="Times New Roman"/>
+          <w:color w:val="CCCCCC"/>
+          <w:sz w:val="21"/>
+          <w:szCs w:val="21"/>
+          <w:lang w:eastAsia="en-IN"/>
+        </w:rPr>
+        <w:t xml:space="preserve">    </w:t>
+      </w:r>
+      <w:r>
+        <w:rPr>
+          <w:rFonts w:ascii="Consolas" w:eastAsia="Times New Roman" w:hAnsi="Consolas" w:cs="Times New Roman"/>
+          <w:color w:val="C586C0"/>
+          <w:sz w:val="21"/>
+          <w:szCs w:val="21"/>
+          <w:lang w:eastAsia="en-IN"/>
+        </w:rPr>
+        <w:t>await</w:t>
+      </w:r>
+      <w:r>
+        <w:rPr>
+          <w:rFonts w:ascii="Consolas" w:eastAsia="Times New Roman" w:hAnsi="Consolas" w:cs="Times New Roman"/>
+          <w:color w:val="CCCCCC"/>
+          <w:sz w:val="21"/>
+          <w:szCs w:val="21"/>
+          <w:lang w:eastAsia="en-IN"/>
+        </w:rPr>
+        <w:t xml:space="preserve"> </w:t>
+      </w:r>
+      <w:r>
+        <w:rPr>
+          <w:rFonts w:ascii="Consolas" w:eastAsia="Times New Roman" w:hAnsi="Consolas" w:cs="Times New Roman"/>
+          <w:color w:val="9CDCFE"/>
+          <w:sz w:val="21"/>
+          <w:szCs w:val="21"/>
+          <w:lang w:eastAsia="en-IN"/>
+        </w:rPr>
+        <w:t>page</w:t>
+      </w:r>
+      <w:r>
+        <w:rPr>
+          <w:rFonts w:ascii="Consolas" w:eastAsia="Times New Roman" w:hAnsi="Consolas" w:cs="Times New Roman"/>
+          <w:color w:val="CCCCCC"/>
+          <w:sz w:val="21"/>
+          <w:szCs w:val="21"/>
+          <w:lang w:eastAsia="en-IN"/>
+        </w:rPr>
+        <w:t>.</w:t>
+      </w:r>
+      <w:r>
+        <w:rPr>
+          <w:rFonts w:ascii="Consolas" w:eastAsia="Times New Roman" w:hAnsi="Consolas" w:cs="Times New Roman"/>
+          <w:color w:val="DCDCAA"/>
+          <w:sz w:val="21"/>
+          <w:szCs w:val="21"/>
+          <w:lang w:eastAsia="en-IN"/>
+        </w:rPr>
+        <w:t>locator</w:t>
+      </w:r>
+      <w:r>
+        <w:rPr>
+          <w:rFonts w:ascii="Consolas" w:eastAsia="Times New Roman" w:hAnsi="Consolas" w:cs="Times New Roman"/>
+          <w:color w:val="CCCCCC"/>
+          <w:sz w:val="21"/>
+          <w:szCs w:val="21"/>
+          <w:lang w:eastAsia="en-IN"/>
+        </w:rPr>
+        <w:t>(</w:t>
+      </w:r>
+      <w:r>
+        <w:rPr>
+          <w:rFonts w:ascii="Consolas" w:eastAsia="Times New Roman" w:hAnsi="Consolas" w:cs="Times New Roman"/>
+          <w:color w:val="CE9178"/>
+          <w:sz w:val="21"/>
+          <w:szCs w:val="21"/>
+          <w:lang w:eastAsia="en-IN"/>
+        </w:rPr>
+        <w:t>"#hide-textbox"</w:t>
+      </w:r>
+      <w:r>
+        <w:rPr>
+          <w:rFonts w:ascii="Consolas" w:eastAsia="Times New Roman" w:hAnsi="Consolas" w:cs="Times New Roman"/>
+          <w:color w:val="CCCCCC"/>
+          <w:sz w:val="21"/>
+          <w:szCs w:val="21"/>
+          <w:lang w:eastAsia="en-IN"/>
+        </w:rPr>
+        <w:t>).</w:t>
+      </w:r>
+      <w:r>
+        <w:rPr>
+          <w:rFonts w:ascii="Consolas" w:eastAsia="Times New Roman" w:hAnsi="Consolas" w:cs="Times New Roman"/>
+          <w:color w:val="DCDCAA"/>
+          <w:sz w:val="21"/>
+          <w:szCs w:val="21"/>
+          <w:lang w:eastAsia="en-IN"/>
+        </w:rPr>
+        <w:t>click</w:t>
+      </w:r>
+      <w:r>
+        <w:rPr>
+          <w:rFonts w:ascii="Consolas" w:eastAsia="Times New Roman" w:hAnsi="Consolas" w:cs="Times New Roman"/>
+          <w:color w:val="CCCCCC"/>
+          <w:sz w:val="21"/>
+          <w:szCs w:val="21"/>
+          <w:lang w:eastAsia="en-IN"/>
+        </w:rPr>
+        <w:t>()</w:t>
+      </w:r>
+    </w:p>
+    <w:p>
+      <w:pPr>
+        <w:shd w:val="clear" w:color="auto" w:fill="1F1F1F"/>
+        <w:spacing w:after="0" w:line="285" w:lineRule="atLeast"/>
+        <w:rPr>
+          <w:rFonts w:ascii="Consolas" w:eastAsia="Times New Roman" w:hAnsi="Consolas" w:cs="Times New Roman"/>
+          <w:color w:val="CCCCCC"/>
+          <w:sz w:val="21"/>
+          <w:szCs w:val="21"/>
+          <w:lang w:eastAsia="en-IN"/>
+        </w:rPr>
+      </w:pPr>
+      <w:r>
+        <w:rPr>
+          <w:rFonts w:ascii="Consolas" w:eastAsia="Times New Roman" w:hAnsi="Consolas" w:cs="Times New Roman"/>
+          <w:color w:val="CCCCCC"/>
+          <w:sz w:val="21"/>
+          <w:szCs w:val="21"/>
+          <w:lang w:eastAsia="en-IN"/>
+        </w:rPr>
+        <w:t xml:space="preserve">    </w:t>
+      </w:r>
+      <w:r>
+        <w:rPr>
+          <w:rFonts w:ascii="Consolas" w:eastAsia="Times New Roman" w:hAnsi="Consolas" w:cs="Times New Roman"/>
+          <w:color w:val="C586C0"/>
+          <w:sz w:val="21"/>
+          <w:szCs w:val="21"/>
+          <w:lang w:eastAsia="en-IN"/>
+        </w:rPr>
+        <w:t>await</w:t>
+      </w:r>
+      <w:r>
+        <w:rPr>
+          <w:rFonts w:ascii="Consolas" w:eastAsia="Times New Roman" w:hAnsi="Consolas" w:cs="Times New Roman"/>
+          <w:color w:val="CCCCCC"/>
+          <w:sz w:val="21"/>
+          <w:szCs w:val="21"/>
+          <w:lang w:eastAsia="en-IN"/>
+        </w:rPr>
+        <w:t xml:space="preserve"> </w:t>
+      </w:r>
+      <w:r>
+        <w:rPr>
+          <w:rFonts w:ascii="Consolas" w:eastAsia="Times New Roman" w:hAnsi="Consolas" w:cs="Times New Roman"/>
+          <w:color w:val="DCDCAA"/>
+          <w:sz w:val="21"/>
+          <w:szCs w:val="21"/>
+          <w:lang w:eastAsia="en-IN"/>
+        </w:rPr>
+        <w:t>expect</w:t>
+      </w:r>
+      <w:r>
+        <w:rPr>
+          <w:rFonts w:ascii="Consolas" w:eastAsia="Times New Roman" w:hAnsi="Consolas" w:cs="Times New Roman"/>
+          <w:color w:val="CCCCCC"/>
+          <w:sz w:val="21"/>
+          <w:szCs w:val="21"/>
+          <w:lang w:eastAsia="en-IN"/>
+        </w:rPr>
+        <w:t>(</w:t>
+      </w:r>
+      <w:r>
+        <w:rPr>
+          <w:rFonts w:ascii="Consolas" w:eastAsia="Times New Roman" w:hAnsi="Consolas" w:cs="Times New Roman"/>
+          <w:color w:val="9CDCFE"/>
+          <w:sz w:val="21"/>
+          <w:szCs w:val="21"/>
+          <w:lang w:eastAsia="en-IN"/>
+        </w:rPr>
+        <w:t>page</w:t>
+      </w:r>
+      <w:r>
+        <w:rPr>
+          <w:rFonts w:ascii="Consolas" w:eastAsia="Times New Roman" w:hAnsi="Consolas" w:cs="Times New Roman"/>
+          <w:color w:val="CCCCCC"/>
+          <w:sz w:val="21"/>
+          <w:szCs w:val="21"/>
+          <w:lang w:eastAsia="en-IN"/>
+        </w:rPr>
+        <w:t>.</w:t>
+      </w:r>
+      <w:r>
+        <w:rPr>
+          <w:rFonts w:ascii="Consolas" w:eastAsia="Times New Roman" w:hAnsi="Consolas" w:cs="Times New Roman"/>
+          <w:color w:val="DCDCAA"/>
+          <w:sz w:val="21"/>
+          <w:szCs w:val="21"/>
+          <w:lang w:eastAsia="en-IN"/>
+        </w:rPr>
+        <w:t>locator</w:t>
+      </w:r>
+      <w:r>
+        <w:rPr>
+          <w:rFonts w:ascii="Consolas" w:eastAsia="Times New Roman" w:hAnsi="Consolas" w:cs="Times New Roman"/>
+          <w:color w:val="CCCCCC"/>
+          <w:sz w:val="21"/>
+          <w:szCs w:val="21"/>
+          <w:lang w:eastAsia="en-IN"/>
+        </w:rPr>
+        <w:t>(</w:t>
+      </w:r>
+      <w:r>
+        <w:rPr>
+          <w:rFonts w:ascii="Consolas" w:eastAsia="Times New Roman" w:hAnsi="Consolas" w:cs="Times New Roman"/>
+          <w:color w:val="CE9178"/>
+          <w:sz w:val="21"/>
+          <w:szCs w:val="21"/>
+          <w:lang w:eastAsia="en-IN"/>
+        </w:rPr>
+        <w:t>"#displayed-text"</w:t>
+      </w:r>
+      <w:r>
+        <w:rPr>
+          <w:rFonts w:ascii="Consolas" w:eastAsia="Times New Roman" w:hAnsi="Consolas" w:cs="Times New Roman"/>
+          <w:color w:val="CCCCCC"/>
+          <w:sz w:val="21"/>
+          <w:szCs w:val="21"/>
+          <w:lang w:eastAsia="en-IN"/>
+        </w:rPr>
+        <w:t>)).</w:t>
+      </w:r>
+      <w:r>
+        <w:rPr>
+          <w:rFonts w:ascii="Consolas" w:eastAsia="Times New Roman" w:hAnsi="Consolas" w:cs="Times New Roman"/>
+          <w:color w:val="DCDCAA"/>
+          <w:sz w:val="21"/>
+          <w:szCs w:val="21"/>
+          <w:lang w:eastAsia="en-IN"/>
+        </w:rPr>
+        <w:t>toBeHidden</w:t>
+      </w:r>
+      <w:r>
+        <w:rPr>
+          <w:rFonts w:ascii="Consolas" w:eastAsia="Times New Roman" w:hAnsi="Consolas" w:cs="Times New Roman"/>
+          <w:color w:val="CCCCCC"/>
+          <w:sz w:val="21"/>
+          <w:szCs w:val="21"/>
+          <w:lang w:eastAsia="en-IN"/>
+        </w:rPr>
+        <w:t>()</w:t>
+      </w:r>
+    </w:p>
+    <w:p>
+      <w:pPr>
+        <w:rPr>
+          <w:b/>
+          <w:color w:val="FF0000"/>
+        </w:rPr>
+      </w:pPr>
+    </w:p>
+    <w:p>
+      <w:pPr>
+        <w:rPr>
+          <w:b/>
+          <w:color w:val="FF0000"/>
+        </w:rPr>
+      </w:pPr>
+      <w:r>
+        <w:rPr>
+          <w:b/>
+          <w:color w:val="FF0000"/>
+        </w:rPr>
+        <w:t>how to handle alert box?</w:t>
+      </w:r>
+    </w:p>
+    <w:p>
+      <w:pPr>
+        <w:shd w:val="clear" w:color="auto" w:fill="1F1F1F"/>
+        <w:spacing w:after="0" w:line="285" w:lineRule="atLeast"/>
+        <w:rPr>
+          <w:rFonts w:ascii="Consolas" w:eastAsia="Times New Roman" w:hAnsi="Consolas" w:cs="Times New Roman"/>
+          <w:color w:val="CCCCCC"/>
+          <w:sz w:val="21"/>
+          <w:szCs w:val="21"/>
+          <w:lang w:eastAsia="en-IN"/>
+        </w:rPr>
+      </w:pPr>
+      <w:r>
+        <w:rPr>
+          <w:rFonts w:ascii="Consolas" w:eastAsia="Times New Roman" w:hAnsi="Consolas" w:cs="Times New Roman"/>
+          <w:color w:val="CCCCCC"/>
+          <w:sz w:val="21"/>
+          <w:szCs w:val="21"/>
+          <w:lang w:eastAsia="en-IN"/>
+        </w:rPr>
+        <w:t xml:space="preserve">    </w:t>
+      </w:r>
+      <w:r>
+        <w:rPr>
+          <w:rFonts w:ascii="Consolas" w:eastAsia="Times New Roman" w:hAnsi="Consolas" w:cs="Times New Roman"/>
+          <w:color w:val="9CDCFE"/>
+          <w:sz w:val="21"/>
+          <w:szCs w:val="21"/>
+          <w:lang w:eastAsia="en-IN"/>
+        </w:rPr>
+        <w:t>page</w:t>
+      </w:r>
+      <w:r>
+        <w:rPr>
+          <w:rFonts w:ascii="Consolas" w:eastAsia="Times New Roman" w:hAnsi="Consolas" w:cs="Times New Roman"/>
+          <w:color w:val="CCCCCC"/>
+          <w:sz w:val="21"/>
+          <w:szCs w:val="21"/>
+          <w:lang w:eastAsia="en-IN"/>
+        </w:rPr>
+        <w:t>.</w:t>
+      </w:r>
+      <w:r>
+        <w:rPr>
+          <w:rFonts w:ascii="Consolas" w:eastAsia="Times New Roman" w:hAnsi="Consolas" w:cs="Times New Roman"/>
+          <w:color w:val="DCDCAA"/>
+          <w:sz w:val="21"/>
+          <w:szCs w:val="21"/>
+          <w:lang w:eastAsia="en-IN"/>
+        </w:rPr>
+        <w:t>on</w:t>
+      </w:r>
+      <w:r>
+        <w:rPr>
+          <w:rFonts w:ascii="Consolas" w:eastAsia="Times New Roman" w:hAnsi="Consolas" w:cs="Times New Roman"/>
+          <w:color w:val="CCCCCC"/>
+          <w:sz w:val="21"/>
+          <w:szCs w:val="21"/>
+          <w:lang w:eastAsia="en-IN"/>
+        </w:rPr>
+        <w:t>(</w:t>
+      </w:r>
+      <w:r>
+        <w:rPr>
+          <w:rFonts w:ascii="Consolas" w:eastAsia="Times New Roman" w:hAnsi="Consolas" w:cs="Times New Roman"/>
+          <w:color w:val="CE9178"/>
+          <w:sz w:val="21"/>
+          <w:szCs w:val="21"/>
+          <w:lang w:eastAsia="en-IN"/>
+        </w:rPr>
+        <w:t>"dialog"</w:t>
+      </w:r>
+      <w:r>
+        <w:rPr>
+          <w:rFonts w:ascii="Consolas" w:eastAsia="Times New Roman" w:hAnsi="Consolas" w:cs="Times New Roman"/>
+          <w:color w:val="CCCCCC"/>
+          <w:sz w:val="21"/>
+          <w:szCs w:val="21"/>
+          <w:lang w:eastAsia="en-IN"/>
+        </w:rPr>
+        <w:t>,</w:t>
+      </w:r>
+      <w:r>
+        <w:rPr>
+          <w:rFonts w:ascii="Consolas" w:eastAsia="Times New Roman" w:hAnsi="Consolas" w:cs="Times New Roman"/>
+          <w:color w:val="9CDCFE"/>
+          <w:sz w:val="21"/>
+          <w:szCs w:val="21"/>
+          <w:lang w:eastAsia="en-IN"/>
+        </w:rPr>
+        <w:t>dialog</w:t>
+      </w:r>
+      <w:r>
+        <w:rPr>
+          <w:rFonts w:ascii="Consolas" w:eastAsia="Times New Roman" w:hAnsi="Consolas" w:cs="Times New Roman"/>
+          <w:color w:val="569CD6"/>
+          <w:sz w:val="21"/>
+          <w:szCs w:val="21"/>
+          <w:lang w:eastAsia="en-IN"/>
+        </w:rPr>
+        <w:t>=&gt;</w:t>
+      </w:r>
+      <w:r>
+        <w:rPr>
+          <w:rFonts w:ascii="Consolas" w:eastAsia="Times New Roman" w:hAnsi="Consolas" w:cs="Times New Roman"/>
+          <w:color w:val="9CDCFE"/>
+          <w:sz w:val="21"/>
+          <w:szCs w:val="21"/>
+          <w:lang w:eastAsia="en-IN"/>
+        </w:rPr>
+        <w:t>dialog</w:t>
+      </w:r>
+      <w:r>
+        <w:rPr>
+          <w:rFonts w:ascii="Consolas" w:eastAsia="Times New Roman" w:hAnsi="Consolas" w:cs="Times New Roman"/>
+          <w:color w:val="CCCCCC"/>
+          <w:sz w:val="21"/>
+          <w:szCs w:val="21"/>
+          <w:lang w:eastAsia="en-IN"/>
+        </w:rPr>
+        <w:t>.</w:t>
+      </w:r>
+      <w:r>
+        <w:rPr>
+          <w:rFonts w:ascii="Consolas" w:eastAsia="Times New Roman" w:hAnsi="Consolas" w:cs="Times New Roman"/>
+          <w:color w:val="DCDCAA"/>
+          <w:sz w:val="21"/>
+          <w:szCs w:val="21"/>
+          <w:lang w:eastAsia="en-IN"/>
+        </w:rPr>
+        <w:t>accept</w:t>
+      </w:r>
+      <w:r>
+        <w:rPr>
+          <w:rFonts w:ascii="Consolas" w:eastAsia="Times New Roman" w:hAnsi="Consolas" w:cs="Times New Roman"/>
+          <w:color w:val="CCCCCC"/>
+          <w:sz w:val="21"/>
+          <w:szCs w:val="21"/>
+          <w:lang w:eastAsia="en-IN"/>
+        </w:rPr>
+        <w:t>())</w:t>
+      </w:r>
+    </w:p>
+    <w:p>
+      <w:pPr>
+        <w:shd w:val="clear" w:color="auto" w:fill="1F1F1F"/>
+        <w:spacing w:after="0" w:line="285" w:lineRule="atLeast"/>
+        <w:rPr>
+          <w:rFonts w:ascii="Consolas" w:eastAsia="Times New Roman" w:hAnsi="Consolas" w:cs="Times New Roman"/>
+          <w:color w:val="CCCCCC"/>
+          <w:sz w:val="21"/>
+          <w:szCs w:val="21"/>
+          <w:lang w:eastAsia="en-IN"/>
+        </w:rPr>
+      </w:pPr>
+      <w:r>
+        <w:rPr>
+          <w:rFonts w:ascii="Consolas" w:eastAsia="Times New Roman" w:hAnsi="Consolas" w:cs="Times New Roman"/>
+          <w:color w:val="CCCCCC"/>
+          <w:sz w:val="21"/>
+          <w:szCs w:val="21"/>
+          <w:lang w:eastAsia="en-IN"/>
+        </w:rPr>
+        <w:t xml:space="preserve">    </w:t>
+      </w:r>
+      <w:r>
+        <w:rPr>
+          <w:rFonts w:ascii="Consolas" w:eastAsia="Times New Roman" w:hAnsi="Consolas" w:cs="Times New Roman"/>
+          <w:color w:val="6A9955"/>
+          <w:sz w:val="21"/>
+          <w:szCs w:val="21"/>
+          <w:lang w:eastAsia="en-IN"/>
+        </w:rPr>
+        <w:t>//page.on("dialog",dialog=&gt;dialog.dismiss())</w:t>
+      </w:r>
+    </w:p>
+    <w:p>
+      <w:pPr>
+        <w:shd w:val="clear" w:color="auto" w:fill="1F1F1F"/>
+        <w:spacing w:after="0" w:line="285" w:lineRule="atLeast"/>
+        <w:rPr>
+          <w:rFonts w:ascii="Consolas" w:eastAsia="Times New Roman" w:hAnsi="Consolas" w:cs="Times New Roman"/>
+          <w:color w:val="CCCCCC"/>
+          <w:sz w:val="21"/>
+          <w:szCs w:val="21"/>
+          <w:lang w:eastAsia="en-IN"/>
+        </w:rPr>
+      </w:pPr>
+      <w:r>
+        <w:rPr>
+          <w:rFonts w:ascii="Consolas" w:eastAsia="Times New Roman" w:hAnsi="Consolas" w:cs="Times New Roman"/>
+          <w:color w:val="CCCCCC"/>
+          <w:sz w:val="21"/>
+          <w:szCs w:val="21"/>
+          <w:lang w:eastAsia="en-IN"/>
+        </w:rPr>
+        <w:t xml:space="preserve">    </w:t>
+      </w:r>
+      <w:r>
+        <w:rPr>
+          <w:rFonts w:ascii="Consolas" w:eastAsia="Times New Roman" w:hAnsi="Consolas" w:cs="Times New Roman"/>
+          <w:color w:val="C586C0"/>
+          <w:sz w:val="21"/>
+          <w:szCs w:val="21"/>
+          <w:lang w:eastAsia="en-IN"/>
+        </w:rPr>
+        <w:t>await</w:t>
+      </w:r>
+      <w:r>
+        <w:rPr>
+          <w:rFonts w:ascii="Consolas" w:eastAsia="Times New Roman" w:hAnsi="Consolas" w:cs="Times New Roman"/>
+          <w:color w:val="CCCCCC"/>
+          <w:sz w:val="21"/>
+          <w:szCs w:val="21"/>
+          <w:lang w:eastAsia="en-IN"/>
+        </w:rPr>
+        <w:t xml:space="preserve"> </w:t>
+      </w:r>
+      <w:r>
+        <w:rPr>
+          <w:rFonts w:ascii="Consolas" w:eastAsia="Times New Roman" w:hAnsi="Consolas" w:cs="Times New Roman"/>
+          <w:color w:val="9CDCFE"/>
+          <w:sz w:val="21"/>
+          <w:szCs w:val="21"/>
+          <w:lang w:eastAsia="en-IN"/>
+        </w:rPr>
+        <w:t>page</w:t>
+      </w:r>
+      <w:r>
+        <w:rPr>
+          <w:rFonts w:ascii="Consolas" w:eastAsia="Times New Roman" w:hAnsi="Consolas" w:cs="Times New Roman"/>
+          <w:color w:val="CCCCCC"/>
+          <w:sz w:val="21"/>
+          <w:szCs w:val="21"/>
+          <w:lang w:eastAsia="en-IN"/>
+        </w:rPr>
+        <w:t>.</w:t>
+      </w:r>
+      <w:r>
+        <w:rPr>
+          <w:rFonts w:ascii="Consolas" w:eastAsia="Times New Roman" w:hAnsi="Consolas" w:cs="Times New Roman"/>
+          <w:color w:val="DCDCAA"/>
+          <w:sz w:val="21"/>
+          <w:szCs w:val="21"/>
+          <w:lang w:eastAsia="en-IN"/>
+        </w:rPr>
+        <w:t>locator</w:t>
+      </w:r>
+      <w:r>
+        <w:rPr>
+          <w:rFonts w:ascii="Consolas" w:eastAsia="Times New Roman" w:hAnsi="Consolas" w:cs="Times New Roman"/>
+          <w:color w:val="CCCCCC"/>
+          <w:sz w:val="21"/>
+          <w:szCs w:val="21"/>
+          <w:lang w:eastAsia="en-IN"/>
+        </w:rPr>
+        <w:t>(</w:t>
+      </w:r>
+      <w:r>
+        <w:rPr>
+          <w:rFonts w:ascii="Consolas" w:eastAsia="Times New Roman" w:hAnsi="Consolas" w:cs="Times New Roman"/>
+          <w:color w:val="CE9178"/>
+          <w:sz w:val="21"/>
+          <w:szCs w:val="21"/>
+          <w:lang w:eastAsia="en-IN"/>
+        </w:rPr>
+        <w:t>"#alertbtn"</w:t>
+      </w:r>
+      <w:r>
+        <w:rPr>
+          <w:rFonts w:ascii="Consolas" w:eastAsia="Times New Roman" w:hAnsi="Consolas" w:cs="Times New Roman"/>
+          <w:color w:val="CCCCCC"/>
+          <w:sz w:val="21"/>
+          <w:szCs w:val="21"/>
+          <w:lang w:eastAsia="en-IN"/>
+        </w:rPr>
+        <w:t>).</w:t>
+      </w:r>
+      <w:r>
+        <w:rPr>
+          <w:rFonts w:ascii="Consolas" w:eastAsia="Times New Roman" w:hAnsi="Consolas" w:cs="Times New Roman"/>
+          <w:color w:val="DCDCAA"/>
+          <w:sz w:val="21"/>
+          <w:szCs w:val="21"/>
+          <w:lang w:eastAsia="en-IN"/>
+        </w:rPr>
+        <w:t>click</w:t>
+      </w:r>
+      <w:r>
+        <w:rPr>
+          <w:rFonts w:ascii="Consolas" w:eastAsia="Times New Roman" w:hAnsi="Consolas" w:cs="Times New Roman"/>
+          <w:color w:val="CCCCCC"/>
+          <w:sz w:val="21"/>
+          <w:szCs w:val="21"/>
+          <w:lang w:eastAsia="en-IN"/>
+        </w:rPr>
+        <w:t>()</w:t>
+      </w:r>
+    </w:p>
+    <w:p>
+      <w:pPr>
+        <w:rPr>
+          <w:b/>
+          <w:color w:val="FF0000"/>
+        </w:rPr>
+      </w:pPr>
+    </w:p>
+    <w:p>
+      <w:pPr>
+        <w:rPr>
+          <w:b/>
+          <w:color w:val="FF0000"/>
+        </w:rPr>
+      </w:pPr>
+      <w:r>
+        <w:rPr>
+          <w:b/>
+          <w:color w:val="FF0000"/>
+        </w:rPr>
+        <w:t>how to handle hover?</w:t>
+      </w:r>
+    </w:p>
+    <w:p>
+      <w:pPr>
+        <w:shd w:val="clear" w:color="auto" w:fill="1F1F1F"/>
+        <w:spacing w:after="0" w:line="285" w:lineRule="atLeast"/>
+        <w:rPr>
+          <w:rFonts w:ascii="Consolas" w:eastAsia="Times New Roman" w:hAnsi="Consolas" w:cs="Times New Roman"/>
+          <w:color w:val="CCCCCC"/>
+          <w:sz w:val="21"/>
+          <w:szCs w:val="21"/>
+          <w:lang w:eastAsia="en-IN"/>
+        </w:rPr>
+      </w:pPr>
+      <w:r>
+        <w:rPr>
+          <w:rFonts w:ascii="Consolas" w:eastAsia="Times New Roman" w:hAnsi="Consolas" w:cs="Times New Roman"/>
+          <w:color w:val="C586C0"/>
+          <w:sz w:val="21"/>
+          <w:szCs w:val="21"/>
+          <w:lang w:eastAsia="en-IN"/>
+        </w:rPr>
+        <w:t>await</w:t>
+      </w:r>
+      <w:r>
+        <w:rPr>
+          <w:rFonts w:ascii="Consolas" w:eastAsia="Times New Roman" w:hAnsi="Consolas" w:cs="Times New Roman"/>
+          <w:color w:val="CCCCCC"/>
+          <w:sz w:val="21"/>
+          <w:szCs w:val="21"/>
+          <w:lang w:eastAsia="en-IN"/>
+        </w:rPr>
+        <w:t xml:space="preserve"> </w:t>
+      </w:r>
+      <w:r>
+        <w:rPr>
+          <w:rFonts w:ascii="Consolas" w:eastAsia="Times New Roman" w:hAnsi="Consolas" w:cs="Times New Roman"/>
+          <w:color w:val="9CDCFE"/>
+          <w:sz w:val="21"/>
+          <w:szCs w:val="21"/>
+          <w:lang w:eastAsia="en-IN"/>
+        </w:rPr>
+        <w:t>page</w:t>
+      </w:r>
+      <w:r>
+        <w:rPr>
+          <w:rFonts w:ascii="Consolas" w:eastAsia="Times New Roman" w:hAnsi="Consolas" w:cs="Times New Roman"/>
+          <w:color w:val="CCCCCC"/>
+          <w:sz w:val="21"/>
+          <w:szCs w:val="21"/>
+          <w:lang w:eastAsia="en-IN"/>
+        </w:rPr>
+        <w:t>.</w:t>
+      </w:r>
+      <w:r>
+        <w:rPr>
+          <w:rFonts w:ascii="Consolas" w:eastAsia="Times New Roman" w:hAnsi="Consolas" w:cs="Times New Roman"/>
+          <w:color w:val="DCDCAA"/>
+          <w:sz w:val="21"/>
+          <w:szCs w:val="21"/>
+          <w:lang w:eastAsia="en-IN"/>
+        </w:rPr>
+        <w:t>locator</w:t>
+      </w:r>
+      <w:r>
+        <w:rPr>
+          <w:rFonts w:ascii="Consolas" w:eastAsia="Times New Roman" w:hAnsi="Consolas" w:cs="Times New Roman"/>
+          <w:color w:val="CCCCCC"/>
+          <w:sz w:val="21"/>
+          <w:szCs w:val="21"/>
+          <w:lang w:eastAsia="en-IN"/>
+        </w:rPr>
+        <w:t>(</w:t>
+      </w:r>
+      <w:r>
+        <w:rPr>
+          <w:rFonts w:ascii="Consolas" w:eastAsia="Times New Roman" w:hAnsi="Consolas" w:cs="Times New Roman"/>
+          <w:color w:val="CE9178"/>
+          <w:sz w:val="21"/>
+          <w:szCs w:val="21"/>
+          <w:lang w:eastAsia="en-IN"/>
+        </w:rPr>
+        <w:t>"#alertbtn"</w:t>
+      </w:r>
+      <w:r>
+        <w:rPr>
+          <w:rFonts w:ascii="Consolas" w:eastAsia="Times New Roman" w:hAnsi="Consolas" w:cs="Times New Roman"/>
+          <w:color w:val="CCCCCC"/>
+          <w:sz w:val="21"/>
+          <w:szCs w:val="21"/>
+          <w:lang w:eastAsia="en-IN"/>
+        </w:rPr>
+        <w:t>).</w:t>
+      </w:r>
+      <w:r>
+        <w:rPr>
+          <w:rFonts w:ascii="Consolas" w:eastAsia="Times New Roman" w:hAnsi="Consolas" w:cs="Times New Roman"/>
+          <w:color w:val="DCDCAA"/>
+          <w:sz w:val="21"/>
+          <w:szCs w:val="21"/>
+          <w:lang w:eastAsia="en-IN"/>
+        </w:rPr>
+        <w:t>hover</w:t>
+      </w:r>
+      <w:r>
+        <w:rPr>
+          <w:rFonts w:ascii="Consolas" w:eastAsia="Times New Roman" w:hAnsi="Consolas" w:cs="Times New Roman"/>
+          <w:color w:val="CCCCCC"/>
+          <w:sz w:val="21"/>
+          <w:szCs w:val="21"/>
+          <w:lang w:eastAsia="en-IN"/>
+        </w:rPr>
+        <w:t>()</w:t>
+      </w:r>
+    </w:p>
+    <w:p>
+      <w:pPr>
+        <w:rPr>
+          <w:b/>
+          <w:color w:val="FF0000"/>
+        </w:rPr>
+      </w:pPr>
+    </w:p>
+    <w:p>
+      <w:pPr>
+        <w:rPr>
+          <w:b/>
+          <w:color w:val="FF0000"/>
+        </w:rPr>
+      </w:pPr>
+      <w:r>
+        <w:rPr>
+          <w:b/>
+          <w:color w:val="FF0000"/>
+        </w:rPr>
+        <w:t>how to handle frame?</w:t>
+      </w:r>
+    </w:p>
+    <w:p>
+      <w:pPr>
+        <w:rPr>
+          <w:rFonts w:ascii="Consolas" w:eastAsia="Times New Roman" w:hAnsi="Consolas" w:cs="Times New Roman"/>
+          <w:sz w:val="21"/>
+          <w:szCs w:val="21"/>
+          <w:lang w:eastAsia="en-IN"/>
+        </w:rPr>
+      </w:pPr>
+      <w:r>
+        <w:rPr>
+          <w:rFonts w:ascii="Consolas" w:eastAsia="Times New Roman" w:hAnsi="Consolas" w:cs="Times New Roman"/>
+          <w:sz w:val="21"/>
+          <w:szCs w:val="21"/>
+          <w:lang w:eastAsia="en-IN"/>
+        </w:rPr>
+        <w:t>frameLocator() method is help to move from page context to frame</w:t>
+      </w:r>
+    </w:p>
+    <w:p>
+      <w:pPr>
+        <w:shd w:val="clear" w:color="auto" w:fill="1F1F1F"/>
+        <w:spacing w:after="0" w:line="285" w:lineRule="atLeast"/>
+        <w:rPr>
+          <w:rFonts w:ascii="Consolas" w:eastAsia="Times New Roman" w:hAnsi="Consolas" w:cs="Times New Roman"/>
+          <w:color w:val="CCCCCC"/>
+          <w:sz w:val="21"/>
+          <w:szCs w:val="21"/>
+          <w:lang w:eastAsia="en-IN"/>
+        </w:rPr>
+      </w:pPr>
+      <w:r>
+        <w:rPr>
+          <w:rFonts w:ascii="Consolas" w:eastAsia="Times New Roman" w:hAnsi="Consolas" w:cs="Times New Roman"/>
+          <w:color w:val="CCCCCC"/>
+          <w:sz w:val="21"/>
+          <w:szCs w:val="21"/>
+          <w:lang w:eastAsia="en-IN"/>
+        </w:rPr>
+        <w:t>   </w:t>
+      </w:r>
+      <w:r>
+        <w:rPr>
+          <w:rFonts w:ascii="Consolas" w:eastAsia="Times New Roman" w:hAnsi="Consolas" w:cs="Times New Roman"/>
+          <w:color w:val="569CD6"/>
+          <w:sz w:val="21"/>
+          <w:szCs w:val="21"/>
+          <w:lang w:eastAsia="en-IN"/>
+        </w:rPr>
+        <w:t>const</w:t>
+      </w:r>
+      <w:r>
+        <w:rPr>
+          <w:rFonts w:ascii="Consolas" w:eastAsia="Times New Roman" w:hAnsi="Consolas" w:cs="Times New Roman"/>
+          <w:color w:val="CCCCCC"/>
+          <w:sz w:val="21"/>
+          <w:szCs w:val="21"/>
+          <w:lang w:eastAsia="en-IN"/>
+        </w:rPr>
+        <w:t xml:space="preserve"> </w:t>
+      </w:r>
+      <w:r>
+        <w:rPr>
+          <w:rFonts w:ascii="Consolas" w:eastAsia="Times New Roman" w:hAnsi="Consolas" w:cs="Times New Roman"/>
+          <w:color w:val="4FC1FF"/>
+          <w:sz w:val="21"/>
+          <w:szCs w:val="21"/>
+          <w:lang w:eastAsia="en-IN"/>
+        </w:rPr>
+        <w:t>framePage</w:t>
+      </w:r>
+      <w:r>
+        <w:rPr>
+          <w:rFonts w:ascii="Consolas" w:eastAsia="Times New Roman" w:hAnsi="Consolas" w:cs="Times New Roman"/>
+          <w:color w:val="D4D4D4"/>
+          <w:sz w:val="21"/>
+          <w:szCs w:val="21"/>
+          <w:lang w:eastAsia="en-IN"/>
+        </w:rPr>
+        <w:t>=</w:t>
+      </w:r>
+      <w:r>
+        <w:rPr>
+          <w:rFonts w:ascii="Consolas" w:eastAsia="Times New Roman" w:hAnsi="Consolas" w:cs="Times New Roman"/>
+          <w:color w:val="9CDCFE"/>
+          <w:sz w:val="21"/>
+          <w:szCs w:val="21"/>
+          <w:lang w:eastAsia="en-IN"/>
+        </w:rPr>
+        <w:t>page</w:t>
+      </w:r>
+      <w:r>
+        <w:rPr>
+          <w:rFonts w:ascii="Consolas" w:eastAsia="Times New Roman" w:hAnsi="Consolas" w:cs="Times New Roman"/>
+          <w:color w:val="CCCCCC"/>
+          <w:sz w:val="21"/>
+          <w:szCs w:val="21"/>
+          <w:lang w:eastAsia="en-IN"/>
+        </w:rPr>
+        <w:t>.</w:t>
+      </w:r>
+      <w:r>
+        <w:rPr>
+          <w:rFonts w:ascii="Consolas" w:eastAsia="Times New Roman" w:hAnsi="Consolas" w:cs="Times New Roman"/>
+          <w:color w:val="DCDCAA"/>
+          <w:sz w:val="21"/>
+          <w:szCs w:val="21"/>
+          <w:lang w:eastAsia="en-IN"/>
+        </w:rPr>
+        <w:t>frameLocator</w:t>
+      </w:r>
+      <w:r>
+        <w:rPr>
+          <w:rFonts w:ascii="Consolas" w:eastAsia="Times New Roman" w:hAnsi="Consolas" w:cs="Times New Roman"/>
+          <w:color w:val="CCCCCC"/>
+          <w:sz w:val="21"/>
+          <w:szCs w:val="21"/>
+          <w:lang w:eastAsia="en-IN"/>
+        </w:rPr>
+        <w:t>(</w:t>
+      </w:r>
+      <w:r>
+        <w:rPr>
+          <w:rFonts w:ascii="Consolas" w:eastAsia="Times New Roman" w:hAnsi="Consolas" w:cs="Times New Roman"/>
+          <w:color w:val="CE9178"/>
+          <w:sz w:val="21"/>
+          <w:szCs w:val="21"/>
+          <w:lang w:eastAsia="en-IN"/>
+        </w:rPr>
+        <w:t>"courses-iframe"</w:t>
+      </w:r>
+      <w:r>
+        <w:rPr>
+          <w:rFonts w:ascii="Consolas" w:eastAsia="Times New Roman" w:hAnsi="Consolas" w:cs="Times New Roman"/>
+          <w:color w:val="CCCCCC"/>
+          <w:sz w:val="21"/>
+          <w:szCs w:val="21"/>
+          <w:lang w:eastAsia="en-IN"/>
+        </w:rPr>
+        <w:t>)</w:t>
+      </w:r>
+    </w:p>
+    <w:p>
+      <w:pPr>
+        <w:shd w:val="clear" w:color="auto" w:fill="1F1F1F"/>
+        <w:spacing w:after="0" w:line="285" w:lineRule="atLeast"/>
+        <w:rPr>
+          <w:rFonts w:ascii="Consolas" w:eastAsia="Times New Roman" w:hAnsi="Consolas" w:cs="Times New Roman"/>
+          <w:color w:val="CCCCCC"/>
+          <w:sz w:val="21"/>
+          <w:szCs w:val="21"/>
+          <w:lang w:eastAsia="en-IN"/>
+        </w:rPr>
+      </w:pPr>
+      <w:r>
+        <w:rPr>
+          <w:rFonts w:ascii="Consolas" w:eastAsia="Times New Roman" w:hAnsi="Consolas" w:cs="Times New Roman"/>
+          <w:color w:val="CCCCCC"/>
+          <w:sz w:val="21"/>
+          <w:szCs w:val="21"/>
+          <w:lang w:eastAsia="en-IN"/>
+        </w:rPr>
+        <w:t xml:space="preserve">    </w:t>
+      </w:r>
+      <w:r>
+        <w:rPr>
+          <w:rFonts w:ascii="Consolas" w:eastAsia="Times New Roman" w:hAnsi="Consolas" w:cs="Times New Roman"/>
+          <w:color w:val="C586C0"/>
+          <w:sz w:val="21"/>
+          <w:szCs w:val="21"/>
+          <w:lang w:eastAsia="en-IN"/>
+        </w:rPr>
+        <w:t>await</w:t>
+      </w:r>
+      <w:r>
+        <w:rPr>
+          <w:rFonts w:ascii="Consolas" w:eastAsia="Times New Roman" w:hAnsi="Consolas" w:cs="Times New Roman"/>
+          <w:color w:val="CCCCCC"/>
+          <w:sz w:val="21"/>
+          <w:szCs w:val="21"/>
+          <w:lang w:eastAsia="en-IN"/>
+        </w:rPr>
+        <w:t xml:space="preserve"> </w:t>
+      </w:r>
+      <w:r>
+        <w:rPr>
+          <w:rFonts w:ascii="Consolas" w:eastAsia="Times New Roman" w:hAnsi="Consolas" w:cs="Times New Roman"/>
+          <w:color w:val="4FC1FF"/>
+          <w:sz w:val="21"/>
+          <w:szCs w:val="21"/>
+          <w:lang w:eastAsia="en-IN"/>
+        </w:rPr>
+        <w:t>framePage</w:t>
+      </w:r>
+      <w:r>
+        <w:rPr>
+          <w:rFonts w:ascii="Consolas" w:eastAsia="Times New Roman" w:hAnsi="Consolas" w:cs="Times New Roman"/>
+          <w:color w:val="CCCCCC"/>
+          <w:sz w:val="21"/>
+          <w:szCs w:val="21"/>
+          <w:lang w:eastAsia="en-IN"/>
+        </w:rPr>
+        <w:t>.</w:t>
+      </w:r>
+      <w:r>
+        <w:rPr>
+          <w:rFonts w:ascii="Consolas" w:eastAsia="Times New Roman" w:hAnsi="Consolas" w:cs="Times New Roman"/>
+          <w:color w:val="DCDCAA"/>
+          <w:sz w:val="21"/>
+          <w:szCs w:val="21"/>
+          <w:lang w:eastAsia="en-IN"/>
+        </w:rPr>
+        <w:t>locator</w:t>
+      </w:r>
+      <w:r>
+        <w:rPr>
+          <w:rFonts w:ascii="Consolas" w:eastAsia="Times New Roman" w:hAnsi="Consolas" w:cs="Times New Roman"/>
+          <w:color w:val="CCCCCC"/>
+          <w:sz w:val="21"/>
+          <w:szCs w:val="21"/>
+          <w:lang w:eastAsia="en-IN"/>
+        </w:rPr>
+        <w:t>(</w:t>
+      </w:r>
+      <w:r>
+        <w:rPr>
+          <w:rFonts w:ascii="Consolas" w:eastAsia="Times New Roman" w:hAnsi="Consolas" w:cs="Times New Roman"/>
+          <w:color w:val="CE9178"/>
+          <w:sz w:val="21"/>
+          <w:szCs w:val="21"/>
+          <w:lang w:eastAsia="en-IN"/>
+        </w:rPr>
+        <w:t>"li a[href*='lifetime-access]"</w:t>
+      </w:r>
+      <w:r>
+        <w:rPr>
+          <w:rFonts w:ascii="Consolas" w:eastAsia="Times New Roman" w:hAnsi="Consolas" w:cs="Times New Roman"/>
+          <w:color w:val="CCCCCC"/>
+          <w:sz w:val="21"/>
+          <w:szCs w:val="21"/>
+          <w:lang w:eastAsia="en-IN"/>
+        </w:rPr>
+        <w:t>).</w:t>
+      </w:r>
+      <w:r>
+        <w:rPr>
+          <w:rFonts w:ascii="Consolas" w:eastAsia="Times New Roman" w:hAnsi="Consolas" w:cs="Times New Roman"/>
+          <w:color w:val="DCDCAA"/>
+          <w:sz w:val="21"/>
+          <w:szCs w:val="21"/>
+          <w:lang w:eastAsia="en-IN"/>
+        </w:rPr>
+        <w:t>nth</w:t>
+      </w:r>
+      <w:r>
+        <w:rPr>
+          <w:rFonts w:ascii="Consolas" w:eastAsia="Times New Roman" w:hAnsi="Consolas" w:cs="Times New Roman"/>
+          <w:color w:val="CCCCCC"/>
+          <w:sz w:val="21"/>
+          <w:szCs w:val="21"/>
+          <w:lang w:eastAsia="en-IN"/>
+        </w:rPr>
+        <w:t>(</w:t>
+      </w:r>
+      <w:r>
+        <w:rPr>
+          <w:rFonts w:ascii="Consolas" w:eastAsia="Times New Roman" w:hAnsi="Consolas" w:cs="Times New Roman"/>
+          <w:color w:val="B5CEA8"/>
+          <w:sz w:val="21"/>
+          <w:szCs w:val="21"/>
+          <w:lang w:eastAsia="en-IN"/>
+        </w:rPr>
+        <w:t>1</w:t>
+      </w:r>
+      <w:r>
+        <w:rPr>
+          <w:rFonts w:ascii="Consolas" w:eastAsia="Times New Roman" w:hAnsi="Consolas" w:cs="Times New Roman"/>
+          <w:color w:val="CCCCCC"/>
+          <w:sz w:val="21"/>
+          <w:szCs w:val="21"/>
+          <w:lang w:eastAsia="en-IN"/>
+        </w:rPr>
+        <w:t>).</w:t>
+      </w:r>
+      <w:r>
+        <w:rPr>
+          <w:rFonts w:ascii="Consolas" w:eastAsia="Times New Roman" w:hAnsi="Consolas" w:cs="Times New Roman"/>
+          <w:color w:val="DCDCAA"/>
+          <w:sz w:val="21"/>
+          <w:szCs w:val="21"/>
+          <w:lang w:eastAsia="en-IN"/>
+        </w:rPr>
+        <w:t>click</w:t>
+      </w:r>
+      <w:r>
+        <w:rPr>
+          <w:rFonts w:ascii="Consolas" w:eastAsia="Times New Roman" w:hAnsi="Consolas" w:cs="Times New Roman"/>
+          <w:color w:val="CCCCCC"/>
+          <w:sz w:val="21"/>
+          <w:szCs w:val="21"/>
+          <w:lang w:eastAsia="en-IN"/>
+        </w:rPr>
+        <w:t>()</w:t>
+      </w:r>
+    </w:p>
+    <w:p>
       <w:bookmarkStart w:id="0" w:name="_GoBack"/>
       <w:bookmarkEnd w:id="0"/>
-    </w:p>
-    <w:p>
-      <w:pPr>
-        <w:rPr>
-          <w:b/>
-          <w:color w:val="FF0000"/>
-        </w:rPr>
-      </w:pPr>
     </w:p>
     <w:sectPr>
       <w:pgSz w:w="11906" w:h="16838"/>
